--- a/Proposta Projeto/PropostaProjeto.docx
+++ b/Proposta Projeto/PropostaProjeto.docx
@@ -1296,16 +1296,17 @@
         </w:rPr>
         <w:t>Enquadramento</w:t>
       </w:r>
+      <w:bookmarkStart w:id="96" w:name="_GoBack"/>
+      <w:bookmarkEnd w:id="96"/>
     </w:p>
     <w:p>
       <w:pPr>
         <w:jc w:val="both"/>
         <w:rPr>
-          <w:ins w:id="96" w:author="Tiago M Dias" w:date="2016-03-30T11:07:00Z"/>
+          <w:ins w:id="97" w:author="Tiago M Dias" w:date="2016-03-30T11:07:00Z"/>
           <w:rFonts w:ascii="Arial" w:hAnsi="Arial" w:cs="Arial"/>
         </w:rPr>
       </w:pPr>
-      <w:commentRangeStart w:id="97"/>
       <w:del w:id="98" w:author="Tiago M Dias" w:date="2016-03-30T12:03:00Z">
         <w:r>
           <w:rPr>
@@ -1557,9 +1558,14 @@
           </w:rPr>
           <w:fldChar w:fldCharType="separate"/>
         </w:r>
-        <w:r>
-          <w:rPr>
-            <w:rFonts w:ascii="Arial" w:hAnsi="Arial" w:cs="Arial"/>
+      </w:ins>
+      <w:ins w:id="129" w:author="Tiago Oliveira" w:date="2016-03-31T19:17:00Z">
+        <w:r>
+          <w:rPr>
+            <w:rFonts w:ascii="Arial" w:hAnsi="Arial" w:cs="Arial"/>
+            <w:rPrChange w:id="130" w:author="Tiago Oliveira" w:date="2016-03-31T19:17:00Z">
+              <w:rPr/>
+            </w:rPrChange>
           </w:rPr>
           <w:t xml:space="preserve">Figura </w:t>
         </w:r>
@@ -1567,9 +1573,31 @@
           <w:rPr>
             <w:rFonts w:ascii="Arial" w:hAnsi="Arial" w:cs="Arial"/>
             <w:noProof/>
+            <w:rPrChange w:id="131" w:author="Tiago Oliveira" w:date="2016-03-31T19:17:00Z">
+              <w:rPr>
+                <w:noProof/>
+              </w:rPr>
+            </w:rPrChange>
           </w:rPr>
           <w:t>1</w:t>
         </w:r>
+      </w:ins>
+      <w:ins w:id="132" w:author="Tiago M Dias" w:date="2016-03-30T12:02:00Z">
+        <w:del w:id="133" w:author="Tiago Oliveira" w:date="2016-03-31T19:17:00Z">
+          <w:r>
+            <w:rPr>
+              <w:rFonts w:ascii="Arial" w:hAnsi="Arial" w:cs="Arial"/>
+            </w:rPr>
+            <w:delText xml:space="preserve">Figura </w:delText>
+          </w:r>
+          <w:r>
+            <w:rPr>
+              <w:rFonts w:ascii="Arial" w:hAnsi="Arial" w:cs="Arial"/>
+              <w:noProof/>
+            </w:rPr>
+            <w:delText>1</w:delText>
+          </w:r>
+        </w:del>
         <w:r>
           <w:rPr>
             <w:rFonts w:ascii="Arial" w:hAnsi="Arial" w:cs="Arial"/>
@@ -1577,18 +1605,18 @@
           <w:fldChar w:fldCharType="end"/>
         </w:r>
       </w:ins>
-      <w:ins w:id="129" w:author="Tiago M Dias" w:date="2016-03-30T12:01:00Z">
-        <w:r>
-          <w:rPr>
-            <w:rFonts w:ascii="Arial" w:hAnsi="Arial" w:cs="Arial"/>
-            <w:rPrChange w:id="130" w:author="Tiago M Dias" w:date="2016-03-30T12:02:00Z">
+      <w:ins w:id="134" w:author="Tiago M Dias" w:date="2016-03-30T12:01:00Z">
+        <w:r>
+          <w:rPr>
+            <w:rFonts w:ascii="Arial" w:hAnsi="Arial" w:cs="Arial"/>
+            <w:rPrChange w:id="135" w:author="Tiago M Dias" w:date="2016-03-30T12:02:00Z">
               <w:rPr/>
             </w:rPrChange>
           </w:rPr>
           <w:t xml:space="preserve"> mostra as diferentes fases deste processo quando aplicado ao domínio dos sistemas </w:t>
         </w:r>
       </w:ins>
-      <w:ins w:id="131" w:author="Tiago M Dias" w:date="2016-03-30T12:03:00Z">
+      <w:ins w:id="136" w:author="Tiago M Dias" w:date="2016-03-30T12:03:00Z">
         <w:r>
           <w:rPr>
             <w:rFonts w:ascii="Arial" w:hAnsi="Arial" w:cs="Arial"/>
@@ -1596,18 +1624,18 @@
           <w:t>embebidos</w:t>
         </w:r>
       </w:ins>
-      <w:ins w:id="132" w:author="Tiago M Dias" w:date="2016-03-30T12:01:00Z">
-        <w:r>
-          <w:rPr>
-            <w:rFonts w:ascii="Arial" w:hAnsi="Arial" w:cs="Arial"/>
-            <w:rPrChange w:id="133" w:author="Tiago M Dias" w:date="2016-03-30T12:02:00Z">
+      <w:ins w:id="137" w:author="Tiago M Dias" w:date="2016-03-30T12:01:00Z">
+        <w:r>
+          <w:rPr>
+            <w:rFonts w:ascii="Arial" w:hAnsi="Arial" w:cs="Arial"/>
+            <w:rPrChange w:id="138" w:author="Tiago M Dias" w:date="2016-03-30T12:02:00Z">
               <w:rPr/>
             </w:rPrChange>
           </w:rPr>
           <w:t xml:space="preserve">, em que as </w:t>
         </w:r>
       </w:ins>
-      <w:ins w:id="134" w:author="Tiago M Dias" w:date="2016-03-30T12:04:00Z">
+      <w:ins w:id="139" w:author="Tiago M Dias" w:date="2016-03-30T12:04:00Z">
         <w:r>
           <w:rPr>
             <w:rFonts w:ascii="Arial" w:hAnsi="Arial" w:cs="Arial"/>
@@ -1615,58 +1643,43 @@
           <w:t>linguagens</w:t>
         </w:r>
       </w:ins>
-      <w:ins w:id="135" w:author="Tiago M Dias" w:date="2016-03-30T12:01:00Z">
-        <w:r>
-          <w:rPr>
-            <w:rFonts w:ascii="Arial" w:hAnsi="Arial" w:cs="Arial"/>
-            <w:rPrChange w:id="136" w:author="Tiago M Dias" w:date="2016-03-30T12:02:00Z">
+      <w:ins w:id="140" w:author="Tiago M Dias" w:date="2016-03-30T12:01:00Z">
+        <w:r>
+          <w:rPr>
+            <w:rFonts w:ascii="Arial" w:hAnsi="Arial" w:cs="Arial"/>
+            <w:rPrChange w:id="141" w:author="Tiago M Dias" w:date="2016-03-30T12:02:00Z">
               <w:rPr/>
             </w:rPrChange>
           </w:rPr>
           <w:t xml:space="preserve"> de programação mais utilizadas são o C e o C++.</w:t>
         </w:r>
       </w:ins>
-      <w:del w:id="137" w:author="Tiago M Dias" w:date="2016-03-30T11:09:00Z">
-        <w:r>
-          <w:rPr>
-            <w:rFonts w:ascii="Arial" w:hAnsi="Arial" w:cs="Arial"/>
-            <w:rPrChange w:id="138" w:author="Tiago M Dias" w:date="2016-03-30T12:02:00Z">
+      <w:del w:id="142" w:author="Tiago M Dias" w:date="2016-03-30T11:09:00Z">
+        <w:r>
+          <w:rPr>
+            <w:rFonts w:ascii="Arial" w:hAnsi="Arial" w:cs="Arial"/>
+            <w:rPrChange w:id="143" w:author="Tiago M Dias" w:date="2016-03-30T12:02:00Z">
               <w:rPr/>
             </w:rPrChange>
           </w:rPr>
           <w:delText xml:space="preserve"> </w:delText>
         </w:r>
       </w:del>
-      <w:commentRangeEnd w:id="97"/>
-      <w:r>
-        <w:rPr>
-          <w:rStyle w:val="Refdecomentrio"/>
-          <w:rFonts w:ascii="Arial" w:hAnsi="Arial" w:cs="Arial"/>
-          <w:sz w:val="22"/>
-          <w:szCs w:val="22"/>
-          <w:rPrChange w:id="139" w:author="Tiago M Dias" w:date="2016-03-30T12:02:00Z">
-            <w:rPr>
-              <w:rStyle w:val="Refdecomentrio"/>
-            </w:rPr>
-          </w:rPrChange>
-        </w:rPr>
-        <w:commentReference w:id="97"/>
-      </w:r>
     </w:p>
     <w:p>
       <w:pPr>
         <w:keepNext/>
         <w:jc w:val="center"/>
         <w:rPr>
-          <w:ins w:id="140" w:author="Tiago M Dias" w:date="2016-03-30T11:08:00Z"/>
-        </w:rPr>
-        <w:pPrChange w:id="141" w:author="Tiago M Dias" w:date="2016-03-30T11:08:00Z">
+          <w:ins w:id="144" w:author="Tiago M Dias" w:date="2016-03-30T11:08:00Z"/>
+        </w:rPr>
+        <w:pPrChange w:id="145" w:author="Tiago M Dias" w:date="2016-03-30T11:08:00Z">
           <w:pPr>
             <w:jc w:val="center"/>
           </w:pPr>
         </w:pPrChange>
       </w:pPr>
-      <w:ins w:id="142" w:author="Tiago M Dias" w:date="2016-03-30T11:07:00Z">
+      <w:ins w:id="146" w:author="Tiago M Dias" w:date="2016-03-30T11:07:00Z">
         <w:r>
           <w:rPr>
             <w:rFonts w:ascii="Arial" w:hAnsi="Arial" w:cs="Arial"/>
@@ -1691,7 +1704,7 @@
                       </pic:cNvPicPr>
                     </pic:nvPicPr>
                     <pic:blipFill>
-                      <a:blip r:embed="rId12">
+                      <a:blip r:embed="rId10">
                         <a:extLst>
                           <a:ext uri="{28A0092B-C50C-407E-A947-70E740481C1C}">
                             <a14:useLocalDpi xmlns:a14="http://schemas.microsoft.com/office/drawing/2010/main" val="0"/>
@@ -1726,19 +1739,17 @@
         <w:pStyle w:val="Legenda"/>
         <w:jc w:val="center"/>
         <w:rPr>
-          <w:rFonts w:ascii="Arial" w:hAnsi="Arial" w:cs="Arial"/>
-          <w:rPrChange w:id="143" w:author="Tiago M Dias" w:date="2016-03-30T10:34:00Z">
-            <w:rPr/>
-          </w:rPrChange>
-        </w:rPr>
-        <w:pPrChange w:id="144" w:author="Tiago M Dias" w:date="2016-03-30T11:08:00Z">
+          <w:ins w:id="147" w:author="Tiago Oliveira" w:date="2016-03-31T19:39:00Z"/>
+          <w:noProof/>
+        </w:rPr>
+        <w:pPrChange w:id="148" w:author="Tiago M Dias" w:date="2016-03-30T11:08:00Z">
           <w:pPr>
             <w:jc w:val="both"/>
           </w:pPr>
         </w:pPrChange>
       </w:pPr>
-      <w:bookmarkStart w:id="145" w:name="_Ref447099459"/>
-      <w:ins w:id="146" w:author="Tiago M Dias" w:date="2016-03-30T11:08:00Z">
+      <w:bookmarkStart w:id="149" w:name="_Ref447099459"/>
+      <w:ins w:id="150" w:author="Tiago M Dias" w:date="2016-03-30T11:08:00Z">
         <w:r>
           <w:t xml:space="preserve">Figura </w:t>
         </w:r>
@@ -1752,7 +1763,7 @@
       <w:r>
         <w:fldChar w:fldCharType="separate"/>
       </w:r>
-      <w:ins w:id="147" w:author="Tiago M Dias" w:date="2016-03-30T13:46:00Z">
+      <w:ins w:id="151" w:author="Tiago Oliveira" w:date="2016-03-31T19:17:00Z">
         <w:r>
           <w:rPr>
             <w:noProof/>
@@ -1760,11 +1771,11 @@
           <w:t>1</w:t>
         </w:r>
       </w:ins>
-      <w:ins w:id="148" w:author="Tiago M Dias" w:date="2016-03-30T11:08:00Z">
+      <w:ins w:id="152" w:author="Tiago M Dias" w:date="2016-03-30T11:08:00Z">
         <w:r>
           <w:fldChar w:fldCharType="end"/>
         </w:r>
-        <w:bookmarkEnd w:id="145"/>
+        <w:bookmarkEnd w:id="149"/>
         <w:r>
           <w:t xml:space="preserve"> - E</w:t>
         </w:r>
@@ -1778,7 +1789,7 @@
           <w:t>.</w:t>
         </w:r>
       </w:ins>
-      <w:ins w:id="149" w:author="Tiago M Dias" w:date="2016-03-30T12:02:00Z">
+      <w:ins w:id="153" w:author="Tiago M Dias" w:date="2016-03-30T12:02:00Z">
         <w:r>
           <w:t xml:space="preserve"> </w:t>
         </w:r>
@@ -1793,17 +1804,229 @@
     <w:p>
       <w:pPr>
         <w:jc w:val="both"/>
-        <w:rPr>
-          <w:del w:id="150" w:author="Tiago M Dias" w:date="2016-03-30T11:08:00Z"/>
-          <w:rFonts w:ascii="Arial" w:hAnsi="Arial" w:cs="Arial"/>
-          <w:rPrChange w:id="151" w:author="Tiago M Dias" w:date="2016-03-30T10:34:00Z">
+      </w:pPr>
+      <w:ins w:id="154" w:author="Tiago Oliveira" w:date="2016-03-31T19:44:00Z">
+        <w:r>
+          <w:rPr>
+            <w:rFonts w:ascii="Arial" w:hAnsi="Arial" w:cs="Arial"/>
+            <w:rPrChange w:id="155" w:author="Tiago Oliveira" w:date="2016-03-31T19:46:00Z">
+              <w:rPr/>
+            </w:rPrChange>
+          </w:rPr>
+          <w:t>Após a definição do problema</w:t>
+        </w:r>
+      </w:ins>
+      <w:ins w:id="156" w:author="Tiago Oliveira" w:date="2016-03-31T19:45:00Z">
+        <w:r>
+          <w:rPr>
+            <w:rFonts w:ascii="Arial" w:hAnsi="Arial" w:cs="Arial"/>
+            <w:rPrChange w:id="157" w:author="Tiago Oliveira" w:date="2016-03-31T19:46:00Z">
+              <w:rPr/>
+            </w:rPrChange>
+          </w:rPr>
+          <w:t xml:space="preserve"> e elaboração do algoritmo para a sua soluç</w:t>
+        </w:r>
+      </w:ins>
+      <w:ins w:id="158" w:author="Tiago Oliveira" w:date="2016-03-31T19:46:00Z">
+        <w:r>
+          <w:rPr>
+            <w:rFonts w:ascii="Arial" w:hAnsi="Arial" w:cs="Arial"/>
+            <w:rPrChange w:id="159" w:author="Tiago Oliveira" w:date="2016-03-31T19:46:00Z">
+              <w:rPr/>
+            </w:rPrChange>
+          </w:rPr>
+          <w:t xml:space="preserve">ão, </w:t>
+        </w:r>
+      </w:ins>
+      <w:ins w:id="160" w:author="Tiago Oliveira" w:date="2016-03-31T19:47:00Z">
+        <w:r>
+          <w:rPr>
+            <w:rFonts w:ascii="Arial" w:hAnsi="Arial" w:cs="Arial"/>
+          </w:rPr>
+          <w:t xml:space="preserve">o(s) programador(es) começa(m) a escrever o programa numa dada linguagem, resultando assim num ou </w:t>
+        </w:r>
+      </w:ins>
+      <w:ins w:id="161" w:author="Tiago Oliveira" w:date="2016-03-31T19:48:00Z">
+        <w:r>
+          <w:rPr>
+            <w:rFonts w:ascii="Arial" w:hAnsi="Arial" w:cs="Arial"/>
+          </w:rPr>
+          <w:t>vários</w:t>
+        </w:r>
+      </w:ins>
+      <w:ins w:id="162" w:author="Tiago Oliveira" w:date="2016-03-31T19:47:00Z">
+        <w:r>
+          <w:rPr>
+            <w:rFonts w:ascii="Arial" w:hAnsi="Arial" w:cs="Arial"/>
+          </w:rPr>
+          <w:t xml:space="preserve"> </w:t>
+        </w:r>
+      </w:ins>
+      <w:ins w:id="163" w:author="Tiago Oliveira" w:date="2016-03-31T19:48:00Z">
+        <w:r>
+          <w:rPr>
+            <w:rFonts w:ascii="Arial" w:hAnsi="Arial" w:cs="Arial"/>
+          </w:rPr>
+          <w:t xml:space="preserve">ficheiros fonte. </w:t>
+        </w:r>
+      </w:ins>
+      <w:ins w:id="164" w:author="Tiago Oliveira" w:date="2016-03-31T19:49:00Z">
+        <w:r>
+          <w:rPr>
+            <w:rFonts w:ascii="Arial" w:hAnsi="Arial" w:cs="Arial"/>
+          </w:rPr>
+          <w:t>Estes são de seguida compilados</w:t>
+        </w:r>
+      </w:ins>
+      <w:ins w:id="165" w:author="Tiago Oliveira" w:date="2016-03-31T19:50:00Z">
+        <w:r>
+          <w:rPr>
+            <w:rFonts w:ascii="Arial" w:hAnsi="Arial" w:cs="Arial"/>
+          </w:rPr>
+          <w:t xml:space="preserve"> através de um </w:t>
+        </w:r>
+        <w:r>
+          <w:rPr>
+            <w:rFonts w:ascii="Arial" w:hAnsi="Arial" w:cs="Arial"/>
+            <w:i/>
+          </w:rPr>
+          <w:t>assemble</w:t>
+        </w:r>
+        <w:r>
+          <w:rPr>
+            <w:rFonts w:ascii="Arial" w:hAnsi="Arial" w:cs="Arial"/>
+          </w:rPr>
+          <w:t xml:space="preserve"> onde serão verific</w:t>
+        </w:r>
+      </w:ins>
+      <w:ins w:id="166" w:author="Tiago Oliveira" w:date="2016-03-31T19:51:00Z">
+        <w:r>
+          <w:rPr>
+            <w:rFonts w:ascii="Arial" w:hAnsi="Arial" w:cs="Arial"/>
+          </w:rPr>
+          <w:t>adas as regras sintáticas e semântica da(s) linguagem(ens)</w:t>
+        </w:r>
+      </w:ins>
+      <w:ins w:id="167" w:author="Tiago Oliveira" w:date="2016-03-31T19:52:00Z">
+        <w:r>
+          <w:rPr>
+            <w:rFonts w:ascii="Arial" w:hAnsi="Arial" w:cs="Arial"/>
+          </w:rPr>
+          <w:t xml:space="preserve">, </w:t>
+        </w:r>
+        <w:r>
+          <w:rPr>
+            <w:rFonts w:ascii="Arial" w:hAnsi="Arial" w:cs="Arial"/>
+          </w:rPr>
+          <w:lastRenderedPageBreak/>
+          <w:t xml:space="preserve">gerando um ficheiro </w:t>
+        </w:r>
+      </w:ins>
+      <w:ins w:id="168" w:author="Tiago Oliveira" w:date="2016-03-31T19:53:00Z">
+        <w:r>
+          <w:rPr>
+            <w:rFonts w:ascii="Arial" w:hAnsi="Arial" w:cs="Arial"/>
+          </w:rPr>
+          <w:t>objeto</w:t>
+        </w:r>
+      </w:ins>
+      <w:ins w:id="169" w:author="Tiago Oliveira" w:date="2016-03-31T19:52:00Z">
+        <w:r>
+          <w:rPr>
+            <w:rFonts w:ascii="Arial" w:hAnsi="Arial" w:cs="Arial"/>
+          </w:rPr>
+          <w:t xml:space="preserve"> correspondente a cada ficheiro fonte</w:t>
+        </w:r>
+      </w:ins>
+      <w:ins w:id="170" w:author="Tiago Oliveira" w:date="2016-03-31T19:53:00Z">
+        <w:r>
+          <w:rPr>
+            <w:rFonts w:ascii="Arial" w:hAnsi="Arial" w:cs="Arial"/>
+          </w:rPr>
+          <w:t xml:space="preserve">. O </w:t>
+        </w:r>
+        <w:r>
+          <w:rPr>
+            <w:rFonts w:ascii="Arial" w:hAnsi="Arial" w:cs="Arial"/>
+            <w:i/>
+            <w:rPrChange w:id="171" w:author="Tiago Oliveira" w:date="2016-03-31T19:53:00Z">
+              <w:rPr>
+                <w:rFonts w:ascii="Arial" w:hAnsi="Arial" w:cs="Arial"/>
+              </w:rPr>
+            </w:rPrChange>
+          </w:rPr>
+          <w:t>linker</w:t>
+        </w:r>
+        <w:r>
+          <w:rPr>
+            <w:rFonts w:ascii="Arial" w:hAnsi="Arial" w:cs="Arial"/>
+          </w:rPr>
+          <w:t xml:space="preserve"> efetua a ligação entre </w:t>
+        </w:r>
+      </w:ins>
+      <w:ins w:id="172" w:author="Tiago Oliveira" w:date="2016-03-31T19:54:00Z">
+        <w:r>
+          <w:rPr>
+            <w:rFonts w:ascii="Arial" w:hAnsi="Arial" w:cs="Arial"/>
+          </w:rPr>
+          <w:t xml:space="preserve">os diversos ficheiros objeto que compõem o programa e </w:t>
+        </w:r>
+      </w:ins>
+      <w:ins w:id="173" w:author="Tiago Oliveira" w:date="2016-03-31T19:55:00Z">
+        <w:r>
+          <w:rPr>
+            <w:rFonts w:ascii="Arial" w:hAnsi="Arial" w:cs="Arial"/>
+          </w:rPr>
+          <w:t xml:space="preserve">as bibliotecas utilizadas. </w:t>
+        </w:r>
+      </w:ins>
+      <w:ins w:id="174" w:author="Tiago Oliveira" w:date="2016-03-31T19:56:00Z">
+        <w:r>
+          <w:rPr>
+            <w:rFonts w:ascii="Arial" w:hAnsi="Arial" w:cs="Arial"/>
+          </w:rPr>
+          <w:t xml:space="preserve">Deste </w:t>
+        </w:r>
+      </w:ins>
+      <w:ins w:id="175" w:author="Tiago Oliveira" w:date="2016-03-31T19:58:00Z">
+        <w:r>
+          <w:rPr>
+            <w:rFonts w:ascii="Arial" w:hAnsi="Arial" w:cs="Arial"/>
+          </w:rPr>
+          <w:t>último</w:t>
+        </w:r>
+      </w:ins>
+      <w:ins w:id="176" w:author="Tiago Oliveira" w:date="2016-03-31T19:56:00Z">
+        <w:r>
+          <w:rPr>
+            <w:rFonts w:ascii="Arial" w:hAnsi="Arial" w:cs="Arial"/>
+          </w:rPr>
+          <w:t xml:space="preserve"> processo resulta um ficheiro executável, sendo que este está pronto a correr, </w:t>
+        </w:r>
+      </w:ins>
+      <w:ins w:id="177" w:author="Tiago Oliveira" w:date="2016-03-31T19:57:00Z">
+        <w:r>
+          <w:rPr>
+            <w:rFonts w:ascii="Arial" w:hAnsi="Arial" w:cs="Arial"/>
+          </w:rPr>
+          <w:t>necessitando ainda de validação do seu correto funcionamento.</w:t>
+        </w:r>
+      </w:ins>
+    </w:p>
+    <w:p>
+      <w:pPr>
+        <w:jc w:val="both"/>
+        <w:rPr>
+          <w:del w:id="178" w:author="Tiago M Dias" w:date="2016-03-30T11:08:00Z"/>
+          <w:rFonts w:ascii="Arial" w:hAnsi="Arial" w:cs="Arial"/>
+          <w:rPrChange w:id="179" w:author="Tiago M Dias" w:date="2016-03-30T10:34:00Z">
             <w:rPr>
-              <w:del w:id="152" w:author="Tiago M Dias" w:date="2016-03-30T11:08:00Z"/>
+              <w:del w:id="180" w:author="Tiago M Dias" w:date="2016-03-30T11:08:00Z"/>
             </w:rPr>
           </w:rPrChange>
         </w:rPr>
       </w:pPr>
-      <w:del w:id="153" w:author="Tiago M Dias" w:date="2016-03-30T11:08:00Z">
+      <w:del w:id="181" w:author="Tiago M Dias" w:date="2016-03-30T11:08:00Z">
         <w:r>
           <w:rPr>
             <w:rFonts w:ascii="Arial" w:hAnsi="Arial" w:cs="Arial"/>
@@ -1811,7 +2034,7 @@
             <w:sz w:val="16"/>
             <w:szCs w:val="16"/>
             <w:lang w:eastAsia="pt-PT"/>
-            <w:rPrChange w:id="154" w:author="Tiago M Dias" w:date="2016-03-30T10:34:00Z">
+            <w:rPrChange w:id="182" w:author="Tiago M Dias" w:date="2016-03-30T10:34:00Z">
               <w:rPr>
                 <w:noProof/>
                 <w:sz w:val="16"/>
@@ -1848,7 +2071,7 @@
                             </pic:cNvPicPr>
                           </pic:nvPicPr>
                           <pic:blipFill>
-                            <a:blip r:embed="rId13">
+                            <a:blip r:embed="rId11">
                               <a:extLst>
                                 <a:ext uri="{28A0092B-C50C-407E-A947-70E740481C1C}">
                                   <a14:useLocalDpi xmlns:a14="http://schemas.microsoft.com/office/drawing/2010/main" val="0"/>
@@ -1906,14 +2129,27 @@
                                 <w:r>
                                   <w:t xml:space="preserve">Figura </w:t>
                                 </w:r>
-                                <w:fldSimple w:instr=" SEQ Figura \* ARABIC ">
-                                  <w:r>
-                                    <w:rPr>
-                                      <w:noProof/>
-                                    </w:rPr>
-                                    <w:t>2</w:t>
-                                  </w:r>
-                                </w:fldSimple>
+                                <w:r>
+                                  <w:fldChar w:fldCharType="begin"/>
+                                </w:r>
+                                <w:r>
+                                  <w:instrText xml:space="preserve"> SEQ Figura \* ARABIC </w:instrText>
+                                </w:r>
+                                <w:r>
+                                  <w:fldChar w:fldCharType="separate"/>
+                                </w:r>
+                                <w:r>
+                                  <w:rPr>
+                                    <w:noProof/>
+                                  </w:rPr>
+                                  <w:t>2</w:t>
+                                </w:r>
+                                <w:r>
+                                  <w:rPr>
+                                    <w:noProof/>
+                                  </w:rPr>
+                                  <w:fldChar w:fldCharType="end"/>
+                                </w:r>
                                 <w:r>
                                   <w:t xml:space="preserve"> - exemplo de um </w:t>
                                 </w:r>
@@ -1980,14 +2216,27 @@
                           <w:r>
                             <w:t xml:space="preserve">Figura </w:t>
                           </w:r>
-                          <w:fldSimple w:instr=" SEQ Figura \* ARABIC ">
-                            <w:r>
-                              <w:rPr>
-                                <w:noProof/>
-                              </w:rPr>
-                              <w:t>2</w:t>
-                            </w:r>
-                          </w:fldSimple>
+                          <w:r>
+                            <w:fldChar w:fldCharType="begin"/>
+                          </w:r>
+                          <w:r>
+                            <w:instrText xml:space="preserve"> SEQ Figura \* ARABIC </w:instrText>
+                          </w:r>
+                          <w:r>
+                            <w:fldChar w:fldCharType="separate"/>
+                          </w:r>
+                          <w:r>
+                            <w:rPr>
+                              <w:noProof/>
+                            </w:rPr>
+                            <w:t>2</w:t>
+                          </w:r>
+                          <w:r>
+                            <w:rPr>
+                              <w:noProof/>
+                            </w:rPr>
+                            <w:fldChar w:fldCharType="end"/>
+                          </w:r>
                           <w:r>
                             <w:t xml:space="preserve"> - exemplo de um </w:t>
                           </w:r>
@@ -2010,11 +2259,11 @@
       <w:pPr>
         <w:jc w:val="both"/>
         <w:rPr>
-          <w:del w:id="155" w:author="Tiago M Dias" w:date="2016-03-30T11:08:00Z"/>
-          <w:rFonts w:ascii="Arial" w:hAnsi="Arial" w:cs="Arial"/>
-          <w:rPrChange w:id="156" w:author="Tiago M Dias" w:date="2016-03-30T10:34:00Z">
+          <w:del w:id="183" w:author="Tiago M Dias" w:date="2016-03-30T11:08:00Z"/>
+          <w:rFonts w:ascii="Arial" w:hAnsi="Arial" w:cs="Arial"/>
+          <w:rPrChange w:id="184" w:author="Tiago M Dias" w:date="2016-03-30T10:34:00Z">
             <w:rPr>
-              <w:del w:id="157" w:author="Tiago M Dias" w:date="2016-03-30T11:08:00Z"/>
+              <w:del w:id="185" w:author="Tiago M Dias" w:date="2016-03-30T11:08:00Z"/>
             </w:rPr>
           </w:rPrChange>
         </w:rPr>
@@ -2025,7 +2274,7 @@
         <w:jc w:val="both"/>
         <w:rPr>
           <w:rFonts w:ascii="Arial" w:hAnsi="Arial" w:cs="Arial"/>
-          <w:rPrChange w:id="158" w:author="Tiago M Dias" w:date="2016-03-30T10:34:00Z">
+          <w:rPrChange w:id="186" w:author="Tiago M Dias" w:date="2016-03-30T10:34:00Z">
             <w:rPr/>
           </w:rPrChange>
         </w:rPr>
@@ -2033,7 +2282,7 @@
       <w:r>
         <w:rPr>
           <w:rFonts w:ascii="Arial" w:hAnsi="Arial" w:cs="Arial"/>
-          <w:rPrChange w:id="159" w:author="Tiago M Dias" w:date="2016-03-30T10:34:00Z">
+          <w:rPrChange w:id="187" w:author="Tiago M Dias" w:date="2016-03-30T10:34:00Z">
             <w:rPr/>
           </w:rPrChange>
         </w:rPr>
@@ -2042,7 +2291,7 @@
       <w:r>
         <w:rPr>
           <w:rFonts w:ascii="Arial" w:hAnsi="Arial" w:cs="Arial"/>
-          <w:rPrChange w:id="160" w:author="Tiago M Dias" w:date="2016-03-30T10:34:00Z">
+          <w:rPrChange w:id="188" w:author="Tiago M Dias" w:date="2016-03-30T10:34:00Z">
             <w:rPr/>
           </w:rPrChange>
         </w:rPr>
@@ -2051,7 +2300,7 @@
       <w:r>
         <w:rPr>
           <w:rFonts w:ascii="Arial" w:hAnsi="Arial" w:cs="Arial"/>
-          <w:rPrChange w:id="161" w:author="Tiago M Dias" w:date="2016-03-30T10:34:00Z">
+          <w:rPrChange w:id="189" w:author="Tiago M Dias" w:date="2016-03-30T10:34:00Z">
             <w:rPr/>
           </w:rPrChange>
         </w:rPr>
@@ -2061,7 +2310,7 @@
         <w:rPr>
           <w:rFonts w:ascii="Arial" w:hAnsi="Arial" w:cs="Arial"/>
           <w:i/>
-          <w:rPrChange w:id="162" w:author="Tiago M Dias" w:date="2016-03-30T10:34:00Z">
+          <w:rPrChange w:id="190" w:author="Tiago M Dias" w:date="2016-03-30T10:34:00Z">
             <w:rPr>
               <w:i/>
             </w:rPr>
@@ -2072,7 +2321,7 @@
       <w:r>
         <w:rPr>
           <w:rFonts w:ascii="Arial" w:hAnsi="Arial" w:cs="Arial"/>
-          <w:rPrChange w:id="163" w:author="Tiago M Dias" w:date="2016-03-30T10:34:00Z">
+          <w:rPrChange w:id="191" w:author="Tiago M Dias" w:date="2016-03-30T10:34:00Z">
             <w:rPr/>
           </w:rPrChange>
         </w:rPr>
@@ -2081,7 +2330,7 @@
       <w:r>
         <w:rPr>
           <w:rFonts w:ascii="Arial" w:hAnsi="Arial" w:cs="Arial"/>
-          <w:rPrChange w:id="164" w:author="Tiago M Dias" w:date="2016-03-30T10:34:00Z">
+          <w:rPrChange w:id="192" w:author="Tiago M Dias" w:date="2016-03-30T10:34:00Z">
             <w:rPr/>
           </w:rPrChange>
         </w:rPr>
@@ -2090,7 +2339,7 @@
       <w:r>
         <w:rPr>
           <w:rFonts w:ascii="Arial" w:hAnsi="Arial" w:cs="Arial"/>
-          <w:rPrChange w:id="165" w:author="Tiago M Dias" w:date="2016-03-30T10:34:00Z">
+          <w:rPrChange w:id="193" w:author="Tiago M Dias" w:date="2016-03-30T10:34:00Z">
             <w:rPr/>
           </w:rPrChange>
         </w:rPr>
@@ -2099,7 +2348,7 @@
       <w:r>
         <w:rPr>
           <w:rFonts w:ascii="Arial" w:hAnsi="Arial" w:cs="Arial"/>
-          <w:rPrChange w:id="166" w:author="Tiago M Dias" w:date="2016-03-30T10:34:00Z">
+          <w:rPrChange w:id="194" w:author="Tiago M Dias" w:date="2016-03-30T10:34:00Z">
             <w:rPr/>
           </w:rPrChange>
         </w:rPr>
@@ -2108,7 +2357,7 @@
       <w:r>
         <w:rPr>
           <w:rFonts w:ascii="Arial" w:hAnsi="Arial" w:cs="Arial"/>
-          <w:rPrChange w:id="167" w:author="Tiago M Dias" w:date="2016-03-30T10:34:00Z">
+          <w:rPrChange w:id="195" w:author="Tiago M Dias" w:date="2016-03-30T10:34:00Z">
             <w:rPr/>
           </w:rPrChange>
         </w:rPr>
@@ -2117,7 +2366,7 @@
       <w:r>
         <w:rPr>
           <w:rFonts w:ascii="Arial" w:hAnsi="Arial" w:cs="Arial"/>
-          <w:rPrChange w:id="168" w:author="Tiago M Dias" w:date="2016-03-30T10:34:00Z">
+          <w:rPrChange w:id="196" w:author="Tiago M Dias" w:date="2016-03-30T10:34:00Z">
             <w:rPr/>
           </w:rPrChange>
         </w:rPr>
@@ -2126,7 +2375,7 @@
       <w:r>
         <w:rPr>
           <w:rFonts w:ascii="Arial" w:hAnsi="Arial" w:cs="Arial"/>
-          <w:rPrChange w:id="169" w:author="Tiago M Dias" w:date="2016-03-30T10:34:00Z">
+          <w:rPrChange w:id="197" w:author="Tiago M Dias" w:date="2016-03-30T10:34:00Z">
             <w:rPr/>
           </w:rPrChange>
         </w:rPr>
@@ -2135,7 +2384,7 @@
       <w:r>
         <w:rPr>
           <w:rFonts w:ascii="Arial" w:hAnsi="Arial" w:cs="Arial"/>
-          <w:rPrChange w:id="170" w:author="Tiago M Dias" w:date="2016-03-30T10:34:00Z">
+          <w:rPrChange w:id="198" w:author="Tiago M Dias" w:date="2016-03-30T10:34:00Z">
             <w:rPr/>
           </w:rPrChange>
         </w:rPr>
@@ -2144,7 +2393,7 @@
       <w:r>
         <w:rPr>
           <w:rFonts w:ascii="Arial" w:hAnsi="Arial" w:cs="Arial"/>
-          <w:rPrChange w:id="171" w:author="Tiago M Dias" w:date="2016-03-30T10:34:00Z">
+          <w:rPrChange w:id="199" w:author="Tiago M Dias" w:date="2016-03-30T10:34:00Z">
             <w:rPr/>
           </w:rPrChange>
         </w:rPr>
@@ -2153,7 +2402,7 @@
       <w:r>
         <w:rPr>
           <w:rFonts w:ascii="Arial" w:hAnsi="Arial" w:cs="Arial"/>
-          <w:rPrChange w:id="172" w:author="Tiago M Dias" w:date="2016-03-30T10:34:00Z">
+          <w:rPrChange w:id="200" w:author="Tiago M Dias" w:date="2016-03-30T10:34:00Z">
             <w:rPr/>
           </w:rPrChange>
         </w:rPr>
@@ -2162,7 +2411,7 @@
       <w:r>
         <w:rPr>
           <w:rFonts w:ascii="Arial" w:hAnsi="Arial" w:cs="Arial"/>
-          <w:rPrChange w:id="173" w:author="Tiago M Dias" w:date="2016-03-30T10:34:00Z">
+          <w:rPrChange w:id="201" w:author="Tiago M Dias" w:date="2016-03-30T10:34:00Z">
             <w:rPr/>
           </w:rPrChange>
         </w:rPr>
@@ -2171,7 +2420,7 @@
       <w:r>
         <w:rPr>
           <w:rFonts w:ascii="Arial" w:hAnsi="Arial" w:cs="Arial"/>
-          <w:rPrChange w:id="174" w:author="Tiago M Dias" w:date="2016-03-30T10:34:00Z">
+          <w:rPrChange w:id="202" w:author="Tiago M Dias" w:date="2016-03-30T10:34:00Z">
             <w:rPr/>
           </w:rPrChange>
         </w:rPr>
@@ -2180,7 +2429,7 @@
       <w:r>
         <w:rPr>
           <w:rFonts w:ascii="Arial" w:hAnsi="Arial" w:cs="Arial"/>
-          <w:rPrChange w:id="175" w:author="Tiago M Dias" w:date="2016-03-30T10:34:00Z">
+          <w:rPrChange w:id="203" w:author="Tiago M Dias" w:date="2016-03-30T10:34:00Z">
             <w:rPr/>
           </w:rPrChange>
         </w:rPr>
@@ -2189,7 +2438,7 @@
       <w:r>
         <w:rPr>
           <w:rFonts w:ascii="Arial" w:hAnsi="Arial" w:cs="Arial"/>
-          <w:rPrChange w:id="176" w:author="Tiago M Dias" w:date="2016-03-30T10:34:00Z">
+          <w:rPrChange w:id="204" w:author="Tiago M Dias" w:date="2016-03-30T10:34:00Z">
             <w:rPr/>
           </w:rPrChange>
         </w:rPr>
@@ -2198,7 +2447,7 @@
       <w:r>
         <w:rPr>
           <w:rFonts w:ascii="Arial" w:hAnsi="Arial" w:cs="Arial"/>
-          <w:rPrChange w:id="177" w:author="Tiago M Dias" w:date="2016-03-30T10:34:00Z">
+          <w:rPrChange w:id="205" w:author="Tiago M Dias" w:date="2016-03-30T10:34:00Z">
             <w:rPr/>
           </w:rPrChange>
         </w:rPr>
@@ -2208,7 +2457,7 @@
         <w:rPr>
           <w:rFonts w:ascii="Arial" w:hAnsi="Arial" w:cs="Arial"/>
           <w:i/>
-          <w:rPrChange w:id="178" w:author="Tiago M Dias" w:date="2016-03-30T10:34:00Z">
+          <w:rPrChange w:id="206" w:author="Tiago M Dias" w:date="2016-03-30T10:34:00Z">
             <w:rPr>
               <w:i/>
             </w:rPr>
@@ -2220,7 +2469,7 @@
         <w:rPr>
           <w:rFonts w:ascii="Arial" w:hAnsi="Arial" w:cs="Arial"/>
           <w:i/>
-          <w:rPrChange w:id="179" w:author="Tiago M Dias" w:date="2016-03-30T10:34:00Z">
+          <w:rPrChange w:id="207" w:author="Tiago M Dias" w:date="2016-03-30T10:34:00Z">
             <w:rPr>
               <w:i/>
             </w:rPr>
@@ -2231,26 +2480,16 @@
       <w:r>
         <w:rPr>
           <w:rFonts w:ascii="Arial" w:hAnsi="Arial" w:cs="Arial"/>
-          <w:rPrChange w:id="180" w:author="Tiago M Dias" w:date="2016-03-30T10:34:00Z">
-            <w:rPr/>
-          </w:rPrChange>
-        </w:rPr>
-        <w:t xml:space="preserve">, como ainda possibilitam a interação </w:t>
-      </w:r>
-      <w:r>
-        <w:rPr>
-          <w:rFonts w:ascii="Arial" w:hAnsi="Arial" w:cs="Arial"/>
-          <w:rPrChange w:id="181" w:author="Tiago M Dias" w:date="2016-03-30T10:34:00Z">
-            <w:rPr/>
-          </w:rPrChange>
-        </w:rPr>
-        <w:lastRenderedPageBreak/>
-        <w:t xml:space="preserve">com outras ferramentas e aplicações, </w:t>
-      </w:r>
-      <w:r>
-        <w:rPr>
-          <w:rFonts w:ascii="Arial" w:hAnsi="Arial" w:cs="Arial"/>
-          <w:rPrChange w:id="182" w:author="Tiago M Dias" w:date="2016-03-30T10:34:00Z">
+          <w:rPrChange w:id="208" w:author="Tiago M Dias" w:date="2016-03-30T10:34:00Z">
+            <w:rPr/>
+          </w:rPrChange>
+        </w:rPr>
+        <w:t xml:space="preserve">, como ainda possibilitam a interação com outras ferramentas e aplicações, </w:t>
+      </w:r>
+      <w:r>
+        <w:rPr>
+          <w:rFonts w:ascii="Arial" w:hAnsi="Arial" w:cs="Arial"/>
+          <w:rPrChange w:id="209" w:author="Tiago M Dias" w:date="2016-03-30T10:34:00Z">
             <w:rPr/>
           </w:rPrChange>
         </w:rPr>
@@ -2259,7 +2498,7 @@
       <w:r>
         <w:rPr>
           <w:rFonts w:ascii="Arial" w:hAnsi="Arial" w:cs="Arial"/>
-          <w:rPrChange w:id="183" w:author="Tiago M Dias" w:date="2016-03-30T10:34:00Z">
+          <w:rPrChange w:id="210" w:author="Tiago M Dias" w:date="2016-03-30T10:34:00Z">
             <w:rPr/>
           </w:rPrChange>
         </w:rPr>
@@ -2269,7 +2508,7 @@
         <w:rPr>
           <w:rFonts w:ascii="Arial" w:hAnsi="Arial" w:cs="Arial"/>
           <w:i/>
-          <w:rPrChange w:id="184" w:author="Tiago M Dias" w:date="2016-03-30T10:34:00Z">
+          <w:rPrChange w:id="211" w:author="Tiago M Dias" w:date="2016-03-30T10:34:00Z">
             <w:rPr>
               <w:i/>
             </w:rPr>
@@ -2280,7 +2519,7 @@
       <w:r>
         <w:rPr>
           <w:rFonts w:ascii="Arial" w:hAnsi="Arial" w:cs="Arial"/>
-          <w:rPrChange w:id="185" w:author="Tiago M Dias" w:date="2016-03-30T10:34:00Z">
+          <w:rPrChange w:id="212" w:author="Tiago M Dias" w:date="2016-03-30T10:34:00Z">
             <w:rPr/>
           </w:rPrChange>
         </w:rPr>
@@ -2290,7 +2529,7 @@
         <w:rPr>
           <w:rFonts w:ascii="Arial" w:hAnsi="Arial" w:cs="Arial"/>
           <w:i/>
-          <w:rPrChange w:id="186" w:author="Tiago M Dias" w:date="2016-03-30T10:34:00Z">
+          <w:rPrChange w:id="213" w:author="Tiago M Dias" w:date="2016-03-30T10:34:00Z">
             <w:rPr>
               <w:i/>
             </w:rPr>
@@ -2301,7 +2540,7 @@
       <w:r>
         <w:rPr>
           <w:rFonts w:ascii="Arial" w:hAnsi="Arial" w:cs="Arial"/>
-          <w:rPrChange w:id="187" w:author="Tiago M Dias" w:date="2016-03-30T10:34:00Z">
+          <w:rPrChange w:id="214" w:author="Tiago M Dias" w:date="2016-03-30T10:34:00Z">
             <w:rPr/>
           </w:rPrChange>
         </w:rPr>
@@ -2310,7 +2549,7 @@
       <w:r>
         <w:rPr>
           <w:rFonts w:ascii="Arial" w:hAnsi="Arial" w:cs="Arial"/>
-          <w:rPrChange w:id="188" w:author="Tiago M Dias" w:date="2016-03-30T10:34:00Z">
+          <w:rPrChange w:id="215" w:author="Tiago M Dias" w:date="2016-03-30T10:34:00Z">
             <w:rPr/>
           </w:rPrChange>
         </w:rPr>
@@ -2319,7 +2558,7 @@
       <w:r>
         <w:rPr>
           <w:rFonts w:ascii="Arial" w:hAnsi="Arial" w:cs="Arial"/>
-          <w:rPrChange w:id="189" w:author="Tiago M Dias" w:date="2016-03-30T10:34:00Z">
+          <w:rPrChange w:id="216" w:author="Tiago M Dias" w:date="2016-03-30T10:34:00Z">
             <w:rPr/>
           </w:rPrChange>
         </w:rPr>
@@ -2328,7 +2567,7 @@
       <w:r>
         <w:rPr>
           <w:rFonts w:ascii="Arial" w:hAnsi="Arial" w:cs="Arial"/>
-          <w:rPrChange w:id="190" w:author="Tiago M Dias" w:date="2016-03-30T10:34:00Z">
+          <w:rPrChange w:id="217" w:author="Tiago M Dias" w:date="2016-03-30T10:34:00Z">
             <w:rPr/>
           </w:rPrChange>
         </w:rPr>
@@ -2340,7 +2579,7 @@
         <w:jc w:val="both"/>
         <w:rPr>
           <w:rFonts w:ascii="Arial" w:hAnsi="Arial" w:cs="Arial"/>
-          <w:rPrChange w:id="191" w:author="Tiago M Dias" w:date="2016-03-30T10:34:00Z">
+          <w:rPrChange w:id="218" w:author="Tiago M Dias" w:date="2016-03-30T10:34:00Z">
             <w:rPr/>
           </w:rPrChange>
         </w:rPr>
@@ -2348,7 +2587,7 @@
       <w:r>
         <w:rPr>
           <w:rFonts w:ascii="Arial" w:hAnsi="Arial" w:cs="Arial"/>
-          <w:rPrChange w:id="192" w:author="Tiago M Dias" w:date="2016-03-30T10:34:00Z">
+          <w:rPrChange w:id="219" w:author="Tiago M Dias" w:date="2016-03-30T10:34:00Z">
             <w:rPr/>
           </w:rPrChange>
         </w:rPr>
@@ -2357,7 +2596,7 @@
       <w:r>
         <w:rPr>
           <w:rFonts w:ascii="Arial" w:hAnsi="Arial" w:cs="Arial"/>
-          <w:rPrChange w:id="193" w:author="Tiago M Dias" w:date="2016-03-30T10:34:00Z">
+          <w:rPrChange w:id="220" w:author="Tiago M Dias" w:date="2016-03-30T10:34:00Z">
             <w:rPr/>
           </w:rPrChange>
         </w:rPr>
@@ -2366,7 +2605,7 @@
       <w:r>
         <w:rPr>
           <w:rFonts w:ascii="Arial" w:hAnsi="Arial" w:cs="Arial"/>
-          <w:rPrChange w:id="194" w:author="Tiago M Dias" w:date="2016-03-30T10:34:00Z">
+          <w:rPrChange w:id="221" w:author="Tiago M Dias" w:date="2016-03-30T10:34:00Z">
             <w:rPr/>
           </w:rPrChange>
         </w:rPr>
@@ -2375,7 +2614,7 @@
       <w:r>
         <w:rPr>
           <w:rFonts w:ascii="Arial" w:hAnsi="Arial" w:cs="Arial"/>
-          <w:rPrChange w:id="195" w:author="Tiago M Dias" w:date="2016-03-30T10:34:00Z">
+          <w:rPrChange w:id="222" w:author="Tiago M Dias" w:date="2016-03-30T10:34:00Z">
             <w:rPr/>
           </w:rPrChange>
         </w:rPr>
@@ -2384,7 +2623,7 @@
       <w:r>
         <w:rPr>
           <w:rFonts w:ascii="Arial" w:hAnsi="Arial" w:cs="Arial"/>
-          <w:rPrChange w:id="196" w:author="Tiago M Dias" w:date="2016-03-30T10:34:00Z">
+          <w:rPrChange w:id="223" w:author="Tiago M Dias" w:date="2016-03-30T10:34:00Z">
             <w:rPr/>
           </w:rPrChange>
         </w:rPr>
@@ -2393,7 +2632,7 @@
       <w:r>
         <w:rPr>
           <w:rFonts w:ascii="Arial" w:hAnsi="Arial" w:cs="Arial"/>
-          <w:rPrChange w:id="197" w:author="Tiago M Dias" w:date="2016-03-30T10:34:00Z">
+          <w:rPrChange w:id="224" w:author="Tiago M Dias" w:date="2016-03-30T10:34:00Z">
             <w:rPr/>
           </w:rPrChange>
         </w:rPr>
@@ -2402,7 +2641,7 @@
       <w:r>
         <w:rPr>
           <w:rFonts w:ascii="Arial" w:hAnsi="Arial" w:cs="Arial"/>
-          <w:rPrChange w:id="198" w:author="Tiago M Dias" w:date="2016-03-30T10:34:00Z">
+          <w:rPrChange w:id="225" w:author="Tiago M Dias" w:date="2016-03-30T10:34:00Z">
             <w:rPr/>
           </w:rPrChange>
         </w:rPr>
@@ -2411,7 +2650,7 @@
       <w:r>
         <w:rPr>
           <w:rFonts w:ascii="Arial" w:hAnsi="Arial" w:cs="Arial"/>
-          <w:rPrChange w:id="199" w:author="Tiago M Dias" w:date="2016-03-30T10:34:00Z">
+          <w:rPrChange w:id="226" w:author="Tiago M Dias" w:date="2016-03-30T10:34:00Z">
             <w:rPr/>
           </w:rPrChange>
         </w:rPr>
@@ -2420,7 +2659,7 @@
       <w:r>
         <w:rPr>
           <w:rFonts w:ascii="Arial" w:hAnsi="Arial" w:cs="Arial"/>
-          <w:rPrChange w:id="200" w:author="Tiago M Dias" w:date="2016-03-30T10:34:00Z">
+          <w:rPrChange w:id="227" w:author="Tiago M Dias" w:date="2016-03-30T10:34:00Z">
             <w:rPr/>
           </w:rPrChange>
         </w:rPr>
@@ -2429,7 +2668,7 @@
       <w:r>
         <w:rPr>
           <w:rFonts w:ascii="Arial" w:hAnsi="Arial" w:cs="Arial"/>
-          <w:rPrChange w:id="201" w:author="Tiago M Dias" w:date="2016-03-30T10:34:00Z">
+          <w:rPrChange w:id="228" w:author="Tiago M Dias" w:date="2016-03-30T10:34:00Z">
             <w:rPr/>
           </w:rPrChange>
         </w:rPr>
@@ -2438,7 +2677,7 @@
       <w:r>
         <w:rPr>
           <w:rFonts w:ascii="Arial" w:hAnsi="Arial" w:cs="Arial"/>
-          <w:rPrChange w:id="202" w:author="Tiago M Dias" w:date="2016-03-30T10:34:00Z">
+          <w:rPrChange w:id="229" w:author="Tiago M Dias" w:date="2016-03-30T10:34:00Z">
             <w:rPr/>
           </w:rPrChange>
         </w:rPr>
@@ -2447,265 +2686,11 @@
       <w:r>
         <w:rPr>
           <w:rFonts w:ascii="Arial" w:hAnsi="Arial" w:cs="Arial"/>
-          <w:rPrChange w:id="203" w:author="Tiago M Dias" w:date="2016-03-30T10:34:00Z">
+          <w:rPrChange w:id="230" w:author="Tiago M Dias" w:date="2016-03-30T10:34:00Z">
             <w:rPr/>
           </w:rPrChange>
         </w:rPr>
         <w:t xml:space="preserve">Já a funcionalidade de </w:t>
-      </w:r>
-      <w:r>
-        <w:rPr>
-          <w:rFonts w:ascii="Arial" w:hAnsi="Arial" w:cs="Arial"/>
-          <w:i/>
-          <w:rPrChange w:id="204" w:author="Tiago M Dias" w:date="2016-03-30T10:34:00Z">
-            <w:rPr>
-              <w:i/>
-            </w:rPr>
-          </w:rPrChange>
-        </w:rPr>
-        <w:t>syntax highlighting</w:t>
-      </w:r>
-      <w:r>
-        <w:rPr>
-          <w:rFonts w:ascii="Arial" w:hAnsi="Arial" w:cs="Arial"/>
-          <w:rPrChange w:id="205" w:author="Tiago M Dias" w:date="2016-03-30T10:34:00Z">
-            <w:rPr/>
-          </w:rPrChange>
-        </w:rPr>
-        <w:t xml:space="preserve"> </w:t>
-      </w:r>
-      <w:r>
-        <w:rPr>
-          <w:rFonts w:ascii="Arial" w:hAnsi="Arial" w:cs="Arial"/>
-          <w:rPrChange w:id="206" w:author="Tiago M Dias" w:date="2016-03-30T10:34:00Z">
-            <w:rPr/>
-          </w:rPrChange>
-        </w:rPr>
-        <w:t xml:space="preserve">facilita </w:t>
-      </w:r>
-      <w:r>
-        <w:rPr>
-          <w:rFonts w:ascii="Arial" w:hAnsi="Arial" w:cs="Arial"/>
-          <w:rPrChange w:id="207" w:author="Tiago M Dias" w:date="2016-03-30T10:34:00Z">
-            <w:rPr/>
-          </w:rPrChange>
-        </w:rPr>
-        <w:t xml:space="preserve">a leitura </w:t>
-      </w:r>
-      <w:r>
-        <w:rPr>
-          <w:rFonts w:ascii="Arial" w:hAnsi="Arial" w:cs="Arial"/>
-          <w:rPrChange w:id="208" w:author="Tiago M Dias" w:date="2016-03-30T10:34:00Z">
-            <w:rPr/>
-          </w:rPrChange>
-        </w:rPr>
-        <w:t>e análise do código fonte, para além de potenciar a deteção de erros de sintaxe e/ou de semântica</w:t>
-      </w:r>
-      <w:r>
-        <w:rPr>
-          <w:rFonts w:ascii="Arial" w:hAnsi="Arial" w:cs="Arial"/>
-          <w:rPrChange w:id="209" w:author="Tiago M Dias" w:date="2016-03-30T10:34:00Z">
-            <w:rPr/>
-          </w:rPrChange>
-        </w:rPr>
-        <w:t xml:space="preserve">. </w:t>
-      </w:r>
-      <w:r>
-        <w:rPr>
-          <w:rFonts w:ascii="Arial" w:hAnsi="Arial" w:cs="Arial"/>
-          <w:rPrChange w:id="210" w:author="Tiago M Dias" w:date="2016-03-30T10:34:00Z">
-            <w:rPr/>
-          </w:rPrChange>
-        </w:rPr>
-        <w:t xml:space="preserve">A utilização de um compilador integrado no IDE </w:t>
-      </w:r>
-      <w:r>
-        <w:rPr>
-          <w:rFonts w:ascii="Arial" w:hAnsi="Arial" w:cs="Arial"/>
-          <w:rPrChange w:id="211" w:author="Tiago M Dias" w:date="2016-03-30T10:34:00Z">
-            <w:rPr/>
-          </w:rPrChange>
-        </w:rPr>
-        <w:t xml:space="preserve">também </w:t>
-      </w:r>
-      <w:r>
-        <w:rPr>
-          <w:rFonts w:ascii="Arial" w:hAnsi="Arial" w:cs="Arial"/>
-          <w:rPrChange w:id="212" w:author="Tiago M Dias" w:date="2016-03-30T10:34:00Z">
-            <w:rPr/>
-          </w:rPrChange>
-        </w:rPr>
-        <w:t xml:space="preserve">permite acelerar o processo de geração do ficheiro executável, pois evita a saída </w:t>
-      </w:r>
-      <w:r>
-        <w:rPr>
-          <w:rFonts w:ascii="Arial" w:hAnsi="Arial" w:cs="Arial"/>
-          <w:rPrChange w:id="213" w:author="Tiago M Dias" w:date="2016-03-30T10:34:00Z">
-            <w:rPr/>
-          </w:rPrChange>
-        </w:rPr>
-        <w:t xml:space="preserve">do editor, </w:t>
-      </w:r>
-      <w:r>
-        <w:rPr>
-          <w:rFonts w:ascii="Arial" w:hAnsi="Arial" w:cs="Arial"/>
-          <w:rPrChange w:id="214" w:author="Tiago M Dias" w:date="2016-03-30T10:34:00Z">
-            <w:rPr/>
-          </w:rPrChange>
-        </w:rPr>
-        <w:t>a subsequente instanciação d</w:t>
-      </w:r>
-      <w:r>
-        <w:rPr>
-          <w:rFonts w:ascii="Arial" w:hAnsi="Arial" w:cs="Arial"/>
-          <w:rPrChange w:id="215" w:author="Tiago M Dias" w:date="2016-03-30T10:34:00Z">
-            <w:rPr/>
-          </w:rPrChange>
-        </w:rPr>
-        <w:t>o compilador</w:t>
-      </w:r>
-      <w:r>
-        <w:rPr>
-          <w:rFonts w:ascii="Arial" w:hAnsi="Arial" w:cs="Arial"/>
-          <w:rPrChange w:id="216" w:author="Tiago M Dias" w:date="2016-03-30T10:34:00Z">
-            <w:rPr/>
-          </w:rPrChange>
-        </w:rPr>
-        <w:t xml:space="preserve"> num processo aparte</w:t>
-      </w:r>
-      <w:r>
-        <w:rPr>
-          <w:rFonts w:ascii="Arial" w:hAnsi="Arial" w:cs="Arial"/>
-          <w:rPrChange w:id="217" w:author="Tiago M Dias" w:date="2016-03-30T10:34:00Z">
-            <w:rPr/>
-          </w:rPrChange>
-        </w:rPr>
-        <w:t xml:space="preserve"> e</w:t>
-      </w:r>
-      <w:r>
-        <w:rPr>
-          <w:rFonts w:ascii="Arial" w:hAnsi="Arial" w:cs="Arial"/>
-          <w:rPrChange w:id="218" w:author="Tiago M Dias" w:date="2016-03-30T10:34:00Z">
-            <w:rPr/>
-          </w:rPrChange>
-        </w:rPr>
-        <w:t xml:space="preserve">, caso a compilação seja abortada devido a </w:t>
-      </w:r>
-      <w:r>
-        <w:rPr>
-          <w:rFonts w:ascii="Arial" w:hAnsi="Arial" w:cs="Arial"/>
-          <w:rPrChange w:id="219" w:author="Tiago M Dias" w:date="2016-03-30T10:34:00Z">
-            <w:rPr/>
-          </w:rPrChange>
-        </w:rPr>
-        <w:t>erros</w:t>
-      </w:r>
-      <w:r>
-        <w:rPr>
-          <w:rFonts w:ascii="Arial" w:hAnsi="Arial" w:cs="Arial"/>
-          <w:rPrChange w:id="220" w:author="Tiago M Dias" w:date="2016-03-30T10:34:00Z">
-            <w:rPr/>
-          </w:rPrChange>
-        </w:rPr>
-        <w:t>,</w:t>
-      </w:r>
-      <w:r>
-        <w:rPr>
-          <w:rFonts w:ascii="Arial" w:hAnsi="Arial" w:cs="Arial"/>
-          <w:rPrChange w:id="221" w:author="Tiago M Dias" w:date="2016-03-30T10:34:00Z">
-            <w:rPr/>
-          </w:rPrChange>
-        </w:rPr>
-        <w:t xml:space="preserve"> </w:t>
-      </w:r>
-      <w:r>
-        <w:rPr>
-          <w:rFonts w:ascii="Arial" w:hAnsi="Arial" w:cs="Arial"/>
-          <w:rPrChange w:id="222" w:author="Tiago M Dias" w:date="2016-03-30T10:34:00Z">
-            <w:rPr/>
-          </w:rPrChange>
-        </w:rPr>
-        <w:t xml:space="preserve">a procura da(s) linha(s) associada(s) a esse(s) erro(s) </w:t>
-      </w:r>
-      <w:r>
-        <w:rPr>
-          <w:rFonts w:ascii="Arial" w:hAnsi="Arial" w:cs="Arial"/>
-          <w:rPrChange w:id="223" w:author="Tiago M Dias" w:date="2016-03-30T10:34:00Z">
-            <w:rPr/>
-          </w:rPrChange>
-        </w:rPr>
-        <w:t xml:space="preserve">novamente no editor </w:t>
-      </w:r>
-      <w:r>
-        <w:rPr>
-          <w:rFonts w:ascii="Arial" w:hAnsi="Arial" w:cs="Arial"/>
-          <w:rPrChange w:id="224" w:author="Tiago M Dias" w:date="2016-03-30T10:34:00Z">
-            <w:rPr/>
-          </w:rPrChange>
-        </w:rPr>
-        <w:t>com vista à sua correção.</w:t>
-      </w:r>
-    </w:p>
-    <w:p>
-      <w:pPr>
-        <w:jc w:val="both"/>
-        <w:rPr>
-          <w:rFonts w:ascii="Arial" w:hAnsi="Arial" w:cs="Arial"/>
-          <w:rPrChange w:id="225" w:author="Tiago M Dias" w:date="2016-03-30T10:34:00Z">
-            <w:rPr/>
-          </w:rPrChange>
-        </w:rPr>
-      </w:pPr>
-      <w:r>
-        <w:rPr>
-          <w:rFonts w:ascii="Arial" w:hAnsi="Arial" w:cs="Arial"/>
-          <w:rPrChange w:id="226" w:author="Tiago M Dias" w:date="2016-03-30T10:34:00Z">
-            <w:rPr/>
-          </w:rPrChange>
-        </w:rPr>
-        <w:t xml:space="preserve">Atualmente, existem IDEs para quase todas as linguagens de programação em uso. Algumas destas aplicações suportam apenas uma linguagem de programação, como por exemplo </w:t>
-      </w:r>
-      <w:r>
-        <w:rPr>
-          <w:rFonts w:ascii="Arial" w:hAnsi="Arial" w:cs="Arial"/>
-          <w:i/>
-          <w:rPrChange w:id="227" w:author="Tiago M Dias" w:date="2016-03-30T10:34:00Z">
-            <w:rPr>
-              <w:i/>
-            </w:rPr>
-          </w:rPrChange>
-        </w:rPr>
-        <w:t>Kantharos</w:t>
-      </w:r>
-      <w:r>
-        <w:rPr>
-          <w:rFonts w:ascii="Arial" w:hAnsi="Arial" w:cs="Arial"/>
-          <w:rPrChange w:id="228" w:author="Tiago M Dias" w:date="2016-03-30T10:34:00Z">
-            <w:rPr/>
-          </w:rPrChange>
-        </w:rPr>
-        <w:t xml:space="preserve"> apenas suporta </w:t>
-      </w:r>
-      <w:r>
-        <w:rPr>
-          <w:rFonts w:ascii="Arial" w:hAnsi="Arial" w:cs="Arial"/>
-          <w:i/>
-          <w:rPrChange w:id="229" w:author="Tiago M Dias" w:date="2016-03-30T10:34:00Z">
-            <w:rPr>
-              <w:i/>
-            </w:rPr>
-          </w:rPrChange>
-        </w:rPr>
-        <w:t>PHP</w:t>
-      </w:r>
-      <w:r>
-        <w:rPr>
-          <w:rFonts w:ascii="Arial" w:hAnsi="Arial" w:cs="Arial"/>
-          <w:rPrChange w:id="230" w:author="Tiago M Dias" w:date="2016-03-30T10:34:00Z">
-            <w:rPr/>
-          </w:rPrChange>
-        </w:rPr>
-        <w:t xml:space="preserve"> e </w:t>
       </w:r>
       <w:r>
         <w:rPr>
@@ -2717,7 +2702,7 @@
             </w:rPr>
           </w:rPrChange>
         </w:rPr>
-        <w:t>DRJava</w:t>
+        <w:t>syntax highlighting</w:t>
       </w:r>
       <w:r>
         <w:rPr>
@@ -2726,19 +2711,16 @@
             <w:rPr/>
           </w:rPrChange>
         </w:rPr>
-        <w:t xml:space="preserve"> que apenas suporta </w:t>
-      </w:r>
-      <w:r>
-        <w:rPr>
-          <w:rFonts w:ascii="Arial" w:hAnsi="Arial" w:cs="Arial"/>
-          <w:i/>
+        <w:t xml:space="preserve"> </w:t>
+      </w:r>
+      <w:r>
+        <w:rPr>
+          <w:rFonts w:ascii="Arial" w:hAnsi="Arial" w:cs="Arial"/>
           <w:rPrChange w:id="233" w:author="Tiago M Dias" w:date="2016-03-30T10:34:00Z">
-            <w:rPr>
-              <w:i/>
-            </w:rPr>
-          </w:rPrChange>
-        </w:rPr>
-        <w:t>Java</w:t>
+            <w:rPr/>
+          </w:rPrChange>
+        </w:rPr>
+        <w:t xml:space="preserve">facilita </w:t>
       </w:r>
       <w:r>
         <w:rPr>
@@ -2747,7 +2729,7 @@
             <w:rPr/>
           </w:rPrChange>
         </w:rPr>
-        <w:t>.</w:t>
+        <w:t xml:space="preserve">a leitura </w:t>
       </w:r>
       <w:r>
         <w:rPr>
@@ -2756,155 +2738,163 @@
             <w:rPr/>
           </w:rPrChange>
         </w:rPr>
+        <w:t>e análise do código fonte, para além de potenciar a deteção de erros de sintaxe e/ou de semântica</w:t>
+      </w:r>
+      <w:r>
+        <w:rPr>
+          <w:rFonts w:ascii="Arial" w:hAnsi="Arial" w:cs="Arial"/>
+          <w:rPrChange w:id="236" w:author="Tiago M Dias" w:date="2016-03-30T10:34:00Z">
+            <w:rPr/>
+          </w:rPrChange>
+        </w:rPr>
+        <w:t xml:space="preserve">. </w:t>
+      </w:r>
+      <w:r>
+        <w:rPr>
+          <w:rFonts w:ascii="Arial" w:hAnsi="Arial" w:cs="Arial"/>
+          <w:rPrChange w:id="237" w:author="Tiago M Dias" w:date="2016-03-30T10:34:00Z">
+            <w:rPr/>
+          </w:rPrChange>
+        </w:rPr>
+        <w:t xml:space="preserve">A utilização de um compilador integrado no IDE </w:t>
+      </w:r>
+      <w:r>
+        <w:rPr>
+          <w:rFonts w:ascii="Arial" w:hAnsi="Arial" w:cs="Arial"/>
+          <w:rPrChange w:id="238" w:author="Tiago M Dias" w:date="2016-03-30T10:34:00Z">
+            <w:rPr/>
+          </w:rPrChange>
+        </w:rPr>
+        <w:t xml:space="preserve">também </w:t>
+      </w:r>
+      <w:r>
+        <w:rPr>
+          <w:rFonts w:ascii="Arial" w:hAnsi="Arial" w:cs="Arial"/>
+          <w:rPrChange w:id="239" w:author="Tiago M Dias" w:date="2016-03-30T10:34:00Z">
+            <w:rPr/>
+          </w:rPrChange>
+        </w:rPr>
+        <w:t xml:space="preserve">permite acelerar o processo de geração do ficheiro executável, pois evita a saída </w:t>
+      </w:r>
+      <w:r>
+        <w:rPr>
+          <w:rFonts w:ascii="Arial" w:hAnsi="Arial" w:cs="Arial"/>
+          <w:rPrChange w:id="240" w:author="Tiago M Dias" w:date="2016-03-30T10:34:00Z">
+            <w:rPr/>
+          </w:rPrChange>
+        </w:rPr>
+        <w:t xml:space="preserve">do editor, </w:t>
+      </w:r>
+      <w:r>
+        <w:rPr>
+          <w:rFonts w:ascii="Arial" w:hAnsi="Arial" w:cs="Arial"/>
+          <w:rPrChange w:id="241" w:author="Tiago M Dias" w:date="2016-03-30T10:34:00Z">
+            <w:rPr/>
+          </w:rPrChange>
+        </w:rPr>
+        <w:t>a subsequente instanciação d</w:t>
+      </w:r>
+      <w:r>
+        <w:rPr>
+          <w:rFonts w:ascii="Arial" w:hAnsi="Arial" w:cs="Arial"/>
+          <w:rPrChange w:id="242" w:author="Tiago M Dias" w:date="2016-03-30T10:34:00Z">
+            <w:rPr/>
+          </w:rPrChange>
+        </w:rPr>
+        <w:t>o compilador</w:t>
+      </w:r>
+      <w:r>
+        <w:rPr>
+          <w:rFonts w:ascii="Arial" w:hAnsi="Arial" w:cs="Arial"/>
+          <w:rPrChange w:id="243" w:author="Tiago M Dias" w:date="2016-03-30T10:34:00Z">
+            <w:rPr/>
+          </w:rPrChange>
+        </w:rPr>
+        <w:t xml:space="preserve"> num processo aparte</w:t>
+      </w:r>
+      <w:r>
+        <w:rPr>
+          <w:rFonts w:ascii="Arial" w:hAnsi="Arial" w:cs="Arial"/>
+          <w:rPrChange w:id="244" w:author="Tiago M Dias" w:date="2016-03-30T10:34:00Z">
+            <w:rPr/>
+          </w:rPrChange>
+        </w:rPr>
+        <w:t xml:space="preserve"> e</w:t>
+      </w:r>
+      <w:r>
+        <w:rPr>
+          <w:rFonts w:ascii="Arial" w:hAnsi="Arial" w:cs="Arial"/>
+          <w:rPrChange w:id="245" w:author="Tiago M Dias" w:date="2016-03-30T10:34:00Z">
+            <w:rPr/>
+          </w:rPrChange>
+        </w:rPr>
+        <w:t xml:space="preserve">, caso a compilação seja abortada devido a </w:t>
+      </w:r>
+      <w:r>
+        <w:rPr>
+          <w:rFonts w:ascii="Arial" w:hAnsi="Arial" w:cs="Arial"/>
+          <w:rPrChange w:id="246" w:author="Tiago M Dias" w:date="2016-03-30T10:34:00Z">
+            <w:rPr/>
+          </w:rPrChange>
+        </w:rPr>
+        <w:t>erros</w:t>
+      </w:r>
+      <w:r>
+        <w:rPr>
+          <w:rFonts w:ascii="Arial" w:hAnsi="Arial" w:cs="Arial"/>
+          <w:rPrChange w:id="247" w:author="Tiago M Dias" w:date="2016-03-30T10:34:00Z">
+            <w:rPr/>
+          </w:rPrChange>
+        </w:rPr>
+        <w:t>,</w:t>
+      </w:r>
+      <w:r>
+        <w:rPr>
+          <w:rFonts w:ascii="Arial" w:hAnsi="Arial" w:cs="Arial"/>
+          <w:rPrChange w:id="248" w:author="Tiago M Dias" w:date="2016-03-30T10:34:00Z">
+            <w:rPr/>
+          </w:rPrChange>
+        </w:rPr>
         <w:t xml:space="preserve"> </w:t>
       </w:r>
       <w:r>
         <w:rPr>
           <w:rFonts w:ascii="Arial" w:hAnsi="Arial" w:cs="Arial"/>
-          <w:rPrChange w:id="236" w:author="Tiago M Dias" w:date="2016-03-30T10:34:00Z">
-            <w:rPr/>
-          </w:rPrChange>
-        </w:rPr>
-        <w:t>Não obstante</w:t>
-      </w:r>
-      <w:r>
-        <w:rPr>
-          <w:rFonts w:ascii="Arial" w:hAnsi="Arial" w:cs="Arial"/>
-          <w:rPrChange w:id="237" w:author="Tiago M Dias" w:date="2016-03-30T10:34:00Z">
-            <w:rPr/>
-          </w:rPrChange>
-        </w:rPr>
-        <w:t xml:space="preserve">, </w:t>
-      </w:r>
-      <w:r>
-        <w:rPr>
-          <w:rFonts w:ascii="Arial" w:hAnsi="Arial" w:cs="Arial"/>
-          <w:rPrChange w:id="238" w:author="Tiago M Dias" w:date="2016-03-30T10:34:00Z">
-            <w:rPr/>
-          </w:rPrChange>
-        </w:rPr>
-        <w:t xml:space="preserve">há vários IDEs no mercado que permitem desenvolver programas e aplicações usando várias linguagens de programação, tais como o </w:t>
-      </w:r>
-      <w:r>
-        <w:rPr>
-          <w:rFonts w:ascii="Arial" w:hAnsi="Arial" w:cs="Arial"/>
-          <w:i/>
-          <w:rPrChange w:id="239" w:author="Tiago M Dias" w:date="2016-03-30T10:34:00Z">
-            <w:rPr>
-              <w:i/>
-            </w:rPr>
-          </w:rPrChange>
-        </w:rPr>
-        <w:t>Eclipse</w:t>
-      </w:r>
-      <w:ins w:id="240" w:author="Tiago M Dias" w:date="2016-03-30T12:31:00Z">
-        <w:r>
-          <w:rPr>
-            <w:rFonts w:ascii="Arial" w:hAnsi="Arial" w:cs="Arial"/>
-          </w:rPr>
-          <w:t> [</w:t>
-        </w:r>
-      </w:ins>
-      <w:ins w:id="241" w:author="Andre" w:date="2016-03-30T15:26:00Z">
-        <w:r>
-          <w:rPr>
-            <w:rFonts w:ascii="Arial" w:hAnsi="Arial" w:cs="Arial"/>
-          </w:rPr>
-          <w:t>2</w:t>
-        </w:r>
-      </w:ins>
-      <w:ins w:id="242" w:author="Tiago M Dias" w:date="2016-03-30T12:31:00Z">
-        <w:r>
-          <w:rPr>
-            <w:rFonts w:ascii="Arial" w:hAnsi="Arial" w:cs="Arial"/>
-          </w:rPr>
-          <w:t>]</w:t>
-        </w:r>
-      </w:ins>
-      <w:r>
-        <w:rPr>
-          <w:rFonts w:ascii="Arial" w:hAnsi="Arial" w:cs="Arial"/>
-          <w:rPrChange w:id="243" w:author="Tiago M Dias" w:date="2016-03-30T10:34:00Z">
-            <w:rPr/>
-          </w:rPrChange>
-        </w:rPr>
-        <w:t xml:space="preserve"> e o </w:t>
-      </w:r>
-      <w:r>
-        <w:rPr>
-          <w:rFonts w:ascii="Arial" w:hAnsi="Arial" w:cs="Arial"/>
-          <w:i/>
-          <w:rPrChange w:id="244" w:author="Tiago M Dias" w:date="2016-03-30T10:34:00Z">
-            <w:rPr>
-              <w:i/>
-            </w:rPr>
-          </w:rPrChange>
-        </w:rPr>
-        <w:t>IntelliJ</w:t>
-      </w:r>
-      <w:r>
-        <w:rPr>
-          <w:rFonts w:ascii="Arial" w:hAnsi="Arial" w:cs="Arial"/>
-          <w:rPrChange w:id="245" w:author="Tiago M Dias" w:date="2016-03-30T10:34:00Z">
-            <w:rPr/>
-          </w:rPrChange>
-        </w:rPr>
-        <w:t xml:space="preserve"> </w:t>
-      </w:r>
-      <w:ins w:id="246" w:author="Andre" w:date="2016-03-31T10:16:00Z">
-        <w:r>
-          <w:rPr>
-            <w:rFonts w:ascii="Arial" w:hAnsi="Arial" w:cs="Arial"/>
-          </w:rPr>
-          <w:t xml:space="preserve">[3] </w:t>
-        </w:r>
-      </w:ins>
-      <w:r>
-        <w:rPr>
-          <w:rFonts w:ascii="Arial" w:hAnsi="Arial" w:cs="Arial"/>
-          <w:rPrChange w:id="247" w:author="Tiago M Dias" w:date="2016-03-30T10:34:00Z">
-            <w:rPr/>
-          </w:rPrChange>
-        </w:rPr>
-        <w:t>cuja quota de mercado é, à data atual, superior a 80%</w:t>
-      </w:r>
-      <w:r>
-        <w:rPr>
-          <w:rFonts w:ascii="Arial" w:hAnsi="Arial" w:cs="Arial"/>
-          <w:rPrChange w:id="248" w:author="Tiago M Dias" w:date="2016-03-30T10:34:00Z">
-            <w:rPr/>
-          </w:rPrChange>
-        </w:rPr>
-        <w:t>[</w:t>
-      </w:r>
-      <w:del w:id="249" w:author="Andre" w:date="2016-03-30T15:26:00Z">
-        <w:r>
-          <w:rPr>
-            <w:rFonts w:ascii="Arial" w:hAnsi="Arial" w:cs="Arial"/>
-            <w:rPrChange w:id="250" w:author="Tiago M Dias" w:date="2016-03-30T10:34:00Z">
-              <w:rPr/>
-            </w:rPrChange>
-          </w:rPr>
-          <w:delText>2</w:delText>
-        </w:r>
-      </w:del>
-      <w:ins w:id="251" w:author="Andre" w:date="2016-03-30T15:26:00Z">
-        <w:r>
-          <w:rPr>
-            <w:rFonts w:ascii="Arial" w:hAnsi="Arial" w:cs="Arial"/>
-          </w:rPr>
-          <w:t>4</w:t>
-        </w:r>
-      </w:ins>
-      <w:r>
+          <w:rPrChange w:id="249" w:author="Tiago M Dias" w:date="2016-03-30T10:34:00Z">
+            <w:rPr/>
+          </w:rPrChange>
+        </w:rPr>
+        <w:t xml:space="preserve">a procura da(s) linha(s) associada(s) a esse(s) erro(s) </w:t>
+      </w:r>
+      <w:r>
+        <w:rPr>
+          <w:rFonts w:ascii="Arial" w:hAnsi="Arial" w:cs="Arial"/>
+          <w:rPrChange w:id="250" w:author="Tiago M Dias" w:date="2016-03-30T10:34:00Z">
+            <w:rPr/>
+          </w:rPrChange>
+        </w:rPr>
+        <w:t xml:space="preserve">novamente no editor </w:t>
+      </w:r>
+      <w:r>
+        <w:rPr>
+          <w:rFonts w:ascii="Arial" w:hAnsi="Arial" w:cs="Arial"/>
+          <w:rPrChange w:id="251" w:author="Tiago M Dias" w:date="2016-03-30T10:34:00Z">
+            <w:rPr/>
+          </w:rPrChange>
+        </w:rPr>
+        <w:t>com vista à sua correção.</w:t>
+      </w:r>
+    </w:p>
+    <w:p>
+      <w:pPr>
+        <w:jc w:val="both"/>
         <w:rPr>
           <w:rFonts w:ascii="Arial" w:hAnsi="Arial" w:cs="Arial"/>
           <w:rPrChange w:id="252" w:author="Tiago M Dias" w:date="2016-03-30T10:34:00Z">
             <w:rPr/>
           </w:rPrChange>
         </w:rPr>
-        <w:t>]</w:t>
-      </w:r>
+      </w:pPr>
       <w:r>
         <w:rPr>
           <w:rFonts w:ascii="Arial" w:hAnsi="Arial" w:cs="Arial"/>
@@ -2912,7 +2902,7 @@
             <w:rPr/>
           </w:rPrChange>
         </w:rPr>
-        <w:t xml:space="preserve">. Esta versatilidade é normalmente conseguida à custa da adição de </w:t>
+        <w:t xml:space="preserve">Atualmente, existem IDEs para quase todas as linguagens de programação em uso. Algumas destas aplicações suportam apenas uma linguagem de programação, como por exemplo </w:t>
       </w:r>
       <w:r>
         <w:rPr>
@@ -2924,7 +2914,7 @@
             </w:rPr>
           </w:rPrChange>
         </w:rPr>
-        <w:t>plug-ins</w:t>
+        <w:t>Kantharos</w:t>
       </w:r>
       <w:r>
         <w:rPr>
@@ -2933,7 +2923,7 @@
             <w:rPr/>
           </w:rPrChange>
         </w:rPr>
-        <w:t xml:space="preserve"> ou </w:t>
+        <w:t xml:space="preserve"> apenas suporta </w:t>
       </w:r>
       <w:r>
         <w:rPr>
@@ -2945,7 +2935,7 @@
             </w:rPr>
           </w:rPrChange>
         </w:rPr>
-        <w:t>add-ons</w:t>
+        <w:t>PHP</w:t>
       </w:r>
       <w:r>
         <w:rPr>
@@ -2954,28 +2944,28 @@
             <w:rPr/>
           </w:rPrChange>
         </w:rPr>
-        <w:t xml:space="preserve"> específicos para uma dada linguagem de programação ao IDE, que são</w:t>
-      </w:r>
-      <w:r>
-        <w:rPr>
-          <w:rFonts w:ascii="Arial" w:hAnsi="Arial" w:cs="Arial"/>
+        <w:t xml:space="preserve"> e </w:t>
+      </w:r>
+      <w:r>
+        <w:rPr>
+          <w:rFonts w:ascii="Arial" w:hAnsi="Arial" w:cs="Arial"/>
+          <w:i/>
           <w:rPrChange w:id="258" w:author="Tiago M Dias" w:date="2016-03-30T10:34:00Z">
-            <w:rPr/>
-          </w:rPrChange>
-        </w:rPr>
-        <w:t xml:space="preserve"> programas que ajudam adicionar novas funcionalidades aos </w:t>
-      </w:r>
-      <w:r>
-        <w:rPr>
-          <w:rFonts w:ascii="Arial" w:hAnsi="Arial" w:cs="Arial"/>
-          <w:i/>
-          <w:rPrChange w:id="259" w:author="Tiago M Dias" w:date="2016-03-30T10:34:00Z">
             <w:rPr>
               <w:i/>
             </w:rPr>
           </w:rPrChange>
         </w:rPr>
-        <w:t>plug</w:t>
+        <w:t>DRJava</w:t>
+      </w:r>
+      <w:r>
+        <w:rPr>
+          <w:rFonts w:ascii="Arial" w:hAnsi="Arial" w:cs="Arial"/>
+          <w:rPrChange w:id="259" w:author="Tiago M Dias" w:date="2016-03-30T10:34:00Z">
+            <w:rPr/>
+          </w:rPrChange>
+        </w:rPr>
+        <w:t xml:space="preserve"> que apenas suporta </w:t>
       </w:r>
       <w:r>
         <w:rPr>
@@ -2987,24 +2977,273 @@
             </w:rPr>
           </w:rPrChange>
         </w:rPr>
-        <w:t>-</w:t>
+        <w:t>Java</w:t>
+      </w:r>
+      <w:r>
+        <w:rPr>
+          <w:rFonts w:ascii="Arial" w:hAnsi="Arial" w:cs="Arial"/>
+          <w:rPrChange w:id="261" w:author="Tiago M Dias" w:date="2016-03-30T10:34:00Z">
+            <w:rPr/>
+          </w:rPrChange>
+        </w:rPr>
+        <w:t>.</w:t>
+      </w:r>
+      <w:r>
+        <w:rPr>
+          <w:rFonts w:ascii="Arial" w:hAnsi="Arial" w:cs="Arial"/>
+          <w:rPrChange w:id="262" w:author="Tiago M Dias" w:date="2016-03-30T10:34:00Z">
+            <w:rPr/>
+          </w:rPrChange>
+        </w:rPr>
+        <w:t xml:space="preserve"> </w:t>
+      </w:r>
+      <w:r>
+        <w:rPr>
+          <w:rFonts w:ascii="Arial" w:hAnsi="Arial" w:cs="Arial"/>
+          <w:rPrChange w:id="263" w:author="Tiago M Dias" w:date="2016-03-30T10:34:00Z">
+            <w:rPr/>
+          </w:rPrChange>
+        </w:rPr>
+        <w:t>Não obstante</w:t>
+      </w:r>
+      <w:r>
+        <w:rPr>
+          <w:rFonts w:ascii="Arial" w:hAnsi="Arial" w:cs="Arial"/>
+          <w:rPrChange w:id="264" w:author="Tiago M Dias" w:date="2016-03-30T10:34:00Z">
+            <w:rPr/>
+          </w:rPrChange>
+        </w:rPr>
+        <w:t xml:space="preserve">, </w:t>
+      </w:r>
+      <w:r>
+        <w:rPr>
+          <w:rFonts w:ascii="Arial" w:hAnsi="Arial" w:cs="Arial"/>
+          <w:rPrChange w:id="265" w:author="Tiago M Dias" w:date="2016-03-30T10:34:00Z">
+            <w:rPr/>
+          </w:rPrChange>
+        </w:rPr>
+        <w:t xml:space="preserve">há vários IDEs no mercado que permitem desenvolver programas e aplicações usando várias linguagens de programação, tais como o </w:t>
       </w:r>
       <w:r>
         <w:rPr>
           <w:rFonts w:ascii="Arial" w:hAnsi="Arial" w:cs="Arial"/>
           <w:i/>
-          <w:rPrChange w:id="261" w:author="Tiago M Dias" w:date="2016-03-30T10:34:00Z">
+          <w:rPrChange w:id="266" w:author="Tiago M Dias" w:date="2016-03-30T10:34:00Z">
             <w:rPr>
               <w:i/>
             </w:rPr>
           </w:rPrChange>
         </w:rPr>
+        <w:t>Eclipse</w:t>
+      </w:r>
+      <w:ins w:id="267" w:author="Tiago M Dias" w:date="2016-03-30T12:31:00Z">
+        <w:r>
+          <w:rPr>
+            <w:rFonts w:ascii="Arial" w:hAnsi="Arial" w:cs="Arial"/>
+          </w:rPr>
+          <w:t> [</w:t>
+        </w:r>
+      </w:ins>
+      <w:ins w:id="268" w:author="Andre" w:date="2016-03-30T15:26:00Z">
+        <w:r>
+          <w:rPr>
+            <w:rFonts w:ascii="Arial" w:hAnsi="Arial" w:cs="Arial"/>
+          </w:rPr>
+          <w:t>2</w:t>
+        </w:r>
+      </w:ins>
+      <w:ins w:id="269" w:author="Tiago M Dias" w:date="2016-03-30T12:31:00Z">
+        <w:r>
+          <w:rPr>
+            <w:rFonts w:ascii="Arial" w:hAnsi="Arial" w:cs="Arial"/>
+          </w:rPr>
+          <w:t>]</w:t>
+        </w:r>
+      </w:ins>
+      <w:r>
+        <w:rPr>
+          <w:rFonts w:ascii="Arial" w:hAnsi="Arial" w:cs="Arial"/>
+          <w:rPrChange w:id="270" w:author="Tiago M Dias" w:date="2016-03-30T10:34:00Z">
+            <w:rPr/>
+          </w:rPrChange>
+        </w:rPr>
+        <w:t xml:space="preserve"> e o </w:t>
+      </w:r>
+      <w:r>
+        <w:rPr>
+          <w:rFonts w:ascii="Arial" w:hAnsi="Arial" w:cs="Arial"/>
+          <w:i/>
+          <w:rPrChange w:id="271" w:author="Tiago M Dias" w:date="2016-03-30T10:34:00Z">
+            <w:rPr>
+              <w:i/>
+            </w:rPr>
+          </w:rPrChange>
+        </w:rPr>
+        <w:t>IntelliJ</w:t>
+      </w:r>
+      <w:r>
+        <w:rPr>
+          <w:rFonts w:ascii="Arial" w:hAnsi="Arial" w:cs="Arial"/>
+          <w:rPrChange w:id="272" w:author="Tiago M Dias" w:date="2016-03-30T10:34:00Z">
+            <w:rPr/>
+          </w:rPrChange>
+        </w:rPr>
+        <w:t xml:space="preserve"> </w:t>
+      </w:r>
+      <w:ins w:id="273" w:author="Andre" w:date="2016-03-31T10:16:00Z">
+        <w:r>
+          <w:rPr>
+            <w:rFonts w:ascii="Arial" w:hAnsi="Arial" w:cs="Arial"/>
+          </w:rPr>
+          <w:t xml:space="preserve">[3] </w:t>
+        </w:r>
+      </w:ins>
+      <w:r>
+        <w:rPr>
+          <w:rFonts w:ascii="Arial" w:hAnsi="Arial" w:cs="Arial"/>
+          <w:rPrChange w:id="274" w:author="Tiago M Dias" w:date="2016-03-30T10:34:00Z">
+            <w:rPr/>
+          </w:rPrChange>
+        </w:rPr>
+        <w:t>cuja quota de mercado é, à data atual, superior a 80%</w:t>
+      </w:r>
+      <w:r>
+        <w:rPr>
+          <w:rFonts w:ascii="Arial" w:hAnsi="Arial" w:cs="Arial"/>
+          <w:rPrChange w:id="275" w:author="Tiago M Dias" w:date="2016-03-30T10:34:00Z">
+            <w:rPr/>
+          </w:rPrChange>
+        </w:rPr>
+        <w:t>[</w:t>
+      </w:r>
+      <w:del w:id="276" w:author="Andre" w:date="2016-03-30T15:26:00Z">
+        <w:r>
+          <w:rPr>
+            <w:rFonts w:ascii="Arial" w:hAnsi="Arial" w:cs="Arial"/>
+            <w:rPrChange w:id="277" w:author="Tiago M Dias" w:date="2016-03-30T10:34:00Z">
+              <w:rPr/>
+            </w:rPrChange>
+          </w:rPr>
+          <w:delText>2</w:delText>
+        </w:r>
+      </w:del>
+      <w:ins w:id="278" w:author="Andre" w:date="2016-03-30T15:26:00Z">
+        <w:r>
+          <w:rPr>
+            <w:rFonts w:ascii="Arial" w:hAnsi="Arial" w:cs="Arial"/>
+          </w:rPr>
+          <w:t>4</w:t>
+        </w:r>
+      </w:ins>
+      <w:r>
+        <w:rPr>
+          <w:rFonts w:ascii="Arial" w:hAnsi="Arial" w:cs="Arial"/>
+          <w:rPrChange w:id="279" w:author="Tiago M Dias" w:date="2016-03-30T10:34:00Z">
+            <w:rPr/>
+          </w:rPrChange>
+        </w:rPr>
+        <w:t>]</w:t>
+      </w:r>
+      <w:r>
+        <w:rPr>
+          <w:rFonts w:ascii="Arial" w:hAnsi="Arial" w:cs="Arial"/>
+          <w:rPrChange w:id="280" w:author="Tiago M Dias" w:date="2016-03-30T10:34:00Z">
+            <w:rPr/>
+          </w:rPrChange>
+        </w:rPr>
+        <w:t xml:space="preserve">. Esta versatilidade é normalmente conseguida à custa da adição de </w:t>
+      </w:r>
+      <w:r>
+        <w:rPr>
+          <w:rFonts w:ascii="Arial" w:hAnsi="Arial" w:cs="Arial"/>
+          <w:i/>
+          <w:rPrChange w:id="281" w:author="Tiago M Dias" w:date="2016-03-30T10:34:00Z">
+            <w:rPr>
+              <w:i/>
+            </w:rPr>
+          </w:rPrChange>
+        </w:rPr>
+        <w:t>plug-ins</w:t>
+      </w:r>
+      <w:r>
+        <w:rPr>
+          <w:rFonts w:ascii="Arial" w:hAnsi="Arial" w:cs="Arial"/>
+          <w:rPrChange w:id="282" w:author="Tiago M Dias" w:date="2016-03-30T10:34:00Z">
+            <w:rPr/>
+          </w:rPrChange>
+        </w:rPr>
+        <w:t xml:space="preserve"> ou </w:t>
+      </w:r>
+      <w:r>
+        <w:rPr>
+          <w:rFonts w:ascii="Arial" w:hAnsi="Arial" w:cs="Arial"/>
+          <w:i/>
+          <w:rPrChange w:id="283" w:author="Tiago M Dias" w:date="2016-03-30T10:34:00Z">
+            <w:rPr>
+              <w:i/>
+            </w:rPr>
+          </w:rPrChange>
+        </w:rPr>
+        <w:t>add-ons</w:t>
+      </w:r>
+      <w:r>
+        <w:rPr>
+          <w:rFonts w:ascii="Arial" w:hAnsi="Arial" w:cs="Arial"/>
+          <w:rPrChange w:id="284" w:author="Tiago M Dias" w:date="2016-03-30T10:34:00Z">
+            <w:rPr/>
+          </w:rPrChange>
+        </w:rPr>
+        <w:t xml:space="preserve"> específicos para uma dada linguagem de programação ao IDE, que são</w:t>
+      </w:r>
+      <w:r>
+        <w:rPr>
+          <w:rFonts w:ascii="Arial" w:hAnsi="Arial" w:cs="Arial"/>
+          <w:rPrChange w:id="285" w:author="Tiago M Dias" w:date="2016-03-30T10:34:00Z">
+            <w:rPr/>
+          </w:rPrChange>
+        </w:rPr>
+        <w:t xml:space="preserve"> programas que ajudam adicionar novas funcionalidades aos </w:t>
+      </w:r>
+      <w:r>
+        <w:rPr>
+          <w:rFonts w:ascii="Arial" w:hAnsi="Arial" w:cs="Arial"/>
+          <w:i/>
+          <w:rPrChange w:id="286" w:author="Tiago M Dias" w:date="2016-03-30T10:34:00Z">
+            <w:rPr>
+              <w:i/>
+            </w:rPr>
+          </w:rPrChange>
+        </w:rPr>
+        <w:t>plug</w:t>
+      </w:r>
+      <w:r>
+        <w:rPr>
+          <w:rFonts w:ascii="Arial" w:hAnsi="Arial" w:cs="Arial"/>
+          <w:i/>
+          <w:rPrChange w:id="287" w:author="Tiago M Dias" w:date="2016-03-30T10:34:00Z">
+            <w:rPr>
+              <w:i/>
+            </w:rPr>
+          </w:rPrChange>
+        </w:rPr>
+        <w:t>-</w:t>
+      </w:r>
+      <w:r>
+        <w:rPr>
+          <w:rFonts w:ascii="Arial" w:hAnsi="Arial" w:cs="Arial"/>
+          <w:i/>
+          <w:rPrChange w:id="288" w:author="Tiago M Dias" w:date="2016-03-30T10:34:00Z">
+            <w:rPr>
+              <w:i/>
+            </w:rPr>
+          </w:rPrChange>
+        </w:rPr>
         <w:t>ins</w:t>
       </w:r>
       <w:r>
         <w:rPr>
           <w:rFonts w:ascii="Arial" w:hAnsi="Arial" w:cs="Arial"/>
-          <w:rPrChange w:id="262" w:author="Tiago M Dias" w:date="2016-03-30T10:34:00Z">
+          <w:rPrChange w:id="289" w:author="Tiago M Dias" w:date="2016-03-30T10:34:00Z">
             <w:rPr/>
           </w:rPrChange>
         </w:rPr>
@@ -3016,7 +3255,7 @@
         <w:jc w:val="both"/>
         <w:rPr>
           <w:rFonts w:ascii="Arial" w:hAnsi="Arial" w:cs="Arial"/>
-          <w:rPrChange w:id="263" w:author="Tiago M Dias" w:date="2016-03-30T10:34:00Z">
+          <w:rPrChange w:id="290" w:author="Tiago M Dias" w:date="2016-03-30T10:34:00Z">
             <w:rPr/>
           </w:rPrChange>
         </w:rPr>
@@ -3024,7 +3263,7 @@
       <w:r>
         <w:rPr>
           <w:rFonts w:ascii="Arial" w:hAnsi="Arial" w:cs="Arial"/>
-          <w:rPrChange w:id="264" w:author="Tiago M Dias" w:date="2016-03-30T10:34:00Z">
+          <w:rPrChange w:id="291" w:author="Tiago M Dias" w:date="2016-03-30T10:34:00Z">
             <w:rPr/>
           </w:rPrChange>
         </w:rPr>
@@ -3033,7 +3272,7 @@
       <w:r>
         <w:rPr>
           <w:rFonts w:ascii="Arial" w:hAnsi="Arial" w:cs="Arial"/>
-          <w:rPrChange w:id="265" w:author="Tiago M Dias" w:date="2016-03-30T10:34:00Z">
+          <w:rPrChange w:id="292" w:author="Tiago M Dias" w:date="2016-03-30T10:34:00Z">
             <w:rPr/>
           </w:rPrChange>
         </w:rPr>
@@ -3042,7 +3281,7 @@
       <w:r>
         <w:rPr>
           <w:rFonts w:ascii="Arial" w:hAnsi="Arial" w:cs="Arial"/>
-          <w:rPrChange w:id="266" w:author="Tiago M Dias" w:date="2016-03-30T10:34:00Z">
+          <w:rPrChange w:id="293" w:author="Tiago M Dias" w:date="2016-03-30T10:34:00Z">
             <w:rPr/>
           </w:rPrChange>
         </w:rPr>
@@ -3051,7 +3290,7 @@
       <w:r>
         <w:rPr>
           <w:rFonts w:ascii="Arial" w:hAnsi="Arial" w:cs="Arial"/>
-          <w:rPrChange w:id="267" w:author="Tiago M Dias" w:date="2016-03-30T10:34:00Z">
+          <w:rPrChange w:id="294" w:author="Tiago M Dias" w:date="2016-03-30T10:34:00Z">
             <w:rPr/>
           </w:rPrChange>
         </w:rPr>
@@ -3061,7 +3300,7 @@
         <w:rPr>
           <w:rFonts w:ascii="Arial" w:hAnsi="Arial" w:cs="Arial"/>
           <w:i/>
-          <w:rPrChange w:id="268" w:author="Tiago M Dias" w:date="2016-03-30T10:34:00Z">
+          <w:rPrChange w:id="295" w:author="Tiago M Dias" w:date="2016-03-30T10:34:00Z">
             <w:rPr>
               <w:i/>
             </w:rPr>
@@ -3072,257 +3311,11 @@
       <w:r>
         <w:rPr>
           <w:rFonts w:ascii="Arial" w:hAnsi="Arial" w:cs="Arial"/>
-          <w:rPrChange w:id="269" w:author="Tiago M Dias" w:date="2016-03-30T10:34:00Z">
+          <w:rPrChange w:id="296" w:author="Tiago M Dias" w:date="2016-03-30T10:34:00Z">
             <w:rPr/>
           </w:rPrChange>
         </w:rPr>
         <w:t xml:space="preserve"> e </w:t>
-      </w:r>
-      <w:r>
-        <w:rPr>
-          <w:rFonts w:ascii="Arial" w:hAnsi="Arial" w:cs="Arial"/>
-          <w:i/>
-          <w:rPrChange w:id="270" w:author="Tiago M Dias" w:date="2016-03-30T10:34:00Z">
-            <w:rPr>
-              <w:i/>
-            </w:rPr>
-          </w:rPrChange>
-        </w:rPr>
-        <w:t>add-ons</w:t>
-      </w:r>
-      <w:r>
-        <w:rPr>
-          <w:rFonts w:ascii="Arial" w:hAnsi="Arial" w:cs="Arial"/>
-          <w:rPrChange w:id="271" w:author="Tiago M Dias" w:date="2016-03-30T10:34:00Z">
-            <w:rPr/>
-          </w:rPrChange>
-        </w:rPr>
-        <w:t xml:space="preserve"> </w:t>
-      </w:r>
-      <w:r>
-        <w:rPr>
-          <w:rFonts w:ascii="Arial" w:hAnsi="Arial" w:cs="Arial"/>
-          <w:rPrChange w:id="272" w:author="Tiago M Dias" w:date="2016-03-30T10:34:00Z">
-            <w:rPr/>
-          </w:rPrChange>
-        </w:rPr>
-        <w:t>estarem</w:t>
-      </w:r>
-      <w:r>
-        <w:rPr>
-          <w:rFonts w:ascii="Arial" w:hAnsi="Arial" w:cs="Arial"/>
-          <w:rPrChange w:id="273" w:author="Tiago M Dias" w:date="2016-03-30T10:34:00Z">
-            <w:rPr/>
-          </w:rPrChange>
-        </w:rPr>
-        <w:t xml:space="preserve"> normalmente associados </w:t>
-      </w:r>
-      <w:r>
-        <w:rPr>
-          <w:rFonts w:ascii="Arial" w:hAnsi="Arial" w:cs="Arial"/>
-          <w:rPrChange w:id="274" w:author="Tiago M Dias" w:date="2016-03-30T10:34:00Z">
-            <w:rPr/>
-          </w:rPrChange>
-        </w:rPr>
-        <w:t xml:space="preserve">ao </w:t>
-      </w:r>
-      <w:r>
-        <w:rPr>
-          <w:rFonts w:ascii="Arial" w:hAnsi="Arial" w:cs="Arial"/>
-          <w:rPrChange w:id="275" w:author="Tiago M Dias" w:date="2016-03-30T10:34:00Z">
-            <w:rPr/>
-          </w:rPrChange>
-        </w:rPr>
-        <w:t xml:space="preserve">desenvolvimento de </w:t>
-      </w:r>
-      <w:r>
-        <w:rPr>
-          <w:rFonts w:ascii="Arial" w:hAnsi="Arial" w:cs="Arial"/>
-          <w:rPrChange w:id="276" w:author="Tiago M Dias" w:date="2016-03-30T10:34:00Z">
-            <w:rPr/>
-          </w:rPrChange>
-        </w:rPr>
-        <w:t xml:space="preserve">programas utilizando </w:t>
-      </w:r>
-      <w:r>
-        <w:rPr>
-          <w:rFonts w:ascii="Arial" w:hAnsi="Arial" w:cs="Arial"/>
-          <w:rPrChange w:id="277" w:author="Tiago M Dias" w:date="2016-03-30T10:34:00Z">
-            <w:rPr/>
-          </w:rPrChange>
-        </w:rPr>
-        <w:t xml:space="preserve">linguagens de alto nível, como é o caso </w:t>
-      </w:r>
-      <w:r>
-        <w:rPr>
-          <w:rFonts w:ascii="Arial" w:hAnsi="Arial" w:cs="Arial"/>
-          <w:rPrChange w:id="278" w:author="Tiago M Dias" w:date="2016-03-30T10:34:00Z">
-            <w:rPr/>
-          </w:rPrChange>
-        </w:rPr>
-        <w:t xml:space="preserve">do C, </w:t>
-      </w:r>
-      <w:r>
-        <w:rPr>
-          <w:rFonts w:ascii="Arial" w:hAnsi="Arial" w:cs="Arial"/>
-          <w:rPrChange w:id="279" w:author="Tiago M Dias" w:date="2016-03-30T10:34:00Z">
-            <w:rPr/>
-          </w:rPrChange>
-        </w:rPr>
-        <w:t xml:space="preserve">C++, C# </w:t>
-      </w:r>
-      <w:r>
-        <w:rPr>
-          <w:rFonts w:ascii="Arial" w:hAnsi="Arial" w:cs="Arial"/>
-          <w:rPrChange w:id="280" w:author="Tiago M Dias" w:date="2016-03-30T10:34:00Z">
-            <w:rPr/>
-          </w:rPrChange>
-        </w:rPr>
-        <w:t xml:space="preserve">ou </w:t>
-      </w:r>
-      <w:r>
-        <w:rPr>
-          <w:rFonts w:ascii="Arial" w:hAnsi="Arial" w:cs="Arial"/>
-          <w:rPrChange w:id="281" w:author="Tiago M Dias" w:date="2016-03-30T10:34:00Z">
-            <w:rPr/>
-          </w:rPrChange>
-        </w:rPr>
-        <w:t xml:space="preserve">Java, </w:t>
-      </w:r>
-      <w:r>
-        <w:rPr>
-          <w:rFonts w:ascii="Arial" w:hAnsi="Arial" w:cs="Arial"/>
-          <w:rPrChange w:id="282" w:author="Tiago M Dias" w:date="2016-03-30T10:34:00Z">
-            <w:rPr/>
-          </w:rPrChange>
-        </w:rPr>
-        <w:t xml:space="preserve">muitas </w:t>
-      </w:r>
-      <w:r>
-        <w:rPr>
-          <w:rFonts w:ascii="Arial" w:hAnsi="Arial" w:cs="Arial"/>
-          <w:rPrChange w:id="283" w:author="Tiago M Dias" w:date="2016-03-30T10:34:00Z">
-            <w:rPr/>
-          </w:rPrChange>
-        </w:rPr>
-        <w:t>destas aplicações também oferece</w:t>
-      </w:r>
-      <w:r>
-        <w:rPr>
-          <w:rFonts w:ascii="Arial" w:hAnsi="Arial" w:cs="Arial"/>
-          <w:rPrChange w:id="284" w:author="Tiago M Dias" w:date="2016-03-30T10:34:00Z">
-            <w:rPr/>
-          </w:rPrChange>
-        </w:rPr>
-        <w:t>m</w:t>
-      </w:r>
-      <w:r>
-        <w:rPr>
-          <w:rFonts w:ascii="Arial" w:hAnsi="Arial" w:cs="Arial"/>
-          <w:rPrChange w:id="285" w:author="Tiago M Dias" w:date="2016-03-30T10:34:00Z">
-            <w:rPr/>
-          </w:rPrChange>
-        </w:rPr>
-        <w:t xml:space="preserve"> suporte à codificação do</w:t>
-      </w:r>
-      <w:r>
-        <w:rPr>
-          <w:rFonts w:ascii="Arial" w:hAnsi="Arial" w:cs="Arial"/>
-          <w:rPrChange w:id="286" w:author="Tiago M Dias" w:date="2016-03-30T10:34:00Z">
-            <w:rPr/>
-          </w:rPrChange>
-        </w:rPr>
-        <w:t>s</w:t>
-      </w:r>
-      <w:r>
-        <w:rPr>
-          <w:rFonts w:ascii="Arial" w:hAnsi="Arial" w:cs="Arial"/>
-          <w:rPrChange w:id="287" w:author="Tiago M Dias" w:date="2016-03-30T10:34:00Z">
-            <w:rPr/>
-          </w:rPrChange>
-        </w:rPr>
-        <w:t xml:space="preserve"> programa</w:t>
-      </w:r>
-      <w:r>
-        <w:rPr>
-          <w:rFonts w:ascii="Arial" w:hAnsi="Arial" w:cs="Arial"/>
-          <w:rPrChange w:id="288" w:author="Tiago M Dias" w:date="2016-03-30T10:34:00Z">
-            <w:rPr/>
-          </w:rPrChange>
-        </w:rPr>
-        <w:t>s,</w:t>
-      </w:r>
-      <w:r>
-        <w:rPr>
-          <w:rFonts w:ascii="Arial" w:hAnsi="Arial" w:cs="Arial"/>
-          <w:rPrChange w:id="289" w:author="Tiago M Dias" w:date="2016-03-30T10:34:00Z">
-            <w:rPr/>
-          </w:rPrChange>
-        </w:rPr>
-        <w:t xml:space="preserve"> ou dos seus módulos</w:t>
-      </w:r>
-      <w:r>
-        <w:rPr>
-          <w:rFonts w:ascii="Arial" w:hAnsi="Arial" w:cs="Arial"/>
-          <w:rPrChange w:id="290" w:author="Tiago M Dias" w:date="2016-03-30T10:34:00Z">
-            <w:rPr/>
-          </w:rPrChange>
-        </w:rPr>
-        <w:t>,</w:t>
-      </w:r>
-      <w:r>
-        <w:rPr>
-          <w:rFonts w:ascii="Arial" w:hAnsi="Arial" w:cs="Arial"/>
-          <w:rPrChange w:id="291" w:author="Tiago M Dias" w:date="2016-03-30T10:34:00Z">
-            <w:rPr/>
-          </w:rPrChange>
-        </w:rPr>
-        <w:t xml:space="preserve"> usando </w:t>
-      </w:r>
-      <w:r>
-        <w:rPr>
-          <w:rFonts w:ascii="Arial" w:hAnsi="Arial" w:cs="Arial"/>
-          <w:rPrChange w:id="292" w:author="Tiago M Dias" w:date="2016-03-30T10:34:00Z">
-            <w:rPr/>
-          </w:rPrChange>
-        </w:rPr>
-        <w:t xml:space="preserve">linguagens de </w:t>
-      </w:r>
-      <w:r>
-        <w:rPr>
-          <w:rFonts w:ascii="Arial" w:hAnsi="Arial" w:cs="Arial"/>
-          <w:rPrChange w:id="293" w:author="Tiago M Dias" w:date="2016-03-30T10:34:00Z">
-            <w:rPr/>
-          </w:rPrChange>
-        </w:rPr>
-        <w:t xml:space="preserve">mais </w:t>
-      </w:r>
-      <w:r>
-        <w:rPr>
-          <w:rFonts w:ascii="Arial" w:hAnsi="Arial" w:cs="Arial"/>
-          <w:rPrChange w:id="294" w:author="Tiago M Dias" w:date="2016-03-30T10:34:00Z">
-            <w:rPr/>
-          </w:rPrChange>
-        </w:rPr>
-        <w:t xml:space="preserve">baixo nível, </w:t>
-      </w:r>
-      <w:r>
-        <w:rPr>
-          <w:rFonts w:ascii="Arial" w:hAnsi="Arial" w:cs="Arial"/>
-          <w:rPrChange w:id="295" w:author="Tiago M Dias" w:date="2016-03-30T10:34:00Z">
-            <w:rPr/>
-          </w:rPrChange>
-        </w:rPr>
-        <w:t xml:space="preserve">tal como </w:t>
-      </w:r>
-      <w:r>
-        <w:rPr>
-          <w:rFonts w:ascii="Arial" w:hAnsi="Arial" w:cs="Arial"/>
-          <w:rPrChange w:id="296" w:author="Tiago M Dias" w:date="2016-03-30T10:34:00Z">
-            <w:rPr/>
-          </w:rPrChange>
-        </w:rPr>
-        <w:t xml:space="preserve">o </w:t>
       </w:r>
       <w:r>
         <w:rPr>
@@ -3334,45 +3327,291 @@
             </w:rPr>
           </w:rPrChange>
         </w:rPr>
-        <w:t>a</w:t>
+        <w:t>add-ons</w:t>
+      </w:r>
+      <w:r>
+        <w:rPr>
+          <w:rFonts w:ascii="Arial" w:hAnsi="Arial" w:cs="Arial"/>
+          <w:rPrChange w:id="298" w:author="Tiago M Dias" w:date="2016-03-30T10:34:00Z">
+            <w:rPr/>
+          </w:rPrChange>
+        </w:rPr>
+        <w:t xml:space="preserve"> </w:t>
+      </w:r>
+      <w:r>
+        <w:rPr>
+          <w:rFonts w:ascii="Arial" w:hAnsi="Arial" w:cs="Arial"/>
+          <w:rPrChange w:id="299" w:author="Tiago M Dias" w:date="2016-03-30T10:34:00Z">
+            <w:rPr/>
+          </w:rPrChange>
+        </w:rPr>
+        <w:t>estarem</w:t>
+      </w:r>
+      <w:r>
+        <w:rPr>
+          <w:rFonts w:ascii="Arial" w:hAnsi="Arial" w:cs="Arial"/>
+          <w:rPrChange w:id="300" w:author="Tiago M Dias" w:date="2016-03-30T10:34:00Z">
+            <w:rPr/>
+          </w:rPrChange>
+        </w:rPr>
+        <w:t xml:space="preserve"> normalmente associados </w:t>
+      </w:r>
+      <w:r>
+        <w:rPr>
+          <w:rFonts w:ascii="Arial" w:hAnsi="Arial" w:cs="Arial"/>
+          <w:rPrChange w:id="301" w:author="Tiago M Dias" w:date="2016-03-30T10:34:00Z">
+            <w:rPr/>
+          </w:rPrChange>
+        </w:rPr>
+        <w:t xml:space="preserve">ao </w:t>
+      </w:r>
+      <w:r>
+        <w:rPr>
+          <w:rFonts w:ascii="Arial" w:hAnsi="Arial" w:cs="Arial"/>
+          <w:rPrChange w:id="302" w:author="Tiago M Dias" w:date="2016-03-30T10:34:00Z">
+            <w:rPr/>
+          </w:rPrChange>
+        </w:rPr>
+        <w:t xml:space="preserve">desenvolvimento de </w:t>
+      </w:r>
+      <w:r>
+        <w:rPr>
+          <w:rFonts w:ascii="Arial" w:hAnsi="Arial" w:cs="Arial"/>
+          <w:rPrChange w:id="303" w:author="Tiago M Dias" w:date="2016-03-30T10:34:00Z">
+            <w:rPr/>
+          </w:rPrChange>
+        </w:rPr>
+        <w:t xml:space="preserve">programas utilizando </w:t>
+      </w:r>
+      <w:r>
+        <w:rPr>
+          <w:rFonts w:ascii="Arial" w:hAnsi="Arial" w:cs="Arial"/>
+          <w:rPrChange w:id="304" w:author="Tiago M Dias" w:date="2016-03-30T10:34:00Z">
+            <w:rPr/>
+          </w:rPrChange>
+        </w:rPr>
+        <w:t xml:space="preserve">linguagens de alto nível, como é o caso </w:t>
+      </w:r>
+      <w:r>
+        <w:rPr>
+          <w:rFonts w:ascii="Arial" w:hAnsi="Arial" w:cs="Arial"/>
+          <w:rPrChange w:id="305" w:author="Tiago M Dias" w:date="2016-03-30T10:34:00Z">
+            <w:rPr/>
+          </w:rPrChange>
+        </w:rPr>
+        <w:t xml:space="preserve">do C, </w:t>
+      </w:r>
+      <w:r>
+        <w:rPr>
+          <w:rFonts w:ascii="Arial" w:hAnsi="Arial" w:cs="Arial"/>
+          <w:rPrChange w:id="306" w:author="Tiago M Dias" w:date="2016-03-30T10:34:00Z">
+            <w:rPr/>
+          </w:rPrChange>
+        </w:rPr>
+        <w:t xml:space="preserve">C++, C# </w:t>
+      </w:r>
+      <w:r>
+        <w:rPr>
+          <w:rFonts w:ascii="Arial" w:hAnsi="Arial" w:cs="Arial"/>
+          <w:rPrChange w:id="307" w:author="Tiago M Dias" w:date="2016-03-30T10:34:00Z">
+            <w:rPr/>
+          </w:rPrChange>
+        </w:rPr>
+        <w:t xml:space="preserve">ou </w:t>
+      </w:r>
+      <w:r>
+        <w:rPr>
+          <w:rFonts w:ascii="Arial" w:hAnsi="Arial" w:cs="Arial"/>
+          <w:rPrChange w:id="308" w:author="Tiago M Dias" w:date="2016-03-30T10:34:00Z">
+            <w:rPr/>
+          </w:rPrChange>
+        </w:rPr>
+        <w:t xml:space="preserve">Java, </w:t>
+      </w:r>
+      <w:r>
+        <w:rPr>
+          <w:rFonts w:ascii="Arial" w:hAnsi="Arial" w:cs="Arial"/>
+          <w:rPrChange w:id="309" w:author="Tiago M Dias" w:date="2016-03-30T10:34:00Z">
+            <w:rPr/>
+          </w:rPrChange>
+        </w:rPr>
+        <w:t xml:space="preserve">muitas </w:t>
+      </w:r>
+      <w:r>
+        <w:rPr>
+          <w:rFonts w:ascii="Arial" w:hAnsi="Arial" w:cs="Arial"/>
+          <w:rPrChange w:id="310" w:author="Tiago M Dias" w:date="2016-03-30T10:34:00Z">
+            <w:rPr/>
+          </w:rPrChange>
+        </w:rPr>
+        <w:t>destas aplicações também oferece</w:t>
+      </w:r>
+      <w:r>
+        <w:rPr>
+          <w:rFonts w:ascii="Arial" w:hAnsi="Arial" w:cs="Arial"/>
+          <w:rPrChange w:id="311" w:author="Tiago M Dias" w:date="2016-03-30T10:34:00Z">
+            <w:rPr/>
+          </w:rPrChange>
+        </w:rPr>
+        <w:t>m</w:t>
+      </w:r>
+      <w:r>
+        <w:rPr>
+          <w:rFonts w:ascii="Arial" w:hAnsi="Arial" w:cs="Arial"/>
+          <w:rPrChange w:id="312" w:author="Tiago M Dias" w:date="2016-03-30T10:34:00Z">
+            <w:rPr/>
+          </w:rPrChange>
+        </w:rPr>
+        <w:t xml:space="preserve"> suporte à codificação do</w:t>
+      </w:r>
+      <w:r>
+        <w:rPr>
+          <w:rFonts w:ascii="Arial" w:hAnsi="Arial" w:cs="Arial"/>
+          <w:rPrChange w:id="313" w:author="Tiago M Dias" w:date="2016-03-30T10:34:00Z">
+            <w:rPr/>
+          </w:rPrChange>
+        </w:rPr>
+        <w:t>s</w:t>
+      </w:r>
+      <w:r>
+        <w:rPr>
+          <w:rFonts w:ascii="Arial" w:hAnsi="Arial" w:cs="Arial"/>
+          <w:rPrChange w:id="314" w:author="Tiago M Dias" w:date="2016-03-30T10:34:00Z">
+            <w:rPr/>
+          </w:rPrChange>
+        </w:rPr>
+        <w:t xml:space="preserve"> programa</w:t>
+      </w:r>
+      <w:r>
+        <w:rPr>
+          <w:rFonts w:ascii="Arial" w:hAnsi="Arial" w:cs="Arial"/>
+          <w:rPrChange w:id="315" w:author="Tiago M Dias" w:date="2016-03-30T10:34:00Z">
+            <w:rPr/>
+          </w:rPrChange>
+        </w:rPr>
+        <w:t>s,</w:t>
+      </w:r>
+      <w:r>
+        <w:rPr>
+          <w:rFonts w:ascii="Arial" w:hAnsi="Arial" w:cs="Arial"/>
+          <w:rPrChange w:id="316" w:author="Tiago M Dias" w:date="2016-03-30T10:34:00Z">
+            <w:rPr/>
+          </w:rPrChange>
+        </w:rPr>
+        <w:t xml:space="preserve"> ou dos seus módulos</w:t>
+      </w:r>
+      <w:r>
+        <w:rPr>
+          <w:rFonts w:ascii="Arial" w:hAnsi="Arial" w:cs="Arial"/>
+          <w:rPrChange w:id="317" w:author="Tiago M Dias" w:date="2016-03-30T10:34:00Z">
+            <w:rPr/>
+          </w:rPrChange>
+        </w:rPr>
+        <w:t>,</w:t>
+      </w:r>
+      <w:r>
+        <w:rPr>
+          <w:rFonts w:ascii="Arial" w:hAnsi="Arial" w:cs="Arial"/>
+          <w:rPrChange w:id="318" w:author="Tiago M Dias" w:date="2016-03-30T10:34:00Z">
+            <w:rPr/>
+          </w:rPrChange>
+        </w:rPr>
+        <w:t xml:space="preserve"> usando </w:t>
+      </w:r>
+      <w:r>
+        <w:rPr>
+          <w:rFonts w:ascii="Arial" w:hAnsi="Arial" w:cs="Arial"/>
+          <w:rPrChange w:id="319" w:author="Tiago M Dias" w:date="2016-03-30T10:34:00Z">
+            <w:rPr/>
+          </w:rPrChange>
+        </w:rPr>
+        <w:t xml:space="preserve">linguagens de </w:t>
+      </w:r>
+      <w:r>
+        <w:rPr>
+          <w:rFonts w:ascii="Arial" w:hAnsi="Arial" w:cs="Arial"/>
+          <w:rPrChange w:id="320" w:author="Tiago M Dias" w:date="2016-03-30T10:34:00Z">
+            <w:rPr/>
+          </w:rPrChange>
+        </w:rPr>
+        <w:t xml:space="preserve">mais </w:t>
+      </w:r>
+      <w:r>
+        <w:rPr>
+          <w:rFonts w:ascii="Arial" w:hAnsi="Arial" w:cs="Arial"/>
+          <w:rPrChange w:id="321" w:author="Tiago M Dias" w:date="2016-03-30T10:34:00Z">
+            <w:rPr/>
+          </w:rPrChange>
+        </w:rPr>
+        <w:t xml:space="preserve">baixo nível, </w:t>
+      </w:r>
+      <w:r>
+        <w:rPr>
+          <w:rFonts w:ascii="Arial" w:hAnsi="Arial" w:cs="Arial"/>
+          <w:rPrChange w:id="322" w:author="Tiago M Dias" w:date="2016-03-30T10:34:00Z">
+            <w:rPr/>
+          </w:rPrChange>
+        </w:rPr>
+        <w:t xml:space="preserve">tal como </w:t>
+      </w:r>
+      <w:r>
+        <w:rPr>
+          <w:rFonts w:ascii="Arial" w:hAnsi="Arial" w:cs="Arial"/>
+          <w:rPrChange w:id="323" w:author="Tiago M Dias" w:date="2016-03-30T10:34:00Z">
+            <w:rPr/>
+          </w:rPrChange>
+        </w:rPr>
+        <w:t xml:space="preserve">o </w:t>
       </w:r>
       <w:r>
         <w:rPr>
           <w:rFonts w:ascii="Arial" w:hAnsi="Arial" w:cs="Arial"/>
           <w:i/>
-          <w:rPrChange w:id="298" w:author="Tiago M Dias" w:date="2016-03-30T10:34:00Z">
+          <w:rPrChange w:id="324" w:author="Tiago M Dias" w:date="2016-03-30T10:34:00Z">
             <w:rPr>
               <w:i/>
             </w:rPr>
           </w:rPrChange>
         </w:rPr>
-        <w:t>ssembly</w:t>
-      </w:r>
-      <w:r>
-        <w:rPr>
-          <w:rFonts w:ascii="Arial" w:hAnsi="Arial" w:cs="Arial"/>
-          <w:rPrChange w:id="299" w:author="Tiago M Dias" w:date="2016-03-30T10:34:00Z">
-            <w:rPr/>
-          </w:rPrChange>
-        </w:rPr>
-        <w:t xml:space="preserve"> (e.g. o </w:t>
+        <w:t>a</w:t>
       </w:r>
       <w:r>
         <w:rPr>
           <w:rFonts w:ascii="Arial" w:hAnsi="Arial" w:cs="Arial"/>
           <w:i/>
-          <w:rPrChange w:id="300" w:author="Tiago M Dias" w:date="2016-03-30T10:34:00Z">
+          <w:rPrChange w:id="325" w:author="Tiago M Dias" w:date="2016-03-30T10:34:00Z">
             <w:rPr>
               <w:i/>
             </w:rPr>
           </w:rPrChange>
         </w:rPr>
+        <w:t>ssembly</w:t>
+      </w:r>
+      <w:r>
+        <w:rPr>
+          <w:rFonts w:ascii="Arial" w:hAnsi="Arial" w:cs="Arial"/>
+          <w:rPrChange w:id="326" w:author="Tiago M Dias" w:date="2016-03-30T10:34:00Z">
+            <w:rPr/>
+          </w:rPrChange>
+        </w:rPr>
+        <w:t xml:space="preserve"> (e.g. o </w:t>
+      </w:r>
+      <w:r>
+        <w:rPr>
+          <w:rFonts w:ascii="Arial" w:hAnsi="Arial" w:cs="Arial"/>
+          <w:i/>
+          <w:rPrChange w:id="327" w:author="Tiago M Dias" w:date="2016-03-30T10:34:00Z">
+            <w:rPr>
+              <w:i/>
+            </w:rPr>
+          </w:rPrChange>
+        </w:rPr>
         <w:t>Eclipse</w:t>
       </w:r>
       <w:r>
         <w:rPr>
           <w:rFonts w:ascii="Arial" w:hAnsi="Arial" w:cs="Arial"/>
-          <w:rPrChange w:id="301" w:author="Tiago M Dias" w:date="2016-03-30T10:34:00Z">
+          <w:rPrChange w:id="328" w:author="Tiago M Dias" w:date="2016-03-30T10:34:00Z">
             <w:rPr/>
           </w:rPrChange>
         </w:rPr>
@@ -3381,7 +3620,7 @@
       <w:r>
         <w:rPr>
           <w:rFonts w:ascii="Arial" w:hAnsi="Arial" w:cs="Arial"/>
-          <w:rPrChange w:id="302" w:author="Tiago M Dias" w:date="2016-03-30T10:34:00Z">
+          <w:rPrChange w:id="329" w:author="Tiago M Dias" w:date="2016-03-30T10:34:00Z">
             <w:rPr/>
           </w:rPrChange>
         </w:rPr>
@@ -3398,7 +3637,7 @@
         <w:jc w:val="both"/>
         <w:rPr>
           <w:rFonts w:ascii="Arial" w:hAnsi="Arial" w:cs="Arial"/>
-          <w:rPrChange w:id="303" w:author="Tiago M Dias" w:date="2016-03-30T10:34:00Z">
+          <w:rPrChange w:id="330" w:author="Tiago M Dias" w:date="2016-03-30T10:34:00Z">
             <w:rPr/>
           </w:rPrChange>
         </w:rPr>
@@ -3406,7 +3645,7 @@
       <w:r>
         <w:rPr>
           <w:rFonts w:ascii="Arial" w:hAnsi="Arial" w:cs="Arial"/>
-          <w:rPrChange w:id="304" w:author="Tiago M Dias" w:date="2016-03-30T10:34:00Z">
+          <w:rPrChange w:id="331" w:author="Tiago M Dias" w:date="2016-03-30T10:34:00Z">
             <w:rPr/>
           </w:rPrChange>
         </w:rPr>
@@ -3418,7 +3657,7 @@
         <w:jc w:val="both"/>
         <w:rPr>
           <w:rFonts w:ascii="Arial" w:hAnsi="Arial" w:cs="Arial"/>
-          <w:rPrChange w:id="305" w:author="Tiago M Dias" w:date="2016-03-30T10:34:00Z">
+          <w:rPrChange w:id="332" w:author="Tiago M Dias" w:date="2016-03-30T10:34:00Z">
             <w:rPr/>
           </w:rPrChange>
         </w:rPr>
@@ -3426,7 +3665,7 @@
       <w:r>
         <w:rPr>
           <w:rFonts w:ascii="Arial" w:hAnsi="Arial" w:cs="Arial"/>
-          <w:rPrChange w:id="306" w:author="Tiago M Dias" w:date="2016-03-30T10:34:00Z">
+          <w:rPrChange w:id="333" w:author="Tiago M Dias" w:date="2016-03-30T10:34:00Z">
             <w:rPr/>
           </w:rPrChange>
         </w:rPr>
@@ -3435,7 +3674,7 @@
       <w:r>
         <w:rPr>
           <w:rFonts w:ascii="Arial" w:hAnsi="Arial" w:cs="Arial"/>
-          <w:rPrChange w:id="307" w:author="Tiago M Dias" w:date="2016-03-30T10:34:00Z">
+          <w:rPrChange w:id="334" w:author="Tiago M Dias" w:date="2016-03-30T10:34:00Z">
             <w:rPr/>
           </w:rPrChange>
         </w:rPr>
@@ -3444,13 +3683,13 @@
       <w:r>
         <w:rPr>
           <w:rFonts w:ascii="Arial" w:hAnsi="Arial" w:cs="Arial"/>
-          <w:rPrChange w:id="308" w:author="Tiago M Dias" w:date="2016-03-30T10:34:00Z">
+          <w:rPrChange w:id="335" w:author="Tiago M Dias" w:date="2016-03-30T10:34:00Z">
             <w:rPr/>
           </w:rPrChange>
         </w:rPr>
         <w:t> [</w:t>
       </w:r>
-      <w:ins w:id="309" w:author="Andre" w:date="2016-03-30T15:26:00Z">
+      <w:ins w:id="336" w:author="Andre" w:date="2016-03-30T15:26:00Z">
         <w:r>
           <w:rPr>
             <w:rFonts w:ascii="Arial" w:hAnsi="Arial" w:cs="Arial"/>
@@ -3458,11 +3697,11 @@
           <w:t>5</w:t>
         </w:r>
       </w:ins>
-      <w:del w:id="310" w:author="Andre" w:date="2016-03-30T15:26:00Z">
-        <w:r>
-          <w:rPr>
-            <w:rFonts w:ascii="Arial" w:hAnsi="Arial" w:cs="Arial"/>
-            <w:rPrChange w:id="311" w:author="Tiago M Dias" w:date="2016-03-30T10:34:00Z">
+      <w:del w:id="337" w:author="Andre" w:date="2016-03-30T15:26:00Z">
+        <w:r>
+          <w:rPr>
+            <w:rFonts w:ascii="Arial" w:hAnsi="Arial" w:cs="Arial"/>
+            <w:rPrChange w:id="338" w:author="Tiago M Dias" w:date="2016-03-30T10:34:00Z">
               <w:rPr/>
             </w:rPrChange>
           </w:rPr>
@@ -3472,7 +3711,7 @@
       <w:r>
         <w:rPr>
           <w:rFonts w:ascii="Arial" w:hAnsi="Arial" w:cs="Arial"/>
-          <w:rPrChange w:id="312" w:author="Tiago M Dias" w:date="2016-03-30T10:34:00Z">
+          <w:rPrChange w:id="339" w:author="Tiago M Dias" w:date="2016-03-30T10:34:00Z">
             <w:rPr/>
           </w:rPrChange>
         </w:rPr>
@@ -3481,7 +3720,7 @@
       <w:r>
         <w:rPr>
           <w:rFonts w:ascii="Arial" w:hAnsi="Arial" w:cs="Arial"/>
-          <w:rPrChange w:id="313" w:author="Tiago M Dias" w:date="2016-03-30T10:34:00Z">
+          <w:rPrChange w:id="340" w:author="Tiago M Dias" w:date="2016-03-30T10:34:00Z">
             <w:rPr/>
           </w:rPrChange>
         </w:rPr>
@@ -3490,7 +3729,7 @@
       <w:r>
         <w:rPr>
           <w:rFonts w:ascii="Arial" w:hAnsi="Arial" w:cs="Arial"/>
-          <w:rPrChange w:id="314" w:author="Tiago M Dias" w:date="2016-03-30T10:34:00Z">
+          <w:rPrChange w:id="341" w:author="Tiago M Dias" w:date="2016-03-30T10:34:00Z">
             <w:rPr/>
           </w:rPrChange>
         </w:rPr>
@@ -3499,7 +3738,7 @@
       <w:r>
         <w:rPr>
           <w:rFonts w:ascii="Arial" w:hAnsi="Arial" w:cs="Arial"/>
-          <w:rPrChange w:id="315" w:author="Tiago M Dias" w:date="2016-03-30T10:34:00Z">
+          <w:rPrChange w:id="342" w:author="Tiago M Dias" w:date="2016-03-30T10:34:00Z">
             <w:rPr/>
           </w:rPrChange>
         </w:rPr>
@@ -3508,7 +3747,7 @@
       <w:r>
         <w:rPr>
           <w:rFonts w:ascii="Arial" w:hAnsi="Arial" w:cs="Arial"/>
-          <w:rPrChange w:id="316" w:author="Tiago M Dias" w:date="2016-03-30T10:34:00Z">
+          <w:rPrChange w:id="343" w:author="Tiago M Dias" w:date="2016-03-30T10:34:00Z">
             <w:rPr/>
           </w:rPrChange>
         </w:rPr>
@@ -3517,7 +3756,7 @@
       <w:r>
         <w:rPr>
           <w:rFonts w:ascii="Arial" w:hAnsi="Arial" w:cs="Arial"/>
-          <w:rPrChange w:id="317" w:author="Tiago M Dias" w:date="2016-03-30T10:34:00Z">
+          <w:rPrChange w:id="344" w:author="Tiago M Dias" w:date="2016-03-30T10:34:00Z">
             <w:rPr/>
           </w:rPrChange>
         </w:rPr>
@@ -3526,7 +3765,7 @@
       <w:r>
         <w:rPr>
           <w:rFonts w:ascii="Arial" w:hAnsi="Arial" w:cs="Arial"/>
-          <w:rPrChange w:id="318" w:author="Tiago M Dias" w:date="2016-03-30T10:34:00Z">
+          <w:rPrChange w:id="345" w:author="Tiago M Dias" w:date="2016-03-30T10:34:00Z">
             <w:rPr/>
           </w:rPrChange>
         </w:rPr>
@@ -3535,7 +3774,7 @@
       <w:r>
         <w:rPr>
           <w:rFonts w:ascii="Arial" w:hAnsi="Arial" w:cs="Arial"/>
-          <w:rPrChange w:id="319" w:author="Tiago M Dias" w:date="2016-03-30T10:34:00Z">
+          <w:rPrChange w:id="346" w:author="Tiago M Dias" w:date="2016-03-30T10:34:00Z">
             <w:rPr/>
           </w:rPrChange>
         </w:rPr>
@@ -3544,7 +3783,7 @@
       <w:r>
         <w:rPr>
           <w:rFonts w:ascii="Arial" w:hAnsi="Arial" w:cs="Arial"/>
-          <w:rPrChange w:id="320" w:author="Tiago M Dias" w:date="2016-03-30T10:34:00Z">
+          <w:rPrChange w:id="347" w:author="Tiago M Dias" w:date="2016-03-30T10:34:00Z">
             <w:rPr/>
           </w:rPrChange>
         </w:rPr>
@@ -3553,7 +3792,7 @@
       <w:r>
         <w:rPr>
           <w:rFonts w:ascii="Arial" w:hAnsi="Arial" w:cs="Arial"/>
-          <w:rPrChange w:id="321" w:author="Tiago M Dias" w:date="2016-03-30T10:34:00Z">
+          <w:rPrChange w:id="348" w:author="Tiago M Dias" w:date="2016-03-30T10:34:00Z">
             <w:rPr/>
           </w:rPrChange>
         </w:rPr>
@@ -3562,7 +3801,7 @@
       <w:r>
         <w:rPr>
           <w:rFonts w:ascii="Arial" w:hAnsi="Arial" w:cs="Arial"/>
-          <w:rPrChange w:id="322" w:author="Tiago M Dias" w:date="2016-03-30T10:34:00Z">
+          <w:rPrChange w:id="349" w:author="Tiago M Dias" w:date="2016-03-30T10:34:00Z">
             <w:rPr/>
           </w:rPrChange>
         </w:rPr>
@@ -3571,7 +3810,7 @@
       <w:r>
         <w:rPr>
           <w:rFonts w:ascii="Arial" w:hAnsi="Arial" w:cs="Arial"/>
-          <w:rPrChange w:id="323" w:author="Tiago M Dias" w:date="2016-03-30T10:34:00Z">
+          <w:rPrChange w:id="350" w:author="Tiago M Dias" w:date="2016-03-30T10:34:00Z">
             <w:rPr/>
           </w:rPrChange>
         </w:rPr>
@@ -3580,7 +3819,7 @@
       <w:r>
         <w:rPr>
           <w:rFonts w:ascii="Arial" w:hAnsi="Arial" w:cs="Arial"/>
-          <w:rPrChange w:id="324" w:author="Tiago M Dias" w:date="2016-03-30T10:34:00Z">
+          <w:rPrChange w:id="351" w:author="Tiago M Dias" w:date="2016-03-30T10:34:00Z">
             <w:rPr/>
           </w:rPrChange>
         </w:rPr>
@@ -3589,7 +3828,7 @@
       <w:r>
         <w:rPr>
           <w:rFonts w:ascii="Arial" w:hAnsi="Arial" w:cs="Arial"/>
-          <w:rPrChange w:id="325" w:author="Tiago M Dias" w:date="2016-03-30T10:34:00Z">
+          <w:rPrChange w:id="352" w:author="Tiago M Dias" w:date="2016-03-30T10:34:00Z">
             <w:rPr/>
           </w:rPrChange>
         </w:rPr>
@@ -3598,7 +3837,7 @@
       <w:r>
         <w:rPr>
           <w:rFonts w:ascii="Arial" w:hAnsi="Arial" w:cs="Arial"/>
-          <w:rPrChange w:id="326" w:author="Tiago M Dias" w:date="2016-03-30T10:34:00Z">
+          <w:rPrChange w:id="353" w:author="Tiago M Dias" w:date="2016-03-30T10:34:00Z">
             <w:rPr/>
           </w:rPrChange>
         </w:rPr>
@@ -3607,7 +3846,7 @@
       <w:r>
         <w:rPr>
           <w:rFonts w:ascii="Arial" w:hAnsi="Arial" w:cs="Arial"/>
-          <w:rPrChange w:id="327" w:author="Tiago M Dias" w:date="2016-03-30T10:34:00Z">
+          <w:rPrChange w:id="354" w:author="Tiago M Dias" w:date="2016-03-30T10:34:00Z">
             <w:rPr/>
           </w:rPrChange>
         </w:rPr>
@@ -3616,7 +3855,7 @@
       <w:r>
         <w:rPr>
           <w:rFonts w:ascii="Arial" w:hAnsi="Arial" w:cs="Arial"/>
-          <w:rPrChange w:id="328" w:author="Tiago M Dias" w:date="2016-03-30T10:34:00Z">
+          <w:rPrChange w:id="355" w:author="Tiago M Dias" w:date="2016-03-30T10:34:00Z">
             <w:rPr/>
           </w:rPrChange>
         </w:rPr>
@@ -3626,7 +3865,7 @@
         <w:rPr>
           <w:rFonts w:ascii="Arial" w:hAnsi="Arial" w:cs="Arial"/>
           <w:i/>
-          <w:rPrChange w:id="329" w:author="Tiago M Dias" w:date="2016-03-30T10:34:00Z">
+          <w:rPrChange w:id="356" w:author="Tiago M Dias" w:date="2016-03-30T10:34:00Z">
             <w:rPr>
               <w:i/>
             </w:rPr>
@@ -3637,7 +3876,7 @@
       <w:r>
         <w:rPr>
           <w:rFonts w:ascii="Arial" w:hAnsi="Arial" w:cs="Arial"/>
-          <w:rPrChange w:id="330" w:author="Tiago M Dias" w:date="2016-03-30T10:34:00Z">
+          <w:rPrChange w:id="357" w:author="Tiago M Dias" w:date="2016-03-30T10:34:00Z">
             <w:rPr/>
           </w:rPrChange>
         </w:rPr>
@@ -3646,7 +3885,7 @@
       <w:r>
         <w:rPr>
           <w:rFonts w:ascii="Arial" w:hAnsi="Arial" w:cs="Arial"/>
-          <w:rPrChange w:id="331" w:author="Tiago M Dias" w:date="2016-03-30T10:34:00Z">
+          <w:rPrChange w:id="358" w:author="Tiago M Dias" w:date="2016-03-30T10:34:00Z">
             <w:rPr/>
           </w:rPrChange>
         </w:rPr>
@@ -3655,7 +3894,7 @@
       <w:r>
         <w:rPr>
           <w:rFonts w:ascii="Arial" w:hAnsi="Arial" w:cs="Arial"/>
-          <w:rPrChange w:id="332" w:author="Tiago M Dias" w:date="2016-03-30T10:34:00Z">
+          <w:rPrChange w:id="359" w:author="Tiago M Dias" w:date="2016-03-30T10:34:00Z">
             <w:rPr/>
           </w:rPrChange>
         </w:rPr>
@@ -3664,7 +3903,7 @@
       <w:r>
         <w:rPr>
           <w:rFonts w:ascii="Arial" w:hAnsi="Arial" w:cs="Arial"/>
-          <w:rPrChange w:id="333" w:author="Tiago M Dias" w:date="2016-03-30T10:34:00Z">
+          <w:rPrChange w:id="360" w:author="Tiago M Dias" w:date="2016-03-30T10:34:00Z">
             <w:rPr/>
           </w:rPrChange>
         </w:rPr>
@@ -3673,7 +3912,7 @@
       <w:r>
         <w:rPr>
           <w:rFonts w:ascii="Arial" w:hAnsi="Arial" w:cs="Arial"/>
-          <w:rPrChange w:id="334" w:author="Tiago M Dias" w:date="2016-03-30T10:34:00Z">
+          <w:rPrChange w:id="361" w:author="Tiago M Dias" w:date="2016-03-30T10:34:00Z">
             <w:rPr/>
           </w:rPrChange>
         </w:rPr>
@@ -3683,7 +3922,7 @@
         <w:rPr>
           <w:rFonts w:ascii="Arial" w:hAnsi="Arial" w:cs="Arial"/>
           <w:i/>
-          <w:rPrChange w:id="335" w:author="Tiago M Dias" w:date="2016-03-30T10:34:00Z">
+          <w:rPrChange w:id="362" w:author="Tiago M Dias" w:date="2016-03-30T10:34:00Z">
             <w:rPr>
               <w:i/>
             </w:rPr>
@@ -3694,7 +3933,7 @@
       <w:r>
         <w:rPr>
           <w:rFonts w:ascii="Arial" w:hAnsi="Arial" w:cs="Arial"/>
-          <w:rPrChange w:id="336" w:author="Tiago M Dias" w:date="2016-03-30T10:34:00Z">
+          <w:rPrChange w:id="363" w:author="Tiago M Dias" w:date="2016-03-30T10:34:00Z">
             <w:rPr/>
           </w:rPrChange>
         </w:rPr>
@@ -3703,7 +3942,7 @@
       <w:r>
         <w:rPr>
           <w:rFonts w:ascii="Arial" w:hAnsi="Arial" w:cs="Arial"/>
-          <w:rPrChange w:id="337" w:author="Tiago M Dias" w:date="2016-03-30T10:34:00Z">
+          <w:rPrChange w:id="364" w:author="Tiago M Dias" w:date="2016-03-30T10:34:00Z">
             <w:rPr/>
           </w:rPrChange>
         </w:rPr>
@@ -3712,16 +3951,26 @@
       <w:r>
         <w:rPr>
           <w:rFonts w:ascii="Arial" w:hAnsi="Arial" w:cs="Arial"/>
-          <w:rPrChange w:id="338" w:author="Tiago M Dias" w:date="2016-03-30T10:34:00Z">
-            <w:rPr/>
-          </w:rPrChange>
-        </w:rPr>
-        <w:t xml:space="preserve"> programador 6 registos de uso geral e cerca de 40 instruções distintas, organizadas em três classes: 6 instruções para controlo do fluxo de execução, 18 instruções de processamento de dados e 12 instruções de transferência de dados. O espaço de memória</w:t>
-      </w:r>
-      <w:r>
-        <w:rPr>
-          <w:rFonts w:ascii="Arial" w:hAnsi="Arial" w:cs="Arial"/>
-          <w:rPrChange w:id="339" w:author="Tiago M Dias" w:date="2016-03-30T10:34:00Z">
+          <w:rPrChange w:id="365" w:author="Tiago M Dias" w:date="2016-03-30T10:34:00Z">
+            <w:rPr/>
+          </w:rPrChange>
+        </w:rPr>
+        <w:t xml:space="preserve"> programador 6 registos de uso geral e cerca de 40 instruções distintas, organizadas em três classes: 6 instruções para controlo do fluxo de execução, 18 instruções de processamento de dados e 12 instruções de transferência de dados. O </w:t>
+      </w:r>
+      <w:r>
+        <w:rPr>
+          <w:rFonts w:ascii="Arial" w:hAnsi="Arial" w:cs="Arial"/>
+          <w:rPrChange w:id="366" w:author="Tiago M Dias" w:date="2016-03-30T10:34:00Z">
+            <w:rPr/>
+          </w:rPrChange>
+        </w:rPr>
+        <w:lastRenderedPageBreak/>
+        <w:t>espaço de memória</w:t>
+      </w:r>
+      <w:r>
+        <w:rPr>
+          <w:rFonts w:ascii="Arial" w:hAnsi="Arial" w:cs="Arial"/>
+          <w:rPrChange w:id="367" w:author="Tiago M Dias" w:date="2016-03-30T10:34:00Z">
             <w:rPr/>
           </w:rPrChange>
         </w:rPr>
@@ -3730,7 +3979,7 @@
       <w:r>
         <w:rPr>
           <w:rFonts w:ascii="Arial" w:hAnsi="Arial" w:cs="Arial"/>
-          <w:rPrChange w:id="340" w:author="Tiago M Dias" w:date="2016-03-30T10:34:00Z">
+          <w:rPrChange w:id="368" w:author="Tiago M Dias" w:date="2016-03-30T10:34:00Z">
             <w:rPr/>
           </w:rPrChange>
         </w:rPr>
@@ -3739,7 +3988,7 @@
       <w:r>
         <w:rPr>
           <w:rFonts w:ascii="Arial" w:hAnsi="Arial" w:cs="Arial"/>
-          <w:rPrChange w:id="341" w:author="Tiago M Dias" w:date="2016-03-30T10:34:00Z">
+          <w:rPrChange w:id="369" w:author="Tiago M Dias" w:date="2016-03-30T10:34:00Z">
             <w:rPr/>
           </w:rPrChange>
         </w:rPr>
@@ -3748,7 +3997,7 @@
       <w:r>
         <w:rPr>
           <w:rFonts w:ascii="Arial" w:hAnsi="Arial" w:cs="Arial"/>
-          <w:rPrChange w:id="342" w:author="Tiago M Dias" w:date="2016-03-30T10:34:00Z">
+          <w:rPrChange w:id="370" w:author="Tiago M Dias" w:date="2016-03-30T10:34:00Z">
             <w:rPr/>
           </w:rPrChange>
         </w:rPr>
@@ -3757,7 +4006,7 @@
       <w:r>
         <w:rPr>
           <w:rFonts w:ascii="Arial" w:hAnsi="Arial" w:cs="Arial"/>
-          <w:rPrChange w:id="343" w:author="Tiago M Dias" w:date="2016-03-30T10:34:00Z">
+          <w:rPrChange w:id="371" w:author="Tiago M Dias" w:date="2016-03-30T10:34:00Z">
             <w:rPr/>
           </w:rPrChange>
         </w:rPr>
@@ -3768,11 +4017,11 @@
       <w:pPr>
         <w:jc w:val="both"/>
         <w:rPr>
-          <w:del w:id="344" w:author="Andre" w:date="2016-03-30T15:31:00Z"/>
-          <w:rFonts w:ascii="Arial" w:hAnsi="Arial" w:cs="Arial"/>
-          <w:rPrChange w:id="345" w:author="Tiago M Dias" w:date="2016-03-30T10:34:00Z">
+          <w:del w:id="372" w:author="Andre" w:date="2016-03-30T15:31:00Z"/>
+          <w:rFonts w:ascii="Arial" w:hAnsi="Arial" w:cs="Arial"/>
+          <w:rPrChange w:id="373" w:author="Tiago M Dias" w:date="2016-03-30T10:34:00Z">
             <w:rPr>
-              <w:del w:id="346" w:author="Andre" w:date="2016-03-30T15:31:00Z"/>
+              <w:del w:id="374" w:author="Andre" w:date="2016-03-30T15:31:00Z"/>
             </w:rPr>
           </w:rPrChange>
         </w:rPr>
@@ -3780,7 +4029,7 @@
       <w:r>
         <w:rPr>
           <w:rFonts w:ascii="Arial" w:hAnsi="Arial" w:cs="Arial"/>
-          <w:rPrChange w:id="347" w:author="Tiago M Dias" w:date="2016-03-30T10:34:00Z">
+          <w:rPrChange w:id="375" w:author="Tiago M Dias" w:date="2016-03-30T10:34:00Z">
             <w:rPr/>
           </w:rPrChange>
         </w:rPr>
@@ -3789,7 +4038,7 @@
       <w:r>
         <w:rPr>
           <w:rFonts w:ascii="Arial" w:hAnsi="Arial" w:cs="Arial"/>
-          <w:rPrChange w:id="348" w:author="Tiago M Dias" w:date="2016-03-30T10:34:00Z">
+          <w:rPrChange w:id="376" w:author="Tiago M Dias" w:date="2016-03-30T10:34:00Z">
             <w:rPr/>
           </w:rPrChange>
         </w:rPr>
@@ -3798,7 +4047,7 @@
       <w:r>
         <w:rPr>
           <w:rFonts w:ascii="Arial" w:hAnsi="Arial" w:cs="Arial"/>
-          <w:rPrChange w:id="349" w:author="Tiago M Dias" w:date="2016-03-30T10:34:00Z">
+          <w:rPrChange w:id="377" w:author="Tiago M Dias" w:date="2016-03-30T10:34:00Z">
             <w:rPr/>
           </w:rPrChange>
         </w:rPr>
@@ -3807,7 +4056,7 @@
       <w:r>
         <w:rPr>
           <w:rFonts w:ascii="Arial" w:hAnsi="Arial" w:cs="Arial"/>
-          <w:rPrChange w:id="350" w:author="Tiago M Dias" w:date="2016-03-30T10:34:00Z">
+          <w:rPrChange w:id="378" w:author="Tiago M Dias" w:date="2016-03-30T10:34:00Z">
             <w:rPr/>
           </w:rPrChange>
         </w:rPr>
@@ -3816,7 +4065,7 @@
       <w:r>
         <w:rPr>
           <w:rFonts w:ascii="Arial" w:hAnsi="Arial" w:cs="Arial"/>
-          <w:rPrChange w:id="351" w:author="Tiago M Dias" w:date="2016-03-30T10:34:00Z">
+          <w:rPrChange w:id="379" w:author="Tiago M Dias" w:date="2016-03-30T10:34:00Z">
             <w:rPr/>
           </w:rPrChange>
         </w:rPr>
@@ -3825,7 +4074,7 @@
       <w:r>
         <w:rPr>
           <w:rFonts w:ascii="Arial" w:hAnsi="Arial" w:cs="Arial"/>
-          <w:rPrChange w:id="352" w:author="Tiago M Dias" w:date="2016-03-30T10:34:00Z">
+          <w:rPrChange w:id="380" w:author="Tiago M Dias" w:date="2016-03-30T10:34:00Z">
             <w:rPr/>
           </w:rPrChange>
         </w:rPr>
@@ -3834,7 +4083,7 @@
       <w:r>
         <w:rPr>
           <w:rFonts w:ascii="Arial" w:hAnsi="Arial" w:cs="Arial"/>
-          <w:rPrChange w:id="353" w:author="Tiago M Dias" w:date="2016-03-30T10:34:00Z">
+          <w:rPrChange w:id="381" w:author="Tiago M Dias" w:date="2016-03-30T10:34:00Z">
             <w:rPr/>
           </w:rPrChange>
         </w:rPr>
@@ -3843,7 +4092,7 @@
       <w:r>
         <w:rPr>
           <w:rFonts w:ascii="Arial" w:hAnsi="Arial" w:cs="Arial"/>
-          <w:rPrChange w:id="354" w:author="Tiago M Dias" w:date="2016-03-30T10:34:00Z">
+          <w:rPrChange w:id="382" w:author="Tiago M Dias" w:date="2016-03-30T10:34:00Z">
             <w:rPr/>
           </w:rPrChange>
         </w:rPr>
@@ -3853,7 +4102,7 @@
         <w:rPr>
           <w:rFonts w:ascii="Arial" w:hAnsi="Arial" w:cs="Arial"/>
           <w:i/>
-          <w:rPrChange w:id="355" w:author="Tiago M Dias" w:date="2016-03-30T10:34:00Z">
+          <w:rPrChange w:id="383" w:author="Tiago M Dias" w:date="2016-03-30T10:34:00Z">
             <w:rPr>
               <w:i/>
             </w:rPr>
@@ -3864,7 +4113,7 @@
       <w:r>
         <w:rPr>
           <w:rFonts w:ascii="Arial" w:hAnsi="Arial" w:cs="Arial"/>
-          <w:rPrChange w:id="356" w:author="Tiago M Dias" w:date="2016-03-30T10:34:00Z">
+          <w:rPrChange w:id="384" w:author="Tiago M Dias" w:date="2016-03-30T10:34:00Z">
             <w:rPr/>
           </w:rPrChange>
         </w:rPr>
@@ -3873,7 +4122,7 @@
       <w:r>
         <w:rPr>
           <w:rFonts w:ascii="Arial" w:hAnsi="Arial" w:cs="Arial"/>
-          <w:rPrChange w:id="357" w:author="Tiago M Dias" w:date="2016-03-30T10:34:00Z">
+          <w:rPrChange w:id="385" w:author="Tiago M Dias" w:date="2016-03-30T10:34:00Z">
             <w:rPr/>
           </w:rPrChange>
         </w:rPr>
@@ -3882,7 +4131,7 @@
       <w:r>
         <w:rPr>
           <w:rFonts w:ascii="Arial" w:hAnsi="Arial" w:cs="Arial"/>
-          <w:rPrChange w:id="358" w:author="Tiago M Dias" w:date="2016-03-30T10:34:00Z">
+          <w:rPrChange w:id="386" w:author="Tiago M Dias" w:date="2016-03-30T10:34:00Z">
             <w:rPr/>
           </w:rPrChange>
         </w:rPr>
@@ -3892,7 +4141,7 @@
         <w:rPr>
           <w:rFonts w:ascii="Arial" w:hAnsi="Arial" w:cs="Arial"/>
           <w:i/>
-          <w:rPrChange w:id="359" w:author="Tiago M Dias" w:date="2016-03-30T10:34:00Z">
+          <w:rPrChange w:id="387" w:author="Tiago M Dias" w:date="2016-03-30T10:34:00Z">
             <w:rPr>
               <w:i/>
             </w:rPr>
@@ -3903,13 +4152,13 @@
       <w:r>
         <w:rPr>
           <w:rFonts w:ascii="Arial" w:hAnsi="Arial" w:cs="Arial"/>
-          <w:rPrChange w:id="360" w:author="Tiago M Dias" w:date="2016-03-30T10:34:00Z">
+          <w:rPrChange w:id="388" w:author="Tiago M Dias" w:date="2016-03-30T10:34:00Z">
             <w:rPr/>
           </w:rPrChange>
         </w:rPr>
         <w:t xml:space="preserve"> para linguagem máquina é realizada recorrendo à aplicação dasm[</w:t>
       </w:r>
-      <w:ins w:id="361" w:author="Andre" w:date="2016-03-30T15:26:00Z">
+      <w:ins w:id="389" w:author="Andre" w:date="2016-03-30T15:26:00Z">
         <w:r>
           <w:rPr>
             <w:rFonts w:ascii="Arial" w:hAnsi="Arial" w:cs="Arial"/>
@@ -3917,11 +4166,11 @@
           <w:t>6</w:t>
         </w:r>
       </w:ins>
-      <w:del w:id="362" w:author="Andre" w:date="2016-03-30T15:26:00Z">
-        <w:r>
-          <w:rPr>
-            <w:rFonts w:ascii="Arial" w:hAnsi="Arial" w:cs="Arial"/>
-            <w:rPrChange w:id="363" w:author="Tiago M Dias" w:date="2016-03-30T10:34:00Z">
+      <w:del w:id="390" w:author="Andre" w:date="2016-03-30T15:26:00Z">
+        <w:r>
+          <w:rPr>
+            <w:rFonts w:ascii="Arial" w:hAnsi="Arial" w:cs="Arial"/>
+            <w:rPrChange w:id="391" w:author="Tiago M Dias" w:date="2016-03-30T10:34:00Z">
               <w:rPr/>
             </w:rPrChange>
           </w:rPr>
@@ -3931,7 +4180,7 @@
       <w:r>
         <w:rPr>
           <w:rFonts w:ascii="Arial" w:hAnsi="Arial" w:cs="Arial"/>
-          <w:rPrChange w:id="364" w:author="Tiago M Dias" w:date="2016-03-30T10:34:00Z">
+          <w:rPrChange w:id="392" w:author="Tiago M Dias" w:date="2016-03-30T10:34:00Z">
             <w:rPr/>
           </w:rPrChange>
         </w:rPr>
@@ -3941,7 +4190,7 @@
         <w:rPr>
           <w:rFonts w:ascii="Arial" w:hAnsi="Arial" w:cs="Arial"/>
           <w:i/>
-          <w:rPrChange w:id="365" w:author="Tiago M Dias" w:date="2016-03-30T10:34:00Z">
+          <w:rPrChange w:id="393" w:author="Tiago M Dias" w:date="2016-03-30T10:34:00Z">
             <w:rPr>
               <w:i/>
             </w:rPr>
@@ -3952,7 +4201,7 @@
       <w:r>
         <w:rPr>
           <w:rFonts w:ascii="Arial" w:hAnsi="Arial" w:cs="Arial"/>
-          <w:rPrChange w:id="366" w:author="Tiago M Dias" w:date="2016-03-30T10:34:00Z">
+          <w:rPrChange w:id="394" w:author="Tiago M Dias" w:date="2016-03-30T10:34:00Z">
             <w:rPr/>
           </w:rPrChange>
         </w:rPr>
@@ -3961,7 +4210,7 @@
       <w:r>
         <w:rPr>
           <w:rFonts w:ascii="Arial" w:hAnsi="Arial" w:cs="Arial"/>
-          <w:rPrChange w:id="367" w:author="Tiago M Dias" w:date="2016-03-30T10:34:00Z">
+          <w:rPrChange w:id="395" w:author="Tiago M Dias" w:date="2016-03-30T10:34:00Z">
             <w:rPr/>
           </w:rPrChange>
         </w:rPr>
@@ -3970,7 +4219,7 @@
       <w:r>
         <w:rPr>
           <w:rFonts w:ascii="Arial" w:hAnsi="Arial" w:cs="Arial"/>
-          <w:rPrChange w:id="368" w:author="Tiago M Dias" w:date="2016-03-30T10:34:00Z">
+          <w:rPrChange w:id="396" w:author="Tiago M Dias" w:date="2016-03-30T10:34:00Z">
             <w:rPr/>
           </w:rPrChange>
         </w:rPr>
@@ -3979,7 +4228,7 @@
       <w:r>
         <w:rPr>
           <w:rFonts w:ascii="Arial" w:hAnsi="Arial" w:cs="Arial"/>
-          <w:rPrChange w:id="369" w:author="Tiago M Dias" w:date="2016-03-30T10:34:00Z">
+          <w:rPrChange w:id="397" w:author="Tiago M Dias" w:date="2016-03-30T10:34:00Z">
             <w:rPr/>
           </w:rPrChange>
         </w:rPr>
@@ -3988,13 +4237,13 @@
       <w:r>
         <w:rPr>
           <w:rFonts w:ascii="Arial" w:hAnsi="Arial" w:cs="Arial"/>
-          <w:rPrChange w:id="370" w:author="Tiago M Dias" w:date="2016-03-30T10:34:00Z">
+          <w:rPrChange w:id="398" w:author="Tiago M Dias" w:date="2016-03-30T10:34:00Z">
             <w:rPr/>
           </w:rPrChange>
         </w:rPr>
         <w:t xml:space="preserve"> em sistemas compatíveis com o sistema operativo Windows da Microsoft</w:t>
       </w:r>
-      <w:ins w:id="371" w:author="Andre" w:date="2016-03-30T15:31:00Z">
+      <w:ins w:id="399" w:author="Andre" w:date="2016-03-30T15:31:00Z">
         <w:r>
           <w:rPr>
             <w:rFonts w:ascii="Arial" w:hAnsi="Arial" w:cs="Arial"/>
@@ -4002,11 +4251,11 @@
           <w:t>.</w:t>
         </w:r>
       </w:ins>
-      <w:del w:id="372" w:author="Andre" w:date="2016-03-30T15:31:00Z">
-        <w:r>
-          <w:rPr>
-            <w:rFonts w:ascii="Arial" w:hAnsi="Arial" w:cs="Arial"/>
-            <w:rPrChange w:id="373" w:author="Tiago M Dias" w:date="2016-03-30T10:34:00Z">
+      <w:del w:id="400" w:author="Andre" w:date="2016-03-30T15:31:00Z">
+        <w:r>
+          <w:rPr>
+            <w:rFonts w:ascii="Arial" w:hAnsi="Arial" w:cs="Arial"/>
+            <w:rPrChange w:id="401" w:author="Tiago M Dias" w:date="2016-03-30T10:34:00Z">
               <w:rPr/>
             </w:rPrChange>
           </w:rPr>
@@ -4015,7 +4264,7 @@
         <w:r>
           <w:rPr>
             <w:rFonts w:ascii="Arial" w:hAnsi="Arial" w:cs="Arial"/>
-            <w:rPrChange w:id="374" w:author="Tiago M Dias" w:date="2016-03-30T10:34:00Z">
+            <w:rPrChange w:id="402" w:author="Tiago M Dias" w:date="2016-03-30T10:34:00Z">
               <w:rPr/>
             </w:rPrChange>
           </w:rPr>
@@ -4027,7 +4276,7 @@
       <w:pPr>
         <w:jc w:val="both"/>
         <w:rPr>
-          <w:ins w:id="375" w:author="Andre" w:date="2016-03-30T15:31:00Z"/>
+          <w:ins w:id="403" w:author="Andre" w:date="2016-03-30T15:31:00Z"/>
           <w:rFonts w:ascii="Arial" w:hAnsi="Arial" w:cs="Arial"/>
         </w:rPr>
       </w:pPr>
@@ -4037,7 +4286,7 @@
         <w:jc w:val="both"/>
         <w:rPr>
           <w:rFonts w:ascii="Arial" w:hAnsi="Arial" w:cs="Arial"/>
-          <w:rPrChange w:id="376" w:author="Tiago M Dias" w:date="2016-03-30T10:34:00Z">
+          <w:rPrChange w:id="404" w:author="Tiago M Dias" w:date="2016-03-30T10:34:00Z">
             <w:rPr/>
           </w:rPrChange>
         </w:rPr>
@@ -4045,17 +4294,16 @@
       <w:r>
         <w:rPr>
           <w:rFonts w:ascii="Arial" w:hAnsi="Arial" w:cs="Arial"/>
-          <w:rPrChange w:id="377" w:author="Tiago M Dias" w:date="2016-03-30T10:34:00Z">
-            <w:rPr/>
-          </w:rPrChange>
-        </w:rPr>
-        <w:lastRenderedPageBreak/>
+          <w:rPrChange w:id="405" w:author="Tiago M Dias" w:date="2016-03-30T10:34:00Z">
+            <w:rPr/>
+          </w:rPrChange>
+        </w:rPr>
         <w:t>Assim, o</w:t>
       </w:r>
       <w:r>
         <w:rPr>
           <w:rFonts w:ascii="Arial" w:hAnsi="Arial" w:cs="Arial"/>
-          <w:rPrChange w:id="378" w:author="Tiago M Dias" w:date="2016-03-30T10:34:00Z">
+          <w:rPrChange w:id="406" w:author="Tiago M Dias" w:date="2016-03-30T10:34:00Z">
             <w:rPr/>
           </w:rPrChange>
         </w:rPr>
@@ -4064,7 +4312,7 @@
       <w:r>
         <w:rPr>
           <w:rFonts w:ascii="Arial" w:hAnsi="Arial" w:cs="Arial"/>
-          <w:rPrChange w:id="379" w:author="Tiago M Dias" w:date="2016-03-30T10:34:00Z">
+          <w:rPrChange w:id="407" w:author="Tiago M Dias" w:date="2016-03-30T10:34:00Z">
             <w:rPr/>
           </w:rPrChange>
         </w:rPr>
@@ -4073,7 +4321,7 @@
       <w:r>
         <w:rPr>
           <w:rFonts w:ascii="Arial" w:hAnsi="Arial" w:cs="Arial"/>
-          <w:rPrChange w:id="380" w:author="Tiago M Dias" w:date="2016-03-30T10:34:00Z">
+          <w:rPrChange w:id="408" w:author="Tiago M Dias" w:date="2016-03-30T10:34:00Z">
             <w:rPr/>
           </w:rPrChange>
         </w:rPr>
@@ -4082,7 +4330,7 @@
       <w:r>
         <w:rPr>
           <w:rFonts w:ascii="Arial" w:hAnsi="Arial" w:cs="Arial"/>
-          <w:rPrChange w:id="381" w:author="Tiago M Dias" w:date="2016-03-30T10:34:00Z">
+          <w:rPrChange w:id="409" w:author="Tiago M Dias" w:date="2016-03-30T10:34:00Z">
             <w:rPr/>
           </w:rPrChange>
         </w:rPr>
@@ -4092,7 +4340,7 @@
         <w:rPr>
           <w:rFonts w:ascii="Arial" w:hAnsi="Arial" w:cs="Arial"/>
           <w:i/>
-          <w:rPrChange w:id="382" w:author="Tiago M Dias" w:date="2016-03-30T10:34:00Z">
+          <w:rPrChange w:id="410" w:author="Tiago M Dias" w:date="2016-03-30T10:34:00Z">
             <w:rPr>
               <w:i/>
             </w:rPr>
@@ -4103,7 +4351,7 @@
       <w:r>
         <w:rPr>
           <w:rFonts w:ascii="Arial" w:hAnsi="Arial" w:cs="Arial"/>
-          <w:rPrChange w:id="383" w:author="Tiago M Dias" w:date="2016-03-30T10:34:00Z">
+          <w:rPrChange w:id="411" w:author="Tiago M Dias" w:date="2016-03-30T10:34:00Z">
             <w:rPr/>
           </w:rPrChange>
         </w:rPr>
@@ -4112,7 +4360,7 @@
       <w:r>
         <w:rPr>
           <w:rFonts w:ascii="Arial" w:hAnsi="Arial" w:cs="Arial"/>
-          <w:rPrChange w:id="384" w:author="Tiago M Dias" w:date="2016-03-30T10:34:00Z">
+          <w:rPrChange w:id="412" w:author="Tiago M Dias" w:date="2016-03-30T10:34:00Z">
             <w:rPr/>
           </w:rPrChange>
         </w:rPr>
@@ -4121,7 +4369,7 @@
       <w:r>
         <w:rPr>
           <w:rFonts w:ascii="Arial" w:hAnsi="Arial" w:cs="Arial"/>
-          <w:rPrChange w:id="385" w:author="Tiago M Dias" w:date="2016-03-30T10:34:00Z">
+          <w:rPrChange w:id="413" w:author="Tiago M Dias" w:date="2016-03-30T10:34:00Z">
             <w:rPr/>
           </w:rPrChange>
         </w:rPr>
@@ -4130,7 +4378,7 @@
       <w:r>
         <w:rPr>
           <w:rFonts w:ascii="Arial" w:hAnsi="Arial" w:cs="Arial"/>
-          <w:rPrChange w:id="386" w:author="Tiago M Dias" w:date="2016-03-30T10:34:00Z">
+          <w:rPrChange w:id="414" w:author="Tiago M Dias" w:date="2016-03-30T10:34:00Z">
             <w:rPr/>
           </w:rPrChange>
         </w:rPr>
@@ -4139,7 +4387,7 @@
       <w:r>
         <w:rPr>
           <w:rFonts w:ascii="Arial" w:hAnsi="Arial" w:cs="Arial"/>
-          <w:rPrChange w:id="387" w:author="Tiago M Dias" w:date="2016-03-30T10:34:00Z">
+          <w:rPrChange w:id="415" w:author="Tiago M Dias" w:date="2016-03-30T10:34:00Z">
             <w:rPr/>
           </w:rPrChange>
         </w:rPr>
@@ -4148,7 +4396,7 @@
       <w:r>
         <w:rPr>
           <w:rFonts w:ascii="Arial" w:hAnsi="Arial" w:cs="Arial"/>
-          <w:rPrChange w:id="388" w:author="Tiago M Dias" w:date="2016-03-30T10:34:00Z">
+          <w:rPrChange w:id="416" w:author="Tiago M Dias" w:date="2016-03-30T10:34:00Z">
             <w:rPr/>
           </w:rPrChange>
         </w:rPr>
@@ -4158,7 +4406,7 @@
         <w:rPr>
           <w:rFonts w:ascii="Arial" w:hAnsi="Arial" w:cs="Arial"/>
           <w:i/>
-          <w:rPrChange w:id="389" w:author="Tiago M Dias" w:date="2016-03-30T10:34:00Z">
+          <w:rPrChange w:id="417" w:author="Tiago M Dias" w:date="2016-03-30T10:34:00Z">
             <w:rPr>
               <w:i/>
             </w:rPr>
@@ -4170,7 +4418,7 @@
         <w:rPr>
           <w:rFonts w:ascii="Arial" w:hAnsi="Arial" w:cs="Arial"/>
           <w:i/>
-          <w:rPrChange w:id="390" w:author="Tiago M Dias" w:date="2016-03-30T10:34:00Z">
+          <w:rPrChange w:id="418" w:author="Tiago M Dias" w:date="2016-03-30T10:34:00Z">
             <w:rPr>
               <w:i/>
             </w:rPr>
@@ -4181,7 +4429,7 @@
       <w:r>
         <w:rPr>
           <w:rFonts w:ascii="Arial" w:hAnsi="Arial" w:cs="Arial"/>
-          <w:rPrChange w:id="391" w:author="Tiago M Dias" w:date="2016-03-30T10:34:00Z">
+          <w:rPrChange w:id="419" w:author="Tiago M Dias" w:date="2016-03-30T10:34:00Z">
             <w:rPr/>
           </w:rPrChange>
         </w:rPr>
@@ -4190,7 +4438,7 @@
       <w:r>
         <w:rPr>
           <w:rFonts w:ascii="Arial" w:hAnsi="Arial" w:cs="Arial"/>
-          <w:rPrChange w:id="392" w:author="Tiago M Dias" w:date="2016-03-30T10:34:00Z">
+          <w:rPrChange w:id="420" w:author="Tiago M Dias" w:date="2016-03-30T10:34:00Z">
             <w:rPr/>
           </w:rPrChange>
         </w:rPr>
@@ -4199,7 +4447,7 @@
       <w:r>
         <w:rPr>
           <w:rFonts w:ascii="Arial" w:hAnsi="Arial" w:cs="Arial"/>
-          <w:rPrChange w:id="393" w:author="Tiago M Dias" w:date="2016-03-30T10:34:00Z">
+          <w:rPrChange w:id="421" w:author="Tiago M Dias" w:date="2016-03-30T10:34:00Z">
             <w:rPr/>
           </w:rPrChange>
         </w:rPr>
@@ -4208,7 +4456,7 @@
       <w:r>
         <w:rPr>
           <w:rFonts w:ascii="Arial" w:hAnsi="Arial" w:cs="Arial"/>
-          <w:rPrChange w:id="394" w:author="Tiago M Dias" w:date="2016-03-30T10:34:00Z">
+          <w:rPrChange w:id="422" w:author="Tiago M Dias" w:date="2016-03-30T10:34:00Z">
             <w:rPr/>
           </w:rPrChange>
         </w:rPr>
@@ -4217,7 +4465,7 @@
       <w:r>
         <w:rPr>
           <w:rFonts w:ascii="Arial" w:hAnsi="Arial" w:cs="Arial"/>
-          <w:rPrChange w:id="395" w:author="Tiago M Dias" w:date="2016-03-30T10:34:00Z">
+          <w:rPrChange w:id="423" w:author="Tiago M Dias" w:date="2016-03-30T10:34:00Z">
             <w:rPr/>
           </w:rPrChange>
         </w:rPr>
@@ -4226,7 +4474,7 @@
       <w:r>
         <w:rPr>
           <w:rFonts w:ascii="Arial" w:hAnsi="Arial" w:cs="Arial"/>
-          <w:rPrChange w:id="396" w:author="Tiago M Dias" w:date="2016-03-30T10:34:00Z">
+          <w:rPrChange w:id="424" w:author="Tiago M Dias" w:date="2016-03-30T10:34:00Z">
             <w:rPr/>
           </w:rPrChange>
         </w:rPr>
@@ -4235,7 +4483,7 @@
       <w:r>
         <w:rPr>
           <w:rFonts w:ascii="Arial" w:hAnsi="Arial" w:cs="Arial"/>
-          <w:rPrChange w:id="397" w:author="Tiago M Dias" w:date="2016-03-30T10:34:00Z">
+          <w:rPrChange w:id="425" w:author="Tiago M Dias" w:date="2016-03-30T10:34:00Z">
             <w:rPr/>
           </w:rPrChange>
         </w:rPr>
@@ -4244,7 +4492,7 @@
       <w:r>
         <w:rPr>
           <w:rFonts w:ascii="Arial" w:hAnsi="Arial" w:cs="Arial"/>
-          <w:rPrChange w:id="398" w:author="Tiago M Dias" w:date="2016-03-30T10:34:00Z">
+          <w:rPrChange w:id="426" w:author="Tiago M Dias" w:date="2016-03-30T10:34:00Z">
             <w:rPr/>
           </w:rPrChange>
         </w:rPr>
@@ -4253,7 +4501,7 @@
       <w:r>
         <w:rPr>
           <w:rFonts w:ascii="Arial" w:hAnsi="Arial" w:cs="Arial"/>
-          <w:rPrChange w:id="399" w:author="Tiago M Dias" w:date="2016-03-30T10:34:00Z">
+          <w:rPrChange w:id="427" w:author="Tiago M Dias" w:date="2016-03-30T10:34:00Z">
             <w:rPr/>
           </w:rPrChange>
         </w:rPr>
@@ -4262,7 +4510,7 @@
       <w:r>
         <w:rPr>
           <w:rFonts w:ascii="Arial" w:hAnsi="Arial" w:cs="Arial"/>
-          <w:rPrChange w:id="400" w:author="Tiago M Dias" w:date="2016-03-30T10:34:00Z">
+          <w:rPrChange w:id="428" w:author="Tiago M Dias" w:date="2016-03-30T10:34:00Z">
             <w:rPr/>
           </w:rPrChange>
         </w:rPr>
@@ -4271,7 +4519,7 @@
       <w:r>
         <w:rPr>
           <w:rFonts w:ascii="Arial" w:hAnsi="Arial" w:cs="Arial"/>
-          <w:rPrChange w:id="401" w:author="Tiago M Dias" w:date="2016-03-30T10:34:00Z">
+          <w:rPrChange w:id="429" w:author="Tiago M Dias" w:date="2016-03-30T10:34:00Z">
             <w:rPr/>
           </w:rPrChange>
         </w:rPr>
@@ -4280,7 +4528,7 @@
       <w:r>
         <w:rPr>
           <w:rFonts w:ascii="Arial" w:hAnsi="Arial" w:cs="Arial"/>
-          <w:rPrChange w:id="402" w:author="Tiago M Dias" w:date="2016-03-30T10:34:00Z">
+          <w:rPrChange w:id="430" w:author="Tiago M Dias" w:date="2016-03-30T10:34:00Z">
             <w:rPr/>
           </w:rPrChange>
         </w:rPr>
@@ -4289,7 +4537,7 @@
       <w:r>
         <w:rPr>
           <w:rFonts w:ascii="Arial" w:hAnsi="Arial" w:cs="Arial"/>
-          <w:rPrChange w:id="403" w:author="Tiago M Dias" w:date="2016-03-30T10:34:00Z">
+          <w:rPrChange w:id="431" w:author="Tiago M Dias" w:date="2016-03-30T10:34:00Z">
             <w:rPr/>
           </w:rPrChange>
         </w:rPr>
@@ -4298,7 +4546,7 @@
       <w:r>
         <w:rPr>
           <w:rFonts w:ascii="Arial" w:hAnsi="Arial" w:cs="Arial"/>
-          <w:rPrChange w:id="404" w:author="Tiago M Dias" w:date="2016-03-30T10:34:00Z">
+          <w:rPrChange w:id="432" w:author="Tiago M Dias" w:date="2016-03-30T10:34:00Z">
             <w:rPr/>
           </w:rPrChange>
         </w:rPr>
@@ -4307,7 +4555,7 @@
       <w:r>
         <w:rPr>
           <w:rFonts w:ascii="Arial" w:hAnsi="Arial" w:cs="Arial"/>
-          <w:rPrChange w:id="405" w:author="Tiago M Dias" w:date="2016-03-30T10:34:00Z">
+          <w:rPrChange w:id="433" w:author="Tiago M Dias" w:date="2016-03-30T10:34:00Z">
             <w:rPr/>
           </w:rPrChange>
         </w:rPr>
@@ -4316,7 +4564,7 @@
       <w:r>
         <w:rPr>
           <w:rFonts w:ascii="Arial" w:hAnsi="Arial" w:cs="Arial"/>
-          <w:rPrChange w:id="406" w:author="Tiago M Dias" w:date="2016-03-30T10:34:00Z">
+          <w:rPrChange w:id="434" w:author="Tiago M Dias" w:date="2016-03-30T10:34:00Z">
             <w:rPr/>
           </w:rPrChange>
         </w:rPr>
@@ -4326,7 +4574,7 @@
         <w:rPr>
           <w:rFonts w:ascii="Arial" w:hAnsi="Arial" w:cs="Arial"/>
           <w:i/>
-          <w:rPrChange w:id="407" w:author="Tiago M Dias" w:date="2016-03-30T10:34:00Z">
+          <w:rPrChange w:id="435" w:author="Tiago M Dias" w:date="2016-03-30T10:34:00Z">
             <w:rPr>
               <w:i/>
             </w:rPr>
@@ -4337,7 +4585,7 @@
       <w:r>
         <w:rPr>
           <w:rFonts w:ascii="Arial" w:hAnsi="Arial" w:cs="Arial"/>
-          <w:rPrChange w:id="408" w:author="Tiago M Dias" w:date="2016-03-30T10:34:00Z">
+          <w:rPrChange w:id="436" w:author="Tiago M Dias" w:date="2016-03-30T10:34:00Z">
             <w:rPr/>
           </w:rPrChange>
         </w:rPr>
@@ -4346,7 +4594,7 @@
       <w:r>
         <w:rPr>
           <w:rFonts w:ascii="Arial" w:hAnsi="Arial" w:cs="Arial"/>
-          <w:rPrChange w:id="409" w:author="Tiago M Dias" w:date="2016-03-30T10:34:00Z">
+          <w:rPrChange w:id="437" w:author="Tiago M Dias" w:date="2016-03-30T10:34:00Z">
             <w:rPr/>
           </w:rPrChange>
         </w:rPr>
@@ -4355,7 +4603,7 @@
       <w:r>
         <w:rPr>
           <w:rFonts w:ascii="Arial" w:hAnsi="Arial" w:cs="Arial"/>
-          <w:rPrChange w:id="410" w:author="Tiago M Dias" w:date="2016-03-30T10:34:00Z">
+          <w:rPrChange w:id="438" w:author="Tiago M Dias" w:date="2016-03-30T10:34:00Z">
             <w:rPr/>
           </w:rPrChange>
         </w:rPr>
@@ -4364,7 +4612,7 @@
       <w:r>
         <w:rPr>
           <w:rFonts w:ascii="Arial" w:hAnsi="Arial" w:cs="Arial"/>
-          <w:rPrChange w:id="411" w:author="Tiago M Dias" w:date="2016-03-30T10:34:00Z">
+          <w:rPrChange w:id="439" w:author="Tiago M Dias" w:date="2016-03-30T10:34:00Z">
             <w:rPr/>
           </w:rPrChange>
         </w:rPr>
@@ -4373,7 +4621,7 @@
       <w:r>
         <w:rPr>
           <w:rFonts w:ascii="Arial" w:hAnsi="Arial" w:cs="Arial"/>
-          <w:rPrChange w:id="412" w:author="Tiago M Dias" w:date="2016-03-30T10:34:00Z">
+          <w:rPrChange w:id="440" w:author="Tiago M Dias" w:date="2016-03-30T10:34:00Z">
             <w:rPr/>
           </w:rPrChange>
         </w:rPr>
@@ -4382,7 +4630,7 @@
       <w:r>
         <w:rPr>
           <w:rFonts w:ascii="Arial" w:hAnsi="Arial" w:cs="Arial"/>
-          <w:rPrChange w:id="413" w:author="Tiago M Dias" w:date="2016-03-30T10:34:00Z">
+          <w:rPrChange w:id="441" w:author="Tiago M Dias" w:date="2016-03-30T10:34:00Z">
             <w:rPr/>
           </w:rPrChange>
         </w:rPr>
@@ -4392,7 +4640,7 @@
         <w:rPr>
           <w:rFonts w:ascii="Arial" w:hAnsi="Arial" w:cs="Arial"/>
           <w:i/>
-          <w:rPrChange w:id="414" w:author="Tiago M Dias" w:date="2016-03-30T10:34:00Z">
+          <w:rPrChange w:id="442" w:author="Tiago M Dias" w:date="2016-03-30T10:34:00Z">
             <w:rPr>
               <w:i/>
             </w:rPr>
@@ -4403,7 +4651,7 @@
       <w:r>
         <w:rPr>
           <w:rFonts w:ascii="Arial" w:hAnsi="Arial" w:cs="Arial"/>
-          <w:rPrChange w:id="415" w:author="Tiago M Dias" w:date="2016-03-30T10:34:00Z">
+          <w:rPrChange w:id="443" w:author="Tiago M Dias" w:date="2016-03-30T10:34:00Z">
             <w:rPr/>
           </w:rPrChange>
         </w:rPr>
@@ -4420,7 +4668,7 @@
         <w:jc w:val="both"/>
         <w:rPr>
           <w:rFonts w:ascii="Arial" w:hAnsi="Arial" w:cs="Arial"/>
-          <w:rPrChange w:id="416" w:author="Tiago M Dias" w:date="2016-03-30T10:34:00Z">
+          <w:rPrChange w:id="444" w:author="Tiago M Dias" w:date="2016-03-30T10:34:00Z">
             <w:rPr/>
           </w:rPrChange>
         </w:rPr>
@@ -4428,7 +4676,7 @@
       <w:r>
         <w:rPr>
           <w:rFonts w:ascii="Arial" w:hAnsi="Arial" w:cs="Arial"/>
-          <w:rPrChange w:id="417" w:author="Tiago M Dias" w:date="2016-03-30T10:34:00Z">
+          <w:rPrChange w:id="445" w:author="Tiago M Dias" w:date="2016-03-30T10:34:00Z">
             <w:rPr/>
           </w:rPrChange>
         </w:rPr>
@@ -4439,19 +4687,19 @@
       <w:pPr>
         <w:jc w:val="both"/>
         <w:rPr>
-          <w:del w:id="418" w:author="Tiago M Dias" w:date="2016-03-30T12:06:00Z"/>
-          <w:rFonts w:ascii="Arial" w:hAnsi="Arial" w:cs="Arial"/>
-          <w:rPrChange w:id="419" w:author="Tiago M Dias" w:date="2016-03-30T10:34:00Z">
+          <w:del w:id="446" w:author="Tiago M Dias" w:date="2016-03-30T12:06:00Z"/>
+          <w:rFonts w:ascii="Arial" w:hAnsi="Arial" w:cs="Arial"/>
+          <w:rPrChange w:id="447" w:author="Tiago M Dias" w:date="2016-03-30T10:34:00Z">
             <w:rPr>
-              <w:del w:id="420" w:author="Tiago M Dias" w:date="2016-03-30T12:06:00Z"/>
+              <w:del w:id="448" w:author="Tiago M Dias" w:date="2016-03-30T12:06:00Z"/>
             </w:rPr>
           </w:rPrChange>
         </w:rPr>
-        <w:pPrChange w:id="421" w:author="Tiago M Dias" w:date="2016-03-30T12:06:00Z">
+        <w:pPrChange w:id="449" w:author="Tiago M Dias" w:date="2016-03-30T12:06:00Z">
           <w:pPr/>
         </w:pPrChange>
       </w:pPr>
-      <w:ins w:id="422" w:author="Tiago M Dias" w:date="2016-03-30T12:05:00Z">
+      <w:ins w:id="450" w:author="Tiago M Dias" w:date="2016-03-30T12:05:00Z">
         <w:r>
           <w:rPr>
             <w:rFonts w:ascii="Arial" w:hAnsi="Arial" w:cs="Arial"/>
@@ -4459,11 +4707,11 @@
           <w:t>Com e</w:t>
         </w:r>
       </w:ins>
-      <w:del w:id="423" w:author="Tiago M Dias" w:date="2016-03-30T12:05:00Z">
-        <w:r>
-          <w:rPr>
-            <w:rFonts w:ascii="Arial" w:hAnsi="Arial" w:cs="Arial"/>
-            <w:rPrChange w:id="424" w:author="Tiago M Dias" w:date="2016-03-30T10:34:00Z">
+      <w:del w:id="451" w:author="Tiago M Dias" w:date="2016-03-30T12:05:00Z">
+        <w:r>
+          <w:rPr>
+            <w:rFonts w:ascii="Arial" w:hAnsi="Arial" w:cs="Arial"/>
+            <w:rPrChange w:id="452" w:author="Tiago M Dias" w:date="2016-03-30T10:34:00Z">
               <w:rPr/>
             </w:rPrChange>
           </w:rPr>
@@ -4473,24 +4721,24 @@
       <w:r>
         <w:rPr>
           <w:rFonts w:ascii="Arial" w:hAnsi="Arial" w:cs="Arial"/>
-          <w:rPrChange w:id="425" w:author="Tiago M Dias" w:date="2016-03-30T10:34:00Z">
+          <w:rPrChange w:id="453" w:author="Tiago M Dias" w:date="2016-03-30T10:34:00Z">
             <w:rPr/>
           </w:rPrChange>
         </w:rPr>
         <w:t xml:space="preserve">ste trabalho </w:t>
       </w:r>
-      <w:del w:id="426" w:author="Tiago M Dias" w:date="2016-03-30T12:05:00Z">
-        <w:r>
-          <w:rPr>
-            <w:rFonts w:ascii="Arial" w:hAnsi="Arial" w:cs="Arial"/>
-            <w:rPrChange w:id="427" w:author="Tiago M Dias" w:date="2016-03-30T10:34:00Z">
+      <w:del w:id="454" w:author="Tiago M Dias" w:date="2016-03-30T12:05:00Z">
+        <w:r>
+          <w:rPr>
+            <w:rFonts w:ascii="Arial" w:hAnsi="Arial" w:cs="Arial"/>
+            <w:rPrChange w:id="455" w:author="Tiago M Dias" w:date="2016-03-30T10:34:00Z">
               <w:rPr/>
             </w:rPrChange>
           </w:rPr>
           <w:delText xml:space="preserve">visa a implementação de </w:delText>
         </w:r>
       </w:del>
-      <w:ins w:id="428" w:author="Tiago M Dias" w:date="2016-03-30T12:05:00Z">
+      <w:ins w:id="456" w:author="Tiago M Dias" w:date="2016-03-30T12:05:00Z">
         <w:r>
           <w:rPr>
             <w:rFonts w:ascii="Arial" w:hAnsi="Arial" w:cs="Arial"/>
@@ -4501,24 +4749,24 @@
       <w:r>
         <w:rPr>
           <w:rFonts w:ascii="Arial" w:hAnsi="Arial" w:cs="Arial"/>
-          <w:rPrChange w:id="429" w:author="Tiago M Dias" w:date="2016-03-30T10:34:00Z">
+          <w:rPrChange w:id="457" w:author="Tiago M Dias" w:date="2016-03-30T10:34:00Z">
             <w:rPr/>
           </w:rPrChange>
         </w:rPr>
         <w:t xml:space="preserve">um </w:t>
       </w:r>
-      <w:del w:id="430" w:author="Tiago M Dias" w:date="2016-03-30T12:11:00Z">
-        <w:r>
-          <w:rPr>
-            <w:rFonts w:ascii="Arial" w:hAnsi="Arial" w:cs="Arial"/>
-            <w:rPrChange w:id="431" w:author="Tiago M Dias" w:date="2016-03-30T10:34:00Z">
+      <w:del w:id="458" w:author="Tiago M Dias" w:date="2016-03-30T12:11:00Z">
+        <w:r>
+          <w:rPr>
+            <w:rFonts w:ascii="Arial" w:hAnsi="Arial" w:cs="Arial"/>
+            <w:rPrChange w:id="459" w:author="Tiago M Dias" w:date="2016-03-30T10:34:00Z">
               <w:rPr/>
             </w:rPrChange>
           </w:rPr>
           <w:delText xml:space="preserve">ambiente integrado de produção </w:delText>
         </w:r>
       </w:del>
-      <w:ins w:id="432" w:author="Tiago M Dias" w:date="2016-03-30T12:11:00Z">
+      <w:ins w:id="460" w:author="Tiago M Dias" w:date="2016-03-30T12:11:00Z">
         <w:r>
           <w:rPr>
             <w:rFonts w:ascii="Arial" w:hAnsi="Arial" w:cs="Arial"/>
@@ -4526,11 +4774,11 @@
           <w:t xml:space="preserve">IDE </w:t>
         </w:r>
       </w:ins>
-      <w:del w:id="433" w:author="Tiago M Dias" w:date="2016-03-30T12:11:00Z">
-        <w:r>
-          <w:rPr>
-            <w:rFonts w:ascii="Arial" w:hAnsi="Arial" w:cs="Arial"/>
-            <w:rPrChange w:id="434" w:author="Tiago M Dias" w:date="2016-03-30T10:34:00Z">
+      <w:del w:id="461" w:author="Tiago M Dias" w:date="2016-03-30T12:11:00Z">
+        <w:r>
+          <w:rPr>
+            <w:rFonts w:ascii="Arial" w:hAnsi="Arial" w:cs="Arial"/>
+            <w:rPrChange w:id="462" w:author="Tiago M Dias" w:date="2016-03-30T10:34:00Z">
               <w:rPr/>
             </w:rPrChange>
           </w:rPr>
@@ -4540,13 +4788,13 @@
       <w:r>
         <w:rPr>
           <w:rFonts w:ascii="Arial" w:hAnsi="Arial" w:cs="Arial"/>
-          <w:rPrChange w:id="435" w:author="Tiago M Dias" w:date="2016-03-30T10:34:00Z">
+          <w:rPrChange w:id="463" w:author="Tiago M Dias" w:date="2016-03-30T10:34:00Z">
             <w:rPr/>
           </w:rPrChange>
         </w:rPr>
         <w:t xml:space="preserve">para </w:t>
       </w:r>
-      <w:ins w:id="436" w:author="Tiago M Dias" w:date="2016-03-30T12:11:00Z">
+      <w:ins w:id="464" w:author="Tiago M Dias" w:date="2016-03-30T12:11:00Z">
         <w:r>
           <w:rPr>
             <w:rFonts w:ascii="Arial" w:hAnsi="Arial" w:cs="Arial"/>
@@ -4554,7 +4802,7 @@
           <w:t xml:space="preserve">suportar o desenvolvimento de programas </w:t>
         </w:r>
       </w:ins>
-      <w:ins w:id="437" w:author="Tiago M Dias" w:date="2016-03-30T12:13:00Z">
+      <w:ins w:id="465" w:author="Tiago M Dias" w:date="2016-03-30T12:13:00Z">
         <w:r>
           <w:rPr>
             <w:rFonts w:ascii="Arial" w:hAnsi="Arial" w:cs="Arial"/>
@@ -4562,11 +4810,11 @@
           <w:t xml:space="preserve">para o processador </w:t>
         </w:r>
       </w:ins>
-      <w:del w:id="438" w:author="Tiago M Dias" w:date="2016-03-30T12:06:00Z">
-        <w:r>
-          <w:rPr>
-            <w:rFonts w:ascii="Arial" w:hAnsi="Arial" w:cs="Arial"/>
-            <w:rPrChange w:id="439" w:author="Tiago M Dias" w:date="2016-03-30T10:34:00Z">
+      <w:del w:id="466" w:author="Tiago M Dias" w:date="2016-03-30T12:06:00Z">
+        <w:r>
+          <w:rPr>
+            <w:rFonts w:ascii="Arial" w:hAnsi="Arial" w:cs="Arial"/>
+            <w:rPrChange w:id="467" w:author="Tiago M Dias" w:date="2016-03-30T10:34:00Z">
               <w:rPr/>
             </w:rPrChange>
           </w:rPr>
@@ -4576,17 +4824,17 @@
       <w:r>
         <w:rPr>
           <w:rFonts w:ascii="Arial" w:hAnsi="Arial" w:cs="Arial"/>
-          <w:rPrChange w:id="440" w:author="Tiago M Dias" w:date="2016-03-30T10:34:00Z">
+          <w:rPrChange w:id="468" w:author="Tiago M Dias" w:date="2016-03-30T10:34:00Z">
             <w:rPr/>
           </w:rPrChange>
         </w:rPr>
         <w:t>PDS16</w:t>
       </w:r>
-      <w:del w:id="441" w:author="Tiago M Dias" w:date="2016-03-30T12:06:00Z">
-        <w:r>
-          <w:rPr>
-            <w:rFonts w:ascii="Arial" w:hAnsi="Arial" w:cs="Arial"/>
-            <w:rPrChange w:id="442" w:author="Tiago M Dias" w:date="2016-03-30T10:34:00Z">
+      <w:del w:id="469" w:author="Tiago M Dias" w:date="2016-03-30T12:06:00Z">
+        <w:r>
+          <w:rPr>
+            <w:rFonts w:ascii="Arial" w:hAnsi="Arial" w:cs="Arial"/>
+            <w:rPrChange w:id="470" w:author="Tiago M Dias" w:date="2016-03-30T10:34:00Z">
               <w:rPr/>
             </w:rPrChange>
           </w:rPr>
@@ -4595,7 +4843,7 @@
         <w:r>
           <w:rPr>
             <w:rFonts w:ascii="Arial" w:hAnsi="Arial" w:cs="Arial"/>
-            <w:rPrChange w:id="443" w:author="Tiago M Dias" w:date="2016-03-30T10:34:00Z">
+            <w:rPrChange w:id="471" w:author="Tiago M Dias" w:date="2016-03-30T10:34:00Z">
               <w:rPr/>
             </w:rPrChange>
           </w:rPr>
@@ -4608,23 +4856,23 @@
         <w:jc w:val="both"/>
         <w:rPr>
           <w:rFonts w:ascii="Arial" w:hAnsi="Arial" w:cs="Arial"/>
-          <w:rPrChange w:id="444" w:author="Tiago M Dias" w:date="2016-03-30T10:34:00Z">
+          <w:rPrChange w:id="472" w:author="Tiago M Dias" w:date="2016-03-30T10:34:00Z">
             <w:rPr/>
           </w:rPrChange>
         </w:rPr>
       </w:pPr>
-      <w:del w:id="445" w:author="Tiago M Dias" w:date="2016-03-30T12:06:00Z">
-        <w:r>
-          <w:rPr>
-            <w:rFonts w:ascii="Arial" w:hAnsi="Arial" w:cs="Arial"/>
-            <w:rPrChange w:id="446" w:author="Tiago M Dias" w:date="2016-03-30T10:34:00Z">
+      <w:del w:id="473" w:author="Tiago M Dias" w:date="2016-03-30T12:06:00Z">
+        <w:r>
+          <w:rPr>
+            <w:rFonts w:ascii="Arial" w:hAnsi="Arial" w:cs="Arial"/>
+            <w:rPrChange w:id="474" w:author="Tiago M Dias" w:date="2016-03-30T10:34:00Z">
               <w:rPr/>
             </w:rPrChange>
           </w:rPr>
           <w:delText>Funcionalidade a implementar</w:delText>
         </w:r>
       </w:del>
-      <w:ins w:id="447" w:author="Tiago M Dias" w:date="2016-03-30T12:07:00Z">
+      <w:ins w:id="475" w:author="Tiago M Dias" w:date="2016-03-30T12:07:00Z">
         <w:r>
           <w:rPr>
             <w:rFonts w:ascii="Arial" w:hAnsi="Arial" w:cs="Arial"/>
@@ -4632,7 +4880,7 @@
           <w:t xml:space="preserve"> </w:t>
         </w:r>
       </w:ins>
-      <w:ins w:id="448" w:author="Tiago M Dias" w:date="2016-03-30T12:15:00Z">
+      <w:ins w:id="476" w:author="Tiago M Dias" w:date="2016-03-30T12:15:00Z">
         <w:r>
           <w:rPr>
             <w:rFonts w:ascii="Arial" w:hAnsi="Arial" w:cs="Arial"/>
@@ -4640,7 +4888,7 @@
           <w:t xml:space="preserve">usando a linguagem assembly e </w:t>
         </w:r>
       </w:ins>
-      <w:ins w:id="449" w:author="Tiago M Dias" w:date="2016-03-30T12:14:00Z">
+      <w:ins w:id="477" w:author="Tiago M Dias" w:date="2016-03-30T12:14:00Z">
         <w:r>
           <w:rPr>
             <w:rFonts w:ascii="Arial" w:hAnsi="Arial" w:cs="Arial"/>
@@ -4648,7 +4896,7 @@
           <w:t xml:space="preserve">com </w:t>
         </w:r>
       </w:ins>
-      <w:ins w:id="450" w:author="Tiago M Dias" w:date="2016-03-30T12:06:00Z">
+      <w:ins w:id="478" w:author="Tiago M Dias" w:date="2016-03-30T12:06:00Z">
         <w:r>
           <w:rPr>
             <w:rFonts w:ascii="Arial" w:hAnsi="Arial" w:cs="Arial"/>
@@ -4656,7 +4904,7 @@
           <w:t>as seguintes ferramentas</w:t>
         </w:r>
       </w:ins>
-      <w:ins w:id="451" w:author="Tiago M Dias" w:date="2016-03-30T12:09:00Z">
+      <w:ins w:id="479" w:author="Tiago M Dias" w:date="2016-03-30T12:09:00Z">
         <w:r>
           <w:rPr>
             <w:rFonts w:ascii="Arial" w:hAnsi="Arial" w:cs="Arial"/>
@@ -4667,7 +4915,7 @@
       <w:r>
         <w:rPr>
           <w:rFonts w:ascii="Arial" w:hAnsi="Arial" w:cs="Arial"/>
-          <w:rPrChange w:id="452" w:author="Tiago M Dias" w:date="2016-03-30T10:34:00Z">
+          <w:rPrChange w:id="480" w:author="Tiago M Dias" w:date="2016-03-30T10:34:00Z">
             <w:rPr/>
           </w:rPrChange>
         </w:rPr>
@@ -4684,12 +4932,12 @@
         <w:jc w:val="both"/>
         <w:rPr>
           <w:rFonts w:ascii="Arial" w:hAnsi="Arial" w:cs="Arial"/>
-          <w:rPrChange w:id="453" w:author="Tiago M Dias" w:date="2016-03-30T10:34:00Z">
+          <w:rPrChange w:id="481" w:author="Tiago M Dias" w:date="2016-03-30T10:34:00Z">
             <w:rPr/>
           </w:rPrChange>
         </w:rPr>
       </w:pPr>
-      <w:ins w:id="454" w:author="Tiago M Dias" w:date="2016-03-30T12:09:00Z">
+      <w:ins w:id="482" w:author="Tiago M Dias" w:date="2016-03-30T12:09:00Z">
         <w:r>
           <w:rPr>
             <w:rFonts w:ascii="Arial" w:hAnsi="Arial" w:cs="Arial"/>
@@ -4697,11 +4945,11 @@
           <w:t>Um e</w:t>
         </w:r>
       </w:ins>
-      <w:del w:id="455" w:author="Tiago M Dias" w:date="2016-03-30T12:09:00Z">
-        <w:r>
-          <w:rPr>
-            <w:rFonts w:ascii="Arial" w:hAnsi="Arial" w:cs="Arial"/>
-            <w:rPrChange w:id="456" w:author="Tiago M Dias" w:date="2016-03-30T10:34:00Z">
+      <w:del w:id="483" w:author="Tiago M Dias" w:date="2016-03-30T12:09:00Z">
+        <w:r>
+          <w:rPr>
+            <w:rFonts w:ascii="Arial" w:hAnsi="Arial" w:cs="Arial"/>
+            <w:rPrChange w:id="484" w:author="Tiago M Dias" w:date="2016-03-30T10:34:00Z">
               <w:rPr/>
             </w:rPrChange>
           </w:rPr>
@@ -4711,13 +4959,13 @@
       <w:r>
         <w:rPr>
           <w:rFonts w:ascii="Arial" w:hAnsi="Arial" w:cs="Arial"/>
-          <w:rPrChange w:id="457" w:author="Tiago M Dias" w:date="2016-03-30T10:34:00Z">
+          <w:rPrChange w:id="485" w:author="Tiago M Dias" w:date="2016-03-30T10:34:00Z">
             <w:rPr/>
           </w:rPrChange>
         </w:rPr>
         <w:t xml:space="preserve">ditor de texto que </w:t>
       </w:r>
-      <w:ins w:id="458" w:author="Tiago M Dias" w:date="2016-03-30T12:07:00Z">
+      <w:ins w:id="486" w:author="Tiago M Dias" w:date="2016-03-30T12:07:00Z">
         <w:r>
           <w:rPr>
             <w:rFonts w:ascii="Arial" w:hAnsi="Arial" w:cs="Arial"/>
@@ -4725,18 +4973,18 @@
           <w:t xml:space="preserve">integre ferramentas para fazer uma verificação </w:t>
         </w:r>
       </w:ins>
-      <w:del w:id="459" w:author="Tiago M Dias" w:date="2016-03-30T12:07:00Z">
-        <w:r>
-          <w:rPr>
-            <w:rFonts w:ascii="Arial" w:hAnsi="Arial" w:cs="Arial"/>
-            <w:rPrChange w:id="460" w:author="Tiago M Dias" w:date="2016-03-30T10:34:00Z">
+      <w:del w:id="487" w:author="Tiago M Dias" w:date="2016-03-30T12:07:00Z">
+        <w:r>
+          <w:rPr>
+            <w:rFonts w:ascii="Arial" w:hAnsi="Arial" w:cs="Arial"/>
+            <w:rPrChange w:id="488" w:author="Tiago M Dias" w:date="2016-03-30T10:34:00Z">
               <w:rPr/>
             </w:rPrChange>
           </w:rPr>
           <w:delText xml:space="preserve">verifica </w:delText>
         </w:r>
       </w:del>
-      <w:ins w:id="461" w:author="Tiago M Dias" w:date="2016-03-30T12:07:00Z">
+      <w:ins w:id="489" w:author="Tiago M Dias" w:date="2016-03-30T12:07:00Z">
         <w:r>
           <w:rPr>
             <w:rFonts w:ascii="Arial" w:hAnsi="Arial" w:cs="Arial"/>
@@ -4747,13 +4995,13 @@
       <w:r>
         <w:rPr>
           <w:rFonts w:ascii="Arial" w:hAnsi="Arial" w:cs="Arial"/>
-          <w:rPrChange w:id="462" w:author="Tiago M Dias" w:date="2016-03-30T10:34:00Z">
+          <w:rPrChange w:id="490" w:author="Tiago M Dias" w:date="2016-03-30T10:34:00Z">
             <w:rPr/>
           </w:rPrChange>
         </w:rPr>
         <w:t xml:space="preserve">semântica e </w:t>
       </w:r>
-      <w:ins w:id="463" w:author="Tiago M Dias" w:date="2016-03-30T12:07:00Z">
+      <w:ins w:id="491" w:author="Tiago M Dias" w:date="2016-03-30T12:07:00Z">
         <w:r>
           <w:rPr>
             <w:rFonts w:ascii="Arial" w:hAnsi="Arial" w:cs="Arial"/>
@@ -4764,24 +5012,24 @@
       <w:r>
         <w:rPr>
           <w:rFonts w:ascii="Arial" w:hAnsi="Arial" w:cs="Arial"/>
-          <w:rPrChange w:id="464" w:author="Tiago M Dias" w:date="2016-03-30T10:34:00Z">
+          <w:rPrChange w:id="492" w:author="Tiago M Dias" w:date="2016-03-30T10:34:00Z">
             <w:rPr/>
           </w:rPrChange>
         </w:rPr>
         <w:t>sintaxe em tempo de escrita de código</w:t>
       </w:r>
-      <w:del w:id="465" w:author="Tiago M Dias" w:date="2016-03-30T12:08:00Z">
-        <w:r>
-          <w:rPr>
-            <w:rFonts w:ascii="Arial" w:hAnsi="Arial" w:cs="Arial"/>
-            <w:rPrChange w:id="466" w:author="Tiago M Dias" w:date="2016-03-30T10:34:00Z">
+      <w:del w:id="493" w:author="Tiago M Dias" w:date="2016-03-30T12:08:00Z">
+        <w:r>
+          <w:rPr>
+            <w:rFonts w:ascii="Arial" w:hAnsi="Arial" w:cs="Arial"/>
+            <w:rPrChange w:id="494" w:author="Tiago M Dias" w:date="2016-03-30T10:34:00Z">
               <w:rPr/>
             </w:rPrChange>
           </w:rPr>
           <w:delText xml:space="preserve"> – para que que o programador possa ser alertado de que não está a formular as instruções</w:delText>
         </w:r>
       </w:del>
-      <w:ins w:id="467" w:author="Tiago M Dias" w:date="2016-03-30T12:08:00Z">
+      <w:ins w:id="495" w:author="Tiago M Dias" w:date="2016-03-30T12:08:00Z">
         <w:r>
           <w:rPr>
             <w:rFonts w:ascii="Arial" w:hAnsi="Arial" w:cs="Arial"/>
@@ -4789,7 +5037,7 @@
           <w:t xml:space="preserve">, </w:t>
         </w:r>
       </w:ins>
-      <w:ins w:id="468" w:author="Tiago M Dias" w:date="2016-03-30T12:09:00Z">
+      <w:ins w:id="496" w:author="Tiago M Dias" w:date="2016-03-30T12:09:00Z">
         <w:r>
           <w:rPr>
             <w:rFonts w:ascii="Arial" w:hAnsi="Arial" w:cs="Arial"/>
@@ -4797,7 +5045,7 @@
           <w:t xml:space="preserve">de modo a </w:t>
         </w:r>
       </w:ins>
-      <w:ins w:id="469" w:author="Tiago M Dias" w:date="2016-03-30T12:08:00Z">
+      <w:ins w:id="497" w:author="Tiago M Dias" w:date="2016-03-30T12:08:00Z">
         <w:r>
           <w:rPr>
             <w:rFonts w:ascii="Arial" w:hAnsi="Arial" w:cs="Arial"/>
@@ -4805,7 +5053,7 @@
           <w:t xml:space="preserve">que o </w:t>
         </w:r>
       </w:ins>
-      <w:ins w:id="470" w:author="Tiago M Dias" w:date="2016-03-30T12:09:00Z">
+      <w:ins w:id="498" w:author="Tiago M Dias" w:date="2016-03-30T12:09:00Z">
         <w:r>
           <w:rPr>
             <w:rFonts w:ascii="Arial" w:hAnsi="Arial" w:cs="Arial"/>
@@ -4813,7 +5061,7 @@
           <w:t>programador</w:t>
         </w:r>
       </w:ins>
-      <w:ins w:id="471" w:author="Tiago M Dias" w:date="2016-03-30T12:08:00Z">
+      <w:ins w:id="499" w:author="Tiago M Dias" w:date="2016-03-30T12:08:00Z">
         <w:r>
           <w:rPr>
             <w:rFonts w:ascii="Arial" w:hAnsi="Arial" w:cs="Arial"/>
@@ -4821,7 +5069,7 @@
           <w:t xml:space="preserve"> possa ser alertado de eventuais erros na utilização da </w:t>
         </w:r>
       </w:ins>
-      <w:ins w:id="472" w:author="Tiago M Dias" w:date="2016-03-30T12:09:00Z">
+      <w:ins w:id="500" w:author="Tiago M Dias" w:date="2016-03-30T12:09:00Z">
         <w:r>
           <w:rPr>
             <w:rFonts w:ascii="Arial" w:hAnsi="Arial" w:cs="Arial"/>
@@ -4829,7 +5077,7 @@
           <w:t>linguagem</w:t>
         </w:r>
       </w:ins>
-      <w:ins w:id="473" w:author="Tiago M Dias" w:date="2016-03-30T12:08:00Z">
+      <w:ins w:id="501" w:author="Tiago M Dias" w:date="2016-03-30T12:08:00Z">
         <w:r>
           <w:rPr>
             <w:rFonts w:ascii="Arial" w:hAnsi="Arial" w:cs="Arial"/>
@@ -4840,7 +5088,7 @@
       <w:r>
         <w:rPr>
           <w:rFonts w:ascii="Arial" w:hAnsi="Arial" w:cs="Arial"/>
-          <w:rPrChange w:id="474" w:author="Tiago M Dias" w:date="2016-03-30T10:34:00Z">
+          <w:rPrChange w:id="502" w:author="Tiago M Dias" w:date="2016-03-30T10:34:00Z">
             <w:rPr/>
           </w:rPrChange>
         </w:rPr>
@@ -4857,7 +5105,7 @@
         <w:jc w:val="both"/>
         <w:rPr>
           <w:rFonts w:ascii="Arial" w:hAnsi="Arial" w:cs="Arial"/>
-          <w:rPrChange w:id="475" w:author="Tiago M Dias" w:date="2016-03-30T10:34:00Z">
+          <w:rPrChange w:id="503" w:author="Tiago M Dias" w:date="2016-03-30T10:34:00Z">
             <w:rPr/>
           </w:rPrChange>
         </w:rPr>
@@ -4866,7 +5114,7 @@
         <w:rPr>
           <w:rFonts w:ascii="Arial" w:hAnsi="Arial" w:cs="Arial"/>
           <w:i/>
-          <w:rPrChange w:id="476" w:author="Tiago M Dias" w:date="2016-03-30T10:34:00Z">
+          <w:rPrChange w:id="504" w:author="Tiago M Dias" w:date="2016-03-30T10:34:00Z">
             <w:rPr>
               <w:i/>
             </w:rPr>
@@ -4878,18 +5126,18 @@
         <w:rPr>
           <w:rFonts w:ascii="Arial" w:hAnsi="Arial" w:cs="Arial"/>
           <w:i/>
-          <w:rPrChange w:id="477" w:author="Tiago M Dias" w:date="2016-03-30T12:10:00Z">
+          <w:rPrChange w:id="505" w:author="Tiago M Dias" w:date="2016-03-30T12:10:00Z">
             <w:rPr/>
           </w:rPrChange>
         </w:rPr>
         <w:t xml:space="preserve"> </w:t>
       </w:r>
-      <w:ins w:id="478" w:author="Tiago M Dias" w:date="2016-03-30T12:10:00Z">
+      <w:ins w:id="506" w:author="Tiago M Dias" w:date="2016-03-30T12:10:00Z">
         <w:r>
           <w:rPr>
             <w:rFonts w:ascii="Arial" w:hAnsi="Arial" w:cs="Arial"/>
             <w:i/>
-            <w:rPrChange w:id="479" w:author="Tiago M Dias" w:date="2016-03-30T12:10:00Z">
+            <w:rPrChange w:id="507" w:author="Tiago M Dias" w:date="2016-03-30T12:10:00Z">
               <w:rPr>
                 <w:rFonts w:ascii="Arial" w:hAnsi="Arial" w:cs="Arial"/>
               </w:rPr>
@@ -4898,12 +5146,12 @@
           <w:t>h</w:t>
         </w:r>
       </w:ins>
-      <w:del w:id="480" w:author="Tiago M Dias" w:date="2016-03-30T12:10:00Z">
+      <w:del w:id="508" w:author="Tiago M Dias" w:date="2016-03-30T12:10:00Z">
         <w:r>
           <w:rPr>
             <w:rFonts w:ascii="Arial" w:hAnsi="Arial" w:cs="Arial"/>
             <w:i/>
-            <w:rPrChange w:id="481" w:author="Tiago M Dias" w:date="2016-03-30T12:10:00Z">
+            <w:rPrChange w:id="509" w:author="Tiago M Dias" w:date="2016-03-30T12:10:00Z">
               <w:rPr>
                 <w:i/>
               </w:rPr>
@@ -4916,7 +5164,7 @@
         <w:rPr>
           <w:rFonts w:ascii="Arial" w:hAnsi="Arial" w:cs="Arial"/>
           <w:i/>
-          <w:rPrChange w:id="482" w:author="Tiago M Dias" w:date="2016-03-30T10:34:00Z">
+          <w:rPrChange w:id="510" w:author="Tiago M Dias" w:date="2016-03-30T10:34:00Z">
             <w:rPr>
               <w:i/>
             </w:rPr>
@@ -4924,7 +5172,7 @@
         </w:rPr>
         <w:t>ighlighting</w:t>
       </w:r>
-      <w:ins w:id="483" w:author="Tiago M Dias" w:date="2016-03-30T12:15:00Z">
+      <w:ins w:id="511" w:author="Tiago M Dias" w:date="2016-03-30T12:15:00Z">
         <w:r>
           <w:rPr>
             <w:rFonts w:ascii="Arial" w:hAnsi="Arial" w:cs="Arial"/>
@@ -4936,7 +5184,7 @@
         <w:rPr>
           <w:rFonts w:ascii="Arial" w:hAnsi="Arial" w:cs="Arial"/>
           <w:i/>
-          <w:rPrChange w:id="484" w:author="Tiago M Dias" w:date="2016-03-30T10:34:00Z">
+          <w:rPrChange w:id="512" w:author="Tiago M Dias" w:date="2016-03-30T10:34:00Z">
             <w:rPr>
               <w:i/>
             </w:rPr>
@@ -4944,18 +5192,18 @@
         </w:rPr>
         <w:t xml:space="preserve"> </w:t>
       </w:r>
-      <w:del w:id="485" w:author="Tiago M Dias" w:date="2016-03-30T12:10:00Z">
-        <w:r>
-          <w:rPr>
-            <w:rFonts w:ascii="Arial" w:hAnsi="Arial" w:cs="Arial"/>
-            <w:rPrChange w:id="486" w:author="Tiago M Dias" w:date="2016-03-30T10:34:00Z">
+      <w:del w:id="513" w:author="Tiago M Dias" w:date="2016-03-30T12:10:00Z">
+        <w:r>
+          <w:rPr>
+            <w:rFonts w:ascii="Arial" w:hAnsi="Arial" w:cs="Arial"/>
+            <w:rPrChange w:id="514" w:author="Tiago M Dias" w:date="2016-03-30T10:34:00Z">
               <w:rPr/>
             </w:rPrChange>
           </w:rPr>
           <w:delText xml:space="preserve">do código ASM – </w:delText>
         </w:r>
       </w:del>
-      <w:ins w:id="487" w:author="Tiago M Dias" w:date="2016-03-30T12:10:00Z">
+      <w:ins w:id="515" w:author="Tiago M Dias" w:date="2016-03-30T12:10:00Z">
         <w:r>
           <w:rPr>
             <w:rFonts w:ascii="Arial" w:hAnsi="Arial" w:cs="Arial"/>
@@ -4963,11 +5211,11 @@
           <w:t xml:space="preserve">para permitir </w:t>
         </w:r>
       </w:ins>
-      <w:del w:id="488" w:author="Tiago M Dias" w:date="2016-03-30T12:10:00Z">
-        <w:r>
-          <w:rPr>
-            <w:rFonts w:ascii="Arial" w:hAnsi="Arial" w:cs="Arial"/>
-            <w:rPrChange w:id="489" w:author="Tiago M Dias" w:date="2016-03-30T10:34:00Z">
+      <w:del w:id="516" w:author="Tiago M Dias" w:date="2016-03-30T12:10:00Z">
+        <w:r>
+          <w:rPr>
+            <w:rFonts w:ascii="Arial" w:hAnsi="Arial" w:cs="Arial"/>
+            <w:rPrChange w:id="517" w:author="Tiago M Dias" w:date="2016-03-30T10:34:00Z">
               <w:rPr/>
             </w:rPrChange>
           </w:rPr>
@@ -4977,13 +5225,13 @@
       <w:r>
         <w:rPr>
           <w:rFonts w:ascii="Arial" w:hAnsi="Arial" w:cs="Arial"/>
-          <w:rPrChange w:id="490" w:author="Tiago M Dias" w:date="2016-03-30T10:34:00Z">
+          <w:rPrChange w:id="518" w:author="Tiago M Dias" w:date="2016-03-30T10:34:00Z">
             <w:rPr/>
           </w:rPrChange>
         </w:rPr>
         <w:t xml:space="preserve">uma melhor legibilidade </w:t>
       </w:r>
-      <w:ins w:id="491" w:author="Tiago M Dias" w:date="2016-03-30T12:10:00Z">
+      <w:ins w:id="519" w:author="Tiago M Dias" w:date="2016-03-30T12:10:00Z">
         <w:r>
           <w:rPr>
             <w:rFonts w:ascii="Arial" w:hAnsi="Arial" w:cs="Arial"/>
@@ -4991,11 +5239,11 @@
           <w:t>d</w:t>
         </w:r>
       </w:ins>
-      <w:del w:id="492" w:author="Tiago M Dias" w:date="2016-03-30T12:10:00Z">
-        <w:r>
-          <w:rPr>
-            <w:rFonts w:ascii="Arial" w:hAnsi="Arial" w:cs="Arial"/>
-            <w:rPrChange w:id="493" w:author="Tiago M Dias" w:date="2016-03-30T10:34:00Z">
+      <w:del w:id="520" w:author="Tiago M Dias" w:date="2016-03-30T12:10:00Z">
+        <w:r>
+          <w:rPr>
+            <w:rFonts w:ascii="Arial" w:hAnsi="Arial" w:cs="Arial"/>
+            <w:rPrChange w:id="521" w:author="Tiago M Dias" w:date="2016-03-30T10:34:00Z">
               <w:rPr/>
             </w:rPrChange>
           </w:rPr>
@@ -5005,13 +5253,13 @@
       <w:r>
         <w:rPr>
           <w:rFonts w:ascii="Arial" w:hAnsi="Arial" w:cs="Arial"/>
-          <w:rPrChange w:id="494" w:author="Tiago M Dias" w:date="2016-03-30T10:34:00Z">
+          <w:rPrChange w:id="522" w:author="Tiago M Dias" w:date="2016-03-30T10:34:00Z">
             <w:rPr/>
           </w:rPrChange>
         </w:rPr>
         <w:t>o código</w:t>
       </w:r>
-      <w:ins w:id="495" w:author="Tiago M Dias" w:date="2016-03-30T12:10:00Z">
+      <w:ins w:id="523" w:author="Tiago M Dias" w:date="2016-03-30T12:10:00Z">
         <w:r>
           <w:rPr>
             <w:rFonts w:ascii="Arial" w:hAnsi="Arial" w:cs="Arial"/>
@@ -5019,11 +5267,11 @@
           <w:t xml:space="preserve"> fonte</w:t>
         </w:r>
       </w:ins>
-      <w:del w:id="496" w:author="Tiago M Dias" w:date="2016-03-30T12:10:00Z">
-        <w:r>
-          <w:rPr>
-            <w:rFonts w:ascii="Arial" w:hAnsi="Arial" w:cs="Arial"/>
-            <w:rPrChange w:id="497" w:author="Tiago M Dias" w:date="2016-03-30T10:34:00Z">
+      <w:del w:id="524" w:author="Tiago M Dias" w:date="2016-03-30T12:10:00Z">
+        <w:r>
+          <w:rPr>
+            <w:rFonts w:ascii="Arial" w:hAnsi="Arial" w:cs="Arial"/>
+            <w:rPrChange w:id="525" w:author="Tiago M Dias" w:date="2016-03-30T10:34:00Z">
               <w:rPr/>
             </w:rPrChange>
           </w:rPr>
@@ -5033,7 +5281,7 @@
       <w:r>
         <w:rPr>
           <w:rFonts w:ascii="Arial" w:hAnsi="Arial" w:cs="Arial"/>
-          <w:rPrChange w:id="498" w:author="Tiago M Dias" w:date="2016-03-30T10:34:00Z">
+          <w:rPrChange w:id="526" w:author="Tiago M Dias" w:date="2016-03-30T10:34:00Z">
             <w:rPr/>
           </w:rPrChange>
         </w:rPr>
@@ -5049,11 +5297,11 @@
         </w:numPr>
         <w:jc w:val="both"/>
         <w:rPr>
-          <w:del w:id="499" w:author="Tiago M Dias" w:date="2016-03-30T12:17:00Z"/>
-          <w:rFonts w:ascii="Arial" w:hAnsi="Arial" w:cs="Arial"/>
-          <w:rPrChange w:id="500" w:author="Tiago M Dias" w:date="2016-03-30T10:34:00Z">
+          <w:del w:id="527" w:author="Tiago M Dias" w:date="2016-03-30T12:17:00Z"/>
+          <w:rFonts w:ascii="Arial" w:hAnsi="Arial" w:cs="Arial"/>
+          <w:rPrChange w:id="528" w:author="Tiago M Dias" w:date="2016-03-30T10:34:00Z">
             <w:rPr>
-              <w:del w:id="501" w:author="Tiago M Dias" w:date="2016-03-30T12:17:00Z"/>
+              <w:del w:id="529" w:author="Tiago M Dias" w:date="2016-03-30T12:17:00Z"/>
             </w:rPr>
           </w:rPrChange>
         </w:rPr>
@@ -5061,24 +5309,24 @@
       <w:r>
         <w:rPr>
           <w:rFonts w:ascii="Arial" w:hAnsi="Arial" w:cs="Arial"/>
-          <w:rPrChange w:id="502" w:author="Tiago M Dias" w:date="2016-03-30T12:17:00Z">
+          <w:rPrChange w:id="530" w:author="Tiago M Dias" w:date="2016-03-30T12:17:00Z">
             <w:rPr/>
           </w:rPrChange>
         </w:rPr>
         <w:t xml:space="preserve">Integração </w:t>
       </w:r>
-      <w:del w:id="503" w:author="Tiago M Dias" w:date="2016-03-30T12:15:00Z">
-        <w:r>
-          <w:rPr>
-            <w:rFonts w:ascii="Arial" w:hAnsi="Arial" w:cs="Arial"/>
-            <w:rPrChange w:id="504" w:author="Tiago M Dias" w:date="2016-03-30T12:17:00Z">
+      <w:del w:id="531" w:author="Tiago M Dias" w:date="2016-03-30T12:15:00Z">
+        <w:r>
+          <w:rPr>
+            <w:rFonts w:ascii="Arial" w:hAnsi="Arial" w:cs="Arial"/>
+            <w:rPrChange w:id="532" w:author="Tiago M Dias" w:date="2016-03-30T12:17:00Z">
               <w:rPr/>
             </w:rPrChange>
           </w:rPr>
           <w:delText xml:space="preserve">de </w:delText>
         </w:r>
       </w:del>
-      <w:ins w:id="505" w:author="Tiago M Dias" w:date="2016-03-30T12:15:00Z">
+      <w:ins w:id="533" w:author="Tiago M Dias" w:date="2016-03-30T12:15:00Z">
         <w:r>
           <w:rPr>
             <w:rFonts w:ascii="Arial" w:hAnsi="Arial" w:cs="Arial"/>
@@ -5088,14 +5336,14 @@
         <w:r>
           <w:rPr>
             <w:rFonts w:ascii="Arial" w:hAnsi="Arial" w:cs="Arial"/>
-            <w:rPrChange w:id="506" w:author="Tiago M Dias" w:date="2016-03-30T12:17:00Z">
+            <w:rPrChange w:id="534" w:author="Tiago M Dias" w:date="2016-03-30T12:17:00Z">
               <w:rPr/>
             </w:rPrChange>
           </w:rPr>
           <w:t xml:space="preserve"> </w:t>
         </w:r>
       </w:ins>
-      <w:ins w:id="507" w:author="Tiago M Dias" w:date="2016-03-30T12:10:00Z">
+      <w:ins w:id="535" w:author="Tiago M Dias" w:date="2016-03-30T12:10:00Z">
         <w:r>
           <w:rPr>
             <w:rFonts w:ascii="Arial" w:hAnsi="Arial" w:cs="Arial"/>
@@ -5106,7 +5354,7 @@
           <w:rPr>
             <w:rFonts w:ascii="Arial" w:hAnsi="Arial" w:cs="Arial"/>
             <w:i/>
-            <w:rPrChange w:id="508" w:author="Tiago M Dias" w:date="2016-03-30T12:17:00Z">
+            <w:rPrChange w:id="536" w:author="Tiago M Dias" w:date="2016-03-30T12:17:00Z">
               <w:rPr>
                 <w:rFonts w:ascii="Arial" w:hAnsi="Arial" w:cs="Arial"/>
               </w:rPr>
@@ -5115,7 +5363,7 @@
           <w:t>assembler</w:t>
         </w:r>
       </w:ins>
-      <w:ins w:id="509" w:author="Tiago M Dias" w:date="2016-03-30T12:15:00Z">
+      <w:ins w:id="537" w:author="Tiago M Dias" w:date="2016-03-30T12:15:00Z">
         <w:r>
           <w:rPr>
             <w:rFonts w:ascii="Arial" w:hAnsi="Arial" w:cs="Arial"/>
@@ -5123,7 +5371,7 @@
           <w:t>,</w:t>
         </w:r>
       </w:ins>
-      <w:ins w:id="510" w:author="Tiago M Dias" w:date="2016-03-30T12:10:00Z">
+      <w:ins w:id="538" w:author="Tiago M Dias" w:date="2016-03-30T12:10:00Z">
         <w:r>
           <w:rPr>
             <w:rFonts w:ascii="Arial" w:hAnsi="Arial" w:cs="Arial"/>
@@ -5131,18 +5379,18 @@
           <w:t xml:space="preserve"> </w:t>
         </w:r>
       </w:ins>
-      <w:del w:id="511" w:author="Tiago M Dias" w:date="2016-03-30T12:11:00Z">
-        <w:r>
-          <w:rPr>
-            <w:rFonts w:ascii="Arial" w:hAnsi="Arial" w:cs="Arial"/>
-            <w:rPrChange w:id="512" w:author="Tiago M Dias" w:date="2016-03-30T12:17:00Z">
+      <w:del w:id="539" w:author="Tiago M Dias" w:date="2016-03-30T12:11:00Z">
+        <w:r>
+          <w:rPr>
+            <w:rFonts w:ascii="Arial" w:hAnsi="Arial" w:cs="Arial"/>
+            <w:rPrChange w:id="540" w:author="Tiago M Dias" w:date="2016-03-30T12:17:00Z">
               <w:rPr/>
             </w:rPrChange>
           </w:rPr>
           <w:delText xml:space="preserve">compilador no IDE – </w:delText>
         </w:r>
       </w:del>
-      <w:ins w:id="513" w:author="Tiago M Dias" w:date="2016-03-30T12:11:00Z">
+      <w:ins w:id="541" w:author="Tiago M Dias" w:date="2016-03-30T12:11:00Z">
         <w:r>
           <w:rPr>
             <w:rFonts w:ascii="Arial" w:hAnsi="Arial" w:cs="Arial"/>
@@ -5153,13 +5401,13 @@
       <w:r>
         <w:rPr>
           <w:rFonts w:ascii="Arial" w:hAnsi="Arial" w:cs="Arial"/>
-          <w:rPrChange w:id="514" w:author="Tiago M Dias" w:date="2016-03-30T12:17:00Z">
+          <w:rPrChange w:id="542" w:author="Tiago M Dias" w:date="2016-03-30T12:17:00Z">
             <w:rPr/>
           </w:rPrChange>
         </w:rPr>
         <w:t>permit</w:t>
       </w:r>
-      <w:ins w:id="515" w:author="Tiago M Dias" w:date="2016-03-30T12:11:00Z">
+      <w:ins w:id="543" w:author="Tiago M Dias" w:date="2016-03-30T12:11:00Z">
         <w:r>
           <w:rPr>
             <w:rFonts w:ascii="Arial" w:hAnsi="Arial" w:cs="Arial"/>
@@ -5167,11 +5415,11 @@
           <w:t>ir</w:t>
         </w:r>
       </w:ins>
-      <w:del w:id="516" w:author="Tiago M Dias" w:date="2016-03-30T12:11:00Z">
-        <w:r>
-          <w:rPr>
-            <w:rFonts w:ascii="Arial" w:hAnsi="Arial" w:cs="Arial"/>
-            <w:rPrChange w:id="517" w:author="Tiago M Dias" w:date="2016-03-30T12:17:00Z">
+      <w:del w:id="544" w:author="Tiago M Dias" w:date="2016-03-30T12:11:00Z">
+        <w:r>
+          <w:rPr>
+            <w:rFonts w:ascii="Arial" w:hAnsi="Arial" w:cs="Arial"/>
+            <w:rPrChange w:id="545" w:author="Tiago M Dias" w:date="2016-03-30T12:17:00Z">
               <w:rPr/>
             </w:rPrChange>
           </w:rPr>
@@ -5181,17 +5429,17 @@
       <w:r>
         <w:rPr>
           <w:rFonts w:ascii="Arial" w:hAnsi="Arial" w:cs="Arial"/>
-          <w:rPrChange w:id="518" w:author="Tiago M Dias" w:date="2016-03-30T12:17:00Z">
+          <w:rPrChange w:id="546" w:author="Tiago M Dias" w:date="2016-03-30T12:17:00Z">
             <w:rPr/>
           </w:rPrChange>
         </w:rPr>
         <w:t xml:space="preserve"> </w:t>
       </w:r>
-      <w:del w:id="519" w:author="Tiago M Dias" w:date="2016-03-30T12:11:00Z">
-        <w:r>
-          <w:rPr>
-            <w:rFonts w:ascii="Arial" w:hAnsi="Arial" w:cs="Arial"/>
-            <w:rPrChange w:id="520" w:author="Tiago M Dias" w:date="2016-03-30T12:17:00Z">
+      <w:del w:id="547" w:author="Tiago M Dias" w:date="2016-03-30T12:11:00Z">
+        <w:r>
+          <w:rPr>
+            <w:rFonts w:ascii="Arial" w:hAnsi="Arial" w:cs="Arial"/>
+            <w:rPrChange w:id="548" w:author="Tiago M Dias" w:date="2016-03-30T12:17:00Z">
               <w:rPr/>
             </w:rPrChange>
           </w:rPr>
@@ -5201,13 +5449,13 @@
       <w:r>
         <w:rPr>
           <w:rFonts w:ascii="Arial" w:hAnsi="Arial" w:cs="Arial"/>
-          <w:rPrChange w:id="521" w:author="Tiago M Dias" w:date="2016-03-30T12:17:00Z">
+          <w:rPrChange w:id="549" w:author="Tiago M Dias" w:date="2016-03-30T12:17:00Z">
             <w:rPr/>
           </w:rPrChange>
         </w:rPr>
         <w:t xml:space="preserve">a compilação </w:t>
       </w:r>
-      <w:ins w:id="522" w:author="Tiago M Dias" w:date="2016-03-30T12:11:00Z">
+      <w:ins w:id="550" w:author="Tiago M Dias" w:date="2016-03-30T12:11:00Z">
         <w:r>
           <w:rPr>
             <w:rFonts w:ascii="Arial" w:hAnsi="Arial" w:cs="Arial"/>
@@ -5215,7 +5463,7 @@
           <w:t>do</w:t>
         </w:r>
       </w:ins>
-      <w:ins w:id="523" w:author="Tiago M Dias" w:date="2016-03-30T12:15:00Z">
+      <w:ins w:id="551" w:author="Tiago M Dias" w:date="2016-03-30T12:15:00Z">
         <w:r>
           <w:rPr>
             <w:rFonts w:ascii="Arial" w:hAnsi="Arial" w:cs="Arial"/>
@@ -5223,7 +5471,7 @@
           <w:t>s</w:t>
         </w:r>
       </w:ins>
-      <w:ins w:id="524" w:author="Tiago M Dias" w:date="2016-03-30T12:11:00Z">
+      <w:ins w:id="552" w:author="Tiago M Dias" w:date="2016-03-30T12:11:00Z">
         <w:r>
           <w:rPr>
             <w:rFonts w:ascii="Arial" w:hAnsi="Arial" w:cs="Arial"/>
@@ -5231,7 +5479,7 @@
           <w:t xml:space="preserve"> programa</w:t>
         </w:r>
       </w:ins>
-      <w:ins w:id="525" w:author="Tiago M Dias" w:date="2016-03-30T12:15:00Z">
+      <w:ins w:id="553" w:author="Tiago M Dias" w:date="2016-03-30T12:15:00Z">
         <w:r>
           <w:rPr>
             <w:rFonts w:ascii="Arial" w:hAnsi="Arial" w:cs="Arial"/>
@@ -5239,7 +5487,7 @@
           <w:t>s</w:t>
         </w:r>
       </w:ins>
-      <w:ins w:id="526" w:author="Tiago M Dias" w:date="2016-03-30T12:11:00Z">
+      <w:ins w:id="554" w:author="Tiago M Dias" w:date="2016-03-30T12:11:00Z">
         <w:r>
           <w:rPr>
             <w:rFonts w:ascii="Arial" w:hAnsi="Arial" w:cs="Arial"/>
@@ -5250,13 +5498,13 @@
       <w:r>
         <w:rPr>
           <w:rFonts w:ascii="Arial" w:hAnsi="Arial" w:cs="Arial"/>
-          <w:rPrChange w:id="527" w:author="Tiago M Dias" w:date="2016-03-30T12:17:00Z">
+          <w:rPrChange w:id="555" w:author="Tiago M Dias" w:date="2016-03-30T12:17:00Z">
             <w:rPr/>
           </w:rPrChange>
         </w:rPr>
         <w:t xml:space="preserve">sem necessidade de ter </w:t>
       </w:r>
-      <w:ins w:id="528" w:author="Tiago M Dias" w:date="2016-03-30T12:11:00Z">
+      <w:ins w:id="556" w:author="Tiago M Dias" w:date="2016-03-30T12:11:00Z">
         <w:r>
           <w:rPr>
             <w:rFonts w:ascii="Arial" w:hAnsi="Arial" w:cs="Arial"/>
@@ -5264,7 +5512,7 @@
           <w:t xml:space="preserve">que </w:t>
         </w:r>
       </w:ins>
-      <w:ins w:id="529" w:author="Tiago M Dias" w:date="2016-03-30T12:16:00Z">
+      <w:ins w:id="557" w:author="Tiago M Dias" w:date="2016-03-30T12:16:00Z">
         <w:r>
           <w:rPr>
             <w:rFonts w:ascii="Arial" w:hAnsi="Arial" w:cs="Arial"/>
@@ -5272,7 +5520,7 @@
           <w:t xml:space="preserve">abandonar </w:t>
         </w:r>
       </w:ins>
-      <w:ins w:id="530" w:author="Tiago M Dias" w:date="2016-03-30T12:11:00Z">
+      <w:ins w:id="558" w:author="Tiago M Dias" w:date="2016-03-30T12:11:00Z">
         <w:r>
           <w:rPr>
             <w:rFonts w:ascii="Arial" w:hAnsi="Arial" w:cs="Arial"/>
@@ -5280,7 +5528,7 @@
           <w:t xml:space="preserve">o IDE </w:t>
         </w:r>
       </w:ins>
-      <w:ins w:id="531" w:author="Tiago M Dias" w:date="2016-03-30T12:16:00Z">
+      <w:ins w:id="559" w:author="Tiago M Dias" w:date="2016-03-30T12:16:00Z">
         <w:r>
           <w:rPr>
             <w:rFonts w:ascii="Arial" w:hAnsi="Arial" w:cs="Arial"/>
@@ -5288,18 +5536,18 @@
           <w:t xml:space="preserve">e </w:t>
         </w:r>
       </w:ins>
-      <w:del w:id="532" w:author="Tiago M Dias" w:date="2016-03-30T12:16:00Z">
-        <w:r>
-          <w:rPr>
-            <w:rFonts w:ascii="Arial" w:hAnsi="Arial" w:cs="Arial"/>
-            <w:rPrChange w:id="533" w:author="Tiago M Dias" w:date="2016-03-30T12:17:00Z">
+      <w:del w:id="560" w:author="Tiago M Dias" w:date="2016-03-30T12:16:00Z">
+        <w:r>
+          <w:rPr>
+            <w:rFonts w:ascii="Arial" w:hAnsi="Arial" w:cs="Arial"/>
+            <w:rPrChange w:id="561" w:author="Tiago M Dias" w:date="2016-03-30T12:17:00Z">
               <w:rPr/>
             </w:rPrChange>
           </w:rPr>
           <w:delText xml:space="preserve">o compilador externamente, como mostrar </w:delText>
         </w:r>
       </w:del>
-      <w:ins w:id="534" w:author="Tiago M Dias" w:date="2016-03-30T12:16:00Z">
+      <w:ins w:id="562" w:author="Tiago M Dias" w:date="2016-03-30T12:16:00Z">
         <w:r>
           <w:rPr>
             <w:rFonts w:ascii="Arial" w:hAnsi="Arial" w:cs="Arial"/>
@@ -5310,13 +5558,13 @@
       <w:r>
         <w:rPr>
           <w:rFonts w:ascii="Arial" w:hAnsi="Arial" w:cs="Arial"/>
-          <w:rPrChange w:id="535" w:author="Tiago M Dias" w:date="2016-03-30T12:17:00Z">
+          <w:rPrChange w:id="563" w:author="Tiago M Dias" w:date="2016-03-30T12:17:00Z">
             <w:rPr/>
           </w:rPrChange>
         </w:rPr>
         <w:t xml:space="preserve">no editor </w:t>
       </w:r>
-      <w:ins w:id="536" w:author="Tiago M Dias" w:date="2016-03-30T12:16:00Z">
+      <w:ins w:id="564" w:author="Tiago M Dias" w:date="2016-03-30T12:16:00Z">
         <w:r>
           <w:rPr>
             <w:rFonts w:ascii="Arial" w:hAnsi="Arial" w:cs="Arial"/>
@@ -5327,13 +5575,13 @@
       <w:r>
         <w:rPr>
           <w:rFonts w:ascii="Arial" w:hAnsi="Arial" w:cs="Arial"/>
-          <w:rPrChange w:id="537" w:author="Tiago M Dias" w:date="2016-03-30T12:17:00Z">
+          <w:rPrChange w:id="565" w:author="Tiago M Dias" w:date="2016-03-30T12:17:00Z">
             <w:rPr/>
           </w:rPrChange>
         </w:rPr>
         <w:t xml:space="preserve">os </w:t>
       </w:r>
-      <w:ins w:id="538" w:author="Tiago M Dias" w:date="2016-03-30T12:16:00Z">
+      <w:ins w:id="566" w:author="Tiago M Dias" w:date="2016-03-30T12:16:00Z">
         <w:r>
           <w:rPr>
             <w:rFonts w:ascii="Arial" w:hAnsi="Arial" w:cs="Arial"/>
@@ -5344,24 +5592,24 @@
       <w:r>
         <w:rPr>
           <w:rFonts w:ascii="Arial" w:hAnsi="Arial" w:cs="Arial"/>
-          <w:rPrChange w:id="539" w:author="Tiago M Dias" w:date="2016-03-30T12:17:00Z">
+          <w:rPrChange w:id="567" w:author="Tiago M Dias" w:date="2016-03-30T12:17:00Z">
             <w:rPr/>
           </w:rPrChange>
         </w:rPr>
         <w:t xml:space="preserve">erros detetados </w:t>
       </w:r>
-      <w:del w:id="540" w:author="Tiago M Dias" w:date="2016-03-30T12:16:00Z">
-        <w:r>
-          <w:rPr>
-            <w:rFonts w:ascii="Arial" w:hAnsi="Arial" w:cs="Arial"/>
-            <w:rPrChange w:id="541" w:author="Tiago M Dias" w:date="2016-03-30T12:17:00Z">
+      <w:del w:id="568" w:author="Tiago M Dias" w:date="2016-03-30T12:16:00Z">
+        <w:r>
+          <w:rPr>
+            <w:rFonts w:ascii="Arial" w:hAnsi="Arial" w:cs="Arial"/>
+            <w:rPrChange w:id="569" w:author="Tiago M Dias" w:date="2016-03-30T12:17:00Z">
               <w:rPr/>
             </w:rPrChange>
           </w:rPr>
           <w:delText>pelo compilador</w:delText>
         </w:r>
       </w:del>
-      <w:ins w:id="542" w:author="Tiago M Dias" w:date="2016-03-30T12:16:00Z">
+      <w:ins w:id="570" w:author="Tiago M Dias" w:date="2016-03-30T12:16:00Z">
         <w:r>
           <w:rPr>
             <w:rFonts w:ascii="Arial" w:hAnsi="Arial" w:cs="Arial"/>
@@ -5372,7 +5620,7 @@
       <w:r>
         <w:rPr>
           <w:rFonts w:ascii="Arial" w:hAnsi="Arial" w:cs="Arial"/>
-          <w:rPrChange w:id="543" w:author="Tiago M Dias" w:date="2016-03-30T12:17:00Z">
+          <w:rPrChange w:id="571" w:author="Tiago M Dias" w:date="2016-03-30T12:17:00Z">
             <w:rPr/>
           </w:rPrChange>
         </w:rPr>
@@ -5389,16 +5637,16 @@
         <w:jc w:val="both"/>
         <w:rPr>
           <w:rFonts w:ascii="Arial" w:hAnsi="Arial" w:cs="Arial"/>
-          <w:rPrChange w:id="544" w:author="Tiago M Dias" w:date="2016-03-30T12:17:00Z">
+          <w:rPrChange w:id="572" w:author="Tiago M Dias" w:date="2016-03-30T12:17:00Z">
             <w:rPr/>
           </w:rPrChange>
         </w:rPr>
       </w:pPr>
-      <w:del w:id="545" w:author="Tiago M Dias" w:date="2016-03-30T12:17:00Z">
-        <w:r>
-          <w:rPr>
-            <w:rFonts w:ascii="Arial" w:hAnsi="Arial" w:cs="Arial"/>
-            <w:rPrChange w:id="546" w:author="Tiago M Dias" w:date="2016-03-30T12:17:00Z">
+      <w:del w:id="573" w:author="Tiago M Dias" w:date="2016-03-30T12:17:00Z">
+        <w:r>
+          <w:rPr>
+            <w:rFonts w:ascii="Arial" w:hAnsi="Arial" w:cs="Arial"/>
+            <w:rPrChange w:id="574" w:author="Tiago M Dias" w:date="2016-03-30T12:17:00Z">
               <w:rPr/>
             </w:rPrChange>
           </w:rPr>
@@ -5408,7 +5656,7 @@
           <w:rPr>
             <w:rFonts w:ascii="Arial" w:hAnsi="Arial" w:cs="Arial"/>
             <w:i/>
-            <w:rPrChange w:id="547" w:author="Tiago M Dias" w:date="2016-03-30T12:17:00Z">
+            <w:rPrChange w:id="575" w:author="Tiago M Dias" w:date="2016-03-30T12:17:00Z">
               <w:rPr>
                 <w:i/>
               </w:rPr>
@@ -5419,7 +5667,7 @@
         <w:r>
           <w:rPr>
             <w:rFonts w:ascii="Arial" w:hAnsi="Arial" w:cs="Arial"/>
-            <w:rPrChange w:id="548" w:author="Tiago M Dias" w:date="2016-03-30T12:17:00Z">
+            <w:rPrChange w:id="576" w:author="Tiago M Dias" w:date="2016-03-30T12:17:00Z">
               <w:rPr/>
             </w:rPrChange>
           </w:rPr>
@@ -5429,7 +5677,7 @@
           <w:rPr>
             <w:rFonts w:ascii="Arial" w:hAnsi="Arial" w:cs="Arial"/>
             <w:i/>
-            <w:rPrChange w:id="549" w:author="Tiago M Dias" w:date="2016-03-30T12:17:00Z">
+            <w:rPrChange w:id="577" w:author="Tiago M Dias" w:date="2016-03-30T12:17:00Z">
               <w:rPr>
                 <w:i/>
               </w:rPr>
@@ -5440,7 +5688,7 @@
         <w:r>
           <w:rPr>
             <w:rFonts w:ascii="Arial" w:hAnsi="Arial" w:cs="Arial"/>
-            <w:rPrChange w:id="550" w:author="Tiago M Dias" w:date="2016-03-30T12:17:00Z">
+            <w:rPrChange w:id="578" w:author="Tiago M Dias" w:date="2016-03-30T12:17:00Z">
               <w:rPr/>
             </w:rPrChange>
           </w:rPr>
@@ -5452,15 +5700,15 @@
       <w:pPr>
         <w:jc w:val="both"/>
         <w:rPr>
-          <w:ins w:id="551" w:author="Tiago M Dias" w:date="2016-03-30T12:21:00Z"/>
+          <w:ins w:id="579" w:author="Tiago M Dias" w:date="2016-03-30T12:21:00Z"/>
           <w:rFonts w:ascii="Arial" w:hAnsi="Arial" w:cs="Arial"/>
         </w:rPr>
       </w:pPr>
-      <w:del w:id="552" w:author="Tiago M Dias" w:date="2016-03-30T12:31:00Z">
-        <w:r>
-          <w:rPr>
-            <w:rFonts w:ascii="Arial" w:hAnsi="Arial" w:cs="Arial"/>
-            <w:rPrChange w:id="553" w:author="Tiago M Dias" w:date="2016-03-30T10:34:00Z">
+      <w:del w:id="580" w:author="Tiago M Dias" w:date="2016-03-30T12:31:00Z">
+        <w:r>
+          <w:rPr>
+            <w:rFonts w:ascii="Arial" w:hAnsi="Arial" w:cs="Arial"/>
+            <w:rPrChange w:id="581" w:author="Tiago M Dias" w:date="2016-03-30T10:34:00Z">
               <w:rPr/>
             </w:rPrChange>
           </w:rPr>
@@ -5470,289 +5718,13 @@
           <w:rPr>
             <w:rFonts w:ascii="Arial" w:hAnsi="Arial" w:cs="Arial"/>
             <w:i/>
-            <w:rPrChange w:id="554" w:author="Tiago M Dias" w:date="2016-03-30T10:34:00Z">
+            <w:rPrChange w:id="582" w:author="Tiago M Dias" w:date="2016-03-30T10:34:00Z">
               <w:rPr>
                 <w:i/>
               </w:rPr>
             </w:rPrChange>
           </w:rPr>
           <w:delText>Intel</w:delText>
-        </w:r>
-        <w:r>
-          <w:rPr>
-            <w:rFonts w:ascii="Arial" w:hAnsi="Arial" w:cs="Arial"/>
-            <w:i/>
-            <w:rPrChange w:id="555" w:author="Tiago M Dias" w:date="2016-03-30T10:34:00Z">
-              <w:rPr>
-                <w:i/>
-              </w:rPr>
-            </w:rPrChange>
-          </w:rPr>
-          <w:delText>l</w:delText>
-        </w:r>
-        <w:r>
-          <w:rPr>
-            <w:rFonts w:ascii="Arial" w:hAnsi="Arial" w:cs="Arial"/>
-            <w:i/>
-            <w:rPrChange w:id="556" w:author="Tiago M Dias" w:date="2016-03-30T10:34:00Z">
-              <w:rPr>
-                <w:i/>
-              </w:rPr>
-            </w:rPrChange>
-          </w:rPr>
-          <w:delText>iJ</w:delText>
-        </w:r>
-        <w:r>
-          <w:rPr>
-            <w:rFonts w:ascii="Arial" w:hAnsi="Arial" w:cs="Arial"/>
-            <w:rPrChange w:id="557" w:author="Tiago M Dias" w:date="2016-03-30T10:34:00Z">
-              <w:rPr/>
-            </w:rPrChange>
-          </w:rPr>
-          <w:delText xml:space="preserve"> </w:delText>
-        </w:r>
-        <w:r>
-          <w:rPr>
-            <w:rFonts w:ascii="Arial" w:hAnsi="Arial" w:cs="Arial"/>
-            <w:rPrChange w:id="558" w:author="Tiago M Dias" w:date="2016-03-30T10:34:00Z">
-              <w:rPr/>
-            </w:rPrChange>
-          </w:rPr>
-          <w:delText>ter maior taxa de utilização</w:delText>
-        </w:r>
-        <w:r>
-          <w:rPr>
-            <w:rFonts w:ascii="Arial" w:hAnsi="Arial" w:cs="Arial"/>
-            <w:rPrChange w:id="559" w:author="Tiago M Dias" w:date="2016-03-30T10:34:00Z">
-              <w:rPr/>
-            </w:rPrChange>
-          </w:rPr>
-          <w:delText xml:space="preserve"> </w:delText>
-        </w:r>
-        <w:r>
-          <w:rPr>
-            <w:rFonts w:ascii="Arial" w:hAnsi="Arial" w:cs="Arial"/>
-            <w:rPrChange w:id="560" w:author="Tiago M Dias" w:date="2016-03-30T10:34:00Z">
-              <w:rPr/>
-            </w:rPrChange>
-          </w:rPr>
-          <w:delText>face à</w:delText>
-        </w:r>
-        <w:r>
-          <w:rPr>
-            <w:rFonts w:ascii="Arial" w:hAnsi="Arial" w:cs="Arial"/>
-            <w:rPrChange w:id="561" w:author="Tiago M Dias" w:date="2016-03-30T10:34:00Z">
-              <w:rPr/>
-            </w:rPrChange>
-          </w:rPr>
-          <w:delText xml:space="preserve"> plataforma </w:delText>
-        </w:r>
-        <w:r>
-          <w:rPr>
-            <w:rFonts w:ascii="Arial" w:hAnsi="Arial" w:cs="Arial"/>
-            <w:i/>
-            <w:rPrChange w:id="562" w:author="Tiago M Dias" w:date="2016-03-30T10:34:00Z">
-              <w:rPr>
-                <w:i/>
-              </w:rPr>
-            </w:rPrChange>
-          </w:rPr>
-          <w:delText>Eclipse</w:delText>
-        </w:r>
-        <w:r>
-          <w:rPr>
-            <w:rFonts w:ascii="Arial" w:hAnsi="Arial" w:cs="Arial"/>
-            <w:rPrChange w:id="563" w:author="Tiago M Dias" w:date="2016-03-30T10:34:00Z">
-              <w:rPr/>
-            </w:rPrChange>
-          </w:rPr>
-          <w:delText xml:space="preserve"> para o desenvolvimento de aplicações/programas em Java, </w:delText>
-        </w:r>
-        <w:r>
-          <w:rPr>
-            <w:rFonts w:ascii="Arial" w:hAnsi="Arial" w:cs="Arial"/>
-            <w:rPrChange w:id="564" w:author="Tiago M Dias" w:date="2016-03-30T10:34:00Z">
-              <w:rPr/>
-            </w:rPrChange>
-          </w:rPr>
-          <w:delText>n</w:delText>
-        </w:r>
-        <w:r>
-          <w:rPr>
-            <w:rFonts w:ascii="Arial" w:hAnsi="Arial" w:cs="Arial"/>
-            <w:rPrChange w:id="565" w:author="Tiago M Dias" w:date="2016-03-30T10:34:00Z">
-              <w:rPr/>
-            </w:rPrChange>
-          </w:rPr>
-          <w:delText>o</w:delText>
-        </w:r>
-        <w:r>
-          <w:rPr>
-            <w:rFonts w:ascii="Arial" w:hAnsi="Arial" w:cs="Arial"/>
-            <w:rPrChange w:id="566" w:author="Tiago M Dias" w:date="2016-03-30T10:34:00Z">
-              <w:rPr/>
-            </w:rPrChange>
-          </w:rPr>
-          <w:delText xml:space="preserve"> domínio dos sistemas embebidos, </w:delText>
-        </w:r>
-        <w:r>
-          <w:rPr>
-            <w:rFonts w:ascii="Arial" w:hAnsi="Arial" w:cs="Arial"/>
-            <w:rPrChange w:id="567" w:author="Tiago M Dias" w:date="2016-03-30T10:34:00Z">
-              <w:rPr/>
-            </w:rPrChange>
-          </w:rPr>
-          <w:delText>onde se insere a utilização da</w:delText>
-        </w:r>
-        <w:r>
-          <w:rPr>
-            <w:rFonts w:ascii="Arial" w:hAnsi="Arial" w:cs="Arial"/>
-            <w:rPrChange w:id="568" w:author="Tiago M Dias" w:date="2016-03-30T10:34:00Z">
-              <w:rPr/>
-            </w:rPrChange>
-          </w:rPr>
-          <w:delText xml:space="preserve"> </w:delText>
-        </w:r>
-        <w:r>
-          <w:rPr>
-            <w:rFonts w:ascii="Arial" w:hAnsi="Arial" w:cs="Arial"/>
-            <w:rPrChange w:id="569" w:author="Tiago M Dias" w:date="2016-03-30T10:34:00Z">
-              <w:rPr/>
-            </w:rPrChange>
-          </w:rPr>
-          <w:delText>arquitetura</w:delText>
-        </w:r>
-        <w:r>
-          <w:rPr>
-            <w:rFonts w:ascii="Arial" w:hAnsi="Arial" w:cs="Arial"/>
-            <w:rPrChange w:id="570" w:author="Tiago M Dias" w:date="2016-03-30T10:34:00Z">
-              <w:rPr/>
-            </w:rPrChange>
-          </w:rPr>
-          <w:delText xml:space="preserve"> PDS16 no ISEL, a plataforma</w:delText>
-        </w:r>
-        <w:r>
-          <w:rPr>
-            <w:rFonts w:ascii="Arial" w:hAnsi="Arial" w:cs="Arial"/>
-            <w:rPrChange w:id="571" w:author="Tiago M Dias" w:date="2016-03-30T10:34:00Z">
-              <w:rPr/>
-            </w:rPrChange>
-          </w:rPr>
-          <w:delText xml:space="preserve"> </w:delText>
-        </w:r>
-        <w:r>
-          <w:rPr>
-            <w:rFonts w:ascii="Arial" w:hAnsi="Arial" w:cs="Arial"/>
-            <w:i/>
-            <w:rPrChange w:id="572" w:author="Tiago M Dias" w:date="2016-03-30T10:34:00Z">
-              <w:rPr>
-                <w:i/>
-              </w:rPr>
-            </w:rPrChange>
-          </w:rPr>
-          <w:delText>E</w:delText>
-        </w:r>
-        <w:r>
-          <w:rPr>
-            <w:rFonts w:ascii="Arial" w:hAnsi="Arial" w:cs="Arial"/>
-            <w:i/>
-            <w:rPrChange w:id="573" w:author="Tiago M Dias" w:date="2016-03-30T10:34:00Z">
-              <w:rPr>
-                <w:i/>
-              </w:rPr>
-            </w:rPrChange>
-          </w:rPr>
-          <w:delText>c</w:delText>
-        </w:r>
-        <w:r>
-          <w:rPr>
-            <w:rFonts w:ascii="Arial" w:hAnsi="Arial" w:cs="Arial"/>
-            <w:i/>
-            <w:rPrChange w:id="574" w:author="Tiago M Dias" w:date="2016-03-30T10:34:00Z">
-              <w:rPr>
-                <w:i/>
-              </w:rPr>
-            </w:rPrChange>
-          </w:rPr>
-          <w:delText>li</w:delText>
-        </w:r>
-        <w:r>
-          <w:rPr>
-            <w:rFonts w:ascii="Arial" w:hAnsi="Arial" w:cs="Arial"/>
-            <w:i/>
-            <w:rPrChange w:id="575" w:author="Tiago M Dias" w:date="2016-03-30T10:34:00Z">
-              <w:rPr>
-                <w:i/>
-              </w:rPr>
-            </w:rPrChange>
-          </w:rPr>
-          <w:delText>p</w:delText>
-        </w:r>
-        <w:r>
-          <w:rPr>
-            <w:rFonts w:ascii="Arial" w:hAnsi="Arial" w:cs="Arial"/>
-            <w:i/>
-            <w:rPrChange w:id="576" w:author="Tiago M Dias" w:date="2016-03-30T10:34:00Z">
-              <w:rPr>
-                <w:i/>
-              </w:rPr>
-            </w:rPrChange>
-          </w:rPr>
-          <w:delText>se</w:delText>
-        </w:r>
-        <w:r>
-          <w:rPr>
-            <w:rFonts w:ascii="Arial" w:hAnsi="Arial" w:cs="Arial"/>
-            <w:rPrChange w:id="577" w:author="Tiago M Dias" w:date="2016-03-30T10:34:00Z">
-              <w:rPr/>
-            </w:rPrChange>
-          </w:rPr>
-          <w:delText xml:space="preserve"> </w:delText>
-        </w:r>
-        <w:r>
-          <w:rPr>
-            <w:rFonts w:ascii="Arial" w:hAnsi="Arial" w:cs="Arial"/>
-            <w:rPrChange w:id="578" w:author="Tiago M Dias" w:date="2016-03-30T10:34:00Z">
-              <w:rPr/>
-            </w:rPrChange>
-          </w:rPr>
-          <w:delText>tem mais impacto pois</w:delText>
-        </w:r>
-        <w:r>
-          <w:rPr>
-            <w:rFonts w:ascii="Arial" w:hAnsi="Arial" w:cs="Arial"/>
-            <w:rPrChange w:id="579" w:author="Tiago M Dias" w:date="2016-03-30T10:34:00Z">
-              <w:rPr/>
-            </w:rPrChange>
-          </w:rPr>
-          <w:delText xml:space="preserve"> é também mais estruturada, e com melhor reputação no mundo dos programadores</w:delText>
-        </w:r>
-        <w:r>
-          <w:rPr>
-            <w:rFonts w:ascii="Arial" w:hAnsi="Arial" w:cs="Arial"/>
-            <w:rPrChange w:id="580" w:author="Tiago M Dias" w:date="2016-03-30T10:34:00Z">
-              <w:rPr/>
-            </w:rPrChange>
-          </w:rPr>
-          <w:delText>.</w:delText>
-        </w:r>
-        <w:r>
-          <w:rPr>
-            <w:rFonts w:ascii="Arial" w:hAnsi="Arial" w:cs="Arial"/>
-            <w:rPrChange w:id="581" w:author="Tiago M Dias" w:date="2016-03-30T10:34:00Z">
-              <w:rPr/>
-            </w:rPrChange>
-          </w:rPr>
-          <w:delText xml:space="preserve"> </w:delText>
-        </w:r>
-        <w:r>
-          <w:rPr>
-            <w:rFonts w:ascii="Arial" w:hAnsi="Arial" w:cs="Arial"/>
-            <w:rPrChange w:id="582" w:author="Tiago M Dias" w:date="2016-03-30T10:34:00Z">
-              <w:rPr/>
-            </w:rPrChange>
-          </w:rPr>
-          <w:delText xml:space="preserve">Existe também maior suporte no desenvolvimento de </w:delText>
         </w:r>
         <w:r>
           <w:rPr>
@@ -5764,28 +5736,28 @@
               </w:rPr>
             </w:rPrChange>
           </w:rPr>
-          <w:delText>plug-ins</w:delText>
-        </w:r>
-        <w:r>
-          <w:rPr>
-            <w:rFonts w:ascii="Arial" w:hAnsi="Arial" w:cs="Arial"/>
+          <w:delText>l</w:delText>
+        </w:r>
+        <w:r>
+          <w:rPr>
+            <w:rFonts w:ascii="Arial" w:hAnsi="Arial" w:cs="Arial"/>
+            <w:i/>
             <w:rPrChange w:id="584" w:author="Tiago M Dias" w:date="2016-03-30T10:34:00Z">
-              <w:rPr/>
-            </w:rPrChange>
-          </w:rPr>
-          <w:delText xml:space="preserve"> na plataforma </w:delText>
-        </w:r>
-        <w:r>
-          <w:rPr>
-            <w:rFonts w:ascii="Arial" w:hAnsi="Arial" w:cs="Arial"/>
-            <w:i/>
-            <w:rPrChange w:id="585" w:author="Tiago M Dias" w:date="2016-03-30T10:34:00Z">
               <w:rPr>
                 <w:i/>
               </w:rPr>
             </w:rPrChange>
           </w:rPr>
-          <w:delText>Eclipse</w:delText>
+          <w:delText>iJ</w:delText>
+        </w:r>
+        <w:r>
+          <w:rPr>
+            <w:rFonts w:ascii="Arial" w:hAnsi="Arial" w:cs="Arial"/>
+            <w:rPrChange w:id="585" w:author="Tiago M Dias" w:date="2016-03-30T10:34:00Z">
+              <w:rPr/>
+            </w:rPrChange>
+          </w:rPr>
+          <w:delText xml:space="preserve"> </w:delText>
         </w:r>
         <w:r>
           <w:rPr>
@@ -5794,7 +5766,7 @@
               <w:rPr/>
             </w:rPrChange>
           </w:rPr>
-          <w:delText>.</w:delText>
+          <w:delText>ter maior taxa de utilização</w:delText>
         </w:r>
         <w:r>
           <w:rPr>
@@ -5812,7 +5784,7 @@
               <w:rPr/>
             </w:rPrChange>
           </w:rPr>
-          <w:delText xml:space="preserve">Dadas </w:delText>
+          <w:delText>face à</w:delText>
         </w:r>
         <w:r>
           <w:rPr>
@@ -5821,7 +5793,7 @@
               <w:rPr/>
             </w:rPrChange>
           </w:rPr>
-          <w:delText xml:space="preserve">as vantagens do </w:delText>
+          <w:delText xml:space="preserve"> plataforma </w:delText>
         </w:r>
         <w:r>
           <w:rPr>
@@ -5833,19 +5805,16 @@
               </w:rPr>
             </w:rPrChange>
           </w:rPr>
-          <w:delText>E</w:delText>
-        </w:r>
-        <w:r>
-          <w:rPr>
-            <w:rFonts w:ascii="Arial" w:hAnsi="Arial" w:cs="Arial"/>
-            <w:i/>
+          <w:delText>Eclipse</w:delText>
+        </w:r>
+        <w:r>
+          <w:rPr>
+            <w:rFonts w:ascii="Arial" w:hAnsi="Arial" w:cs="Arial"/>
             <w:rPrChange w:id="591" w:author="Tiago M Dias" w:date="2016-03-30T10:34:00Z">
-              <w:rPr>
-                <w:i/>
-              </w:rPr>
-            </w:rPrChange>
-          </w:rPr>
-          <w:delText>clipse</w:delText>
+              <w:rPr/>
+            </w:rPrChange>
+          </w:rPr>
+          <w:delText xml:space="preserve"> para o desenvolvimento de aplicações/programas em Java, </w:delText>
         </w:r>
         <w:r>
           <w:rPr>
@@ -5854,43 +5823,34 @@
               <w:rPr/>
             </w:rPrChange>
           </w:rPr>
-          <w:delText xml:space="preserve"> face ao </w:delText>
-        </w:r>
-        <w:r>
-          <w:rPr>
-            <w:rFonts w:ascii="Arial" w:hAnsi="Arial" w:cs="Arial"/>
-            <w:i/>
+          <w:delText>n</w:delText>
+        </w:r>
+        <w:r>
+          <w:rPr>
+            <w:rFonts w:ascii="Arial" w:hAnsi="Arial" w:cs="Arial"/>
             <w:rPrChange w:id="593" w:author="Tiago M Dias" w:date="2016-03-30T10:34:00Z">
-              <w:rPr>
-                <w:i/>
-              </w:rPr>
-            </w:rPrChange>
-          </w:rPr>
-          <w:delText>Intel</w:delText>
-        </w:r>
-        <w:r>
-          <w:rPr>
-            <w:rFonts w:ascii="Arial" w:hAnsi="Arial" w:cs="Arial"/>
-            <w:i/>
+              <w:rPr/>
+            </w:rPrChange>
+          </w:rPr>
+          <w:delText>o</w:delText>
+        </w:r>
+        <w:r>
+          <w:rPr>
+            <w:rFonts w:ascii="Arial" w:hAnsi="Arial" w:cs="Arial"/>
             <w:rPrChange w:id="594" w:author="Tiago M Dias" w:date="2016-03-30T10:34:00Z">
-              <w:rPr>
-                <w:i/>
-              </w:rPr>
-            </w:rPrChange>
-          </w:rPr>
-          <w:delText>l</w:delText>
-        </w:r>
-        <w:r>
-          <w:rPr>
-            <w:rFonts w:ascii="Arial" w:hAnsi="Arial" w:cs="Arial"/>
-            <w:i/>
+              <w:rPr/>
+            </w:rPrChange>
+          </w:rPr>
+          <w:delText xml:space="preserve"> domínio dos sistemas embebidos, </w:delText>
+        </w:r>
+        <w:r>
+          <w:rPr>
+            <w:rFonts w:ascii="Arial" w:hAnsi="Arial" w:cs="Arial"/>
             <w:rPrChange w:id="595" w:author="Tiago M Dias" w:date="2016-03-30T10:34:00Z">
-              <w:rPr>
-                <w:i/>
-              </w:rPr>
-            </w:rPrChange>
-          </w:rPr>
-          <w:delText>iJ</w:delText>
+              <w:rPr/>
+            </w:rPrChange>
+          </w:rPr>
+          <w:delText>onde se insere a utilização da</w:delText>
         </w:r>
         <w:r>
           <w:rPr>
@@ -5899,7 +5859,7 @@
               <w:rPr/>
             </w:rPrChange>
           </w:rPr>
-          <w:delText>,</w:delText>
+          <w:delText xml:space="preserve"> </w:delText>
         </w:r>
         <w:r>
           <w:rPr>
@@ -5908,19 +5868,16 @@
               <w:rPr/>
             </w:rPrChange>
           </w:rPr>
-          <w:delText xml:space="preserve"> e visto que os alunos do ISEL têm numa primeira fase melhor experiência com a plataforma </w:delText>
-        </w:r>
-        <w:r>
-          <w:rPr>
-            <w:rFonts w:ascii="Arial" w:hAnsi="Arial" w:cs="Arial"/>
-            <w:i/>
+          <w:delText>arquitetura</w:delText>
+        </w:r>
+        <w:r>
+          <w:rPr>
+            <w:rFonts w:ascii="Arial" w:hAnsi="Arial" w:cs="Arial"/>
             <w:rPrChange w:id="598" w:author="Tiago M Dias" w:date="2016-03-30T10:34:00Z">
-              <w:rPr>
-                <w:i/>
-              </w:rPr>
-            </w:rPrChange>
-          </w:rPr>
-          <w:delText>Eclipse,</w:delText>
+              <w:rPr/>
+            </w:rPrChange>
+          </w:rPr>
+          <w:delText xml:space="preserve"> PDS16 no ISEL, a plataforma</w:delText>
         </w:r>
         <w:r>
           <w:rPr>
@@ -5929,7 +5886,7 @@
               <w:rPr/>
             </w:rPrChange>
           </w:rPr>
-          <w:delText xml:space="preserve"> optamos por desenvolver este </w:delText>
+          <w:delText xml:space="preserve"> </w:delText>
         </w:r>
         <w:r>
           <w:rPr>
@@ -5941,16 +5898,19 @@
               </w:rPr>
             </w:rPrChange>
           </w:rPr>
-          <w:delText>plug-in</w:delText>
-        </w:r>
-        <w:r>
-          <w:rPr>
-            <w:rFonts w:ascii="Arial" w:hAnsi="Arial" w:cs="Arial"/>
+          <w:delText>E</w:delText>
+        </w:r>
+        <w:r>
+          <w:rPr>
+            <w:rFonts w:ascii="Arial" w:hAnsi="Arial" w:cs="Arial"/>
+            <w:i/>
             <w:rPrChange w:id="601" w:author="Tiago M Dias" w:date="2016-03-30T10:34:00Z">
-              <w:rPr/>
-            </w:rPrChange>
-          </w:rPr>
-          <w:delText xml:space="preserve"> na plataforma </w:delText>
+              <w:rPr>
+                <w:i/>
+              </w:rPr>
+            </w:rPrChange>
+          </w:rPr>
+          <w:delText>c</w:delText>
         </w:r>
         <w:r>
           <w:rPr>
@@ -5962,19 +5922,307 @@
               </w:rPr>
             </w:rPrChange>
           </w:rPr>
+          <w:delText>li</w:delText>
+        </w:r>
+        <w:r>
+          <w:rPr>
+            <w:rFonts w:ascii="Arial" w:hAnsi="Arial" w:cs="Arial"/>
+            <w:i/>
+            <w:rPrChange w:id="603" w:author="Tiago M Dias" w:date="2016-03-30T10:34:00Z">
+              <w:rPr>
+                <w:i/>
+              </w:rPr>
+            </w:rPrChange>
+          </w:rPr>
+          <w:delText>p</w:delText>
+        </w:r>
+        <w:r>
+          <w:rPr>
+            <w:rFonts w:ascii="Arial" w:hAnsi="Arial" w:cs="Arial"/>
+            <w:i/>
+            <w:rPrChange w:id="604" w:author="Tiago M Dias" w:date="2016-03-30T10:34:00Z">
+              <w:rPr>
+                <w:i/>
+              </w:rPr>
+            </w:rPrChange>
+          </w:rPr>
+          <w:delText>se</w:delText>
+        </w:r>
+        <w:r>
+          <w:rPr>
+            <w:rFonts w:ascii="Arial" w:hAnsi="Arial" w:cs="Arial"/>
+            <w:rPrChange w:id="605" w:author="Tiago M Dias" w:date="2016-03-30T10:34:00Z">
+              <w:rPr/>
+            </w:rPrChange>
+          </w:rPr>
+          <w:delText xml:space="preserve"> </w:delText>
+        </w:r>
+        <w:r>
+          <w:rPr>
+            <w:rFonts w:ascii="Arial" w:hAnsi="Arial" w:cs="Arial"/>
+            <w:rPrChange w:id="606" w:author="Tiago M Dias" w:date="2016-03-30T10:34:00Z">
+              <w:rPr/>
+            </w:rPrChange>
+          </w:rPr>
+          <w:delText>tem mais impacto pois</w:delText>
+        </w:r>
+        <w:r>
+          <w:rPr>
+            <w:rFonts w:ascii="Arial" w:hAnsi="Arial" w:cs="Arial"/>
+            <w:rPrChange w:id="607" w:author="Tiago M Dias" w:date="2016-03-30T10:34:00Z">
+              <w:rPr/>
+            </w:rPrChange>
+          </w:rPr>
+          <w:delText xml:space="preserve"> é também mais estruturada, e com melhor reputação no mundo dos programadores</w:delText>
+        </w:r>
+        <w:r>
+          <w:rPr>
+            <w:rFonts w:ascii="Arial" w:hAnsi="Arial" w:cs="Arial"/>
+            <w:rPrChange w:id="608" w:author="Tiago M Dias" w:date="2016-03-30T10:34:00Z">
+              <w:rPr/>
+            </w:rPrChange>
+          </w:rPr>
+          <w:delText>.</w:delText>
+        </w:r>
+        <w:r>
+          <w:rPr>
+            <w:rFonts w:ascii="Arial" w:hAnsi="Arial" w:cs="Arial"/>
+            <w:rPrChange w:id="609" w:author="Tiago M Dias" w:date="2016-03-30T10:34:00Z">
+              <w:rPr/>
+            </w:rPrChange>
+          </w:rPr>
+          <w:delText xml:space="preserve"> </w:delText>
+        </w:r>
+        <w:r>
+          <w:rPr>
+            <w:rFonts w:ascii="Arial" w:hAnsi="Arial" w:cs="Arial"/>
+            <w:rPrChange w:id="610" w:author="Tiago M Dias" w:date="2016-03-30T10:34:00Z">
+              <w:rPr/>
+            </w:rPrChange>
+          </w:rPr>
+          <w:delText xml:space="preserve">Existe também maior suporte no desenvolvimento de </w:delText>
+        </w:r>
+        <w:r>
+          <w:rPr>
+            <w:rFonts w:ascii="Arial" w:hAnsi="Arial" w:cs="Arial"/>
+            <w:i/>
+            <w:rPrChange w:id="611" w:author="Tiago M Dias" w:date="2016-03-30T10:34:00Z">
+              <w:rPr>
+                <w:i/>
+              </w:rPr>
+            </w:rPrChange>
+          </w:rPr>
+          <w:delText>plug-ins</w:delText>
+        </w:r>
+        <w:r>
+          <w:rPr>
+            <w:rFonts w:ascii="Arial" w:hAnsi="Arial" w:cs="Arial"/>
+            <w:rPrChange w:id="612" w:author="Tiago M Dias" w:date="2016-03-30T10:34:00Z">
+              <w:rPr/>
+            </w:rPrChange>
+          </w:rPr>
+          <w:delText xml:space="preserve"> na plataforma </w:delText>
+        </w:r>
+        <w:r>
+          <w:rPr>
+            <w:rFonts w:ascii="Arial" w:hAnsi="Arial" w:cs="Arial"/>
+            <w:i/>
+            <w:rPrChange w:id="613" w:author="Tiago M Dias" w:date="2016-03-30T10:34:00Z">
+              <w:rPr>
+                <w:i/>
+              </w:rPr>
+            </w:rPrChange>
+          </w:rPr>
           <w:delText>Eclipse</w:delText>
         </w:r>
         <w:r>
           <w:rPr>
             <w:rFonts w:ascii="Arial" w:hAnsi="Arial" w:cs="Arial"/>
-            <w:rPrChange w:id="603" w:author="Tiago M Dias" w:date="2016-03-30T10:34:00Z">
+            <w:rPrChange w:id="614" w:author="Tiago M Dias" w:date="2016-03-30T10:34:00Z">
               <w:rPr/>
             </w:rPrChange>
           </w:rPr>
           <w:delText>.</w:delText>
         </w:r>
+        <w:r>
+          <w:rPr>
+            <w:rFonts w:ascii="Arial" w:hAnsi="Arial" w:cs="Arial"/>
+            <w:rPrChange w:id="615" w:author="Tiago M Dias" w:date="2016-03-30T10:34:00Z">
+              <w:rPr/>
+            </w:rPrChange>
+          </w:rPr>
+          <w:delText xml:space="preserve"> </w:delText>
+        </w:r>
+        <w:r>
+          <w:rPr>
+            <w:rFonts w:ascii="Arial" w:hAnsi="Arial" w:cs="Arial"/>
+            <w:rPrChange w:id="616" w:author="Tiago M Dias" w:date="2016-03-30T10:34:00Z">
+              <w:rPr/>
+            </w:rPrChange>
+          </w:rPr>
+          <w:delText xml:space="preserve">Dadas </w:delText>
+        </w:r>
+        <w:r>
+          <w:rPr>
+            <w:rFonts w:ascii="Arial" w:hAnsi="Arial" w:cs="Arial"/>
+            <w:rPrChange w:id="617" w:author="Tiago M Dias" w:date="2016-03-30T10:34:00Z">
+              <w:rPr/>
+            </w:rPrChange>
+          </w:rPr>
+          <w:delText xml:space="preserve">as vantagens do </w:delText>
+        </w:r>
+        <w:r>
+          <w:rPr>
+            <w:rFonts w:ascii="Arial" w:hAnsi="Arial" w:cs="Arial"/>
+            <w:i/>
+            <w:rPrChange w:id="618" w:author="Tiago M Dias" w:date="2016-03-30T10:34:00Z">
+              <w:rPr>
+                <w:i/>
+              </w:rPr>
+            </w:rPrChange>
+          </w:rPr>
+          <w:delText>E</w:delText>
+        </w:r>
+        <w:r>
+          <w:rPr>
+            <w:rFonts w:ascii="Arial" w:hAnsi="Arial" w:cs="Arial"/>
+            <w:i/>
+            <w:rPrChange w:id="619" w:author="Tiago M Dias" w:date="2016-03-30T10:34:00Z">
+              <w:rPr>
+                <w:i/>
+              </w:rPr>
+            </w:rPrChange>
+          </w:rPr>
+          <w:delText>clipse</w:delText>
+        </w:r>
+        <w:r>
+          <w:rPr>
+            <w:rFonts w:ascii="Arial" w:hAnsi="Arial" w:cs="Arial"/>
+            <w:rPrChange w:id="620" w:author="Tiago M Dias" w:date="2016-03-30T10:34:00Z">
+              <w:rPr/>
+            </w:rPrChange>
+          </w:rPr>
+          <w:delText xml:space="preserve"> face ao </w:delText>
+        </w:r>
+        <w:r>
+          <w:rPr>
+            <w:rFonts w:ascii="Arial" w:hAnsi="Arial" w:cs="Arial"/>
+            <w:i/>
+            <w:rPrChange w:id="621" w:author="Tiago M Dias" w:date="2016-03-30T10:34:00Z">
+              <w:rPr>
+                <w:i/>
+              </w:rPr>
+            </w:rPrChange>
+          </w:rPr>
+          <w:delText>Intel</w:delText>
+        </w:r>
+        <w:r>
+          <w:rPr>
+            <w:rFonts w:ascii="Arial" w:hAnsi="Arial" w:cs="Arial"/>
+            <w:i/>
+            <w:rPrChange w:id="622" w:author="Tiago M Dias" w:date="2016-03-30T10:34:00Z">
+              <w:rPr>
+                <w:i/>
+              </w:rPr>
+            </w:rPrChange>
+          </w:rPr>
+          <w:delText>l</w:delText>
+        </w:r>
+        <w:r>
+          <w:rPr>
+            <w:rFonts w:ascii="Arial" w:hAnsi="Arial" w:cs="Arial"/>
+            <w:i/>
+            <w:rPrChange w:id="623" w:author="Tiago M Dias" w:date="2016-03-30T10:34:00Z">
+              <w:rPr>
+                <w:i/>
+              </w:rPr>
+            </w:rPrChange>
+          </w:rPr>
+          <w:delText>iJ</w:delText>
+        </w:r>
+        <w:r>
+          <w:rPr>
+            <w:rFonts w:ascii="Arial" w:hAnsi="Arial" w:cs="Arial"/>
+            <w:rPrChange w:id="624" w:author="Tiago M Dias" w:date="2016-03-30T10:34:00Z">
+              <w:rPr/>
+            </w:rPrChange>
+          </w:rPr>
+          <w:delText>,</w:delText>
+        </w:r>
+        <w:r>
+          <w:rPr>
+            <w:rFonts w:ascii="Arial" w:hAnsi="Arial" w:cs="Arial"/>
+            <w:rPrChange w:id="625" w:author="Tiago M Dias" w:date="2016-03-30T10:34:00Z">
+              <w:rPr/>
+            </w:rPrChange>
+          </w:rPr>
+          <w:delText xml:space="preserve"> e visto que os alunos do ISEL têm numa primeira fase melhor experiência com a plataforma </w:delText>
+        </w:r>
+        <w:r>
+          <w:rPr>
+            <w:rFonts w:ascii="Arial" w:hAnsi="Arial" w:cs="Arial"/>
+            <w:i/>
+            <w:rPrChange w:id="626" w:author="Tiago M Dias" w:date="2016-03-30T10:34:00Z">
+              <w:rPr>
+                <w:i/>
+              </w:rPr>
+            </w:rPrChange>
+          </w:rPr>
+          <w:delText>Eclipse,</w:delText>
+        </w:r>
+        <w:r>
+          <w:rPr>
+            <w:rFonts w:ascii="Arial" w:hAnsi="Arial" w:cs="Arial"/>
+            <w:rPrChange w:id="627" w:author="Tiago M Dias" w:date="2016-03-30T10:34:00Z">
+              <w:rPr/>
+            </w:rPrChange>
+          </w:rPr>
+          <w:delText xml:space="preserve"> optamos por desenvolver este </w:delText>
+        </w:r>
+        <w:r>
+          <w:rPr>
+            <w:rFonts w:ascii="Arial" w:hAnsi="Arial" w:cs="Arial"/>
+            <w:i/>
+            <w:rPrChange w:id="628" w:author="Tiago M Dias" w:date="2016-03-30T10:34:00Z">
+              <w:rPr>
+                <w:i/>
+              </w:rPr>
+            </w:rPrChange>
+          </w:rPr>
+          <w:delText>plug-in</w:delText>
+        </w:r>
+        <w:r>
+          <w:rPr>
+            <w:rFonts w:ascii="Arial" w:hAnsi="Arial" w:cs="Arial"/>
+            <w:rPrChange w:id="629" w:author="Tiago M Dias" w:date="2016-03-30T10:34:00Z">
+              <w:rPr/>
+            </w:rPrChange>
+          </w:rPr>
+          <w:delText xml:space="preserve"> na plataforma </w:delText>
+        </w:r>
+        <w:r>
+          <w:rPr>
+            <w:rFonts w:ascii="Arial" w:hAnsi="Arial" w:cs="Arial"/>
+            <w:i/>
+            <w:rPrChange w:id="630" w:author="Tiago M Dias" w:date="2016-03-30T10:34:00Z">
+              <w:rPr>
+                <w:i/>
+              </w:rPr>
+            </w:rPrChange>
+          </w:rPr>
+          <w:delText>Eclipse</w:delText>
+        </w:r>
+        <w:r>
+          <w:rPr>
+            <w:rFonts w:ascii="Arial" w:hAnsi="Arial" w:cs="Arial"/>
+            <w:rPrChange w:id="631" w:author="Tiago M Dias" w:date="2016-03-30T10:34:00Z">
+              <w:rPr/>
+            </w:rPrChange>
+          </w:rPr>
+          <w:delText>.</w:delText>
+        </w:r>
       </w:del>
-      <w:ins w:id="604" w:author="Tiago M Dias" w:date="2016-03-30T12:17:00Z">
+      <w:ins w:id="632" w:author="Tiago M Dias" w:date="2016-03-30T12:17:00Z">
         <w:r>
           <w:rPr>
             <w:rFonts w:ascii="Arial" w:hAnsi="Arial" w:cs="Arial"/>
@@ -5995,7 +6243,7 @@
           <w:t xml:space="preserve">, atendendo à sua maior utilização na </w:t>
         </w:r>
       </w:ins>
-      <w:ins w:id="605" w:author="Tiago M Dias" w:date="2016-03-30T12:18:00Z">
+      <w:ins w:id="633" w:author="Tiago M Dias" w:date="2016-03-30T12:18:00Z">
         <w:r>
           <w:rPr>
             <w:rFonts w:ascii="Arial" w:hAnsi="Arial" w:cs="Arial"/>
@@ -6003,7 +6251,7 @@
           <w:t>produção de programas e aplicações no domínio dos sistemas embebidos</w:t>
         </w:r>
       </w:ins>
-      <w:ins w:id="606" w:author="Tiago M Dias" w:date="2016-03-30T12:20:00Z">
+      <w:ins w:id="634" w:author="Tiago M Dias" w:date="2016-03-30T12:20:00Z">
         <w:r>
           <w:rPr>
             <w:rFonts w:ascii="Arial" w:hAnsi="Arial" w:cs="Arial"/>
@@ -6011,7 +6259,7 @@
           <w:t> [</w:t>
         </w:r>
       </w:ins>
-      <w:ins w:id="607" w:author="Andre" w:date="2016-03-30T16:06:00Z">
+      <w:ins w:id="635" w:author="Andre" w:date="2016-03-30T16:06:00Z">
         <w:r>
           <w:rPr>
             <w:rFonts w:ascii="Arial" w:hAnsi="Arial" w:cs="Arial"/>
@@ -6019,7 +6267,7 @@
           <w:t>7</w:t>
         </w:r>
       </w:ins>
-      <w:ins w:id="608" w:author="Tiago M Dias" w:date="2016-03-30T12:20:00Z">
+      <w:ins w:id="636" w:author="Tiago M Dias" w:date="2016-03-30T12:20:00Z">
         <w:r>
           <w:rPr>
             <w:rFonts w:ascii="Arial" w:hAnsi="Arial" w:cs="Arial"/>
@@ -6027,7 +6275,7 @@
           <w:t>]</w:t>
         </w:r>
       </w:ins>
-      <w:ins w:id="609" w:author="Tiago M Dias" w:date="2016-03-30T12:18:00Z">
+      <w:ins w:id="637" w:author="Tiago M Dias" w:date="2016-03-30T12:18:00Z">
         <w:r>
           <w:rPr>
             <w:rFonts w:ascii="Arial" w:hAnsi="Arial" w:cs="Arial"/>
@@ -6041,7 +6289,7 @@
           <w:t>onde se insere a utilização da arquitetura PDS16 no ISEL</w:t>
         </w:r>
       </w:ins>
-      <w:ins w:id="610" w:author="Tiago M Dias" w:date="2016-03-30T12:20:00Z">
+      <w:ins w:id="638" w:author="Tiago M Dias" w:date="2016-03-30T12:20:00Z">
         <w:r>
           <w:rPr>
             <w:rFonts w:ascii="Arial" w:hAnsi="Arial" w:cs="Arial"/>
@@ -6049,7 +6297,7 @@
           <w:t>, e</w:t>
         </w:r>
       </w:ins>
-      <w:ins w:id="611" w:author="Tiago M Dias" w:date="2016-03-30T12:18:00Z">
+      <w:ins w:id="639" w:author="Tiago M Dias" w:date="2016-03-30T12:18:00Z">
         <w:r>
           <w:rPr>
             <w:rFonts w:ascii="Arial" w:hAnsi="Arial" w:cs="Arial"/>
@@ -6057,7 +6305,7 @@
           <w:t xml:space="preserve"> no facto dos alunos dos cursos de LEIC e LEETC do ISEL j</w:t>
         </w:r>
       </w:ins>
-      <w:ins w:id="612" w:author="Tiago M Dias" w:date="2016-03-30T12:19:00Z">
+      <w:ins w:id="640" w:author="Tiago M Dias" w:date="2016-03-30T12:19:00Z">
         <w:r>
           <w:rPr>
             <w:rFonts w:ascii="Arial" w:hAnsi="Arial" w:cs="Arial"/>
@@ -6065,7 +6313,7 @@
           <w:t>á t</w:t>
         </w:r>
       </w:ins>
-      <w:ins w:id="613" w:author="Tiago M Dias" w:date="2016-03-30T12:20:00Z">
+      <w:ins w:id="641" w:author="Tiago M Dias" w:date="2016-03-30T12:20:00Z">
         <w:r>
           <w:rPr>
             <w:rFonts w:ascii="Arial" w:hAnsi="Arial" w:cs="Arial"/>
@@ -6073,7 +6321,7 @@
           <w:t>ere</w:t>
         </w:r>
       </w:ins>
-      <w:ins w:id="614" w:author="Tiago M Dias" w:date="2016-03-30T12:19:00Z">
+      <w:ins w:id="642" w:author="Tiago M Dias" w:date="2016-03-30T12:19:00Z">
         <w:r>
           <w:rPr>
             <w:rFonts w:ascii="Arial" w:hAnsi="Arial" w:cs="Arial"/>
@@ -6086,16 +6334,16 @@
       <w:pPr>
         <w:jc w:val="both"/>
         <w:rPr>
-          <w:del w:id="615" w:author="Tiago M Dias" w:date="2016-03-30T12:22:00Z"/>
-          <w:rFonts w:ascii="Arial" w:hAnsi="Arial" w:cs="Arial"/>
-          <w:rPrChange w:id="616" w:author="Tiago M Dias" w:date="2016-03-30T10:34:00Z">
+          <w:del w:id="643" w:author="Tiago M Dias" w:date="2016-03-30T12:22:00Z"/>
+          <w:rFonts w:ascii="Arial" w:hAnsi="Arial" w:cs="Arial"/>
+          <w:rPrChange w:id="644" w:author="Tiago M Dias" w:date="2016-03-30T10:34:00Z">
             <w:rPr>
-              <w:del w:id="617" w:author="Tiago M Dias" w:date="2016-03-30T12:22:00Z"/>
+              <w:del w:id="645" w:author="Tiago M Dias" w:date="2016-03-30T12:22:00Z"/>
             </w:rPr>
           </w:rPrChange>
         </w:rPr>
       </w:pPr>
-      <w:ins w:id="618" w:author="Tiago M Dias" w:date="2016-03-30T12:21:00Z">
+      <w:ins w:id="646" w:author="Tiago M Dias" w:date="2016-03-30T12:21:00Z">
         <w:r>
           <w:rPr>
             <w:rFonts w:ascii="Arial" w:hAnsi="Arial" w:cs="Arial"/>
@@ -6103,7 +6351,7 @@
           <w:t xml:space="preserve">Para tal, será desenvolvido um </w:t>
         </w:r>
       </w:ins>
-      <w:ins w:id="619" w:author="Tiago M Dias" w:date="2016-03-30T12:22:00Z">
+      <w:ins w:id="647" w:author="Tiago M Dias" w:date="2016-03-30T12:22:00Z">
         <w:r>
           <w:rPr>
             <w:rFonts w:ascii="Arial" w:hAnsi="Arial" w:cs="Arial"/>
@@ -6149,12 +6397,12 @@
         <w:jc w:val="both"/>
         <w:rPr>
           <w:rFonts w:ascii="Arial" w:hAnsi="Arial" w:cs="Arial"/>
-          <w:rPrChange w:id="620" w:author="Tiago M Dias" w:date="2016-03-30T10:34:00Z">
+          <w:rPrChange w:id="648" w:author="Tiago M Dias" w:date="2016-03-30T10:34:00Z">
             <w:rPr/>
           </w:rPrChange>
         </w:rPr>
       </w:pPr>
-      <w:ins w:id="621" w:author="Tiago M Dias" w:date="2016-03-30T12:22:00Z">
+      <w:ins w:id="649" w:author="Tiago M Dias" w:date="2016-03-30T12:22:00Z">
         <w:r>
           <w:rPr>
             <w:rFonts w:ascii="Arial" w:hAnsi="Arial" w:cs="Arial"/>
@@ -6172,7 +6420,7 @@
         <w:r>
           <w:rPr>
             <w:rFonts w:ascii="Arial" w:hAnsi="Arial" w:cs="Arial"/>
-            <w:rPrChange w:id="622" w:author="Tiago M Dias" w:date="2016-03-30T12:22:00Z">
+            <w:rPrChange w:id="650" w:author="Tiago M Dias" w:date="2016-03-30T12:22:00Z">
               <w:rPr>
                 <w:rFonts w:ascii="Arial" w:hAnsi="Arial" w:cs="Arial"/>
                 <w:i/>
@@ -6188,7 +6436,7 @@
           <w:t>[</w:t>
         </w:r>
       </w:ins>
-      <w:ins w:id="623" w:author="Andre" w:date="2016-03-30T15:26:00Z">
+      <w:ins w:id="651" w:author="Andre" w:date="2016-03-30T15:26:00Z">
         <w:r>
           <w:rPr>
             <w:rFonts w:ascii="Arial" w:hAnsi="Arial" w:cs="Arial"/>
@@ -6196,8 +6444,8 @@
           <w:t>8</w:t>
         </w:r>
       </w:ins>
-      <w:ins w:id="624" w:author="Tiago M Dias" w:date="2016-03-30T12:22:00Z">
-        <w:del w:id="625" w:author="Andre" w:date="2016-03-30T15:26:00Z">
+      <w:ins w:id="652" w:author="Tiago M Dias" w:date="2016-03-30T12:22:00Z">
+        <w:del w:id="653" w:author="Andre" w:date="2016-03-30T15:26:00Z">
           <w:r>
             <w:rPr>
               <w:rFonts w:ascii="Arial" w:hAnsi="Arial" w:cs="Arial"/>
@@ -6212,7 +6460,7 @@
           <w:t>]</w:t>
         </w:r>
       </w:ins>
-      <w:ins w:id="626" w:author="Tiago M Dias" w:date="2016-03-30T12:23:00Z">
+      <w:ins w:id="654" w:author="Tiago M Dias" w:date="2016-03-30T12:23:00Z">
         <w:r>
           <w:rPr>
             <w:rFonts w:ascii="Arial" w:hAnsi="Arial" w:cs="Arial"/>
@@ -6220,7 +6468,7 @@
           <w:t>,</w:t>
         </w:r>
       </w:ins>
-      <w:ins w:id="627" w:author="Tiago M Dias" w:date="2016-03-30T12:22:00Z">
+      <w:ins w:id="655" w:author="Tiago M Dias" w:date="2016-03-30T12:22:00Z">
         <w:r>
           <w:rPr>
             <w:rFonts w:ascii="Arial" w:hAnsi="Arial" w:cs="Arial"/>
@@ -6228,7 +6476,7 @@
           <w:t xml:space="preserve"> </w:t>
         </w:r>
       </w:ins>
-      <w:ins w:id="628" w:author="Tiago M Dias" w:date="2016-03-30T12:23:00Z">
+      <w:ins w:id="656" w:author="Tiago M Dias" w:date="2016-03-30T12:23:00Z">
         <w:r>
           <w:rPr>
             <w:rFonts w:ascii="Arial" w:hAnsi="Arial" w:cs="Arial"/>
@@ -6236,11 +6484,11 @@
           <w:t xml:space="preserve">que é </w:t>
         </w:r>
       </w:ins>
-      <w:del w:id="629" w:author="Tiago M Dias" w:date="2016-03-30T12:23:00Z">
-        <w:r>
-          <w:rPr>
-            <w:rFonts w:ascii="Arial" w:hAnsi="Arial" w:cs="Arial"/>
-            <w:rPrChange w:id="630" w:author="Tiago M Dias" w:date="2016-03-30T10:34:00Z">
+      <w:del w:id="657" w:author="Tiago M Dias" w:date="2016-03-30T12:23:00Z">
+        <w:r>
+          <w:rPr>
+            <w:rFonts w:ascii="Arial" w:hAnsi="Arial" w:cs="Arial"/>
+            <w:rPrChange w:id="658" w:author="Tiago M Dias" w:date="2016-03-30T10:34:00Z">
               <w:rPr/>
             </w:rPrChange>
           </w:rPr>
@@ -6250,7 +6498,7 @@
           <w:rPr>
             <w:rFonts w:ascii="Arial" w:hAnsi="Arial" w:cs="Arial"/>
             <w:i/>
-            <w:rPrChange w:id="631" w:author="Tiago M Dias" w:date="2016-03-30T10:34:00Z">
+            <w:rPrChange w:id="659" w:author="Tiago M Dias" w:date="2016-03-30T10:34:00Z">
               <w:rPr>
                 <w:i/>
               </w:rPr>
@@ -6261,7 +6509,7 @@
         <w:r>
           <w:rPr>
             <w:rFonts w:ascii="Arial" w:hAnsi="Arial" w:cs="Arial"/>
-            <w:rPrChange w:id="632" w:author="Tiago M Dias" w:date="2016-03-30T10:34:00Z">
+            <w:rPrChange w:id="660" w:author="Tiago M Dias" w:date="2016-03-30T10:34:00Z">
               <w:rPr/>
             </w:rPrChange>
           </w:rPr>
@@ -6270,7 +6518,7 @@
         <w:r>
           <w:rPr>
             <w:rFonts w:ascii="Arial" w:hAnsi="Arial" w:cs="Arial"/>
-            <w:rPrChange w:id="633" w:author="Tiago M Dias" w:date="2016-03-30T10:34:00Z">
+            <w:rPrChange w:id="661" w:author="Tiago M Dias" w:date="2016-03-30T10:34:00Z">
               <w:rPr/>
             </w:rPrChange>
           </w:rPr>
@@ -6279,7 +6527,7 @@
         <w:r>
           <w:rPr>
             <w:rFonts w:ascii="Arial" w:hAnsi="Arial" w:cs="Arial"/>
-            <w:rPrChange w:id="634" w:author="Tiago M Dias" w:date="2016-03-30T10:34:00Z">
+            <w:rPrChange w:id="662" w:author="Tiago M Dias" w:date="2016-03-30T10:34:00Z">
               <w:rPr/>
             </w:rPrChange>
           </w:rPr>
@@ -6288,7 +6536,7 @@
         <w:r>
           <w:rPr>
             <w:rFonts w:ascii="Arial" w:hAnsi="Arial" w:cs="Arial"/>
-            <w:rPrChange w:id="635" w:author="Tiago M Dias" w:date="2016-03-30T10:34:00Z">
+            <w:rPrChange w:id="663" w:author="Tiago M Dias" w:date="2016-03-30T10:34:00Z">
               <w:rPr/>
             </w:rPrChange>
           </w:rPr>
@@ -6298,7 +6546,7 @@
       <w:r>
         <w:rPr>
           <w:rFonts w:ascii="Arial" w:hAnsi="Arial" w:cs="Arial"/>
-          <w:rPrChange w:id="636" w:author="Tiago M Dias" w:date="2016-03-30T10:34:00Z">
+          <w:rPrChange w:id="664" w:author="Tiago M Dias" w:date="2016-03-30T10:34:00Z">
             <w:rPr/>
           </w:rPrChange>
         </w:rPr>
@@ -6308,7 +6556,7 @@
         <w:rPr>
           <w:rFonts w:ascii="Arial" w:hAnsi="Arial" w:cs="Arial"/>
           <w:i/>
-          <w:rPrChange w:id="637" w:author="Tiago M Dias" w:date="2016-03-30T10:34:00Z">
+          <w:rPrChange w:id="665" w:author="Tiago M Dias" w:date="2016-03-30T10:34:00Z">
             <w:rPr>
               <w:i/>
             </w:rPr>
@@ -6319,13 +6567,13 @@
       <w:r>
         <w:rPr>
           <w:rFonts w:ascii="Arial" w:hAnsi="Arial" w:cs="Arial"/>
-          <w:rPrChange w:id="638" w:author="Tiago M Dias" w:date="2016-03-30T10:34:00Z">
+          <w:rPrChange w:id="666" w:author="Tiago M Dias" w:date="2016-03-30T10:34:00Z">
             <w:rPr/>
           </w:rPrChange>
         </w:rPr>
         <w:t xml:space="preserve"> </w:t>
       </w:r>
-      <w:ins w:id="639" w:author="Tiago M Dias" w:date="2016-03-30T12:23:00Z">
+      <w:ins w:id="667" w:author="Tiago M Dias" w:date="2016-03-30T12:23:00Z">
         <w:r>
           <w:rPr>
             <w:rFonts w:ascii="Arial" w:hAnsi="Arial" w:cs="Arial"/>
@@ -6336,13 +6584,13 @@
       <w:r>
         <w:rPr>
           <w:rFonts w:ascii="Arial" w:hAnsi="Arial" w:cs="Arial"/>
-          <w:rPrChange w:id="640" w:author="Tiago M Dias" w:date="2016-03-30T10:34:00Z">
+          <w:rPrChange w:id="668" w:author="Tiago M Dias" w:date="2016-03-30T10:34:00Z">
             <w:rPr/>
           </w:rPrChange>
         </w:rPr>
         <w:t xml:space="preserve">para </w:t>
       </w:r>
-      <w:ins w:id="641" w:author="Tiago M Dias" w:date="2016-03-30T12:23:00Z">
+      <w:ins w:id="669" w:author="Tiago M Dias" w:date="2016-03-30T12:23:00Z">
         <w:r>
           <w:rPr>
             <w:rFonts w:ascii="Arial" w:hAnsi="Arial" w:cs="Arial"/>
@@ -6353,17 +6601,17 @@
       <w:r>
         <w:rPr>
           <w:rFonts w:ascii="Arial" w:hAnsi="Arial" w:cs="Arial"/>
-          <w:rPrChange w:id="642" w:author="Tiago M Dias" w:date="2016-03-30T10:34:00Z">
+          <w:rPrChange w:id="670" w:author="Tiago M Dias" w:date="2016-03-30T10:34:00Z">
             <w:rPr/>
           </w:rPrChange>
         </w:rPr>
         <w:t xml:space="preserve">desenvolvimento de </w:t>
       </w:r>
-      <w:del w:id="643" w:author="Tiago M Dias" w:date="2016-03-30T12:23:00Z">
-        <w:r>
-          <w:rPr>
-            <w:rFonts w:ascii="Arial" w:hAnsi="Arial" w:cs="Arial"/>
-            <w:rPrChange w:id="644" w:author="Tiago M Dias" w:date="2016-03-30T10:34:00Z">
+      <w:del w:id="671" w:author="Tiago M Dias" w:date="2016-03-30T12:23:00Z">
+        <w:r>
+          <w:rPr>
+            <w:rFonts w:ascii="Arial" w:hAnsi="Arial" w:cs="Arial"/>
+            <w:rPrChange w:id="672" w:author="Tiago M Dias" w:date="2016-03-30T10:34:00Z">
               <w:rPr/>
             </w:rPrChange>
           </w:rPr>
@@ -6373,297 +6621,11 @@
       <w:r>
         <w:rPr>
           <w:rFonts w:ascii="Arial" w:hAnsi="Arial" w:cs="Arial"/>
-          <w:rPrChange w:id="645" w:author="Tiago M Dias" w:date="2016-03-30T10:34:00Z">
+          <w:rPrChange w:id="673" w:author="Tiago M Dias" w:date="2016-03-30T10:34:00Z">
             <w:rPr/>
           </w:rPrChange>
         </w:rPr>
         <w:t>linguagens específicas de domínio (</w:t>
-      </w:r>
-      <w:r>
-        <w:rPr>
-          <w:rFonts w:ascii="Arial" w:hAnsi="Arial" w:cs="Arial"/>
-          <w:i/>
-          <w:rPrChange w:id="646" w:author="Tiago M Dias" w:date="2016-03-30T10:34:00Z">
-            <w:rPr>
-              <w:i/>
-            </w:rPr>
-          </w:rPrChange>
-        </w:rPr>
-        <w:t>DSL</w:t>
-      </w:r>
-      <w:r>
-        <w:rPr>
-          <w:rFonts w:ascii="Arial" w:hAnsi="Arial" w:cs="Arial"/>
-          <w:rPrChange w:id="647" w:author="Tiago M Dias" w:date="2016-03-30T10:34:00Z">
-            <w:rPr/>
-          </w:rPrChange>
-        </w:rPr>
-        <w:t>)</w:t>
-      </w:r>
-      <w:ins w:id="648" w:author="Tiago M Dias" w:date="2016-03-30T12:29:00Z">
-        <w:r>
-          <w:rPr>
-            <w:rFonts w:ascii="Arial" w:hAnsi="Arial" w:cs="Arial"/>
-          </w:rPr>
-          <w:t xml:space="preserve">. </w:t>
-        </w:r>
-      </w:ins>
-      <w:ins w:id="649" w:author="Tiago M Dias" w:date="2016-03-30T12:27:00Z">
-        <w:r>
-          <w:rPr>
-            <w:rFonts w:ascii="Arial" w:hAnsi="Arial" w:cs="Arial"/>
-          </w:rPr>
-          <w:t xml:space="preserve"> </w:t>
-        </w:r>
-      </w:ins>
-      <w:ins w:id="650" w:author="Tiago M Dias" w:date="2016-03-30T12:29:00Z">
-        <w:r>
-          <w:rPr>
-            <w:rFonts w:ascii="Arial" w:hAnsi="Arial" w:cs="Arial"/>
-          </w:rPr>
-          <w:t xml:space="preserve">Para além da sua grande </w:t>
-        </w:r>
-      </w:ins>
-      <w:ins w:id="651" w:author="Tiago M Dias" w:date="2016-03-30T12:32:00Z">
-        <w:r>
-          <w:rPr>
-            <w:rFonts w:ascii="Arial" w:hAnsi="Arial" w:cs="Arial"/>
-          </w:rPr>
-          <w:t>atualidade</w:t>
-        </w:r>
-      </w:ins>
-      <w:ins w:id="652" w:author="Tiago M Dias" w:date="2016-03-30T12:29:00Z">
-        <w:r>
-          <w:rPr>
-            <w:rFonts w:ascii="Arial" w:hAnsi="Arial" w:cs="Arial"/>
-          </w:rPr>
-          <w:t xml:space="preserve">, </w:t>
-        </w:r>
-        <w:r>
-          <w:rPr>
-            <w:rFonts w:ascii="Arial" w:hAnsi="Arial" w:cs="Arial"/>
-          </w:rPr>
-          <w:t xml:space="preserve">a </w:t>
-        </w:r>
-        <w:r>
-          <w:rPr>
-            <w:rFonts w:ascii="Arial" w:hAnsi="Arial" w:cs="Arial"/>
-            <w:i/>
-          </w:rPr>
-          <w:t>framework</w:t>
-        </w:r>
-        <w:r>
-          <w:rPr>
-            <w:rFonts w:ascii="Arial" w:hAnsi="Arial" w:cs="Arial"/>
-            <w:i/>
-          </w:rPr>
-          <w:t xml:space="preserve"> </w:t>
-        </w:r>
-        <w:r>
-          <w:rPr>
-            <w:rFonts w:ascii="Arial" w:hAnsi="Arial" w:cs="Arial"/>
-            <w:i/>
-          </w:rPr>
-          <w:t>Xtext</w:t>
-        </w:r>
-        <w:r>
-          <w:rPr>
-            <w:rFonts w:ascii="Arial" w:hAnsi="Arial" w:cs="Arial"/>
-          </w:rPr>
-          <w:t> </w:t>
-        </w:r>
-        <w:r>
-          <w:rPr>
-            <w:rFonts w:ascii="Arial" w:hAnsi="Arial" w:cs="Arial"/>
-          </w:rPr>
-          <w:t xml:space="preserve"> apresenta ainda a grande vantagem de, com base n</w:t>
-        </w:r>
-      </w:ins>
-      <w:ins w:id="653" w:author="Tiago M Dias" w:date="2016-03-30T12:32:00Z">
-        <w:r>
-          <w:rPr>
-            <w:rFonts w:ascii="Arial" w:hAnsi="Arial" w:cs="Arial"/>
-          </w:rPr>
-          <w:t>um</w:t>
-        </w:r>
-      </w:ins>
-      <w:ins w:id="654" w:author="Tiago M Dias" w:date="2016-03-30T12:29:00Z">
-        <w:r>
-          <w:rPr>
-            <w:rFonts w:ascii="Arial" w:hAnsi="Arial" w:cs="Arial"/>
-          </w:rPr>
-          <w:t xml:space="preserve">a mesma descrição </w:t>
-        </w:r>
-      </w:ins>
-      <w:ins w:id="655" w:author="Tiago M Dias" w:date="2016-03-30T12:32:00Z">
-        <w:r>
-          <w:rPr>
-            <w:rFonts w:ascii="Arial" w:hAnsi="Arial" w:cs="Arial"/>
-          </w:rPr>
-          <w:t>de uma DSL</w:t>
-        </w:r>
-      </w:ins>
-      <w:ins w:id="656" w:author="Tiago M Dias" w:date="2016-03-30T12:29:00Z">
-        <w:r>
-          <w:rPr>
-            <w:rFonts w:ascii="Arial" w:hAnsi="Arial" w:cs="Arial"/>
-          </w:rPr>
-          <w:t>, p</w:t>
-        </w:r>
-      </w:ins>
-      <w:ins w:id="657" w:author="Tiago M Dias" w:date="2016-03-30T12:32:00Z">
-        <w:r>
-          <w:rPr>
-            <w:rFonts w:ascii="Arial" w:hAnsi="Arial" w:cs="Arial"/>
-          </w:rPr>
-          <w:t>ermitir</w:t>
-        </w:r>
-      </w:ins>
-      <w:ins w:id="658" w:author="Tiago M Dias" w:date="2016-03-30T12:29:00Z">
-        <w:r>
-          <w:rPr>
-            <w:rFonts w:ascii="Arial" w:hAnsi="Arial" w:cs="Arial"/>
-          </w:rPr>
-          <w:t xml:space="preserve"> </w:t>
-        </w:r>
-      </w:ins>
-      <w:ins w:id="659" w:author="Tiago M Dias" w:date="2016-03-30T12:28:00Z">
-        <w:r>
-          <w:rPr>
-            <w:rFonts w:ascii="Arial" w:hAnsi="Arial" w:cs="Arial"/>
-          </w:rPr>
-          <w:t xml:space="preserve">gerar </w:t>
-        </w:r>
-      </w:ins>
-      <w:ins w:id="660" w:author="Tiago M Dias" w:date="2016-03-30T12:29:00Z">
-        <w:r>
-          <w:rPr>
-            <w:rFonts w:ascii="Arial" w:hAnsi="Arial" w:cs="Arial"/>
-          </w:rPr>
-          <w:t xml:space="preserve">automaticamente </w:t>
-        </w:r>
-      </w:ins>
-      <w:ins w:id="661" w:author="Tiago M Dias" w:date="2016-03-30T12:27:00Z">
-        <w:r>
-          <w:rPr>
-            <w:rFonts w:ascii="Arial" w:hAnsi="Arial" w:cs="Arial"/>
-            <w:i/>
-            <w:rPrChange w:id="662" w:author="Tiago M Dias" w:date="2016-03-30T12:32:00Z">
-              <w:rPr>
-                <w:rFonts w:ascii="Arial" w:hAnsi="Arial" w:cs="Arial"/>
-              </w:rPr>
-            </w:rPrChange>
-          </w:rPr>
-          <w:t>plug-ins</w:t>
-        </w:r>
-        <w:r>
-          <w:rPr>
-            <w:rFonts w:ascii="Arial" w:hAnsi="Arial" w:cs="Arial"/>
-          </w:rPr>
-          <w:t xml:space="preserve"> </w:t>
-        </w:r>
-      </w:ins>
-      <w:ins w:id="663" w:author="Tiago M Dias" w:date="2016-03-30T12:30:00Z">
-        <w:r>
-          <w:rPr>
-            <w:rFonts w:ascii="Arial" w:hAnsi="Arial" w:cs="Arial"/>
-          </w:rPr>
-          <w:t xml:space="preserve">também para a plataforma </w:t>
-        </w:r>
-      </w:ins>
-      <w:del w:id="664" w:author="Tiago M Dias" w:date="2016-03-30T12:30:00Z">
-        <w:r>
-          <w:rPr>
-            <w:rFonts w:ascii="Arial" w:hAnsi="Arial" w:cs="Arial"/>
-            <w:rPrChange w:id="665" w:author="Tiago M Dias" w:date="2016-03-30T10:34:00Z">
-              <w:rPr/>
-            </w:rPrChange>
-          </w:rPr>
-          <w:delText xml:space="preserve">, uma vez que é mais recente e permite a reutilização noutras plataformas, como é o caso do </w:delText>
-        </w:r>
-        <w:r>
-          <w:rPr>
-            <w:rFonts w:ascii="Arial" w:hAnsi="Arial" w:cs="Arial"/>
-            <w:i/>
-            <w:rPrChange w:id="666" w:author="Tiago M Dias" w:date="2016-03-30T10:34:00Z">
-              <w:rPr>
-                <w:i/>
-              </w:rPr>
-            </w:rPrChange>
-          </w:rPr>
-          <w:delText>Eclipse</w:delText>
-        </w:r>
-        <w:r>
-          <w:rPr>
-            <w:rFonts w:ascii="Arial" w:hAnsi="Arial" w:cs="Arial"/>
-            <w:rPrChange w:id="667" w:author="Tiago M Dias" w:date="2016-03-30T10:34:00Z">
-              <w:rPr/>
-            </w:rPrChange>
-          </w:rPr>
-          <w:delText xml:space="preserve">, </w:delText>
-        </w:r>
-      </w:del>
-      <w:r>
-        <w:rPr>
-          <w:rFonts w:ascii="Arial" w:hAnsi="Arial" w:cs="Arial"/>
-          <w:i/>
-          <w:rPrChange w:id="668" w:author="Tiago M Dias" w:date="2016-03-30T10:34:00Z">
-            <w:rPr>
-              <w:i/>
-            </w:rPr>
-          </w:rPrChange>
-        </w:rPr>
-        <w:t>Intel</w:t>
-      </w:r>
-      <w:r>
-        <w:rPr>
-          <w:rFonts w:ascii="Arial" w:hAnsi="Arial" w:cs="Arial"/>
-          <w:i/>
-          <w:rPrChange w:id="669" w:author="Tiago M Dias" w:date="2016-03-30T10:34:00Z">
-            <w:rPr>
-              <w:i/>
-            </w:rPr>
-          </w:rPrChange>
-        </w:rPr>
-        <w:t>l</w:t>
-      </w:r>
-      <w:r>
-        <w:rPr>
-          <w:rFonts w:ascii="Arial" w:hAnsi="Arial" w:cs="Arial"/>
-          <w:i/>
-          <w:rPrChange w:id="670" w:author="Tiago M Dias" w:date="2016-03-30T10:34:00Z">
-            <w:rPr>
-              <w:i/>
-            </w:rPr>
-          </w:rPrChange>
-        </w:rPr>
-        <w:t>iJ</w:t>
-      </w:r>
-      <w:r>
-        <w:rPr>
-          <w:rFonts w:ascii="Arial" w:hAnsi="Arial" w:cs="Arial"/>
-          <w:rPrChange w:id="671" w:author="Tiago M Dias" w:date="2016-03-30T10:34:00Z">
-            <w:rPr/>
-          </w:rPrChange>
-        </w:rPr>
-        <w:t xml:space="preserve"> e </w:t>
-      </w:r>
-      <w:ins w:id="672" w:author="Tiago M Dias" w:date="2016-03-30T12:30:00Z">
-        <w:r>
-          <w:rPr>
-            <w:rFonts w:ascii="Arial" w:hAnsi="Arial" w:cs="Arial"/>
-          </w:rPr>
-          <w:t xml:space="preserve">para </w:t>
-        </w:r>
-      </w:ins>
-      <w:r>
-        <w:rPr>
-          <w:rFonts w:ascii="Arial" w:hAnsi="Arial" w:cs="Arial"/>
-          <w:rPrChange w:id="673" w:author="Tiago M Dias" w:date="2016-03-30T10:34:00Z">
-            <w:rPr/>
-          </w:rPrChange>
-        </w:rPr>
-        <w:t xml:space="preserve">vários </w:t>
       </w:r>
       <w:r>
         <w:rPr>
@@ -6675,43 +6637,329 @@
             </w:rPr>
           </w:rPrChange>
         </w:rPr>
-        <w:t>browsers.</w:t>
-      </w:r>
-      <w:del w:id="675" w:author="Tiago M Dias" w:date="2016-03-30T12:30:00Z">
-        <w:r>
-          <w:rPr>
-            <w:rFonts w:ascii="Arial" w:hAnsi="Arial" w:cs="Arial"/>
-            <w:rPrChange w:id="676" w:author="Tiago M Dias" w:date="2016-03-30T10:34:00Z">
-              <w:rPr/>
-            </w:rPrChange>
-          </w:rPr>
-          <w:delText xml:space="preserve"> </w:delText>
-        </w:r>
-        <w:r>
-          <w:rPr>
-            <w:rFonts w:ascii="Arial" w:hAnsi="Arial" w:cs="Arial"/>
-            <w:rPrChange w:id="677" w:author="Tiago M Dias" w:date="2016-03-30T10:34:00Z">
-              <w:rPr/>
-            </w:rPrChange>
-          </w:rPr>
-          <w:delText xml:space="preserve">Com esta </w:delText>
+        <w:t>DSL</w:t>
+      </w:r>
+      <w:r>
+        <w:rPr>
+          <w:rFonts w:ascii="Arial" w:hAnsi="Arial" w:cs="Arial"/>
+          <w:rPrChange w:id="675" w:author="Tiago M Dias" w:date="2016-03-30T10:34:00Z">
+            <w:rPr/>
+          </w:rPrChange>
+        </w:rPr>
+        <w:t>)</w:t>
+      </w:r>
+      <w:ins w:id="676" w:author="Tiago M Dias" w:date="2016-03-30T12:29:00Z">
+        <w:r>
+          <w:rPr>
+            <w:rFonts w:ascii="Arial" w:hAnsi="Arial" w:cs="Arial"/>
+          </w:rPr>
+          <w:t xml:space="preserve">. </w:t>
+        </w:r>
+      </w:ins>
+      <w:ins w:id="677" w:author="Tiago M Dias" w:date="2016-03-30T12:27:00Z">
+        <w:r>
+          <w:rPr>
+            <w:rFonts w:ascii="Arial" w:hAnsi="Arial" w:cs="Arial"/>
+          </w:rPr>
+          <w:t xml:space="preserve"> </w:t>
+        </w:r>
+      </w:ins>
+      <w:ins w:id="678" w:author="Tiago M Dias" w:date="2016-03-30T12:29:00Z">
+        <w:r>
+          <w:rPr>
+            <w:rFonts w:ascii="Arial" w:hAnsi="Arial" w:cs="Arial"/>
+          </w:rPr>
+          <w:t xml:space="preserve">Para além da sua grande </w:t>
+        </w:r>
+      </w:ins>
+      <w:ins w:id="679" w:author="Tiago M Dias" w:date="2016-03-30T12:32:00Z">
+        <w:r>
+          <w:rPr>
+            <w:rFonts w:ascii="Arial" w:hAnsi="Arial" w:cs="Arial"/>
+          </w:rPr>
+          <w:t>atualidade</w:t>
+        </w:r>
+      </w:ins>
+      <w:ins w:id="680" w:author="Tiago M Dias" w:date="2016-03-30T12:29:00Z">
+        <w:r>
+          <w:rPr>
+            <w:rFonts w:ascii="Arial" w:hAnsi="Arial" w:cs="Arial"/>
+          </w:rPr>
+          <w:t xml:space="preserve">, </w:t>
+        </w:r>
+        <w:r>
+          <w:rPr>
+            <w:rFonts w:ascii="Arial" w:hAnsi="Arial" w:cs="Arial"/>
+          </w:rPr>
+          <w:t xml:space="preserve">a </w:t>
         </w:r>
         <w:r>
           <w:rPr>
             <w:rFonts w:ascii="Arial" w:hAnsi="Arial" w:cs="Arial"/>
             <w:i/>
-            <w:rPrChange w:id="678" w:author="Tiago M Dias" w:date="2016-03-30T10:34:00Z">
+          </w:rPr>
+          <w:t>framework</w:t>
+        </w:r>
+        <w:r>
+          <w:rPr>
+            <w:rFonts w:ascii="Arial" w:hAnsi="Arial" w:cs="Arial"/>
+            <w:i/>
+          </w:rPr>
+          <w:t xml:space="preserve"> </w:t>
+        </w:r>
+        <w:r>
+          <w:rPr>
+            <w:rFonts w:ascii="Arial" w:hAnsi="Arial" w:cs="Arial"/>
+            <w:i/>
+          </w:rPr>
+          <w:t>Xtext</w:t>
+        </w:r>
+        <w:r>
+          <w:rPr>
+            <w:rFonts w:ascii="Arial" w:hAnsi="Arial" w:cs="Arial"/>
+          </w:rPr>
+          <w:t> </w:t>
+        </w:r>
+        <w:r>
+          <w:rPr>
+            <w:rFonts w:ascii="Arial" w:hAnsi="Arial" w:cs="Arial"/>
+          </w:rPr>
+          <w:t xml:space="preserve"> apresenta ainda a grande vantagem de, com base n</w:t>
+        </w:r>
+      </w:ins>
+      <w:ins w:id="681" w:author="Tiago M Dias" w:date="2016-03-30T12:32:00Z">
+        <w:r>
+          <w:rPr>
+            <w:rFonts w:ascii="Arial" w:hAnsi="Arial" w:cs="Arial"/>
+          </w:rPr>
+          <w:t>um</w:t>
+        </w:r>
+      </w:ins>
+      <w:ins w:id="682" w:author="Tiago M Dias" w:date="2016-03-30T12:29:00Z">
+        <w:r>
+          <w:rPr>
+            <w:rFonts w:ascii="Arial" w:hAnsi="Arial" w:cs="Arial"/>
+          </w:rPr>
+          <w:t xml:space="preserve">a mesma descrição </w:t>
+        </w:r>
+      </w:ins>
+      <w:ins w:id="683" w:author="Tiago M Dias" w:date="2016-03-30T12:32:00Z">
+        <w:r>
+          <w:rPr>
+            <w:rFonts w:ascii="Arial" w:hAnsi="Arial" w:cs="Arial"/>
+          </w:rPr>
+          <w:t>de uma DSL</w:t>
+        </w:r>
+      </w:ins>
+      <w:ins w:id="684" w:author="Tiago M Dias" w:date="2016-03-30T12:29:00Z">
+        <w:r>
+          <w:rPr>
+            <w:rFonts w:ascii="Arial" w:hAnsi="Arial" w:cs="Arial"/>
+          </w:rPr>
+          <w:t>, p</w:t>
+        </w:r>
+      </w:ins>
+      <w:ins w:id="685" w:author="Tiago M Dias" w:date="2016-03-30T12:32:00Z">
+        <w:r>
+          <w:rPr>
+            <w:rFonts w:ascii="Arial" w:hAnsi="Arial" w:cs="Arial"/>
+          </w:rPr>
+          <w:t>ermitir</w:t>
+        </w:r>
+      </w:ins>
+      <w:ins w:id="686" w:author="Tiago M Dias" w:date="2016-03-30T12:29:00Z">
+        <w:r>
+          <w:rPr>
+            <w:rFonts w:ascii="Arial" w:hAnsi="Arial" w:cs="Arial"/>
+          </w:rPr>
+          <w:t xml:space="preserve"> </w:t>
+        </w:r>
+      </w:ins>
+      <w:ins w:id="687" w:author="Tiago M Dias" w:date="2016-03-30T12:28:00Z">
+        <w:r>
+          <w:rPr>
+            <w:rFonts w:ascii="Arial" w:hAnsi="Arial" w:cs="Arial"/>
+          </w:rPr>
+          <w:t xml:space="preserve">gerar </w:t>
+        </w:r>
+      </w:ins>
+      <w:ins w:id="688" w:author="Tiago M Dias" w:date="2016-03-30T12:29:00Z">
+        <w:r>
+          <w:rPr>
+            <w:rFonts w:ascii="Arial" w:hAnsi="Arial" w:cs="Arial"/>
+          </w:rPr>
+          <w:t xml:space="preserve">automaticamente </w:t>
+        </w:r>
+      </w:ins>
+      <w:ins w:id="689" w:author="Tiago M Dias" w:date="2016-03-30T12:27:00Z">
+        <w:r>
+          <w:rPr>
+            <w:rFonts w:ascii="Arial" w:hAnsi="Arial" w:cs="Arial"/>
+            <w:i/>
+            <w:rPrChange w:id="690" w:author="Tiago M Dias" w:date="2016-03-30T12:32:00Z">
+              <w:rPr>
+                <w:rFonts w:ascii="Arial" w:hAnsi="Arial" w:cs="Arial"/>
+              </w:rPr>
+            </w:rPrChange>
+          </w:rPr>
+          <w:t>plug-ins</w:t>
+        </w:r>
+        <w:r>
+          <w:rPr>
+            <w:rFonts w:ascii="Arial" w:hAnsi="Arial" w:cs="Arial"/>
+          </w:rPr>
+          <w:t xml:space="preserve"> </w:t>
+        </w:r>
+      </w:ins>
+      <w:ins w:id="691" w:author="Tiago M Dias" w:date="2016-03-30T12:30:00Z">
+        <w:r>
+          <w:rPr>
+            <w:rFonts w:ascii="Arial" w:hAnsi="Arial" w:cs="Arial"/>
+          </w:rPr>
+          <w:t xml:space="preserve">também para a plataforma </w:t>
+        </w:r>
+      </w:ins>
+      <w:del w:id="692" w:author="Tiago M Dias" w:date="2016-03-30T12:30:00Z">
+        <w:r>
+          <w:rPr>
+            <w:rFonts w:ascii="Arial" w:hAnsi="Arial" w:cs="Arial"/>
+            <w:rPrChange w:id="693" w:author="Tiago M Dias" w:date="2016-03-30T10:34:00Z">
+              <w:rPr/>
+            </w:rPrChange>
+          </w:rPr>
+          <w:delText xml:space="preserve">, uma vez que é mais recente e permite a reutilização noutras plataformas, como é o caso do </w:delText>
+        </w:r>
+        <w:r>
+          <w:rPr>
+            <w:rFonts w:ascii="Arial" w:hAnsi="Arial" w:cs="Arial"/>
+            <w:i/>
+            <w:rPrChange w:id="694" w:author="Tiago M Dias" w:date="2016-03-30T10:34:00Z">
               <w:rPr>
                 <w:i/>
               </w:rPr>
             </w:rPrChange>
           </w:rPr>
+          <w:delText>Eclipse</w:delText>
+        </w:r>
+        <w:r>
+          <w:rPr>
+            <w:rFonts w:ascii="Arial" w:hAnsi="Arial" w:cs="Arial"/>
+            <w:rPrChange w:id="695" w:author="Tiago M Dias" w:date="2016-03-30T10:34:00Z">
+              <w:rPr/>
+            </w:rPrChange>
+          </w:rPr>
+          <w:delText xml:space="preserve">, </w:delText>
+        </w:r>
+      </w:del>
+      <w:r>
+        <w:rPr>
+          <w:rFonts w:ascii="Arial" w:hAnsi="Arial" w:cs="Arial"/>
+          <w:i/>
+          <w:rPrChange w:id="696" w:author="Tiago M Dias" w:date="2016-03-30T10:34:00Z">
+            <w:rPr>
+              <w:i/>
+            </w:rPr>
+          </w:rPrChange>
+        </w:rPr>
+        <w:t>Intel</w:t>
+      </w:r>
+      <w:r>
+        <w:rPr>
+          <w:rFonts w:ascii="Arial" w:hAnsi="Arial" w:cs="Arial"/>
+          <w:i/>
+          <w:rPrChange w:id="697" w:author="Tiago M Dias" w:date="2016-03-30T10:34:00Z">
+            <w:rPr>
+              <w:i/>
+            </w:rPr>
+          </w:rPrChange>
+        </w:rPr>
+        <w:t>l</w:t>
+      </w:r>
+      <w:r>
+        <w:rPr>
+          <w:rFonts w:ascii="Arial" w:hAnsi="Arial" w:cs="Arial"/>
+          <w:i/>
+          <w:rPrChange w:id="698" w:author="Tiago M Dias" w:date="2016-03-30T10:34:00Z">
+            <w:rPr>
+              <w:i/>
+            </w:rPr>
+          </w:rPrChange>
+        </w:rPr>
+        <w:t>iJ</w:t>
+      </w:r>
+      <w:r>
+        <w:rPr>
+          <w:rFonts w:ascii="Arial" w:hAnsi="Arial" w:cs="Arial"/>
+          <w:rPrChange w:id="699" w:author="Tiago M Dias" w:date="2016-03-30T10:34:00Z">
+            <w:rPr/>
+          </w:rPrChange>
+        </w:rPr>
+        <w:t xml:space="preserve"> e </w:t>
+      </w:r>
+      <w:ins w:id="700" w:author="Tiago M Dias" w:date="2016-03-30T12:30:00Z">
+        <w:r>
+          <w:rPr>
+            <w:rFonts w:ascii="Arial" w:hAnsi="Arial" w:cs="Arial"/>
+          </w:rPr>
+          <w:t xml:space="preserve">para </w:t>
+        </w:r>
+      </w:ins>
+      <w:r>
+        <w:rPr>
+          <w:rFonts w:ascii="Arial" w:hAnsi="Arial" w:cs="Arial"/>
+          <w:rPrChange w:id="701" w:author="Tiago M Dias" w:date="2016-03-30T10:34:00Z">
+            <w:rPr/>
+          </w:rPrChange>
+        </w:rPr>
+        <w:t xml:space="preserve">vários </w:t>
+      </w:r>
+      <w:r>
+        <w:rPr>
+          <w:rFonts w:ascii="Arial" w:hAnsi="Arial" w:cs="Arial"/>
+          <w:i/>
+          <w:rPrChange w:id="702" w:author="Tiago M Dias" w:date="2016-03-30T10:34:00Z">
+            <w:rPr>
+              <w:i/>
+            </w:rPr>
+          </w:rPrChange>
+        </w:rPr>
+        <w:t>browsers.</w:t>
+      </w:r>
+      <w:del w:id="703" w:author="Tiago M Dias" w:date="2016-03-30T12:30:00Z">
+        <w:r>
+          <w:rPr>
+            <w:rFonts w:ascii="Arial" w:hAnsi="Arial" w:cs="Arial"/>
+            <w:rPrChange w:id="704" w:author="Tiago M Dias" w:date="2016-03-30T10:34:00Z">
+              <w:rPr/>
+            </w:rPrChange>
+          </w:rPr>
+          <w:delText xml:space="preserve"> </w:delText>
+        </w:r>
+        <w:r>
+          <w:rPr>
+            <w:rFonts w:ascii="Arial" w:hAnsi="Arial" w:cs="Arial"/>
+            <w:rPrChange w:id="705" w:author="Tiago M Dias" w:date="2016-03-30T10:34:00Z">
+              <w:rPr/>
+            </w:rPrChange>
+          </w:rPr>
+          <w:delText xml:space="preserve">Com esta </w:delText>
+        </w:r>
+        <w:r>
+          <w:rPr>
+            <w:rFonts w:ascii="Arial" w:hAnsi="Arial" w:cs="Arial"/>
+            <w:i/>
+            <w:rPrChange w:id="706" w:author="Tiago M Dias" w:date="2016-03-30T10:34:00Z">
+              <w:rPr>
+                <w:i/>
+              </w:rPr>
+            </w:rPrChange>
+          </w:rPr>
           <w:delText>framework</w:delText>
         </w:r>
         <w:r>
           <w:rPr>
             <w:rFonts w:ascii="Arial" w:hAnsi="Arial" w:cs="Arial"/>
-            <w:rPrChange w:id="679" w:author="Tiago M Dias" w:date="2016-03-30T10:34:00Z">
+            <w:rPrChange w:id="707" w:author="Tiago M Dias" w:date="2016-03-30T10:34:00Z">
               <w:rPr/>
             </w:rPrChange>
           </w:rPr>
@@ -6720,7 +6968,7 @@
         <w:r>
           <w:rPr>
             <w:rFonts w:ascii="Arial" w:hAnsi="Arial" w:cs="Arial"/>
-            <w:rPrChange w:id="680" w:author="Tiago M Dias" w:date="2016-03-30T10:34:00Z">
+            <w:rPrChange w:id="708" w:author="Tiago M Dias" w:date="2016-03-30T10:34:00Z">
               <w:rPr/>
             </w:rPrChange>
           </w:rPr>
@@ -6729,7 +6977,7 @@
         <w:r>
           <w:rPr>
             <w:rFonts w:ascii="Arial" w:hAnsi="Arial" w:cs="Arial"/>
-            <w:rPrChange w:id="681" w:author="Tiago M Dias" w:date="2016-03-30T10:34:00Z">
+            <w:rPrChange w:id="709" w:author="Tiago M Dias" w:date="2016-03-30T10:34:00Z">
               <w:rPr/>
             </w:rPrChange>
           </w:rPr>
@@ -6738,7 +6986,7 @@
         <w:r>
           <w:rPr>
             <w:rFonts w:ascii="Arial" w:hAnsi="Arial" w:cs="Arial"/>
-            <w:rPrChange w:id="682" w:author="Tiago M Dias" w:date="2016-03-30T10:34:00Z">
+            <w:rPrChange w:id="710" w:author="Tiago M Dias" w:date="2016-03-30T10:34:00Z">
               <w:rPr/>
             </w:rPrChange>
           </w:rPr>
@@ -6747,7 +6995,7 @@
         <w:r>
           <w:rPr>
             <w:rFonts w:ascii="Arial" w:hAnsi="Arial" w:cs="Arial"/>
-            <w:rPrChange w:id="683" w:author="Tiago M Dias" w:date="2016-03-30T10:34:00Z">
+            <w:rPrChange w:id="711" w:author="Tiago M Dias" w:date="2016-03-30T10:34:00Z">
               <w:rPr/>
             </w:rPrChange>
           </w:rPr>
@@ -6756,7 +7004,7 @@
         <w:r>
           <w:rPr>
             <w:rFonts w:ascii="Arial" w:hAnsi="Arial" w:cs="Arial"/>
-            <w:rPrChange w:id="684" w:author="Tiago M Dias" w:date="2016-03-30T10:34:00Z">
+            <w:rPrChange w:id="712" w:author="Tiago M Dias" w:date="2016-03-30T10:34:00Z">
               <w:rPr/>
             </w:rPrChange>
           </w:rPr>
@@ -6765,7 +7013,7 @@
         <w:r>
           <w:rPr>
             <w:rFonts w:ascii="Arial" w:hAnsi="Arial" w:cs="Arial"/>
-            <w:rPrChange w:id="685" w:author="Tiago M Dias" w:date="2016-03-30T10:34:00Z">
+            <w:rPrChange w:id="713" w:author="Tiago M Dias" w:date="2016-03-30T10:34:00Z">
               <w:rPr/>
             </w:rPrChange>
           </w:rPr>
@@ -6774,7 +7022,7 @@
         <w:r>
           <w:rPr>
             <w:rFonts w:ascii="Arial" w:hAnsi="Arial" w:cs="Arial"/>
-            <w:rPrChange w:id="686" w:author="Tiago M Dias" w:date="2016-03-30T10:34:00Z">
+            <w:rPrChange w:id="714" w:author="Tiago M Dias" w:date="2016-03-30T10:34:00Z">
               <w:rPr/>
             </w:rPrChange>
           </w:rPr>
@@ -6783,7 +7031,7 @@
         <w:r>
           <w:rPr>
             <w:rFonts w:ascii="Arial" w:hAnsi="Arial" w:cs="Arial"/>
-            <w:rPrChange w:id="687" w:author="Tiago M Dias" w:date="2016-03-30T10:34:00Z">
+            <w:rPrChange w:id="715" w:author="Tiago M Dias" w:date="2016-03-30T10:34:00Z">
               <w:rPr/>
             </w:rPrChange>
           </w:rPr>
@@ -6792,7 +7040,7 @@
         <w:r>
           <w:rPr>
             <w:rFonts w:ascii="Arial" w:hAnsi="Arial" w:cs="Arial"/>
-            <w:rPrChange w:id="688" w:author="Tiago M Dias" w:date="2016-03-30T10:34:00Z">
+            <w:rPrChange w:id="716" w:author="Tiago M Dias" w:date="2016-03-30T10:34:00Z">
               <w:rPr/>
             </w:rPrChange>
           </w:rPr>
@@ -6801,7 +7049,7 @@
         <w:r>
           <w:rPr>
             <w:rFonts w:ascii="Arial" w:hAnsi="Arial" w:cs="Arial"/>
-            <w:rPrChange w:id="689" w:author="Tiago M Dias" w:date="2016-03-30T10:34:00Z">
+            <w:rPrChange w:id="717" w:author="Tiago M Dias" w:date="2016-03-30T10:34:00Z">
               <w:rPr/>
             </w:rPrChange>
           </w:rPr>
@@ -6810,7 +7058,7 @@
         <w:r>
           <w:rPr>
             <w:rFonts w:ascii="Arial" w:hAnsi="Arial" w:cs="Arial"/>
-            <w:rPrChange w:id="690" w:author="Tiago M Dias" w:date="2016-03-30T10:34:00Z">
+            <w:rPrChange w:id="718" w:author="Tiago M Dias" w:date="2016-03-30T10:34:00Z">
               <w:rPr/>
             </w:rPrChange>
           </w:rPr>
@@ -6819,7 +7067,7 @@
         <w:r>
           <w:rPr>
             <w:rFonts w:ascii="Arial" w:hAnsi="Arial" w:cs="Arial"/>
-            <w:rPrChange w:id="691" w:author="Tiago M Dias" w:date="2016-03-30T10:34:00Z">
+            <w:rPrChange w:id="719" w:author="Tiago M Dias" w:date="2016-03-30T10:34:00Z">
               <w:rPr/>
             </w:rPrChange>
           </w:rPr>
@@ -6828,7 +7076,7 @@
         <w:r>
           <w:rPr>
             <w:rFonts w:ascii="Arial" w:hAnsi="Arial" w:cs="Arial"/>
-            <w:rPrChange w:id="692" w:author="Tiago M Dias" w:date="2016-03-30T10:34:00Z">
+            <w:rPrChange w:id="720" w:author="Tiago M Dias" w:date="2016-03-30T10:34:00Z">
               <w:rPr/>
             </w:rPrChange>
           </w:rPr>
@@ -6837,7 +7085,7 @@
         <w:r>
           <w:rPr>
             <w:rFonts w:ascii="Arial" w:hAnsi="Arial" w:cs="Arial"/>
-            <w:rPrChange w:id="693" w:author="Tiago M Dias" w:date="2016-03-30T10:34:00Z">
+            <w:rPrChange w:id="721" w:author="Tiago M Dias" w:date="2016-03-30T10:34:00Z">
               <w:rPr/>
             </w:rPrChange>
           </w:rPr>
@@ -6846,7 +7094,7 @@
         <w:r>
           <w:rPr>
             <w:rFonts w:ascii="Arial" w:hAnsi="Arial" w:cs="Arial"/>
-            <w:rPrChange w:id="694" w:author="Tiago M Dias" w:date="2016-03-30T10:34:00Z">
+            <w:rPrChange w:id="722" w:author="Tiago M Dias" w:date="2016-03-30T10:34:00Z">
               <w:rPr/>
             </w:rPrChange>
           </w:rPr>
@@ -6855,7 +7103,7 @@
         <w:r>
           <w:rPr>
             <w:rFonts w:ascii="Arial" w:hAnsi="Arial" w:cs="Arial"/>
-            <w:rPrChange w:id="695" w:author="Tiago M Dias" w:date="2016-03-30T10:34:00Z">
+            <w:rPrChange w:id="723" w:author="Tiago M Dias" w:date="2016-03-30T10:34:00Z">
               <w:rPr/>
             </w:rPrChange>
           </w:rPr>
@@ -6864,7 +7112,7 @@
         <w:r>
           <w:rPr>
             <w:rFonts w:ascii="Arial" w:hAnsi="Arial" w:cs="Arial"/>
-            <w:rPrChange w:id="696" w:author="Tiago M Dias" w:date="2016-03-30T10:34:00Z">
+            <w:rPrChange w:id="724" w:author="Tiago M Dias" w:date="2016-03-30T10:34:00Z">
               <w:rPr/>
             </w:rPrChange>
           </w:rPr>
@@ -6880,176 +7128,21 @@
           <w:numId w:val="2"/>
         </w:numPr>
         <w:rPr>
-          <w:rFonts w:ascii="Arial" w:hAnsi="Arial" w:cs="Arial"/>
-          <w:rPrChange w:id="697" w:author="Tiago M Dias" w:date="2016-03-30T10:34:00Z">
-            <w:rPr/>
-          </w:rPrChange>
-        </w:rPr>
+          <w:ins w:id="725" w:author="Tiago Oliveira" w:date="2016-03-31T19:10:00Z"/>
+          <w:rFonts w:ascii="Arial" w:hAnsi="Arial" w:cs="Arial"/>
+        </w:rPr>
+        <w:sectPr>
+          <w:headerReference w:type="default" r:id="rId15"/>
+          <w:footerReference w:type="even" r:id="rId16"/>
+          <w:footerReference w:type="default" r:id="rId17"/>
+          <w:footerReference w:type="first" r:id="rId18"/>
+          <w:pgSz w:w="11906" w:h="16838"/>
+          <w:pgMar w:top="1417" w:right="1701" w:bottom="1417" w:left="1701" w:header="708" w:footer="708" w:gutter="0"/>
+          <w:cols w:space="708"/>
+          <w:titlePg/>
+          <w:docGrid w:linePitch="360"/>
+        </w:sectPr>
       </w:pPr>
-      <w:r>
-        <w:rPr>
-          <w:rFonts w:ascii="Arial" w:hAnsi="Arial" w:cs="Arial"/>
-          <w:rPrChange w:id="698" w:author="Tiago M Dias" w:date="2016-03-30T10:34:00Z">
-            <w:rPr/>
-          </w:rPrChange>
-        </w:rPr>
-        <w:lastRenderedPageBreak/>
-        <w:t>Calendarização</w:t>
-      </w:r>
-    </w:p>
-    <w:p>
-      <w:pPr>
-        <w:keepNext/>
-        <w:ind w:left="360"/>
-        <w:jc w:val="center"/>
-        <w:rPr>
-          <w:ins w:id="699" w:author="Tiago M Dias" w:date="2016-03-30T13:46:00Z"/>
-        </w:rPr>
-        <w:pPrChange w:id="700" w:author="Tiago M Dias" w:date="2016-03-30T13:46:00Z">
-          <w:pPr>
-            <w:ind w:left="360"/>
-            <w:jc w:val="center"/>
-          </w:pPr>
-        </w:pPrChange>
-      </w:pPr>
-      <w:moveToRangeStart w:id="701" w:author="Tiago M Dias" w:date="2016-03-30T13:44:00Z" w:name="move447108816"/>
-      <w:moveTo w:id="702" w:author="Tiago M Dias" w:date="2016-03-30T13:44:00Z">
-        <w:r>
-          <w:rPr>
-            <w:rFonts w:ascii="Arial" w:hAnsi="Arial" w:cs="Arial"/>
-            <w:noProof/>
-            <w:lang w:eastAsia="pt-PT"/>
-            <w:rPrChange w:id="703" w:author="Tiago M Dias" w:date="2016-03-30T10:34:00Z">
-              <w:rPr>
-                <w:noProof/>
-                <w:lang w:eastAsia="pt-PT"/>
-              </w:rPr>
-            </w:rPrChange>
-          </w:rPr>
-          <w:drawing>
-            <wp:inline distT="0" distB="0" distL="0" distR="0" wp14:anchorId="52AC1AF5" wp14:editId="15A88DC1">
-              <wp:extent cx="8060400" cy="3222000"/>
-              <wp:effectExtent l="18733" t="19367" r="16827" b="16828"/>
-              <wp:docPr id="11" name="Imagem 9" descr="C:\Users\Andre\Desktop\Untitled.jpg"/>
-              <wp:cNvGraphicFramePr>
-                <a:graphicFrameLocks xmlns:a="http://schemas.openxmlformats.org/drawingml/2006/main" noChangeAspect="1"/>
-              </wp:cNvGraphicFramePr>
-              <a:graphic xmlns:a="http://schemas.openxmlformats.org/drawingml/2006/main">
-                <a:graphicData uri="http://schemas.openxmlformats.org/drawingml/2006/picture">
-                  <pic:pic xmlns:pic="http://schemas.openxmlformats.org/drawingml/2006/picture">
-                    <pic:nvPicPr>
-                      <pic:cNvPr id="0" name="Picture 1" descr="C:\Users\Andre\Desktop\Untitled.jpg"/>
-                      <pic:cNvPicPr>
-                        <a:picLocks noChangeAspect="1" noChangeArrowheads="1"/>
-                      </pic:cNvPicPr>
-                    </pic:nvPicPr>
-                    <pic:blipFill>
-                      <a:blip r:embed="rId15">
-                        <a:extLst>
-                          <a:ext uri="{28A0092B-C50C-407E-A947-70E740481C1C}">
-                            <a14:useLocalDpi xmlns:a14="http://schemas.microsoft.com/office/drawing/2010/main" val="0"/>
-                          </a:ext>
-                        </a:extLst>
-                      </a:blip>
-                      <a:srcRect/>
-                      <a:stretch>
-                        <a:fillRect/>
-                      </a:stretch>
-                    </pic:blipFill>
-                    <pic:spPr bwMode="auto">
-                      <a:xfrm rot="16200000">
-                        <a:off x="0" y="0"/>
-                        <a:ext cx="8060400" cy="3222000"/>
-                      </a:xfrm>
-                      <a:prstGeom prst="rect">
-                        <a:avLst/>
-                      </a:prstGeom>
-                      <a:noFill/>
-                      <a:ln>
-                        <a:solidFill>
-                          <a:schemeClr val="tx1"/>
-                        </a:solidFill>
-                      </a:ln>
-                    </pic:spPr>
-                  </pic:pic>
-                </a:graphicData>
-              </a:graphic>
-            </wp:inline>
-          </w:drawing>
-        </w:r>
-      </w:moveTo>
-      <w:moveToRangeEnd w:id="701"/>
-    </w:p>
-    <w:p>
-      <w:pPr>
-        <w:pStyle w:val="Legenda"/>
-        <w:jc w:val="center"/>
-      </w:pPr>
-      <w:ins w:id="704" w:author="Tiago M Dias" w:date="2016-03-30T13:46:00Z">
-        <w:r>
-          <w:t xml:space="preserve">Figura </w:t>
-        </w:r>
-        <w:r>
-          <w:fldChar w:fldCharType="begin"/>
-        </w:r>
-        <w:r>
-          <w:instrText xml:space="preserve"> SEQ Figura \* ARABIC </w:instrText>
-        </w:r>
-      </w:ins>
-      <w:r>
-        <w:fldChar w:fldCharType="separate"/>
-      </w:r>
-      <w:ins w:id="705" w:author="Tiago M Dias" w:date="2016-03-30T13:46:00Z">
-        <w:r>
-          <w:rPr>
-            <w:noProof/>
-          </w:rPr>
-          <w:t>3</w:t>
-        </w:r>
-        <w:r>
-          <w:fldChar w:fldCharType="end"/>
-        </w:r>
-        <w:r>
-          <w:t>- Diagrama de Gantt relativo à previsão da execução do trabalho.</w:t>
-        </w:r>
-      </w:ins>
-      <w:commentRangeStart w:id="706"/>
-      <w:del w:id="707" w:author="Tiago M Dias" w:date="2016-03-30T13:43:00Z">
-        <w:r>
-          <w:rPr>
-            <w:rFonts w:ascii="Arial" w:hAnsi="Arial" w:cs="Arial"/>
-            <w:rPrChange w:id="708" w:author="Tiago M Dias" w:date="2016-03-30T10:34:00Z">
-              <w:rPr/>
-            </w:rPrChange>
-          </w:rPr>
-          <w:delText>Ver cronograma e</w:delText>
-        </w:r>
-        <w:r>
-          <w:rPr>
-            <w:rFonts w:ascii="Arial" w:hAnsi="Arial" w:cs="Arial"/>
-            <w:rPrChange w:id="709" w:author="Tiago M Dias" w:date="2016-03-30T10:34:00Z">
-              <w:rPr/>
-            </w:rPrChange>
-          </w:rPr>
-          <w:delText>m anexo</w:delText>
-        </w:r>
-        <w:r>
-          <w:rPr>
-            <w:rFonts w:ascii="Arial" w:hAnsi="Arial" w:cs="Arial"/>
-            <w:rPrChange w:id="710" w:author="Tiago M Dias" w:date="2016-03-30T10:34:00Z">
-              <w:rPr/>
-            </w:rPrChange>
-          </w:rPr>
-          <w:delText xml:space="preserve"> a este documento.</w:delText>
-        </w:r>
-      </w:del>
-      <w:commentRangeEnd w:id="706"/>
-      <w:r>
-        <w:rPr>
-          <w:rStyle w:val="Refdecomentrio"/>
-        </w:rPr>
-        <w:commentReference w:id="706"/>
-      </w:r>
     </w:p>
     <w:p>
       <w:pPr>
@@ -7060,7 +7153,7 @@
         </w:numPr>
         <w:rPr>
           <w:rFonts w:ascii="Arial" w:hAnsi="Arial" w:cs="Arial"/>
-          <w:rPrChange w:id="711" w:author="Tiago M Dias" w:date="2016-03-30T10:34:00Z">
+          <w:rPrChange w:id="744" w:author="Tiago M Dias" w:date="2016-03-30T10:34:00Z">
             <w:rPr/>
           </w:rPrChange>
         </w:rPr>
@@ -7068,19 +7161,264 @@
       <w:r>
         <w:rPr>
           <w:rFonts w:ascii="Arial" w:hAnsi="Arial" w:cs="Arial"/>
-          <w:rPrChange w:id="712" w:author="Tiago M Dias" w:date="2016-03-30T10:34:00Z">
+          <w:rPrChange w:id="745" w:author="Tiago M Dias" w:date="2016-03-30T10:34:00Z">
             <w:rPr/>
           </w:rPrChange>
         </w:rPr>
         <w:lastRenderedPageBreak/>
-        <w:t xml:space="preserve">Referências </w:t>
+        <w:t>Calendarização</w:t>
       </w:r>
     </w:p>
     <w:p>
       <w:pPr>
-        <w:rPr>
-          <w:rFonts w:ascii="Arial" w:hAnsi="Arial" w:cs="Arial"/>
-          <w:rPrChange w:id="713" w:author="Tiago M Dias" w:date="2016-03-30T10:34:00Z">
+        <w:keepNext/>
+        <w:ind w:left="360"/>
+        <w:jc w:val="center"/>
+        <w:rPr>
+          <w:ins w:id="746" w:author="Tiago M Dias" w:date="2016-03-30T13:46:00Z"/>
+        </w:rPr>
+        <w:pPrChange w:id="747" w:author="Tiago M Dias" w:date="2016-03-30T13:46:00Z">
+          <w:pPr>
+            <w:ind w:left="360"/>
+            <w:jc w:val="center"/>
+          </w:pPr>
+        </w:pPrChange>
+      </w:pPr>
+      <w:ins w:id="748" w:author="Tiago Oliveira" w:date="2016-03-31T19:37:00Z">
+        <w:r>
+          <w:rPr>
+            <w:noProof/>
+            <w:lang w:eastAsia="pt-PT"/>
+          </w:rPr>
+          <w:drawing>
+            <wp:anchor distT="0" distB="0" distL="114300" distR="114300" simplePos="0" relativeHeight="251664384" behindDoc="1" locked="0" layoutInCell="1" allowOverlap="1" wp14:anchorId="05304BB0" wp14:editId="58B244AB">
+              <wp:simplePos x="0" y="0"/>
+              <wp:positionH relativeFrom="margin">
+                <wp:posOffset>-208280</wp:posOffset>
+              </wp:positionH>
+              <wp:positionV relativeFrom="margin">
+                <wp:posOffset>878840</wp:posOffset>
+              </wp:positionV>
+              <wp:extent cx="9105265" cy="3535045"/>
+              <wp:effectExtent l="0" t="0" r="635" b="8255"/>
+              <wp:wrapSquare wrapText="bothSides"/>
+              <wp:docPr id="12" name="Gráfico 12"/>
+              <wp:cNvGraphicFramePr/>
+              <a:graphic xmlns:a="http://schemas.openxmlformats.org/drawingml/2006/main">
+                <a:graphicData uri="http://schemas.openxmlformats.org/drawingml/2006/chart">
+                  <c:chart xmlns:c="http://schemas.openxmlformats.org/drawingml/2006/chart" xmlns:r="http://schemas.openxmlformats.org/officeDocument/2006/relationships" r:id="rId19"/>
+                </a:graphicData>
+              </a:graphic>
+              <wp14:sizeRelH relativeFrom="page">
+                <wp14:pctWidth>0</wp14:pctWidth>
+              </wp14:sizeRelH>
+              <wp14:sizeRelV relativeFrom="page">
+                <wp14:pctHeight>0</wp14:pctHeight>
+              </wp14:sizeRelV>
+            </wp:anchor>
+          </w:drawing>
+        </w:r>
+      </w:ins>
+      <w:moveToRangeStart w:id="749" w:author="Tiago M Dias" w:date="2016-03-30T13:44:00Z" w:name="move447108816"/>
+      <w:moveTo w:id="750" w:author="Tiago M Dias" w:date="2016-03-30T13:44:00Z">
+        <w:del w:id="751" w:author="Tiago Oliveira" w:date="2016-03-31T19:06:00Z">
+          <w:r>
+            <w:rPr>
+              <w:rFonts w:ascii="Arial" w:hAnsi="Arial" w:cs="Arial"/>
+              <w:noProof/>
+              <w:lang w:eastAsia="pt-PT"/>
+              <w:rPrChange w:id="752" w:author="Tiago M Dias" w:date="2016-03-30T10:34:00Z">
+                <w:rPr>
+                  <w:noProof/>
+                  <w:lang w:eastAsia="pt-PT"/>
+                </w:rPr>
+              </w:rPrChange>
+            </w:rPr>
+            <w:drawing>
+              <wp:inline distT="0" distB="0" distL="0" distR="0" wp14:anchorId="52AC1AF5" wp14:editId="5BFBC0C4">
+                <wp:extent cx="8060400" cy="3222000"/>
+                <wp:effectExtent l="18733" t="19367" r="16827" b="16828"/>
+                <wp:docPr id="11" name="Imagem 9" descr="C:\Users\Andre\Desktop\Untitled.jpg"/>
+                <wp:cNvGraphicFramePr>
+                  <a:graphicFrameLocks xmlns:a="http://schemas.openxmlformats.org/drawingml/2006/main" noChangeAspect="1"/>
+                </wp:cNvGraphicFramePr>
+                <a:graphic xmlns:a="http://schemas.openxmlformats.org/drawingml/2006/main">
+                  <a:graphicData uri="http://schemas.openxmlformats.org/drawingml/2006/picture">
+                    <pic:pic xmlns:pic="http://schemas.openxmlformats.org/drawingml/2006/picture">
+                      <pic:nvPicPr>
+                        <pic:cNvPr id="0" name="Picture 1" descr="C:\Users\Andre\Desktop\Untitled.jpg"/>
+                        <pic:cNvPicPr>
+                          <a:picLocks noChangeAspect="1" noChangeArrowheads="1"/>
+                        </pic:cNvPicPr>
+                      </pic:nvPicPr>
+                      <pic:blipFill>
+                        <a:blip r:embed="rId20">
+                          <a:extLst>
+                            <a:ext uri="{28A0092B-C50C-407E-A947-70E740481C1C}">
+                              <a14:useLocalDpi xmlns:a14="http://schemas.microsoft.com/office/drawing/2010/main" val="0"/>
+                            </a:ext>
+                          </a:extLst>
+                        </a:blip>
+                        <a:srcRect/>
+                        <a:stretch>
+                          <a:fillRect/>
+                        </a:stretch>
+                      </pic:blipFill>
+                      <pic:spPr bwMode="auto">
+                        <a:xfrm rot="16200000">
+                          <a:off x="0" y="0"/>
+                          <a:ext cx="8060400" cy="3222000"/>
+                        </a:xfrm>
+                        <a:prstGeom prst="rect">
+                          <a:avLst/>
+                        </a:prstGeom>
+                        <a:noFill/>
+                        <a:ln>
+                          <a:solidFill>
+                            <a:schemeClr val="tx1"/>
+                          </a:solidFill>
+                        </a:ln>
+                      </pic:spPr>
+                    </pic:pic>
+                  </a:graphicData>
+                </a:graphic>
+              </wp:inline>
+            </w:drawing>
+          </w:r>
+        </w:del>
+      </w:moveTo>
+      <w:moveToRangeEnd w:id="749"/>
+    </w:p>
+    <w:p>
+      <w:pPr>
+        <w:pStyle w:val="Legenda"/>
+        <w:jc w:val="center"/>
+      </w:pPr>
+      <w:ins w:id="753" w:author="Tiago M Dias" w:date="2016-03-30T13:46:00Z">
+        <w:r>
+          <w:t xml:space="preserve">Figura </w:t>
+        </w:r>
+        <w:r>
+          <w:fldChar w:fldCharType="begin"/>
+        </w:r>
+        <w:r>
+          <w:instrText xml:space="preserve"> SEQ Figura \* ARABIC </w:instrText>
+        </w:r>
+      </w:ins>
+      <w:r>
+        <w:fldChar w:fldCharType="separate"/>
+      </w:r>
+      <w:ins w:id="754" w:author="Tiago Oliveira" w:date="2016-03-31T19:17:00Z">
+        <w:r>
+          <w:rPr>
+            <w:noProof/>
+          </w:rPr>
+          <w:t>3</w:t>
+        </w:r>
+      </w:ins>
+      <w:ins w:id="755" w:author="Tiago M Dias" w:date="2016-03-30T13:46:00Z">
+        <w:r>
+          <w:fldChar w:fldCharType="end"/>
+        </w:r>
+        <w:r>
+          <w:t>- Diagrama de Gantt relativo à previsão da execução do trabalho.</w:t>
+        </w:r>
+      </w:ins>
+      <w:commentRangeStart w:id="756"/>
+      <w:del w:id="757" w:author="Tiago M Dias" w:date="2016-03-30T13:43:00Z">
+        <w:r>
+          <w:rPr>
+            <w:rFonts w:ascii="Arial" w:hAnsi="Arial" w:cs="Arial"/>
+            <w:rPrChange w:id="758" w:author="Tiago M Dias" w:date="2016-03-30T10:34:00Z">
+              <w:rPr/>
+            </w:rPrChange>
+          </w:rPr>
+          <w:delText>Ver cronograma e</w:delText>
+        </w:r>
+        <w:r>
+          <w:rPr>
+            <w:rFonts w:ascii="Arial" w:hAnsi="Arial" w:cs="Arial"/>
+            <w:rPrChange w:id="759" w:author="Tiago M Dias" w:date="2016-03-30T10:34:00Z">
+              <w:rPr/>
+            </w:rPrChange>
+          </w:rPr>
+          <w:delText>m anexo</w:delText>
+        </w:r>
+        <w:r>
+          <w:rPr>
+            <w:rFonts w:ascii="Arial" w:hAnsi="Arial" w:cs="Arial"/>
+            <w:rPrChange w:id="760" w:author="Tiago M Dias" w:date="2016-03-30T10:34:00Z">
+              <w:rPr/>
+            </w:rPrChange>
+          </w:rPr>
+          <w:delText xml:space="preserve"> a este documento.</w:delText>
+        </w:r>
+      </w:del>
+      <w:commentRangeEnd w:id="756"/>
+      <w:r>
+        <w:rPr>
+          <w:rStyle w:val="Refdecomentrio"/>
+        </w:rPr>
+        <w:commentReference w:id="756"/>
+      </w:r>
+    </w:p>
+    <w:p>
+      <w:pPr>
+        <w:pStyle w:val="Cabealho1"/>
+        <w:numPr>
+          <w:ilvl w:val="0"/>
+          <w:numId w:val="2"/>
+        </w:numPr>
+        <w:rPr>
+          <w:ins w:id="761" w:author="Tiago Oliveira" w:date="2016-03-31T19:09:00Z"/>
+          <w:rFonts w:ascii="Arial" w:hAnsi="Arial" w:cs="Arial"/>
+        </w:rPr>
+        <w:sectPr>
+          <w:footerReference w:type="first" r:id="rId23"/>
+          <w:pgSz w:w="16838" w:h="11906" w:orient="landscape"/>
+          <w:pgMar w:top="1701" w:right="1417" w:bottom="1701" w:left="1417" w:header="708" w:footer="708" w:gutter="0"/>
+          <w:cols w:space="708"/>
+          <w:titlePg/>
+          <w:docGrid w:linePitch="360"/>
+          <w:sectPrChange w:id="766" w:author="Tiago Oliveira" w:date="2016-03-31T19:10:00Z">
+            <w:sectPr>
+              <w:pgSz w:w="11906" w:h="16838" w:orient="portrait"/>
+              <w:pgMar w:top="1417" w:right="1701" w:bottom="1417" w:left="1701" w:header="708" w:footer="708" w:gutter="0"/>
+            </w:sectPr>
+          </w:sectPrChange>
+        </w:sectPr>
+      </w:pPr>
+    </w:p>
+    <w:p>
+      <w:pPr>
+        <w:pStyle w:val="Cabealho1"/>
+        <w:numPr>
+          <w:ilvl w:val="0"/>
+          <w:numId w:val="2"/>
+        </w:numPr>
+        <w:rPr>
+          <w:rFonts w:ascii="Arial" w:hAnsi="Arial" w:cs="Arial"/>
+          <w:rPrChange w:id="767" w:author="Tiago Oliveira" w:date="2016-03-31T19:09:00Z">
+            <w:rPr/>
+          </w:rPrChange>
+        </w:rPr>
+      </w:pPr>
+      <w:r>
+        <w:rPr>
+          <w:rFonts w:ascii="Arial" w:hAnsi="Arial" w:cs="Arial"/>
+          <w:rPrChange w:id="768" w:author="Tiago Oliveira" w:date="2016-03-31T19:09:00Z">
+            <w:rPr/>
+          </w:rPrChange>
+        </w:rPr>
+        <w:lastRenderedPageBreak/>
+        <w:t xml:space="preserve">Referências </w:t>
+      </w:r>
+    </w:p>
+    <w:p>
+      <w:pPr>
+        <w:rPr>
+          <w:rFonts w:ascii="Arial" w:hAnsi="Arial" w:cs="Arial"/>
+          <w:rPrChange w:id="769" w:author="Tiago M Dias" w:date="2016-03-30T10:34:00Z">
             <w:rPr/>
           </w:rPrChange>
         </w:rPr>
@@ -7091,7 +7429,7 @@
         <w:jc w:val="both"/>
         <w:rPr>
           <w:rFonts w:ascii="Arial" w:hAnsi="Arial" w:cs="Arial"/>
-          <w:rPrChange w:id="714" w:author="Tiago M Dias" w:date="2016-03-30T10:34:00Z">
+          <w:rPrChange w:id="770" w:author="Tiago M Dias" w:date="2016-03-30T10:34:00Z">
             <w:rPr/>
           </w:rPrChange>
         </w:rPr>
@@ -7099,33 +7437,72 @@
       <w:r>
         <w:rPr>
           <w:rFonts w:ascii="Arial" w:hAnsi="Arial" w:cs="Arial"/>
-          <w:rPrChange w:id="715" w:author="Tiago M Dias" w:date="2016-03-30T10:34:00Z">
-            <w:rPr/>
-          </w:rPrChange>
-        </w:rPr>
-        <w:t>[1] Dias, Tiago (2013). Elaboração de Ficheiros Executáveis. Obtido em 2016/03/27 de https://adeetc.thothapp.com/classes/SE1/1314i/LI51D-LT51D-MI1D/resources/2334</w:t>
+          <w:rPrChange w:id="771" w:author="Tiago M Dias" w:date="2016-03-30T10:34:00Z">
+            <w:rPr/>
+          </w:rPrChange>
+        </w:rPr>
+        <w:t xml:space="preserve">[1] Dias, Tiago (2013). Elaboração de Ficheiros Executáveis. Obtido </w:t>
+      </w:r>
+      <w:del w:id="772" w:author="Tiago Oliveira" w:date="2016-03-31T19:41:00Z">
+        <w:r>
+          <w:rPr>
+            <w:rFonts w:ascii="Arial" w:hAnsi="Arial" w:cs="Arial"/>
+            <w:rPrChange w:id="773" w:author="Tiago M Dias" w:date="2016-03-30T10:34:00Z">
+              <w:rPr/>
+            </w:rPrChange>
+          </w:rPr>
+          <w:delText xml:space="preserve">em </w:delText>
+        </w:r>
+      </w:del>
+      <w:ins w:id="774" w:author="Tiago Oliveira" w:date="2016-03-31T19:42:00Z">
+        <w:r>
+          <w:rPr>
+            <w:rFonts w:ascii="Arial" w:hAnsi="Arial" w:cs="Arial"/>
+          </w:rPr>
+          <w:t>em</w:t>
+        </w:r>
+      </w:ins>
+      <w:ins w:id="775" w:author="Tiago Oliveira" w:date="2016-03-31T19:41:00Z">
+        <w:r>
+          <w:rPr>
+            <w:rFonts w:ascii="Arial" w:hAnsi="Arial" w:cs="Arial"/>
+            <w:rPrChange w:id="776" w:author="Tiago M Dias" w:date="2016-03-30T10:34:00Z">
+              <w:rPr/>
+            </w:rPrChange>
+          </w:rPr>
+          <w:t xml:space="preserve"> </w:t>
+        </w:r>
+      </w:ins>
+      <w:r>
+        <w:rPr>
+          <w:rFonts w:ascii="Arial" w:hAnsi="Arial" w:cs="Arial"/>
+          <w:rPrChange w:id="777" w:author="Tiago M Dias" w:date="2016-03-30T10:34:00Z">
+            <w:rPr/>
+          </w:rPrChange>
+        </w:rPr>
+        <w:t>2016/03/27 de https://adeetc.thothapp.com/classes/SE1/1314i/LI51D-LT51D-MI1D/resources/2334</w:t>
       </w:r>
     </w:p>
     <w:p>
       <w:pPr>
         <w:rPr>
-          <w:ins w:id="716" w:author="Andre" w:date="2016-03-31T10:17:00Z"/>
+          <w:ins w:id="778" w:author="Andre" w:date="2016-03-31T10:17:00Z"/>
           <w:rFonts w:ascii="Arial" w:hAnsi="Arial" w:cs="Arial"/>
           <w:noProof/>
           <w:lang w:val="en-US" w:eastAsia="pt-PT"/>
         </w:rPr>
-        <w:pPrChange w:id="717" w:author="Andre" w:date="2016-03-30T15:27:00Z">
+        <w:pPrChange w:id="779" w:author="Andre" w:date="2016-03-30T15:27:00Z">
           <w:pPr>
             <w:jc w:val="both"/>
           </w:pPr>
         </w:pPrChange>
       </w:pPr>
-      <w:ins w:id="718" w:author="Andre" w:date="2016-03-30T15:27:00Z">
+      <w:ins w:id="780" w:author="Andre" w:date="2016-03-30T15:27:00Z">
         <w:r>
           <w:rPr>
             <w:rFonts w:ascii="Arial" w:hAnsi="Arial" w:cs="Arial"/>
             <w:lang w:val="en-US"/>
-            <w:rPrChange w:id="719" w:author="Andre" w:date="2016-03-30T15:29:00Z">
+            <w:rPrChange w:id="781" w:author="Andre" w:date="2016-03-30T15:29:00Z">
               <w:rPr>
                 <w:rFonts w:ascii="Arial" w:hAnsi="Arial" w:cs="Arial"/>
               </w:rPr>
@@ -7134,7 +7511,7 @@
           <w:t>[2] IDE</w:t>
         </w:r>
       </w:ins>
-      <w:ins w:id="720" w:author="Andre" w:date="2016-03-30T15:30:00Z">
+      <w:ins w:id="782" w:author="Andre" w:date="2016-03-30T15:30:00Z">
         <w:r>
           <w:rPr>
             <w:rFonts w:ascii="Arial" w:hAnsi="Arial" w:cs="Arial"/>
@@ -7143,25 +7520,48 @@
           <w:t xml:space="preserve"> </w:t>
         </w:r>
       </w:ins>
-      <w:ins w:id="721" w:author="Andre" w:date="2016-03-30T15:27:00Z">
+      <w:ins w:id="783" w:author="Andre" w:date="2016-03-30T15:27:00Z">
         <w:r>
           <w:rPr>
             <w:rFonts w:ascii="Arial" w:hAnsi="Arial" w:cs="Arial"/>
             <w:lang w:val="en-US"/>
-            <w:rPrChange w:id="722" w:author="Andre" w:date="2016-03-30T15:29:00Z">
+            <w:rPrChange w:id="784" w:author="Andre" w:date="2016-03-30T15:29:00Z">
               <w:rPr>
                 <w:rFonts w:ascii="Arial" w:hAnsi="Arial" w:cs="Arial"/>
               </w:rPr>
             </w:rPrChange>
           </w:rPr>
-          <w:t>Eclipse http://www.eclipse.org</w:t>
+          <w:t>Eclipse</w:t>
+        </w:r>
+      </w:ins>
+      <w:ins w:id="785" w:author="Tiago Oliveira" w:date="2016-03-31T19:41:00Z">
+        <w:r>
+          <w:rPr>
+            <w:rFonts w:ascii="Arial" w:hAnsi="Arial" w:cs="Arial"/>
+            <w:lang w:val="en-US"/>
+          </w:rPr>
+          <w:t>,</w:t>
+        </w:r>
+      </w:ins>
+      <w:ins w:id="786" w:author="Andre" w:date="2016-03-30T15:27:00Z">
+        <w:r>
+          <w:rPr>
+            <w:rFonts w:ascii="Arial" w:hAnsi="Arial" w:cs="Arial"/>
+            <w:lang w:val="en-US"/>
+            <w:rPrChange w:id="787" w:author="Andre" w:date="2016-03-30T15:29:00Z">
+              <w:rPr>
+                <w:rFonts w:ascii="Arial" w:hAnsi="Arial" w:cs="Arial"/>
+              </w:rPr>
+            </w:rPrChange>
+          </w:rPr>
+          <w:t xml:space="preserve"> http://www.eclipse.org</w:t>
         </w:r>
         <w:r>
           <w:rPr>
             <w:rFonts w:ascii="Arial" w:hAnsi="Arial" w:cs="Arial"/>
             <w:noProof/>
             <w:lang w:val="en-US" w:eastAsia="pt-PT"/>
-            <w:rPrChange w:id="723" w:author="Andre" w:date="2016-03-30T15:29:00Z">
+            <w:rPrChange w:id="788" w:author="Andre" w:date="2016-03-30T15:29:00Z">
               <w:rPr>
                 <w:rFonts w:ascii="Arial" w:hAnsi="Arial" w:cs="Arial"/>
                 <w:noProof/>
@@ -7176,17 +7576,17 @@
     <w:p>
       <w:pPr>
         <w:rPr>
-          <w:ins w:id="724" w:author="Andre" w:date="2016-03-30T15:27:00Z"/>
+          <w:ins w:id="789" w:author="Andre" w:date="2016-03-30T15:27:00Z"/>
           <w:rFonts w:ascii="Arial" w:hAnsi="Arial" w:cs="Arial"/>
           <w:lang w:val="en-US"/>
         </w:rPr>
-        <w:pPrChange w:id="725" w:author="Andre" w:date="2016-03-30T15:27:00Z">
+        <w:pPrChange w:id="790" w:author="Andre" w:date="2016-03-30T15:27:00Z">
           <w:pPr>
             <w:jc w:val="both"/>
           </w:pPr>
         </w:pPrChange>
       </w:pPr>
-      <w:ins w:id="726" w:author="Andre" w:date="2016-03-31T10:17:00Z">
+      <w:ins w:id="791" w:author="Andre" w:date="2016-03-31T10:17:00Z">
         <w:r>
           <w:rPr>
             <w:rFonts w:ascii="Arial" w:hAnsi="Arial" w:cs="Arial"/>
@@ -7204,7 +7604,7 @@
           <w:t xml:space="preserve"> IDE Inte</w:t>
         </w:r>
       </w:ins>
-      <w:ins w:id="727" w:author="Andre" w:date="2016-03-31T10:18:00Z">
+      <w:ins w:id="792" w:author="Andre" w:date="2016-03-31T10:18:00Z">
         <w:r>
           <w:rPr>
             <w:rFonts w:ascii="Arial" w:hAnsi="Arial" w:cs="Arial"/>
@@ -7214,28 +7614,46 @@
           <w:t>l</w:t>
         </w:r>
       </w:ins>
-      <w:ins w:id="728" w:author="Andre" w:date="2016-03-31T10:17:00Z">
+      <w:ins w:id="793" w:author="Andre" w:date="2016-03-31T10:17:00Z">
         <w:r>
           <w:rPr>
             <w:rFonts w:ascii="Arial" w:hAnsi="Arial" w:cs="Arial"/>
             <w:noProof/>
             <w:lang w:val="en-US" w:eastAsia="pt-PT"/>
           </w:rPr>
-          <w:t xml:space="preserve">lij </w:t>
-        </w:r>
-      </w:ins>
-      <w:ins w:id="729" w:author="Andre" w:date="2016-03-31T10:20:00Z">
+          <w:t>lij</w:t>
+        </w:r>
+      </w:ins>
+      <w:ins w:id="794" w:author="Tiago Oliveira" w:date="2016-03-31T19:41:00Z">
         <w:r>
           <w:rPr>
             <w:rFonts w:ascii="Arial" w:hAnsi="Arial" w:cs="Arial"/>
             <w:noProof/>
             <w:lang w:val="en-US" w:eastAsia="pt-PT"/>
           </w:rPr>
+          <w:t>,</w:t>
+        </w:r>
+      </w:ins>
+      <w:ins w:id="795" w:author="Andre" w:date="2016-03-31T10:17:00Z">
+        <w:r>
+          <w:rPr>
+            <w:rFonts w:ascii="Arial" w:hAnsi="Arial" w:cs="Arial"/>
+            <w:noProof/>
+            <w:lang w:val="en-US" w:eastAsia="pt-PT"/>
+          </w:rPr>
+          <w:t xml:space="preserve"> </w:t>
+        </w:r>
+      </w:ins>
+      <w:ins w:id="796" w:author="Andre" w:date="2016-03-31T10:20:00Z">
+        <w:r>
+          <w:rPr>
+            <w:rFonts w:ascii="Arial" w:hAnsi="Arial" w:cs="Arial"/>
+            <w:noProof/>
+            <w:lang w:val="en-US" w:eastAsia="pt-PT"/>
+          </w:rPr>
           <w:t>https://www.jetbrains.com/idea/</w:t>
         </w:r>
       </w:ins>
-      <w:bookmarkStart w:id="730" w:name="_GoBack"/>
-      <w:bookmarkEnd w:id="730"/>
     </w:p>
     <w:p>
       <w:pPr>
@@ -7243,7 +7661,7 @@
         <w:rPr>
           <w:rFonts w:ascii="Arial" w:hAnsi="Arial" w:cs="Arial"/>
           <w:lang w:val="en-US"/>
-          <w:rPrChange w:id="731" w:author="Tiago M Dias" w:date="2016-03-30T10:34:00Z">
+          <w:rPrChange w:id="797" w:author="Tiago M Dias" w:date="2016-03-30T10:34:00Z">
             <w:rPr>
               <w:lang w:val="en-US"/>
             </w:rPr>
@@ -7254,7 +7672,7 @@
         <w:rPr>
           <w:rFonts w:ascii="Arial" w:hAnsi="Arial" w:cs="Arial"/>
           <w:lang w:val="en-US"/>
-          <w:rPrChange w:id="732" w:author="Tiago M Dias" w:date="2016-03-30T10:34:00Z">
+          <w:rPrChange w:id="798" w:author="Tiago M Dias" w:date="2016-03-30T10:34:00Z">
             <w:rPr>
               <w:lang w:val="en-US"/>
             </w:rPr>
@@ -7262,7 +7680,7 @@
         </w:rPr>
         <w:t>[</w:t>
       </w:r>
-      <w:ins w:id="733" w:author="Andre" w:date="2016-03-30T15:26:00Z">
+      <w:ins w:id="799" w:author="Andre" w:date="2016-03-30T15:26:00Z">
         <w:r>
           <w:rPr>
             <w:rFonts w:ascii="Arial" w:hAnsi="Arial" w:cs="Arial"/>
@@ -7271,12 +7689,12 @@
           <w:t>4</w:t>
         </w:r>
       </w:ins>
-      <w:del w:id="734" w:author="Andre" w:date="2016-03-30T15:26:00Z">
+      <w:del w:id="800" w:author="Andre" w:date="2016-03-30T15:26:00Z">
         <w:r>
           <w:rPr>
             <w:rFonts w:ascii="Arial" w:hAnsi="Arial" w:cs="Arial"/>
             <w:lang w:val="en-US"/>
-            <w:rPrChange w:id="735" w:author="Tiago M Dias" w:date="2016-03-30T10:34:00Z">
+            <w:rPrChange w:id="801" w:author="Tiago M Dias" w:date="2016-03-30T10:34:00Z">
               <w:rPr>
                 <w:lang w:val="en-US"/>
               </w:rPr>
@@ -7289,7 +7707,7 @@
         <w:rPr>
           <w:rFonts w:ascii="Arial" w:hAnsi="Arial" w:cs="Arial"/>
           <w:lang w:val="en-US"/>
-          <w:rPrChange w:id="736" w:author="Tiago M Dias" w:date="2016-03-30T10:34:00Z">
+          <w:rPrChange w:id="802" w:author="Tiago M Dias" w:date="2016-03-30T10:34:00Z">
             <w:rPr>
               <w:lang w:val="en-US"/>
             </w:rPr>
@@ -7301,7 +7719,7 @@
         <w:rPr>
           <w:rFonts w:ascii="Arial" w:hAnsi="Arial" w:cs="Arial"/>
           <w:lang w:val="en-US"/>
-          <w:rPrChange w:id="737" w:author="Tiago M Dias" w:date="2016-03-30T10:34:00Z">
+          <w:rPrChange w:id="803" w:author="Tiago M Dias" w:date="2016-03-30T10:34:00Z">
             <w:rPr>
               <w:lang w:val="en-US"/>
             </w:rPr>
@@ -7313,7 +7731,7 @@
         <w:rPr>
           <w:rFonts w:ascii="Arial" w:hAnsi="Arial" w:cs="Arial"/>
           <w:lang w:val="en-US"/>
-          <w:rPrChange w:id="738" w:author="Tiago M Dias" w:date="2016-03-30T10:34:00Z">
+          <w:rPrChange w:id="804" w:author="Tiago M Dias" w:date="2016-03-30T10:34:00Z">
             <w:rPr>
               <w:lang w:val="en-US"/>
             </w:rPr>
@@ -7324,7 +7742,7 @@
       <w:r>
         <w:rPr>
           <w:rFonts w:ascii="Arial" w:hAnsi="Arial" w:cs="Arial"/>
-          <w:rPrChange w:id="739" w:author="Tiago M Dias" w:date="2016-03-30T10:34:00Z">
+          <w:rPrChange w:id="805" w:author="Tiago M Dias" w:date="2016-03-30T10:34:00Z">
             <w:rPr/>
           </w:rPrChange>
         </w:rPr>
@@ -7334,7 +7752,7 @@
         <w:rPr>
           <w:rFonts w:ascii="Arial" w:hAnsi="Arial" w:cs="Arial"/>
           <w:lang w:val="en-US"/>
-          <w:rPrChange w:id="740" w:author="Tiago M Dias" w:date="2016-03-30T10:34:00Z">
+          <w:rPrChange w:id="806" w:author="Tiago M Dias" w:date="2016-03-30T10:34:00Z">
             <w:rPr>
               <w:lang w:val="en-US"/>
             </w:rPr>
@@ -7345,7 +7763,7 @@
       <w:r>
         <w:rPr>
           <w:rFonts w:ascii="Arial" w:hAnsi="Arial" w:cs="Arial"/>
-          <w:rPrChange w:id="741" w:author="Tiago M Dias" w:date="2016-03-30T10:34:00Z">
+          <w:rPrChange w:id="807" w:author="Tiago M Dias" w:date="2016-03-30T10:34:00Z">
             <w:rPr/>
           </w:rPrChange>
         </w:rPr>
@@ -7355,7 +7773,7 @@
         <w:rPr>
           <w:rFonts w:ascii="Arial" w:hAnsi="Arial" w:cs="Arial"/>
           <w:lang w:val="en-US"/>
-          <w:rPrChange w:id="742" w:author="Tiago M Dias" w:date="2016-03-30T10:34:00Z">
+          <w:rPrChange w:id="808" w:author="Tiago M Dias" w:date="2016-03-30T10:34:00Z">
             <w:rPr>
               <w:lang w:val="en-US"/>
             </w:rPr>
@@ -7366,7 +7784,7 @@
       <w:r>
         <w:rPr>
           <w:rFonts w:ascii="Arial" w:hAnsi="Arial" w:cs="Arial"/>
-          <w:rPrChange w:id="743" w:author="Tiago M Dias" w:date="2016-03-30T10:34:00Z">
+          <w:rPrChange w:id="809" w:author="Tiago M Dias" w:date="2016-03-30T10:34:00Z">
             <w:rPr/>
           </w:rPrChange>
         </w:rPr>
@@ -7376,48 +7794,97 @@
         <w:rPr>
           <w:rFonts w:ascii="Arial" w:hAnsi="Arial" w:cs="Arial"/>
           <w:lang w:val="en-US"/>
-          <w:rPrChange w:id="744" w:author="Tiago M Dias" w:date="2016-03-30T10:34:00Z">
+          <w:rPrChange w:id="810" w:author="Tiago M Dias" w:date="2016-03-30T10:34:00Z">
             <w:rPr>
               <w:lang w:val="en-US"/>
             </w:rPr>
           </w:rPrChange>
         </w:rPr>
-        <w:t xml:space="preserve">. http://zeroturnaround.com/rebellabs/ides-vs-build-tools-how-eclipse-intellij-idea-netbeans-users-work-with-maven-ant-sbt-gradle/ </w:t>
-      </w:r>
-      <w:del w:id="745" w:author="Andre" w:date="2016-03-30T16:08:00Z">
+        <w:t>. http://zeroturnaround.com/rebellabs/ides-vs-build-tools-how-eclipse-intellij-idea-netbeans-users-work-with-maven-ant-sbt-gradle/</w:t>
+      </w:r>
+      <w:del w:id="811" w:author="Tiago Oliveira" w:date="2016-03-31T19:41:00Z">
         <w:r>
           <w:rPr>
             <w:rFonts w:ascii="Arial" w:hAnsi="Arial" w:cs="Arial"/>
             <w:lang w:val="en-US"/>
-            <w:rPrChange w:id="746" w:author="Tiago M Dias" w:date="2016-03-30T10:34:00Z">
+            <w:rPrChange w:id="812" w:author="Tiago M Dias" w:date="2016-03-30T10:34:00Z">
               <w:rPr>
                 <w:lang w:val="en-US"/>
               </w:rPr>
             </w:rPrChange>
           </w:rPr>
-          <w:delText xml:space="preserve">visitado </w:delText>
+          <w:delText xml:space="preserve"> </w:delText>
         </w:r>
       </w:del>
-      <w:ins w:id="747" w:author="Andre" w:date="2016-03-30T16:08:00Z">
+      <w:ins w:id="813" w:author="Tiago Oliveira" w:date="2016-03-31T19:42:00Z">
         <w:r>
           <w:rPr>
             <w:rFonts w:ascii="Arial" w:hAnsi="Arial" w:cs="Arial"/>
             <w:lang w:val="en-US"/>
           </w:rPr>
-          <w:t>consultado a</w:t>
-        </w:r>
-      </w:ins>
-      <w:del w:id="748" w:author="Andre" w:date="2016-03-30T16:08:00Z">
+          <w:t>.</w:t>
+        </w:r>
+      </w:ins>
+      <w:ins w:id="814" w:author="Tiago Oliveira" w:date="2016-03-31T19:41:00Z">
         <w:r>
           <w:rPr>
             <w:rFonts w:ascii="Arial" w:hAnsi="Arial" w:cs="Arial"/>
             <w:lang w:val="en-US"/>
-            <w:rPrChange w:id="749" w:author="Tiago M Dias" w:date="2016-03-30T10:34:00Z">
+          </w:rPr>
+          <w:t xml:space="preserve"> </w:t>
+        </w:r>
+      </w:ins>
+      <w:del w:id="815" w:author="Andre" w:date="2016-03-30T16:08:00Z">
+        <w:r>
+          <w:rPr>
+            <w:rFonts w:ascii="Arial" w:hAnsi="Arial" w:cs="Arial"/>
+            <w:lang w:val="en-US"/>
+            <w:rPrChange w:id="816" w:author="Tiago M Dias" w:date="2016-03-30T10:34:00Z">
               <w:rPr>
                 <w:lang w:val="en-US"/>
               </w:rPr>
             </w:rPrChange>
           </w:rPr>
+          <w:delText xml:space="preserve">visitado </w:delText>
+        </w:r>
+      </w:del>
+      <w:ins w:id="817" w:author="Tiago Oliveira" w:date="2016-03-31T19:42:00Z">
+        <w:r>
+          <w:rPr>
+            <w:rFonts w:ascii="Arial" w:hAnsi="Arial" w:cs="Arial"/>
+          </w:rPr>
+          <w:t xml:space="preserve">Consultado </w:t>
+        </w:r>
+      </w:ins>
+      <w:ins w:id="818" w:author="Andre" w:date="2016-03-30T16:08:00Z">
+        <w:del w:id="819" w:author="Tiago Oliveira" w:date="2016-03-31T19:42:00Z">
+          <w:r>
+            <w:rPr>
+              <w:rFonts w:ascii="Arial" w:hAnsi="Arial" w:cs="Arial"/>
+              <w:lang w:val="en-US"/>
+            </w:rPr>
+            <w:delText xml:space="preserve">consultado </w:delText>
+          </w:r>
+        </w:del>
+        <w:r>
+          <w:rPr>
+            <w:rFonts w:ascii="Arial" w:hAnsi="Arial" w:cs="Arial"/>
+            <w:lang w:val="en-US"/>
+          </w:rPr>
+          <w:t>a</w:t>
+        </w:r>
+      </w:ins>
+      <w:del w:id="820" w:author="Andre" w:date="2016-03-30T16:08:00Z">
+        <w:r>
+          <w:rPr>
+            <w:rFonts w:ascii="Arial" w:hAnsi="Arial" w:cs="Arial"/>
+            <w:lang w:val="en-US"/>
+            <w:rPrChange w:id="821" w:author="Tiago M Dias" w:date="2016-03-30T10:34:00Z">
+              <w:rPr>
+                <w:lang w:val="en-US"/>
+              </w:rPr>
+            </w:rPrChange>
+          </w:rPr>
           <w:delText>em</w:delText>
         </w:r>
       </w:del>
@@ -7425,7 +7892,7 @@
         <w:rPr>
           <w:rFonts w:ascii="Arial" w:hAnsi="Arial" w:cs="Arial"/>
           <w:lang w:val="en-US"/>
-          <w:rPrChange w:id="750" w:author="Tiago M Dias" w:date="2016-03-30T10:34:00Z">
+          <w:rPrChange w:id="822" w:author="Tiago M Dias" w:date="2016-03-30T10:34:00Z">
             <w:rPr>
               <w:lang w:val="en-US"/>
             </w:rPr>
@@ -7439,7 +7906,7 @@
         <w:jc w:val="both"/>
         <w:rPr>
           <w:rFonts w:ascii="Arial" w:hAnsi="Arial" w:cs="Arial"/>
-          <w:rPrChange w:id="751" w:author="Tiago M Dias" w:date="2016-03-30T10:34:00Z">
+          <w:rPrChange w:id="823" w:author="Tiago M Dias" w:date="2016-03-30T10:34:00Z">
             <w:rPr/>
           </w:rPrChange>
         </w:rPr>
@@ -7447,13 +7914,13 @@
       <w:r>
         <w:rPr>
           <w:rFonts w:ascii="Arial" w:hAnsi="Arial" w:cs="Arial"/>
-          <w:rPrChange w:id="752" w:author="Tiago M Dias" w:date="2016-03-30T10:34:00Z">
+          <w:rPrChange w:id="824" w:author="Tiago M Dias" w:date="2016-03-30T10:34:00Z">
             <w:rPr/>
           </w:rPrChange>
         </w:rPr>
         <w:t>[</w:t>
       </w:r>
-      <w:ins w:id="753" w:author="Andre" w:date="2016-03-30T15:26:00Z">
+      <w:ins w:id="825" w:author="Andre" w:date="2016-03-30T15:26:00Z">
         <w:r>
           <w:rPr>
             <w:rFonts w:ascii="Arial" w:hAnsi="Arial" w:cs="Arial"/>
@@ -7461,11 +7928,11 @@
           <w:t>5</w:t>
         </w:r>
       </w:ins>
-      <w:del w:id="754" w:author="Andre" w:date="2016-03-30T15:26:00Z">
-        <w:r>
-          <w:rPr>
-            <w:rFonts w:ascii="Arial" w:hAnsi="Arial" w:cs="Arial"/>
-            <w:rPrChange w:id="755" w:author="Tiago M Dias" w:date="2016-03-30T10:34:00Z">
+      <w:del w:id="826" w:author="Andre" w:date="2016-03-30T15:26:00Z">
+        <w:r>
+          <w:rPr>
+            <w:rFonts w:ascii="Arial" w:hAnsi="Arial" w:cs="Arial"/>
+            <w:rPrChange w:id="827" w:author="Tiago M Dias" w:date="2016-03-30T10:34:00Z">
               <w:rPr/>
             </w:rPrChange>
           </w:rPr>
@@ -7475,7 +7942,7 @@
       <w:r>
         <w:rPr>
           <w:rFonts w:ascii="Arial" w:hAnsi="Arial" w:cs="Arial"/>
-          <w:rPrChange w:id="756" w:author="Tiago M Dias" w:date="2016-03-30T10:34:00Z">
+          <w:rPrChange w:id="828" w:author="Tiago M Dias" w:date="2016-03-30T10:34:00Z">
             <w:rPr/>
           </w:rPrChange>
         </w:rPr>
@@ -7484,7 +7951,7 @@
       <w:r>
         <w:rPr>
           <w:rFonts w:ascii="Arial" w:hAnsi="Arial" w:cs="Arial"/>
-          <w:rPrChange w:id="757" w:author="Tiago M Dias" w:date="2016-03-30T10:34:00Z">
+          <w:rPrChange w:id="829" w:author="Tiago M Dias" w:date="2016-03-30T10:34:00Z">
             <w:rPr/>
           </w:rPrChange>
         </w:rPr>
@@ -7495,20 +7962,27 @@
       <w:pPr>
         <w:jc w:val="both"/>
         <w:rPr>
-          <w:ins w:id="758" w:author="Andre" w:date="2016-03-30T15:27:00Z"/>
-          <w:rFonts w:ascii="Arial" w:hAnsi="Arial" w:cs="Arial"/>
+          <w:ins w:id="830" w:author="Andre" w:date="2016-03-30T15:27:00Z"/>
+          <w:rFonts w:ascii="Arial" w:hAnsi="Arial" w:cs="Arial"/>
+          <w:lang w:val="en-US"/>
+          <w:rPrChange w:id="831" w:author="Tiago Oliveira" w:date="2016-03-31T19:29:00Z">
+            <w:rPr>
+              <w:ins w:id="832" w:author="Andre" w:date="2016-03-30T15:27:00Z"/>
+              <w:rFonts w:ascii="Arial" w:hAnsi="Arial" w:cs="Arial"/>
+            </w:rPr>
+          </w:rPrChange>
         </w:rPr>
       </w:pPr>
       <w:r>
         <w:rPr>
           <w:rFonts w:ascii="Arial" w:hAnsi="Arial" w:cs="Arial"/>
-          <w:rPrChange w:id="759" w:author="Tiago M Dias" w:date="2016-03-30T10:34:00Z">
+          <w:rPrChange w:id="833" w:author="Tiago M Dias" w:date="2016-03-30T10:34:00Z">
             <w:rPr/>
           </w:rPrChange>
         </w:rPr>
         <w:t>[</w:t>
       </w:r>
-      <w:ins w:id="760" w:author="Andre" w:date="2016-03-30T15:26:00Z">
+      <w:ins w:id="834" w:author="Andre" w:date="2016-03-30T15:26:00Z">
         <w:r>
           <w:rPr>
             <w:rFonts w:ascii="Arial" w:hAnsi="Arial" w:cs="Arial"/>
@@ -7516,11 +7990,11 @@
           <w:t>6</w:t>
         </w:r>
       </w:ins>
-      <w:del w:id="761" w:author="Andre" w:date="2016-03-30T15:26:00Z">
-        <w:r>
-          <w:rPr>
-            <w:rFonts w:ascii="Arial" w:hAnsi="Arial" w:cs="Arial"/>
-            <w:rPrChange w:id="762" w:author="Tiago M Dias" w:date="2016-03-30T10:34:00Z">
+      <w:del w:id="835" w:author="Andre" w:date="2016-03-30T15:26:00Z">
+        <w:r>
+          <w:rPr>
+            <w:rFonts w:ascii="Arial" w:hAnsi="Arial" w:cs="Arial"/>
+            <w:rPrChange w:id="836" w:author="Tiago M Dias" w:date="2016-03-30T10:34:00Z">
               <w:rPr/>
             </w:rPrChange>
           </w:rPr>
@@ -7530,7 +8004,7 @@
       <w:r>
         <w:rPr>
           <w:rFonts w:ascii="Arial" w:hAnsi="Arial" w:cs="Arial"/>
-          <w:rPrChange w:id="763" w:author="Tiago M Dias" w:date="2016-03-30T10:34:00Z">
+          <w:rPrChange w:id="837" w:author="Tiago M Dias" w:date="2016-03-30T10:34:00Z">
             <w:rPr/>
           </w:rPrChange>
         </w:rPr>
@@ -7539,11 +8013,21 @@
       <w:r>
         <w:rPr>
           <w:rFonts w:ascii="Arial" w:hAnsi="Arial" w:cs="Arial"/>
-          <w:rPrChange w:id="764" w:author="Tiago M Dias" w:date="2016-03-30T10:34:00Z">
-            <w:rPr/>
-          </w:rPrChange>
-        </w:rPr>
-        <w:t xml:space="preserve">Paraíso, J. (2011). Desenvolvimento de Aplicações. Arquitetura de Computadores – Textos de apoio às aulas teóricas (págs. 15-2 – 15-5), Lisboa. </w:t>
+          <w:rPrChange w:id="838" w:author="Tiago M Dias" w:date="2016-03-30T10:34:00Z">
+            <w:rPr/>
+          </w:rPrChange>
+        </w:rPr>
+        <w:t xml:space="preserve">Paraíso, J. (2011). Desenvolvimento de Aplicações. Arquitetura de Computadores – Textos de apoio às aulas teóricas (págs. </w:t>
+      </w:r>
+      <w:r>
+        <w:rPr>
+          <w:rFonts w:ascii="Arial" w:hAnsi="Arial" w:cs="Arial"/>
+          <w:lang w:val="en-US"/>
+          <w:rPrChange w:id="839" w:author="Tiago Oliveira" w:date="2016-03-31T19:29:00Z">
+            <w:rPr/>
+          </w:rPrChange>
+        </w:rPr>
+        <w:t xml:space="preserve">15-2 – 15-5), Lisboa. </w:t>
       </w:r>
     </w:p>
     <w:p>
@@ -7551,22 +8035,16 @@
         <w:jc w:val="both"/>
         <w:rPr>
           <w:rFonts w:ascii="Arial" w:hAnsi="Arial" w:cs="Arial"/>
-          <w:rPrChange w:id="765" w:author="Andre" w:date="2016-03-31T10:12:00Z">
+          <w:rPrChange w:id="840" w:author="Andre" w:date="2016-03-31T10:12:00Z">
             <w:rPr/>
           </w:rPrChange>
         </w:rPr>
       </w:pPr>
-      <w:ins w:id="766" w:author="Andre" w:date="2016-03-30T15:27:00Z">
+      <w:ins w:id="841" w:author="Andre" w:date="2016-03-30T15:27:00Z">
         <w:r>
           <w:rPr>
             <w:rFonts w:ascii="Arial" w:hAnsi="Arial" w:cs="Arial"/>
             <w:lang w:val="en-US"/>
-            <w:rPrChange w:id="767" w:author="Andre" w:date="2016-03-30T16:06:00Z">
-              <w:rPr>
-                <w:rFonts w:ascii="Arial" w:hAnsi="Arial" w:cs="Arial"/>
-                <w:lang w:val="en-US"/>
-              </w:rPr>
-            </w:rPrChange>
           </w:rPr>
           <w:t>[7</w:t>
         </w:r>
@@ -7574,7 +8052,7 @@
           <w:rPr>
             <w:rFonts w:ascii="Arial" w:hAnsi="Arial" w:cs="Arial"/>
             <w:lang w:val="en-US"/>
-            <w:rPrChange w:id="768" w:author="Andre" w:date="2016-03-30T16:06:00Z">
+            <w:rPrChange w:id="842" w:author="Andre" w:date="2016-03-30T16:06:00Z">
               <w:rPr>
                 <w:rFonts w:ascii="Arial" w:hAnsi="Arial" w:cs="Arial"/>
               </w:rPr>
@@ -7583,12 +8061,12 @@
           <w:t>]</w:t>
         </w:r>
       </w:ins>
-      <w:ins w:id="769" w:author="Andre" w:date="2016-03-30T16:06:00Z">
+      <w:ins w:id="843" w:author="Andre" w:date="2016-03-30T16:06:00Z">
         <w:r>
           <w:rPr>
             <w:rFonts w:ascii="Arial" w:hAnsi="Arial" w:cs="Arial"/>
             <w:lang w:val="en-US"/>
-            <w:rPrChange w:id="770" w:author="Andre" w:date="2016-03-30T16:06:00Z">
+            <w:rPrChange w:id="844" w:author="Andre" w:date="2016-03-30T16:06:00Z">
               <w:rPr>
                 <w:rFonts w:ascii="Arial" w:hAnsi="Arial" w:cs="Arial"/>
               </w:rPr>
@@ -7597,7 +8075,7 @@
           <w:t xml:space="preserve"> </w:t>
         </w:r>
       </w:ins>
-      <w:ins w:id="771" w:author="Andre" w:date="2016-03-30T16:09:00Z">
+      <w:ins w:id="845" w:author="Andre" w:date="2016-03-30T16:09:00Z">
         <w:r>
           <w:rPr>
             <w:rFonts w:ascii="Arial" w:hAnsi="Arial" w:cs="Arial"/>
@@ -7606,7 +8084,7 @@
           <w:t>Cherly Ajluni.</w:t>
         </w:r>
       </w:ins>
-      <w:ins w:id="772" w:author="Andre" w:date="2016-03-30T16:10:00Z">
+      <w:ins w:id="846" w:author="Andre" w:date="2016-03-30T16:10:00Z">
         <w:r>
           <w:rPr>
             <w:rFonts w:ascii="Arial" w:hAnsi="Arial" w:cs="Arial"/>
@@ -7615,12 +8093,12 @@
           <w:t xml:space="preserve"> </w:t>
         </w:r>
       </w:ins>
-      <w:ins w:id="773" w:author="Andre" w:date="2016-03-30T16:06:00Z">
+      <w:ins w:id="847" w:author="Andre" w:date="2016-03-30T16:06:00Z">
         <w:r>
           <w:rPr>
             <w:rFonts w:ascii="Arial" w:hAnsi="Arial" w:cs="Arial"/>
             <w:lang w:val="en-US"/>
-            <w:rPrChange w:id="774" w:author="Andre" w:date="2016-03-30T16:06:00Z">
+            <w:rPrChange w:id="848" w:author="Andre" w:date="2016-03-30T16:06:00Z">
               <w:rPr>
                 <w:rFonts w:ascii="Arial" w:hAnsi="Arial" w:cs="Arial"/>
               </w:rPr>
@@ -7643,7 +8121,7 @@
           <w:t xml:space="preserve">pers, </w:t>
         </w:r>
       </w:ins>
-      <w:ins w:id="775" w:author="Andre" w:date="2016-03-30T16:11:00Z">
+      <w:ins w:id="849" w:author="Andre" w:date="2016-03-30T16:11:00Z">
         <w:r>
           <w:rPr>
             <w:rFonts w:ascii="Arial" w:hAnsi="Arial" w:cs="Arial"/>
@@ -7661,11 +8139,6 @@
         <w:r>
           <w:rPr>
             <w:rFonts w:ascii="Arial" w:hAnsi="Arial" w:cs="Arial"/>
-            <w:rPrChange w:id="776" w:author="Andre" w:date="2016-03-31T10:12:00Z">
-              <w:rPr>
-                <w:rFonts w:ascii="Arial" w:hAnsi="Arial" w:cs="Arial"/>
-              </w:rPr>
-            </w:rPrChange>
           </w:rPr>
           <w:t>Consultado a 2016/03/30.</w:t>
         </w:r>
@@ -7675,11 +8148,11 @@
       <w:pPr>
         <w:jc w:val="both"/>
         <w:rPr>
-          <w:del w:id="777" w:author="Tiago M Dias" w:date="2016-03-30T13:45:00Z"/>
-          <w:rFonts w:ascii="Arial" w:hAnsi="Arial" w:cs="Arial"/>
-          <w:rPrChange w:id="778" w:author="Tiago M Dias" w:date="2016-03-30T10:34:00Z">
+          <w:del w:id="850" w:author="Tiago M Dias" w:date="2016-03-30T13:45:00Z"/>
+          <w:rFonts w:ascii="Arial" w:hAnsi="Arial" w:cs="Arial"/>
+          <w:rPrChange w:id="851" w:author="Tiago M Dias" w:date="2016-03-30T10:34:00Z">
             <w:rPr>
-              <w:del w:id="779" w:author="Tiago M Dias" w:date="2016-03-30T13:45:00Z"/>
+              <w:del w:id="852" w:author="Tiago M Dias" w:date="2016-03-30T13:45:00Z"/>
             </w:rPr>
           </w:rPrChange>
         </w:rPr>
@@ -7687,30 +8160,25 @@
       <w:r>
         <w:rPr>
           <w:rFonts w:ascii="Arial" w:hAnsi="Arial" w:cs="Arial"/>
-          <w:rPrChange w:id="780" w:author="Andre" w:date="2016-03-31T10:12:00Z">
+          <w:rPrChange w:id="853" w:author="Andre" w:date="2016-03-31T10:12:00Z">
             <w:rPr/>
           </w:rPrChange>
         </w:rPr>
         <w:t>[</w:t>
       </w:r>
-      <w:ins w:id="781" w:author="Andre" w:date="2016-03-30T15:26:00Z">
-        <w:r>
-          <w:rPr>
-            <w:rFonts w:ascii="Arial" w:hAnsi="Arial" w:cs="Arial"/>
-            <w:rPrChange w:id="782" w:author="Andre" w:date="2016-03-31T10:12:00Z">
-              <w:rPr>
-                <w:rFonts w:ascii="Arial" w:hAnsi="Arial" w:cs="Arial"/>
-              </w:rPr>
-            </w:rPrChange>
+      <w:ins w:id="854" w:author="Andre" w:date="2016-03-30T15:26:00Z">
+        <w:r>
+          <w:rPr>
+            <w:rFonts w:ascii="Arial" w:hAnsi="Arial" w:cs="Arial"/>
           </w:rPr>
           <w:t>8</w:t>
         </w:r>
       </w:ins>
-      <w:del w:id="783" w:author="Andre" w:date="2016-03-30T15:26:00Z">
-        <w:r>
-          <w:rPr>
-            <w:rFonts w:ascii="Arial" w:hAnsi="Arial" w:cs="Arial"/>
-            <w:rPrChange w:id="784" w:author="Andre" w:date="2016-03-31T10:12:00Z">
+      <w:del w:id="855" w:author="Andre" w:date="2016-03-30T15:26:00Z">
+        <w:r>
+          <w:rPr>
+            <w:rFonts w:ascii="Arial" w:hAnsi="Arial" w:cs="Arial"/>
+            <w:rPrChange w:id="856" w:author="Andre" w:date="2016-03-31T10:12:00Z">
               <w:rPr/>
             </w:rPrChange>
           </w:rPr>
@@ -7720,7 +8188,7 @@
       <w:r>
         <w:rPr>
           <w:rFonts w:ascii="Arial" w:hAnsi="Arial" w:cs="Arial"/>
-          <w:rPrChange w:id="785" w:author="Andre" w:date="2016-03-31T10:12:00Z">
+          <w:rPrChange w:id="857" w:author="Andre" w:date="2016-03-31T10:12:00Z">
             <w:rPr/>
           </w:rPrChange>
         </w:rPr>
@@ -7729,7 +8197,7 @@
       <w:r>
         <w:rPr>
           <w:rFonts w:ascii="Arial" w:hAnsi="Arial" w:cs="Arial"/>
-          <w:rPrChange w:id="786" w:author="Andre" w:date="2016-03-31T10:12:00Z">
+          <w:rPrChange w:id="858" w:author="Andre" w:date="2016-03-31T10:12:00Z">
             <w:rPr/>
           </w:rPrChange>
         </w:rPr>
@@ -7738,7 +8206,7 @@
       <w:r>
         <w:rPr>
           <w:rFonts w:ascii="Arial" w:hAnsi="Arial" w:cs="Arial"/>
-          <w:rPrChange w:id="787" w:author="Tiago M Dias" w:date="2016-03-30T10:34:00Z">
+          <w:rPrChange w:id="859" w:author="Tiago M Dias" w:date="2016-03-30T10:34:00Z">
             <w:rPr/>
           </w:rPrChange>
         </w:rPr>
@@ -7747,7 +8215,7 @@
       <w:r>
         <w:rPr>
           <w:rFonts w:ascii="Arial" w:hAnsi="Arial" w:cs="Arial"/>
-          <w:rPrChange w:id="788" w:author="Tiago M Dias" w:date="2016-03-30T10:34:00Z">
+          <w:rPrChange w:id="860" w:author="Tiago M Dias" w:date="2016-03-30T10:34:00Z">
             <w:rPr/>
           </w:rPrChange>
         </w:rPr>
@@ -7758,11 +8226,11 @@
       <w:pPr>
         <w:jc w:val="both"/>
         <w:rPr>
-          <w:del w:id="789" w:author="Tiago M Dias" w:date="2016-03-30T13:45:00Z"/>
-          <w:rFonts w:ascii="Arial" w:hAnsi="Arial" w:cs="Arial"/>
-          <w:rPrChange w:id="790" w:author="Tiago M Dias" w:date="2016-03-30T10:34:00Z">
+          <w:del w:id="861" w:author="Tiago M Dias" w:date="2016-03-30T13:45:00Z"/>
+          <w:rFonts w:ascii="Arial" w:hAnsi="Arial" w:cs="Arial"/>
+          <w:rPrChange w:id="862" w:author="Tiago M Dias" w:date="2016-03-30T10:34:00Z">
             <w:rPr>
-              <w:del w:id="791" w:author="Tiago M Dias" w:date="2016-03-30T13:45:00Z"/>
+              <w:del w:id="863" w:author="Tiago M Dias" w:date="2016-03-30T13:45:00Z"/>
             </w:rPr>
           </w:rPrChange>
         </w:rPr>
@@ -7777,15 +8245,15 @@
         </w:numPr>
         <w:ind w:left="0"/>
         <w:rPr>
-          <w:del w:id="792" w:author="Tiago M Dias" w:date="2016-03-30T13:45:00Z"/>
-          <w:rFonts w:ascii="Arial" w:hAnsi="Arial" w:cs="Arial"/>
-          <w:rPrChange w:id="793" w:author="Tiago M Dias" w:date="2016-03-30T10:34:00Z">
+          <w:del w:id="864" w:author="Tiago M Dias" w:date="2016-03-30T13:45:00Z"/>
+          <w:rFonts w:ascii="Arial" w:hAnsi="Arial" w:cs="Arial"/>
+          <w:rPrChange w:id="865" w:author="Tiago M Dias" w:date="2016-03-30T10:34:00Z">
             <w:rPr>
-              <w:del w:id="794" w:author="Tiago M Dias" w:date="2016-03-30T13:45:00Z"/>
+              <w:del w:id="866" w:author="Tiago M Dias" w:date="2016-03-30T13:45:00Z"/>
             </w:rPr>
           </w:rPrChange>
         </w:rPr>
-        <w:pPrChange w:id="795" w:author="Tiago M Dias" w:date="2016-03-30T13:45:00Z">
+        <w:pPrChange w:id="867" w:author="Tiago M Dias" w:date="2016-03-30T13:45:00Z">
           <w:pPr>
             <w:pStyle w:val="Cabealho1"/>
             <w:numPr>
@@ -7795,12 +8263,17 @@
           </w:pPr>
         </w:pPrChange>
       </w:pPr>
-      <w:del w:id="796" w:author="Tiago M Dias" w:date="2016-03-30T13:45:00Z">
-        <w:r>
-          <w:rPr>
-            <w:rFonts w:ascii="Arial" w:hAnsi="Arial" w:cs="Arial"/>
-            <w:rPrChange w:id="797" w:author="Tiago M Dias" w:date="2016-03-30T10:34:00Z">
-              <w:rPr/>
+      <w:del w:id="868" w:author="Tiago M Dias" w:date="2016-03-30T13:45:00Z">
+        <w:r>
+          <w:rPr>
+            <w:rFonts w:ascii="Arial" w:hAnsi="Arial" w:cs="Arial"/>
+            <w:b w:val="0"/>
+            <w:bCs w:val="0"/>
+            <w:rPrChange w:id="869" w:author="Tiago M Dias" w:date="2016-03-30T10:34:00Z">
+              <w:rPr>
+                <w:b w:val="0"/>
+                <w:bCs w:val="0"/>
+              </w:rPr>
             </w:rPrChange>
           </w:rPr>
           <w:delText>Anexos</w:delText>
@@ -7815,7 +8288,7 @@
           <w:b/>
           <w:sz w:val="28"/>
           <w:szCs w:val="28"/>
-          <w:rPrChange w:id="798" w:author="Tiago M Dias" w:date="2016-03-30T10:34:00Z">
+          <w:rPrChange w:id="870" w:author="Tiago M Dias" w:date="2016-03-30T10:34:00Z">
             <w:rPr>
               <w:b/>
               <w:sz w:val="28"/>
@@ -7823,21 +8296,21 @@
             </w:rPr>
           </w:rPrChange>
         </w:rPr>
-        <w:pPrChange w:id="799" w:author="Tiago M Dias" w:date="2016-03-30T13:45:00Z">
+        <w:pPrChange w:id="871" w:author="Tiago M Dias" w:date="2016-03-30T13:45:00Z">
           <w:pPr>
             <w:ind w:left="360"/>
             <w:jc w:val="both"/>
           </w:pPr>
         </w:pPrChange>
       </w:pPr>
-      <w:del w:id="800" w:author="Tiago M Dias" w:date="2016-03-30T13:42:00Z">
+      <w:del w:id="872" w:author="Tiago M Dias" w:date="2016-03-30T13:42:00Z">
         <w:r>
           <w:rPr>
             <w:rFonts w:ascii="Arial" w:hAnsi="Arial" w:cs="Arial"/>
             <w:b/>
             <w:sz w:val="28"/>
             <w:szCs w:val="28"/>
-            <w:rPrChange w:id="801" w:author="Tiago M Dias" w:date="2016-03-30T10:34:00Z">
+            <w:rPrChange w:id="873" w:author="Tiago M Dias" w:date="2016-03-30T10:34:00Z">
               <w:rPr>
                 <w:b/>
                 <w:sz w:val="28"/>
@@ -7853,25 +8326,25 @@
       <w:pPr>
         <w:rPr>
           <w:rFonts w:ascii="Arial" w:hAnsi="Arial" w:cs="Arial"/>
-          <w:rPrChange w:id="802" w:author="Tiago M Dias" w:date="2016-03-30T10:34:00Z">
-            <w:rPr/>
-          </w:rPrChange>
-        </w:rPr>
-        <w:pPrChange w:id="803" w:author="Andre" w:date="2016-03-30T15:27:00Z">
+          <w:rPrChange w:id="874" w:author="Tiago M Dias" w:date="2016-03-30T10:34:00Z">
+            <w:rPr/>
+          </w:rPrChange>
+        </w:rPr>
+        <w:pPrChange w:id="875" w:author="Andre" w:date="2016-03-30T15:27:00Z">
           <w:pPr>
             <w:jc w:val="center"/>
           </w:pPr>
         </w:pPrChange>
       </w:pPr>
-      <w:moveFromRangeStart w:id="804" w:author="Tiago M Dias" w:date="2016-03-30T13:44:00Z" w:name="move447108816"/>
-      <w:moveFrom w:id="805" w:author="Tiago M Dias" w:date="2016-03-30T13:44:00Z">
-        <w:del w:id="806" w:author="Andre" w:date="2016-03-30T15:27:00Z">
+      <w:moveFromRangeStart w:id="876" w:author="Tiago M Dias" w:date="2016-03-30T13:44:00Z" w:name="move447108816"/>
+      <w:moveFrom w:id="877" w:author="Tiago M Dias" w:date="2016-03-30T13:44:00Z">
+        <w:del w:id="878" w:author="Andre" w:date="2016-03-30T15:27:00Z">
           <w:r>
             <w:rPr>
               <w:rFonts w:ascii="Arial" w:hAnsi="Arial" w:cs="Arial"/>
               <w:noProof/>
               <w:lang w:eastAsia="pt-PT"/>
-              <w:rPrChange w:id="807" w:author="Tiago M Dias" w:date="2016-03-30T10:34:00Z">
+              <w:rPrChange w:id="879" w:author="Tiago M Dias" w:date="2016-03-30T10:34:00Z">
                 <w:rPr>
                   <w:noProof/>
                   <w:lang w:eastAsia="pt-PT"/>
@@ -7896,7 +8369,7 @@
                         </pic:cNvPicPr>
                       </pic:nvPicPr>
                       <pic:blipFill>
-                        <a:blip r:embed="rId15">
+                        <a:blip r:embed="rId20">
                           <a:extLst>
                             <a:ext uri="{28A0092B-C50C-407E-A947-70E740481C1C}">
                               <a14:useLocalDpi xmlns:a14="http://schemas.microsoft.com/office/drawing/2010/main" val="0"/>
@@ -7931,19 +8404,16 @@
           </w:r>
         </w:del>
       </w:moveFrom>
-      <w:moveFromRangeEnd w:id="804"/>
+      <w:moveFromRangeEnd w:id="876"/>
     </w:p>
     <w:sectPr>
-      <w:headerReference w:type="default" r:id="rId16"/>
-      <w:footerReference w:type="even" r:id="rId17"/>
-      <w:footerReference w:type="default" r:id="rId18"/>
-      <w:footerReference w:type="first" r:id="rId19"/>
+      <w:footerReference w:type="first" r:id="rId24"/>
       <w:pgSz w:w="11906" w:h="16838"/>
       <w:pgMar w:top="1417" w:right="1701" w:bottom="1417" w:left="1701" w:header="708" w:footer="708" w:gutter="0"/>
       <w:cols w:space="708"/>
       <w:titlePg/>
       <w:docGrid w:linePitch="360"/>
-      <w:sectPrChange w:id="826" w:author="Tiago M Dias" w:date="2016-03-30T13:53:00Z">
+      <w:sectPrChange w:id="884" w:author="Tiago M Dias" w:date="2016-03-30T13:53:00Z">
         <w:sectPr>
           <w:pgMar w:top="1417" w:right="1701" w:bottom="1417" w:left="1701" w:header="708" w:footer="708" w:gutter="0"/>
           <w:titlePg w:val="0"/>
@@ -7956,23 +8426,7 @@
 
 <file path=word/comments.xml><?xml version="1.0" encoding="utf-8"?>
 <w:comments xmlns:wpc="http://schemas.microsoft.com/office/word/2010/wordprocessingCanvas" xmlns:mc="http://schemas.openxmlformats.org/markup-compatibility/2006" xmlns:o="urn:schemas-microsoft-com:office:office" xmlns:r="http://schemas.openxmlformats.org/officeDocument/2006/relationships" xmlns:m="http://schemas.openxmlformats.org/officeDocument/2006/math" xmlns:v="urn:schemas-microsoft-com:vml" xmlns:wp14="http://schemas.microsoft.com/office/word/2010/wordprocessingDrawing" xmlns:wp="http://schemas.openxmlformats.org/drawingml/2006/wordprocessingDrawing" xmlns:w10="urn:schemas-microsoft-com:office:word" xmlns:w="http://schemas.openxmlformats.org/wordprocessingml/2006/main" xmlns:w14="http://schemas.microsoft.com/office/word/2010/wordml" xmlns:w15="http://schemas.microsoft.com/office/word/2012/wordml" xmlns:wpg="http://schemas.microsoft.com/office/word/2010/wordprocessingGroup" xmlns:wpi="http://schemas.microsoft.com/office/word/2010/wordprocessingInk" xmlns:wne="http://schemas.microsoft.com/office/word/2006/wordml" xmlns:wps="http://schemas.microsoft.com/office/word/2010/wordprocessingShape" mc:Ignorable="w14 w15 wp14">
-  <w:comment w:id="97" w:author="Tiago M Dias" w:date="2016-03-30T12:33:00Z" w:initials="TMD">
-    <w:p>
-      <w:pPr>
-        <w:pStyle w:val="Textodecomentrio"/>
-      </w:pPr>
-      <w:r>
-        <w:rPr>
-          <w:rStyle w:val="Refdecomentrio"/>
-        </w:rPr>
-        <w:annotationRef/>
-      </w:r>
-      <w:r>
-        <w:t>Este texto está muito estranho e cheio de considerações vagas e não muito corretas. Para evitar isto, proponho que após o parágrafo que inclui acrescentem um outro em que apresentam, de uma forma sucinta, o processo de geração de um ficheiro executável referente a um progroma desenvolvido para um sistema embebido.</w:t>
-      </w:r>
-    </w:p>
-  </w:comment>
-  <w:comment w:id="706" w:author="Tiago M Dias" w:date="2016-03-30T13:44:00Z" w:initials="TMD">
+  <w:comment w:id="756" w:author="Tiago M Dias" w:date="2016-03-30T13:44:00Z" w:initials="TMD">
     <w:p>
       <w:pPr>
         <w:pStyle w:val="Textodecomentrio"/>
@@ -7993,7 +8447,6 @@
 
 <file path=word/commentsExtended.xml><?xml version="1.0" encoding="utf-8"?>
 <w15:commentsEx xmlns:wpc="http://schemas.microsoft.com/office/word/2010/wordprocessingCanvas" xmlns:mc="http://schemas.openxmlformats.org/markup-compatibility/2006" xmlns:o="urn:schemas-microsoft-com:office:office" xmlns:r="http://schemas.openxmlformats.org/officeDocument/2006/relationships" xmlns:m="http://schemas.openxmlformats.org/officeDocument/2006/math" xmlns:v="urn:schemas-microsoft-com:vml" xmlns:wp14="http://schemas.microsoft.com/office/word/2010/wordprocessingDrawing" xmlns:wp="http://schemas.openxmlformats.org/drawingml/2006/wordprocessingDrawing" xmlns:w10="urn:schemas-microsoft-com:office:word" xmlns:w="http://schemas.openxmlformats.org/wordprocessingml/2006/main" xmlns:w14="http://schemas.microsoft.com/office/word/2010/wordml" xmlns:w15="http://schemas.microsoft.com/office/word/2012/wordml" xmlns:wpg="http://schemas.microsoft.com/office/word/2010/wordprocessingGroup" xmlns:wpi="http://schemas.microsoft.com/office/word/2010/wordprocessingInk" xmlns:wne="http://schemas.microsoft.com/office/word/2006/wordml" xmlns:wps="http://schemas.microsoft.com/office/word/2010/wordprocessingShape" mc:Ignorable="w14 w15 wp14">
-  <w15:commentEx w15:paraId="417A02BE" w15:done="0"/>
   <w15:commentEx w15:paraId="6385A4A7" w15:done="0"/>
 </w15:commentsEx>
 </file>
@@ -8030,10 +8483,10 @@
       <w:pStyle w:val="Rodap"/>
       <w:jc w:val="right"/>
       <w:rPr>
-        <w:ins w:id="816" w:author="Tiago M Dias" w:date="2016-03-30T13:53:00Z"/>
+        <w:ins w:id="734" w:author="Tiago M Dias" w:date="2016-03-30T13:53:00Z"/>
       </w:rPr>
     </w:pPr>
-    <w:ins w:id="817" w:author="Tiago M Dias" w:date="2016-03-30T13:53:00Z">
+    <w:ins w:id="735" w:author="Tiago M Dias" w:date="2016-03-30T13:53:00Z">
       <w:r>
         <w:fldChar w:fldCharType="begin"/>
       </w:r>
@@ -8050,7 +8503,7 @@
       </w:rPr>
       <w:t>2</w:t>
     </w:r>
-    <w:ins w:id="818" w:author="Tiago M Dias" w:date="2016-03-30T13:53:00Z">
+    <w:ins w:id="736" w:author="Tiago M Dias" w:date="2016-03-30T13:53:00Z">
       <w:r>
         <w:fldChar w:fldCharType="end"/>
       </w:r>
@@ -8063,7 +8516,7 @@
         <mc:AlternateContent>
           <mc:Choice Requires="wps">
             <w:drawing>
-              <wp:anchor distT="0" distB="0" distL="114300" distR="114300" simplePos="0" relativeHeight="251665408" behindDoc="0" locked="0" layoutInCell="1" allowOverlap="1" wp14:anchorId="137D6BE1" wp14:editId="4DA04844">
+              <wp:anchor distT="0" distB="0" distL="114300" distR="114300" simplePos="0" relativeHeight="251660288" behindDoc="0" locked="0" layoutInCell="1" allowOverlap="1" wp14:anchorId="137D6BE1" wp14:editId="4DA04844">
                 <wp:simplePos x="0" y="0"/>
                 <wp:positionH relativeFrom="column">
                   <wp:posOffset>-3810</wp:posOffset>
@@ -8119,7 +8572,7 @@
           </mc:Choice>
           <mc:Fallback>
             <w:pict>
-              <v:line w14:anchorId="6C13CFDA" id="Straight Connector 15" o:spid="_x0000_s1026" style="position:absolute;z-index:251665408;visibility:visible;mso-wrap-style:square;mso-wrap-distance-left:9pt;mso-wrap-distance-top:0;mso-wrap-distance-right:9pt;mso-wrap-distance-bottom:0;mso-position-horizontal:absolute;mso-position-horizontal-relative:text;mso-position-vertical:absolute;mso-position-vertical-relative:text" from="-.3pt,-7.75pt" to="424.95pt,-7.75pt" o:gfxdata="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" strokecolor="#c45911 [2405]" strokeweight=".5pt">
+              <v:line w14:anchorId="2C04D870" id="Straight Connector 15" o:spid="_x0000_s1026" style="position:absolute;z-index:251660288;visibility:visible;mso-wrap-style:square;mso-wrap-distance-left:9pt;mso-wrap-distance-top:0;mso-wrap-distance-right:9pt;mso-wrap-distance-bottom:0;mso-position-horizontal:absolute;mso-position-horizontal-relative:text;mso-position-vertical:absolute;mso-position-vertical-relative:text" from="-.3pt,-7.75pt" to="424.95pt,-7.75pt" o:gfxdata="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" strokecolor="#c45911 [2405]" strokeweight=".5pt">
                 <v:stroke joinstyle="miter"/>
               </v:line>
             </w:pict>
@@ -8143,10 +8596,10 @@
       <w:pStyle w:val="Rodap"/>
       <w:jc w:val="right"/>
       <w:rPr>
-        <w:ins w:id="819" w:author="Tiago M Dias" w:date="2016-03-30T13:53:00Z"/>
+        <w:ins w:id="737" w:author="Tiago M Dias" w:date="2016-03-30T13:53:00Z"/>
       </w:rPr>
     </w:pPr>
-    <w:ins w:id="820" w:author="Tiago M Dias" w:date="2016-03-30T13:53:00Z">
+    <w:ins w:id="738" w:author="Tiago M Dias" w:date="2016-03-30T13:53:00Z">
       <w:r>
         <w:fldChar w:fldCharType="begin"/>
       </w:r>
@@ -8161,9 +8614,9 @@
       <w:rPr>
         <w:noProof/>
       </w:rPr>
-      <w:t>4</w:t>
+      <w:t>3</w:t>
     </w:r>
-    <w:ins w:id="821" w:author="Tiago M Dias" w:date="2016-03-30T13:53:00Z">
+    <w:ins w:id="739" w:author="Tiago M Dias" w:date="2016-03-30T13:53:00Z">
       <w:r>
         <w:fldChar w:fldCharType="end"/>
       </w:r>
@@ -8176,7 +8629,7 @@
         <mc:AlternateContent>
           <mc:Choice Requires="wps">
             <w:drawing>
-              <wp:anchor distT="0" distB="0" distL="114300" distR="114300" simplePos="0" relativeHeight="251667456" behindDoc="0" locked="0" layoutInCell="1" allowOverlap="1" wp14:anchorId="56159A13" wp14:editId="15C4B33F">
+              <wp:anchor distT="0" distB="0" distL="114300" distR="114300" simplePos="0" relativeHeight="251663360" behindDoc="0" locked="0" layoutInCell="1" allowOverlap="1" wp14:anchorId="56159A13" wp14:editId="15C4B33F">
                 <wp:simplePos x="0" y="0"/>
                 <wp:positionH relativeFrom="column">
                   <wp:posOffset>-3810</wp:posOffset>
@@ -8232,7 +8685,7 @@
           </mc:Choice>
           <mc:Fallback>
             <w:pict>
-              <v:line w14:anchorId="3A403BC9" id="Straight Connector 16" o:spid="_x0000_s1026" style="position:absolute;z-index:251667456;visibility:visible;mso-wrap-style:square;mso-wrap-distance-left:9pt;mso-wrap-distance-top:0;mso-wrap-distance-right:9pt;mso-wrap-distance-bottom:0;mso-position-horizontal:absolute;mso-position-horizontal-relative:text;mso-position-vertical:absolute;mso-position-vertical-relative:text" from="-.3pt,-7.75pt" to="424.95pt,-7.75pt" o:gfxdata="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" strokecolor="#c45911 [2405]" strokeweight=".5pt">
+              <v:line w14:anchorId="4D1BBE72" id="Straight Connector 16" o:spid="_x0000_s1026" style="position:absolute;z-index:251663360;visibility:visible;mso-wrap-style:square;mso-wrap-distance-left:9pt;mso-wrap-distance-top:0;mso-wrap-distance-right:9pt;mso-wrap-distance-bottom:0;mso-position-horizontal:absolute;mso-position-horizontal-relative:text;mso-position-vertical:absolute;mso-position-vertical-relative:text" from="-.3pt,-7.75pt" to="424.95pt,-7.75pt" o:gfxdata="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" strokecolor="#c45911 [2405]" strokeweight=".5pt">
                 <v:stroke joinstyle="miter"/>
               </v:line>
             </w:pict>
@@ -8255,39 +8708,19 @@
     <w:pPr>
       <w:pStyle w:val="Rodap"/>
       <w:jc w:val="right"/>
-      <w:pPrChange w:id="822" w:author="Tiago M Dias" w:date="2016-03-30T13:52:00Z">
+      <w:pPrChange w:id="740" w:author="Tiago M Dias" w:date="2016-03-30T13:52:00Z">
         <w:pPr>
           <w:pStyle w:val="Rodap"/>
         </w:pPr>
       </w:pPrChange>
     </w:pPr>
-    <w:ins w:id="823" w:author="Tiago M Dias" w:date="2016-03-30T13:52:00Z">
-      <w:r>
-        <w:fldChar w:fldCharType="begin"/>
-      </w:r>
-      <w:r>
-        <w:instrText>PAGE   \* MERGEFORMAT</w:instrText>
-      </w:r>
-      <w:r>
-        <w:fldChar w:fldCharType="separate"/>
-      </w:r>
-    </w:ins>
-    <w:r>
-      <w:rPr>
-        <w:noProof/>
-      </w:rPr>
-      <w:t>1</w:t>
-    </w:r>
-    <w:ins w:id="824" w:author="Tiago M Dias" w:date="2016-03-30T13:52:00Z">
-      <w:r>
-        <w:fldChar w:fldCharType="end"/>
-      </w:r>
+    <w:ins w:id="741" w:author="Tiago M Dias" w:date="2016-03-30T13:52:00Z">
       <w:r>
         <w:rPr>
           <w:rFonts w:ascii="Arial" w:hAnsi="Arial" w:cs="Arial"/>
           <w:noProof/>
           <w:lang w:eastAsia="pt-PT"/>
-          <w:rPrChange w:id="825" w:author="Tiago M Dias" w:date="2016-03-30T13:50:00Z">
+          <w:rPrChange w:id="742" w:author="Tiago M Dias" w:date="2016-03-30T13:50:00Z">
             <w:rPr>
               <w:noProof/>
               <w:lang w:eastAsia="pt-PT"/>
@@ -8297,16 +8730,16 @@
         <mc:AlternateContent>
           <mc:Choice Requires="wps">
             <w:drawing>
-              <wp:anchor distT="0" distB="0" distL="114300" distR="114300" simplePos="0" relativeHeight="251663360" behindDoc="0" locked="0" layoutInCell="1" allowOverlap="1" wp14:anchorId="504B249B" wp14:editId="4A1FD5D0">
+              <wp:anchor distT="0" distB="0" distL="114300" distR="114300" simplePos="0" relativeHeight="251654144" behindDoc="0" locked="0" layoutInCell="1" allowOverlap="1" wp14:anchorId="504B249B" wp14:editId="011AF4A4">
                 <wp:simplePos x="0" y="0"/>
                 <wp:positionH relativeFrom="column">
-                  <wp:posOffset>-3810</wp:posOffset>
+                  <wp:posOffset>-1905</wp:posOffset>
                 </wp:positionH>
                 <wp:positionV relativeFrom="paragraph">
-                  <wp:posOffset>-98425</wp:posOffset>
+                  <wp:posOffset>-268059</wp:posOffset>
                 </wp:positionV>
-                <wp:extent cx="5400675" cy="0"/>
-                <wp:effectExtent l="0" t="0" r="9525" b="19050"/>
+                <wp:extent cx="5365287" cy="6056"/>
+                <wp:effectExtent l="0" t="0" r="26035" b="32385"/>
                 <wp:wrapNone/>
                 <wp:docPr id="14" name="Straight Connector 14"/>
                 <wp:cNvGraphicFramePr/>
@@ -8317,7 +8750,7 @@
                       <wps:spPr>
                         <a:xfrm>
                           <a:off x="0" y="0"/>
-                          <a:ext cx="5400675" cy="0"/>
+                          <a:ext cx="5365287" cy="6056"/>
                         </a:xfrm>
                         <a:prstGeom prst="line">
                           <a:avLst/>
@@ -8348,17 +8781,289 @@
                     </wps:wsp>
                   </a:graphicData>
                 </a:graphic>
+                <wp14:sizeRelH relativeFrom="margin">
+                  <wp14:pctWidth>0</wp14:pctWidth>
+                </wp14:sizeRelH>
+                <wp14:sizeRelV relativeFrom="margin">
+                  <wp14:pctHeight>0</wp14:pctHeight>
+                </wp14:sizeRelV>
               </wp:anchor>
             </w:drawing>
           </mc:Choice>
           <mc:Fallback>
             <w:pict>
-              <v:line w14:anchorId="04B7EB67" id="Straight Connector 14" o:spid="_x0000_s1026" style="position:absolute;z-index:251663360;visibility:visible;mso-wrap-style:square;mso-wrap-distance-left:9pt;mso-wrap-distance-top:0;mso-wrap-distance-right:9pt;mso-wrap-distance-bottom:0;mso-position-horizontal:absolute;mso-position-horizontal-relative:text;mso-position-vertical:absolute;mso-position-vertical-relative:text" from="-.3pt,-7.75pt" to="424.95pt,-7.75pt" o:gfxdata="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" strokecolor="#c45911 [2405]" strokeweight=".5pt">
+              <v:line w14:anchorId="540D5DCA" id="Straight Connector 14" o:spid="_x0000_s1026" style="position:absolute;z-index:251654144;visibility:visible;mso-wrap-style:square;mso-width-percent:0;mso-height-percent:0;mso-wrap-distance-left:9pt;mso-wrap-distance-top:0;mso-wrap-distance-right:9pt;mso-wrap-distance-bottom:0;mso-position-horizontal:absolute;mso-position-horizontal-relative:text;mso-position-vertical:absolute;mso-position-vertical-relative:text;mso-width-percent:0;mso-height-percent:0;mso-width-relative:margin;mso-height-relative:margin" from="-.15pt,-21.1pt" to="422.3pt,-20.6pt" o:gfxdata="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" strokecolor="#c45911 [2405]" strokeweight=".5pt">
                 <v:stroke joinstyle="miter"/>
               </v:line>
             </w:pict>
           </mc:Fallback>
         </mc:AlternateContent>
+      </w:r>
+      <w:r>
+        <w:fldChar w:fldCharType="begin"/>
+      </w:r>
+      <w:r>
+        <w:instrText>PAGE   \* MERGEFORMAT</w:instrText>
+      </w:r>
+      <w:r>
+        <w:fldChar w:fldCharType="separate"/>
+      </w:r>
+    </w:ins>
+    <w:r>
+      <w:rPr>
+        <w:noProof/>
+      </w:rPr>
+      <w:t>1</w:t>
+    </w:r>
+    <w:ins w:id="743" w:author="Tiago M Dias" w:date="2016-03-30T13:52:00Z">
+      <w:r>
+        <w:fldChar w:fldCharType="end"/>
+      </w:r>
+    </w:ins>
+  </w:p>
+</w:ftr>
+</file>
+
+<file path=word/footer4.xml><?xml version="1.0" encoding="utf-8"?>
+<w:ftr xmlns:wpc="http://schemas.microsoft.com/office/word/2010/wordprocessingCanvas" xmlns:mc="http://schemas.openxmlformats.org/markup-compatibility/2006" xmlns:o="urn:schemas-microsoft-com:office:office" xmlns:r="http://schemas.openxmlformats.org/officeDocument/2006/relationships" xmlns:m="http://schemas.openxmlformats.org/officeDocument/2006/math" xmlns:v="urn:schemas-microsoft-com:vml" xmlns:wp14="http://schemas.microsoft.com/office/word/2010/wordprocessingDrawing" xmlns:wp="http://schemas.openxmlformats.org/drawingml/2006/wordprocessingDrawing" xmlns:w10="urn:schemas-microsoft-com:office:word" xmlns:w="http://schemas.openxmlformats.org/wordprocessingml/2006/main" xmlns:w14="http://schemas.microsoft.com/office/word/2010/wordml" xmlns:w15="http://schemas.microsoft.com/office/word/2012/wordml" xmlns:wpg="http://schemas.microsoft.com/office/word/2010/wordprocessingGroup" xmlns:wpi="http://schemas.microsoft.com/office/word/2010/wordprocessingInk" xmlns:wne="http://schemas.microsoft.com/office/word/2006/wordml" xmlns:wps="http://schemas.microsoft.com/office/word/2010/wordprocessingShape" mc:Ignorable="w14 w15 wp14">
+  <w:p>
+    <w:pPr>
+      <w:pStyle w:val="Rodap"/>
+      <w:jc w:val="right"/>
+      <w:pPrChange w:id="762" w:author="Tiago M Dias" w:date="2016-03-30T13:52:00Z">
+        <w:pPr>
+          <w:pStyle w:val="Rodap"/>
+        </w:pPr>
+      </w:pPrChange>
+    </w:pPr>
+    <w:ins w:id="763" w:author="Tiago M Dias" w:date="2016-03-30T13:52:00Z">
+      <w:r>
+        <w:rPr>
+          <w:rFonts w:ascii="Arial" w:hAnsi="Arial" w:cs="Arial"/>
+          <w:noProof/>
+          <w:lang w:eastAsia="pt-PT"/>
+          <w:rPrChange w:id="764" w:author="Tiago M Dias" w:date="2016-03-30T13:50:00Z">
+            <w:rPr>
+              <w:noProof/>
+              <w:lang w:eastAsia="pt-PT"/>
+            </w:rPr>
+          </w:rPrChange>
+        </w:rPr>
+        <mc:AlternateContent>
+          <mc:Choice Requires="wps">
+            <w:drawing>
+              <wp:anchor distT="0" distB="0" distL="114300" distR="114300" simplePos="0" relativeHeight="251669504" behindDoc="0" locked="0" layoutInCell="1" allowOverlap="1" wp14:anchorId="27AC0733" wp14:editId="6C857EDF">
+                <wp:simplePos x="0" y="0"/>
+                <wp:positionH relativeFrom="margin">
+                  <wp:align>left</wp:align>
+                </wp:positionH>
+                <wp:positionV relativeFrom="paragraph">
+                  <wp:posOffset>3748</wp:posOffset>
+                </wp:positionV>
+                <wp:extent cx="8862646" cy="10048"/>
+                <wp:effectExtent l="0" t="0" r="34290" b="28575"/>
+                <wp:wrapNone/>
+                <wp:docPr id="3" name="Straight Connector 14"/>
+                <wp:cNvGraphicFramePr/>
+                <a:graphic xmlns:a="http://schemas.openxmlformats.org/drawingml/2006/main">
+                  <a:graphicData uri="http://schemas.microsoft.com/office/word/2010/wordprocessingShape">
+                    <wps:wsp>
+                      <wps:cNvCnPr/>
+                      <wps:spPr>
+                        <a:xfrm>
+                          <a:off x="0" y="0"/>
+                          <a:ext cx="8862646" cy="10048"/>
+                        </a:xfrm>
+                        <a:prstGeom prst="line">
+                          <a:avLst/>
+                        </a:prstGeom>
+                        <a:ln>
+                          <a:solidFill>
+                            <a:schemeClr val="accent2">
+                              <a:lumMod val="75000"/>
+                            </a:schemeClr>
+                          </a:solidFill>
+                        </a:ln>
+                      </wps:spPr>
+                      <wps:style>
+                        <a:lnRef idx="1">
+                          <a:schemeClr val="accent1"/>
+                        </a:lnRef>
+                        <a:fillRef idx="0">
+                          <a:schemeClr val="accent1"/>
+                        </a:fillRef>
+                        <a:effectRef idx="0">
+                          <a:schemeClr val="accent1"/>
+                        </a:effectRef>
+                        <a:fontRef idx="minor">
+                          <a:schemeClr val="tx1"/>
+                        </a:fontRef>
+                      </wps:style>
+                      <wps:bodyPr/>
+                    </wps:wsp>
+                  </a:graphicData>
+                </a:graphic>
+                <wp14:sizeRelH relativeFrom="margin">
+                  <wp14:pctWidth>0</wp14:pctWidth>
+                </wp14:sizeRelH>
+                <wp14:sizeRelV relativeFrom="margin">
+                  <wp14:pctHeight>0</wp14:pctHeight>
+                </wp14:sizeRelV>
+              </wp:anchor>
+            </w:drawing>
+          </mc:Choice>
+          <mc:Fallback>
+            <w:pict>
+              <v:line w14:anchorId="04D74B48" id="Straight Connector 14" o:spid="_x0000_s1026" style="position:absolute;z-index:251669504;visibility:visible;mso-wrap-style:square;mso-width-percent:0;mso-height-percent:0;mso-wrap-distance-left:9pt;mso-wrap-distance-top:0;mso-wrap-distance-right:9pt;mso-wrap-distance-bottom:0;mso-position-horizontal:left;mso-position-horizontal-relative:margin;mso-position-vertical:absolute;mso-position-vertical-relative:text;mso-width-percent:0;mso-height-percent:0;mso-width-relative:margin;mso-height-relative:margin" from="0,.3pt" to="697.85pt,1.1pt" o:gfxdata="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" strokecolor="#c45911 [2405]" strokeweight=".5pt">
+                <v:stroke joinstyle="miter"/>
+                <w10:wrap anchorx="margin"/>
+              </v:line>
+            </w:pict>
+          </mc:Fallback>
+        </mc:AlternateContent>
+      </w:r>
+      <w:r>
+        <w:fldChar w:fldCharType="begin"/>
+      </w:r>
+      <w:r>
+        <w:instrText>PAGE   \* MERGEFORMAT</w:instrText>
+      </w:r>
+      <w:r>
+        <w:fldChar w:fldCharType="separate"/>
+      </w:r>
+    </w:ins>
+    <w:r>
+      <w:rPr>
+        <w:noProof/>
+      </w:rPr>
+      <w:t>4</w:t>
+    </w:r>
+    <w:ins w:id="765" w:author="Tiago M Dias" w:date="2016-03-30T13:52:00Z">
+      <w:r>
+        <w:fldChar w:fldCharType="end"/>
+      </w:r>
+    </w:ins>
+  </w:p>
+</w:ftr>
+</file>
+
+<file path=word/footer5.xml><?xml version="1.0" encoding="utf-8"?>
+<w:ftr xmlns:wpc="http://schemas.microsoft.com/office/word/2010/wordprocessingCanvas" xmlns:mc="http://schemas.openxmlformats.org/markup-compatibility/2006" xmlns:o="urn:schemas-microsoft-com:office:office" xmlns:r="http://schemas.openxmlformats.org/officeDocument/2006/relationships" xmlns:m="http://schemas.openxmlformats.org/officeDocument/2006/math" xmlns:v="urn:schemas-microsoft-com:vml" xmlns:wp14="http://schemas.microsoft.com/office/word/2010/wordprocessingDrawing" xmlns:wp="http://schemas.openxmlformats.org/drawingml/2006/wordprocessingDrawing" xmlns:w10="urn:schemas-microsoft-com:office:word" xmlns:w="http://schemas.openxmlformats.org/wordprocessingml/2006/main" xmlns:w14="http://schemas.microsoft.com/office/word/2010/wordml" xmlns:w15="http://schemas.microsoft.com/office/word/2012/wordml" xmlns:wpg="http://schemas.microsoft.com/office/word/2010/wordprocessingGroup" xmlns:wpi="http://schemas.microsoft.com/office/word/2010/wordprocessingInk" xmlns:wne="http://schemas.microsoft.com/office/word/2006/wordml" xmlns:wps="http://schemas.microsoft.com/office/word/2010/wordprocessingShape" mc:Ignorable="w14 w15 wp14">
+  <w:p>
+    <w:pPr>
+      <w:pStyle w:val="Rodap"/>
+      <w:jc w:val="right"/>
+      <w:pPrChange w:id="880" w:author="Tiago M Dias" w:date="2016-03-30T13:52:00Z">
+        <w:pPr>
+          <w:pStyle w:val="Rodap"/>
+        </w:pPr>
+      </w:pPrChange>
+    </w:pPr>
+    <w:ins w:id="881" w:author="Tiago M Dias" w:date="2016-03-30T13:52:00Z">
+      <w:r>
+        <w:rPr>
+          <w:rFonts w:ascii="Arial" w:hAnsi="Arial" w:cs="Arial"/>
+          <w:noProof/>
+          <w:lang w:eastAsia="pt-PT"/>
+          <w:rPrChange w:id="882" w:author="Tiago M Dias" w:date="2016-03-30T13:50:00Z">
+            <w:rPr>
+              <w:noProof/>
+              <w:lang w:eastAsia="pt-PT"/>
+            </w:rPr>
+          </w:rPrChange>
+        </w:rPr>
+        <mc:AlternateContent>
+          <mc:Choice Requires="wps">
+            <w:drawing>
+              <wp:anchor distT="0" distB="0" distL="114300" distR="114300" simplePos="0" relativeHeight="251671552" behindDoc="0" locked="0" layoutInCell="1" allowOverlap="1" wp14:anchorId="097840B7" wp14:editId="70932F40">
+                <wp:simplePos x="0" y="0"/>
+                <wp:positionH relativeFrom="margin">
+                  <wp:align>right</wp:align>
+                </wp:positionH>
+                <wp:positionV relativeFrom="paragraph">
+                  <wp:posOffset>5848</wp:posOffset>
+                </wp:positionV>
+                <wp:extent cx="5364906" cy="0"/>
+                <wp:effectExtent l="0" t="0" r="26670" b="19050"/>
+                <wp:wrapNone/>
+                <wp:docPr id="10" name="Straight Connector 14"/>
+                <wp:cNvGraphicFramePr/>
+                <a:graphic xmlns:a="http://schemas.openxmlformats.org/drawingml/2006/main">
+                  <a:graphicData uri="http://schemas.microsoft.com/office/word/2010/wordprocessingShape">
+                    <wps:wsp>
+                      <wps:cNvCnPr/>
+                      <wps:spPr>
+                        <a:xfrm>
+                          <a:off x="0" y="0"/>
+                          <a:ext cx="5364906" cy="0"/>
+                        </a:xfrm>
+                        <a:prstGeom prst="line">
+                          <a:avLst/>
+                        </a:prstGeom>
+                        <a:ln>
+                          <a:solidFill>
+                            <a:schemeClr val="accent2">
+                              <a:lumMod val="75000"/>
+                            </a:schemeClr>
+                          </a:solidFill>
+                        </a:ln>
+                      </wps:spPr>
+                      <wps:style>
+                        <a:lnRef idx="1">
+                          <a:schemeClr val="accent1"/>
+                        </a:lnRef>
+                        <a:fillRef idx="0">
+                          <a:schemeClr val="accent1"/>
+                        </a:fillRef>
+                        <a:effectRef idx="0">
+                          <a:schemeClr val="accent1"/>
+                        </a:effectRef>
+                        <a:fontRef idx="minor">
+                          <a:schemeClr val="tx1"/>
+                        </a:fontRef>
+                      </wps:style>
+                      <wps:bodyPr/>
+                    </wps:wsp>
+                  </a:graphicData>
+                </a:graphic>
+                <wp14:sizeRelH relativeFrom="margin">
+                  <wp14:pctWidth>0</wp14:pctWidth>
+                </wp14:sizeRelH>
+                <wp14:sizeRelV relativeFrom="margin">
+                  <wp14:pctHeight>0</wp14:pctHeight>
+                </wp14:sizeRelV>
+              </wp:anchor>
+            </w:drawing>
+          </mc:Choice>
+          <mc:Fallback>
+            <w:pict>
+              <v:line w14:anchorId="0F09BC2F" id="Straight Connector 14" o:spid="_x0000_s1026" style="position:absolute;z-index:251671552;visibility:visible;mso-wrap-style:square;mso-width-percent:0;mso-height-percent:0;mso-wrap-distance-left:9pt;mso-wrap-distance-top:0;mso-wrap-distance-right:9pt;mso-wrap-distance-bottom:0;mso-position-horizontal:right;mso-position-horizontal-relative:margin;mso-position-vertical:absolute;mso-position-vertical-relative:text;mso-width-percent:0;mso-height-percent:0;mso-width-relative:margin;mso-height-relative:margin" from="371.25pt,.45pt" to="793.7pt,.45pt" o:gfxdata="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" strokecolor="#c45911 [2405]" strokeweight=".5pt">
+                <v:stroke joinstyle="miter"/>
+                <w10:wrap anchorx="margin"/>
+              </v:line>
+            </w:pict>
+          </mc:Fallback>
+        </mc:AlternateContent>
+      </w:r>
+      <w:r>
+        <w:fldChar w:fldCharType="begin"/>
+      </w:r>
+      <w:r>
+        <w:instrText>PAGE   \* MERGEFORMAT</w:instrText>
+      </w:r>
+      <w:r>
+        <w:fldChar w:fldCharType="separate"/>
+      </w:r>
+    </w:ins>
+    <w:r>
+      <w:rPr>
+        <w:noProof/>
+      </w:rPr>
+      <w:t>5</w:t>
+    </w:r>
+    <w:ins w:id="883" w:author="Tiago M Dias" w:date="2016-03-30T13:52:00Z">
+      <w:r>
+        <w:fldChar w:fldCharType="end"/>
       </w:r>
     </w:ins>
   </w:p>
@@ -8398,23 +9103,23 @@
       <w:jc w:val="right"/>
       <w:rPr>
         <w:rFonts w:ascii="Arial" w:hAnsi="Arial" w:cs="Arial"/>
-        <w:rPrChange w:id="808" w:author="Tiago M Dias" w:date="2016-03-30T13:54:00Z">
+        <w:rPrChange w:id="726" w:author="Tiago M Dias" w:date="2016-03-30T13:54:00Z">
           <w:rPr/>
         </w:rPrChange>
       </w:rPr>
-      <w:pPrChange w:id="809" w:author="Tiago M Dias" w:date="2016-03-30T13:53:00Z">
+      <w:pPrChange w:id="727" w:author="Tiago M Dias" w:date="2016-03-30T13:53:00Z">
         <w:pPr>
           <w:pStyle w:val="Cabealho"/>
         </w:pPr>
       </w:pPrChange>
     </w:pPr>
-    <w:ins w:id="810" w:author="Tiago M Dias" w:date="2016-03-30T13:51:00Z">
+    <w:ins w:id="728" w:author="Tiago M Dias" w:date="2016-03-30T13:51:00Z">
       <w:r>
         <w:rPr>
           <w:rFonts w:ascii="Arial" w:hAnsi="Arial" w:cs="Arial"/>
           <w:noProof/>
           <w:lang w:eastAsia="pt-PT"/>
-          <w:rPrChange w:id="811" w:author="Tiago M Dias" w:date="2016-03-30T13:54:00Z">
+          <w:rPrChange w:id="729" w:author="Tiago M Dias" w:date="2016-03-30T13:54:00Z">
             <w:rPr>
               <w:noProof/>
               <w:lang w:eastAsia="pt-PT"/>
@@ -8424,7 +9129,7 @@
         <mc:AlternateContent>
           <mc:Choice Requires="wps">
             <w:drawing>
-              <wp:anchor distT="0" distB="0" distL="114300" distR="114300" simplePos="0" relativeHeight="251661312" behindDoc="0" locked="0" layoutInCell="1" allowOverlap="1" wp14:anchorId="2A661A5C" wp14:editId="7CD4DB17">
+              <wp:anchor distT="0" distB="0" distL="114300" distR="114300" simplePos="0" relativeHeight="251657216" behindDoc="0" locked="0" layoutInCell="1" allowOverlap="1" wp14:anchorId="2A661A5C" wp14:editId="7CD4DB17">
                 <wp:simplePos x="0" y="0"/>
                 <wp:positionH relativeFrom="column">
                   <wp:posOffset>-22860</wp:posOffset>
@@ -8480,7 +9185,7 @@
           </mc:Choice>
           <mc:Fallback>
             <w:pict>
-              <v:line w14:anchorId="7032B669" id="Straight Connector 13" o:spid="_x0000_s1026" style="position:absolute;z-index:251661312;visibility:visible;mso-wrap-style:square;mso-wrap-distance-left:9pt;mso-wrap-distance-top:0;mso-wrap-distance-right:9pt;mso-wrap-distance-bottom:0;mso-position-horizontal:absolute;mso-position-horizontal-relative:text;mso-position-vertical:absolute;mso-position-vertical-relative:text" from="-1.8pt,17.9pt" to="423.45pt,17.9pt" o:gfxdata="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" strokecolor="#c45911 [2405]" strokeweight=".5pt">
+              <v:line w14:anchorId="082CD5A0" id="Straight Connector 13" o:spid="_x0000_s1026" style="position:absolute;z-index:251657216;visibility:visible;mso-wrap-style:square;mso-wrap-distance-left:9pt;mso-wrap-distance-top:0;mso-wrap-distance-right:9pt;mso-wrap-distance-bottom:0;mso-position-horizontal:absolute;mso-position-horizontal-relative:text;mso-position-vertical:absolute;mso-position-vertical-relative:text" from="-1.8pt,17.9pt" to="423.45pt,17.9pt" o:gfxdata="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" strokecolor="#c45911 [2405]" strokeweight=".5pt">
                 <v:stroke joinstyle="miter"/>
               </v:line>
             </w:pict>
@@ -8488,22 +9193,22 @@
         </mc:AlternateContent>
       </w:r>
     </w:ins>
-    <w:ins w:id="812" w:author="Tiago M Dias" w:date="2016-03-30T13:52:00Z">
-      <w:r>
-        <w:rPr>
-          <w:rFonts w:ascii="Arial" w:hAnsi="Arial" w:cs="Arial"/>
-          <w:rPrChange w:id="813" w:author="Tiago M Dias" w:date="2016-03-30T13:54:00Z">
+    <w:ins w:id="730" w:author="Tiago M Dias" w:date="2016-03-30T13:52:00Z">
+      <w:r>
+        <w:rPr>
+          <w:rFonts w:ascii="Arial" w:hAnsi="Arial" w:cs="Arial"/>
+          <w:rPrChange w:id="731" w:author="Tiago M Dias" w:date="2016-03-30T13:54:00Z">
             <w:rPr/>
           </w:rPrChange>
         </w:rPr>
         <w:t>PDS16inEclipse</w:t>
       </w:r>
     </w:ins>
-    <w:ins w:id="814" w:author="Tiago M Dias" w:date="2016-03-30T13:53:00Z">
-      <w:r>
-        <w:rPr>
-          <w:rFonts w:ascii="Arial" w:hAnsi="Arial" w:cs="Arial"/>
-          <w:rPrChange w:id="815" w:author="Tiago M Dias" w:date="2016-03-30T13:54:00Z">
+    <w:ins w:id="732" w:author="Tiago M Dias" w:date="2016-03-30T13:53:00Z">
+      <w:r>
+        <w:rPr>
+          <w:rFonts w:ascii="Arial" w:hAnsi="Arial" w:cs="Arial"/>
+          <w:rPrChange w:id="733" w:author="Tiago M Dias" w:date="2016-03-30T13:54:00Z">
             <w:rPr/>
           </w:rPrChange>
         </w:rPr>
@@ -8904,6 +9609,9 @@
 
 <file path=word/people.xml><?xml version="1.0" encoding="utf-8"?>
 <w15:people xmlns:wpc="http://schemas.microsoft.com/office/word/2010/wordprocessingCanvas" xmlns:mc="http://schemas.openxmlformats.org/markup-compatibility/2006" xmlns:o="urn:schemas-microsoft-com:office:office" xmlns:r="http://schemas.openxmlformats.org/officeDocument/2006/relationships" xmlns:m="http://schemas.openxmlformats.org/officeDocument/2006/math" xmlns:v="urn:schemas-microsoft-com:vml" xmlns:wp14="http://schemas.microsoft.com/office/word/2010/wordprocessingDrawing" xmlns:wp="http://schemas.openxmlformats.org/drawingml/2006/wordprocessingDrawing" xmlns:w10="urn:schemas-microsoft-com:office:word" xmlns:w="http://schemas.openxmlformats.org/wordprocessingml/2006/main" xmlns:w14="http://schemas.microsoft.com/office/word/2010/wordml" xmlns:w15="http://schemas.microsoft.com/office/word/2012/wordml" xmlns:wpg="http://schemas.microsoft.com/office/word/2010/wordprocessingGroup" xmlns:wpi="http://schemas.microsoft.com/office/word/2010/wordprocessingInk" xmlns:wne="http://schemas.microsoft.com/office/word/2006/wordml" xmlns:wps="http://schemas.microsoft.com/office/word/2010/wordprocessingShape" mc:Ignorable="w14 w15 wp14">
+  <w15:person w15:author="Tiago Oliveira">
+    <w15:presenceInfo w15:providerId="Windows Live" w15:userId="7eb0af10b4188c47"/>
+  </w15:person>
   <w15:person w15:author="Andre">
     <w15:presenceInfo w15:providerId="None" w15:userId="Andre"/>
   </w15:person>
@@ -9605,6 +10313,1077 @@
 </w:styles>
 </file>
 
+<file path=word/charts/chart1.xml><?xml version="1.0" encoding="utf-8"?>
+<c:chartSpace xmlns:c="http://schemas.openxmlformats.org/drawingml/2006/chart" xmlns:a="http://schemas.openxmlformats.org/drawingml/2006/main" xmlns:r="http://schemas.openxmlformats.org/officeDocument/2006/relationships">
+  <c:date1904 val="0"/>
+  <c:lang val="pt-PT"/>
+  <c:roundedCorners val="0"/>
+  <mc:AlternateContent xmlns:mc="http://schemas.openxmlformats.org/markup-compatibility/2006">
+    <mc:Choice xmlns:c14="http://schemas.microsoft.com/office/drawing/2007/8/2/chart" Requires="c14">
+      <c14:style val="102"/>
+    </mc:Choice>
+    <mc:Fallback>
+      <c:style val="2"/>
+    </mc:Fallback>
+  </mc:AlternateContent>
+  <c:chart>
+    <c:title>
+      <c:tx>
+        <c:rich>
+          <a:bodyPr rot="0" spcFirstLastPara="1" vertOverflow="ellipsis" vert="horz" wrap="square" anchor="ctr" anchorCtr="1"/>
+          <a:lstStyle/>
+          <a:p>
+            <a:pPr>
+              <a:defRPr sz="1400" b="0" i="0" u="none" strike="noStrike" kern="1200" spc="0" baseline="0">
+                <a:solidFill>
+                  <a:schemeClr val="tx1">
+                    <a:lumMod val="65000"/>
+                    <a:lumOff val="35000"/>
+                  </a:schemeClr>
+                </a:solidFill>
+                <a:latin typeface="+mn-lt"/>
+                <a:ea typeface="+mn-ea"/>
+                <a:cs typeface="+mn-cs"/>
+              </a:defRPr>
+            </a:pPr>
+            <a:r>
+              <a:rPr lang="pt-PT"/>
+              <a:t>Calendarização</a:t>
+            </a:r>
+            <a:r>
+              <a:rPr lang="pt-PT" baseline="0"/>
+              <a:t> do Projeto</a:t>
+            </a:r>
+          </a:p>
+        </c:rich>
+      </c:tx>
+      <c:overlay val="0"/>
+      <c:spPr>
+        <a:noFill/>
+        <a:ln>
+          <a:noFill/>
+        </a:ln>
+        <a:effectLst/>
+      </c:spPr>
+      <c:txPr>
+        <a:bodyPr rot="0" spcFirstLastPara="1" vertOverflow="ellipsis" vert="horz" wrap="square" anchor="ctr" anchorCtr="1"/>
+        <a:lstStyle/>
+        <a:p>
+          <a:pPr>
+            <a:defRPr sz="1400" b="0" i="0" u="none" strike="noStrike" kern="1200" spc="0" baseline="0">
+              <a:solidFill>
+                <a:schemeClr val="tx1">
+                  <a:lumMod val="65000"/>
+                  <a:lumOff val="35000"/>
+                </a:schemeClr>
+              </a:solidFill>
+              <a:latin typeface="+mn-lt"/>
+              <a:ea typeface="+mn-ea"/>
+              <a:cs typeface="+mn-cs"/>
+            </a:defRPr>
+          </a:pPr>
+          <a:endParaRPr lang="pt-PT"/>
+        </a:p>
+      </c:txPr>
+    </c:title>
+    <c:autoTitleDeleted val="0"/>
+    <c:plotArea>
+      <c:layout/>
+      <c:barChart>
+        <c:barDir val="bar"/>
+        <c:grouping val="stacked"/>
+        <c:varyColors val="0"/>
+        <c:ser>
+          <c:idx val="0"/>
+          <c:order val="0"/>
+          <c:tx>
+            <c:strRef>
+              <c:f>Folha1!$B$1</c:f>
+              <c:strCache>
+                <c:ptCount val="1"/>
+                <c:pt idx="0">
+                  <c:v>Start Date</c:v>
+                </c:pt>
+              </c:strCache>
+            </c:strRef>
+          </c:tx>
+          <c:spPr>
+            <a:noFill/>
+            <a:ln>
+              <a:noFill/>
+            </a:ln>
+            <a:effectLst/>
+          </c:spPr>
+          <c:invertIfNegative val="0"/>
+          <c:cat>
+            <c:strRef>
+              <c:f>Folha1!$A$2:$A$14</c:f>
+              <c:strCache>
+                <c:ptCount val="13"/>
+                <c:pt idx="0">
+                  <c:v>Estudo do Assembly PDS16</c:v>
+                </c:pt>
+                <c:pt idx="1">
+                  <c:v>Estudo da Framework Xtext</c:v>
+                </c:pt>
+                <c:pt idx="2">
+                  <c:v>Elaboração Proposta do Projeto</c:v>
+                </c:pt>
+                <c:pt idx="3">
+                  <c:v>Implementação do ASM PDS16</c:v>
+                </c:pt>
+                <c:pt idx="4">
+                  <c:v>Gerador (utilizando dasm)</c:v>
+                </c:pt>
+                <c:pt idx="5">
+                  <c:v>Relatório de Progresso</c:v>
+                </c:pt>
+                <c:pt idx="6">
+                  <c:v>Testes</c:v>
+                </c:pt>
+                <c:pt idx="7">
+                  <c:v>Cartaz e Versão beta (13 Junho)</c:v>
+                </c:pt>
+                <c:pt idx="8">
+                  <c:v>Deploy Eclipse</c:v>
+                </c:pt>
+                <c:pt idx="9">
+                  <c:v>Deploy IntelliJ</c:v>
+                </c:pt>
+                <c:pt idx="10">
+                  <c:v>Relatório Final</c:v>
+                </c:pt>
+                <c:pt idx="11">
+                  <c:v>“Tab” de opção para o compilador - Opcional</c:v>
+                </c:pt>
+                <c:pt idx="12">
+                  <c:v>Relatorio e Entrega Versão Final (23 julho)</c:v>
+                </c:pt>
+              </c:strCache>
+            </c:strRef>
+          </c:cat>
+          <c:val>
+            <c:numRef>
+              <c:f>Folha1!$B$2:$B$14</c:f>
+              <c:numCache>
+                <c:formatCode>[$-816]d/mmm;@</c:formatCode>
+                <c:ptCount val="13"/>
+                <c:pt idx="0">
+                  <c:v>42436</c:v>
+                </c:pt>
+                <c:pt idx="1">
+                  <c:v>42443</c:v>
+                </c:pt>
+                <c:pt idx="2">
+                  <c:v>42450</c:v>
+                </c:pt>
+                <c:pt idx="3">
+                  <c:v>42457</c:v>
+                </c:pt>
+                <c:pt idx="4">
+                  <c:v>42478</c:v>
+                </c:pt>
+                <c:pt idx="5">
+                  <c:v>42485</c:v>
+                </c:pt>
+                <c:pt idx="6">
+                  <c:v>42492</c:v>
+                </c:pt>
+                <c:pt idx="7">
+                  <c:v>42506</c:v>
+                </c:pt>
+                <c:pt idx="8">
+                  <c:v>42513</c:v>
+                </c:pt>
+                <c:pt idx="9">
+                  <c:v>42520</c:v>
+                </c:pt>
+                <c:pt idx="10">
+                  <c:v>42527</c:v>
+                </c:pt>
+                <c:pt idx="11">
+                  <c:v>42541</c:v>
+                </c:pt>
+                <c:pt idx="12">
+                  <c:v>42562</c:v>
+                </c:pt>
+              </c:numCache>
+            </c:numRef>
+          </c:val>
+        </c:ser>
+        <c:ser>
+          <c:idx val="1"/>
+          <c:order val="1"/>
+          <c:tx>
+            <c:strRef>
+              <c:f>Folha1!$C$1</c:f>
+              <c:strCache>
+                <c:ptCount val="1"/>
+                <c:pt idx="0">
+                  <c:v>Days to Complete</c:v>
+                </c:pt>
+              </c:strCache>
+            </c:strRef>
+          </c:tx>
+          <c:spPr>
+            <a:solidFill>
+              <a:schemeClr val="accent2"/>
+            </a:solidFill>
+            <a:ln>
+              <a:noFill/>
+            </a:ln>
+            <a:effectLst/>
+          </c:spPr>
+          <c:invertIfNegative val="0"/>
+          <c:cat>
+            <c:strRef>
+              <c:f>Folha1!$A$2:$A$14</c:f>
+              <c:strCache>
+                <c:ptCount val="13"/>
+                <c:pt idx="0">
+                  <c:v>Estudo do Assembly PDS16</c:v>
+                </c:pt>
+                <c:pt idx="1">
+                  <c:v>Estudo da Framework Xtext</c:v>
+                </c:pt>
+                <c:pt idx="2">
+                  <c:v>Elaboração Proposta do Projeto</c:v>
+                </c:pt>
+                <c:pt idx="3">
+                  <c:v>Implementação do ASM PDS16</c:v>
+                </c:pt>
+                <c:pt idx="4">
+                  <c:v>Gerador (utilizando dasm)</c:v>
+                </c:pt>
+                <c:pt idx="5">
+                  <c:v>Relatório de Progresso</c:v>
+                </c:pt>
+                <c:pt idx="6">
+                  <c:v>Testes</c:v>
+                </c:pt>
+                <c:pt idx="7">
+                  <c:v>Cartaz e Versão beta (13 Junho)</c:v>
+                </c:pt>
+                <c:pt idx="8">
+                  <c:v>Deploy Eclipse</c:v>
+                </c:pt>
+                <c:pt idx="9">
+                  <c:v>Deploy IntelliJ</c:v>
+                </c:pt>
+                <c:pt idx="10">
+                  <c:v>Relatório Final</c:v>
+                </c:pt>
+                <c:pt idx="11">
+                  <c:v>“Tab” de opção para o compilador - Opcional</c:v>
+                </c:pt>
+                <c:pt idx="12">
+                  <c:v>Relatorio e Entrega Versão Final (23 julho)</c:v>
+                </c:pt>
+              </c:strCache>
+            </c:strRef>
+          </c:cat>
+          <c:val>
+            <c:numRef>
+              <c:f>Folha1!$C$2:$C$14</c:f>
+              <c:numCache>
+                <c:formatCode>General</c:formatCode>
+                <c:ptCount val="13"/>
+                <c:pt idx="0">
+                  <c:v>7</c:v>
+                </c:pt>
+                <c:pt idx="1">
+                  <c:v>7</c:v>
+                </c:pt>
+                <c:pt idx="2">
+                  <c:v>7</c:v>
+                </c:pt>
+                <c:pt idx="3">
+                  <c:v>21</c:v>
+                </c:pt>
+                <c:pt idx="4">
+                  <c:v>7</c:v>
+                </c:pt>
+                <c:pt idx="5">
+                  <c:v>7</c:v>
+                </c:pt>
+                <c:pt idx="6">
+                  <c:v>14</c:v>
+                </c:pt>
+                <c:pt idx="7">
+                  <c:v>7</c:v>
+                </c:pt>
+                <c:pt idx="8">
+                  <c:v>7</c:v>
+                </c:pt>
+                <c:pt idx="9">
+                  <c:v>7</c:v>
+                </c:pt>
+                <c:pt idx="10">
+                  <c:v>14</c:v>
+                </c:pt>
+                <c:pt idx="11">
+                  <c:v>21</c:v>
+                </c:pt>
+                <c:pt idx="12">
+                  <c:v>14</c:v>
+                </c:pt>
+              </c:numCache>
+            </c:numRef>
+          </c:val>
+        </c:ser>
+        <c:dLbls>
+          <c:showLegendKey val="0"/>
+          <c:showVal val="0"/>
+          <c:showCatName val="0"/>
+          <c:showSerName val="0"/>
+          <c:showPercent val="0"/>
+          <c:showBubbleSize val="0"/>
+        </c:dLbls>
+        <c:gapWidth val="95"/>
+        <c:overlap val="100"/>
+        <c:axId val="439768592"/>
+        <c:axId val="439765848"/>
+      </c:barChart>
+      <c:catAx>
+        <c:axId val="439768592"/>
+        <c:scaling>
+          <c:orientation val="maxMin"/>
+        </c:scaling>
+        <c:delete val="0"/>
+        <c:axPos val="l"/>
+        <c:numFmt formatCode="General" sourceLinked="1"/>
+        <c:majorTickMark val="none"/>
+        <c:minorTickMark val="none"/>
+        <c:tickLblPos val="nextTo"/>
+        <c:spPr>
+          <a:noFill/>
+          <a:ln w="9525" cap="flat" cmpd="sng" algn="ctr">
+            <a:solidFill>
+              <a:schemeClr val="tx1">
+                <a:lumMod val="15000"/>
+                <a:lumOff val="85000"/>
+              </a:schemeClr>
+            </a:solidFill>
+            <a:round/>
+          </a:ln>
+          <a:effectLst/>
+        </c:spPr>
+        <c:txPr>
+          <a:bodyPr rot="-60000000" spcFirstLastPara="1" vertOverflow="ellipsis" vert="horz" wrap="square" anchor="ctr" anchorCtr="1"/>
+          <a:lstStyle/>
+          <a:p>
+            <a:pPr>
+              <a:defRPr sz="900" b="0" i="0" u="none" strike="noStrike" kern="1200" baseline="0">
+                <a:solidFill>
+                  <a:schemeClr val="tx1">
+                    <a:lumMod val="65000"/>
+                    <a:lumOff val="35000"/>
+                  </a:schemeClr>
+                </a:solidFill>
+                <a:latin typeface="+mn-lt"/>
+                <a:ea typeface="+mn-ea"/>
+                <a:cs typeface="+mn-cs"/>
+              </a:defRPr>
+            </a:pPr>
+            <a:endParaRPr lang="pt-PT"/>
+          </a:p>
+        </c:txPr>
+        <c:crossAx val="439765848"/>
+        <c:crosses val="autoZero"/>
+        <c:auto val="1"/>
+        <c:lblAlgn val="ctr"/>
+        <c:lblOffset val="100"/>
+        <c:noMultiLvlLbl val="0"/>
+      </c:catAx>
+      <c:valAx>
+        <c:axId val="439765848"/>
+        <c:scaling>
+          <c:orientation val="minMax"/>
+          <c:max val="42582"/>
+          <c:min val="42436"/>
+        </c:scaling>
+        <c:delete val="0"/>
+        <c:axPos val="t"/>
+        <c:majorGridlines>
+          <c:spPr>
+            <a:ln w="9525" cap="flat" cmpd="sng" algn="ctr">
+              <a:solidFill>
+                <a:schemeClr val="tx1">
+                  <a:lumMod val="15000"/>
+                  <a:lumOff val="85000"/>
+                </a:schemeClr>
+              </a:solidFill>
+              <a:round/>
+            </a:ln>
+            <a:effectLst/>
+          </c:spPr>
+        </c:majorGridlines>
+        <c:numFmt formatCode="[$-816]d/mmm;@" sourceLinked="1"/>
+        <c:majorTickMark val="none"/>
+        <c:minorTickMark val="none"/>
+        <c:tickLblPos val="nextTo"/>
+        <c:spPr>
+          <a:noFill/>
+          <a:ln>
+            <a:noFill/>
+          </a:ln>
+          <a:effectLst/>
+        </c:spPr>
+        <c:txPr>
+          <a:bodyPr rot="-60000000" spcFirstLastPara="1" vertOverflow="ellipsis" vert="horz" wrap="square" anchor="ctr" anchorCtr="1"/>
+          <a:lstStyle/>
+          <a:p>
+            <a:pPr>
+              <a:defRPr sz="900" b="0" i="0" u="none" strike="noStrike" kern="1200" baseline="0">
+                <a:solidFill>
+                  <a:schemeClr val="tx1">
+                    <a:lumMod val="65000"/>
+                    <a:lumOff val="35000"/>
+                  </a:schemeClr>
+                </a:solidFill>
+                <a:latin typeface="+mn-lt"/>
+                <a:ea typeface="+mn-ea"/>
+                <a:cs typeface="+mn-cs"/>
+              </a:defRPr>
+            </a:pPr>
+            <a:endParaRPr lang="pt-PT"/>
+          </a:p>
+        </c:txPr>
+        <c:crossAx val="439768592"/>
+        <c:crosses val="autoZero"/>
+        <c:crossBetween val="between"/>
+        <c:majorUnit val="7"/>
+      </c:valAx>
+      <c:dTable>
+        <c:showHorzBorder val="1"/>
+        <c:showVertBorder val="1"/>
+        <c:showOutline val="1"/>
+        <c:showKeys val="1"/>
+        <c:spPr>
+          <a:noFill/>
+          <a:ln w="9525" cap="flat" cmpd="sng" algn="ctr">
+            <a:solidFill>
+              <a:schemeClr val="tx1">
+                <a:lumMod val="15000"/>
+                <a:lumOff val="85000"/>
+              </a:schemeClr>
+            </a:solidFill>
+            <a:round/>
+          </a:ln>
+          <a:effectLst/>
+        </c:spPr>
+        <c:txPr>
+          <a:bodyPr rot="0" spcFirstLastPara="1" vertOverflow="ellipsis" vert="horz" wrap="square" anchor="ctr" anchorCtr="1"/>
+          <a:lstStyle/>
+          <a:p>
+            <a:pPr rtl="0">
+              <a:defRPr sz="900" b="0" i="0" u="none" strike="noStrike" kern="1200" baseline="0">
+                <a:ln>
+                  <a:noFill/>
+                </a:ln>
+                <a:solidFill>
+                  <a:schemeClr val="tx1">
+                    <a:lumMod val="65000"/>
+                    <a:lumOff val="35000"/>
+                  </a:schemeClr>
+                </a:solidFill>
+                <a:latin typeface="+mn-lt"/>
+                <a:ea typeface="+mn-ea"/>
+                <a:cs typeface="+mn-cs"/>
+              </a:defRPr>
+            </a:pPr>
+            <a:endParaRPr lang="pt-PT"/>
+          </a:p>
+        </c:txPr>
+      </c:dTable>
+      <c:spPr>
+        <a:noFill/>
+        <a:ln>
+          <a:noFill/>
+        </a:ln>
+        <a:effectLst/>
+      </c:spPr>
+    </c:plotArea>
+    <c:plotVisOnly val="1"/>
+    <c:dispBlanksAs val="gap"/>
+    <c:showDLblsOverMax val="0"/>
+  </c:chart>
+  <c:spPr>
+    <a:solidFill>
+      <a:schemeClr val="bg1"/>
+    </a:solidFill>
+    <a:ln w="9525" cap="flat" cmpd="sng" algn="ctr">
+      <a:solidFill>
+        <a:schemeClr val="tx1">
+          <a:lumMod val="15000"/>
+          <a:lumOff val="85000"/>
+        </a:schemeClr>
+      </a:solidFill>
+      <a:round/>
+    </a:ln>
+    <a:effectLst/>
+  </c:spPr>
+  <c:txPr>
+    <a:bodyPr/>
+    <a:lstStyle/>
+    <a:p>
+      <a:pPr>
+        <a:defRPr/>
+      </a:pPr>
+      <a:endParaRPr lang="pt-PT"/>
+    </a:p>
+  </c:txPr>
+  <c:externalData r:id="rId3">
+    <c:autoUpdate val="0"/>
+  </c:externalData>
+</c:chartSpace>
+</file>
+
+<file path=word/charts/colors1.xml><?xml version="1.0" encoding="utf-8"?>
+<cs:colorStyle xmlns:cs="http://schemas.microsoft.com/office/drawing/2012/chartStyle" xmlns:a="http://schemas.openxmlformats.org/drawingml/2006/main" meth="cycle" id="10">
+  <a:schemeClr val="accent1"/>
+  <a:schemeClr val="accent2"/>
+  <a:schemeClr val="accent3"/>
+  <a:schemeClr val="accent4"/>
+  <a:schemeClr val="accent5"/>
+  <a:schemeClr val="accent6"/>
+  <cs:variation/>
+  <cs:variation>
+    <a:lumMod val="60000"/>
+  </cs:variation>
+  <cs:variation>
+    <a:lumMod val="80000"/>
+    <a:lumOff val="20000"/>
+  </cs:variation>
+  <cs:variation>
+    <a:lumMod val="80000"/>
+  </cs:variation>
+  <cs:variation>
+    <a:lumMod val="60000"/>
+    <a:lumOff val="40000"/>
+  </cs:variation>
+  <cs:variation>
+    <a:lumMod val="50000"/>
+  </cs:variation>
+  <cs:variation>
+    <a:lumMod val="70000"/>
+    <a:lumOff val="30000"/>
+  </cs:variation>
+  <cs:variation>
+    <a:lumMod val="70000"/>
+  </cs:variation>
+  <cs:variation>
+    <a:lumMod val="50000"/>
+    <a:lumOff val="50000"/>
+  </cs:variation>
+</cs:colorStyle>
+</file>
+
+<file path=word/charts/style1.xml><?xml version="1.0" encoding="utf-8"?>
+<cs:chartStyle xmlns:cs="http://schemas.microsoft.com/office/drawing/2012/chartStyle" xmlns:a="http://schemas.openxmlformats.org/drawingml/2006/main" id="297">
+  <cs:axisTitle>
+    <cs:lnRef idx="0"/>
+    <cs:fillRef idx="0"/>
+    <cs:effectRef idx="0"/>
+    <cs:fontRef idx="minor">
+      <a:schemeClr val="tx1">
+        <a:lumMod val="65000"/>
+        <a:lumOff val="35000"/>
+      </a:schemeClr>
+    </cs:fontRef>
+    <cs:defRPr sz="1000" kern="1200"/>
+  </cs:axisTitle>
+  <cs:categoryAxis>
+    <cs:lnRef idx="0"/>
+    <cs:fillRef idx="0"/>
+    <cs:effectRef idx="0"/>
+    <cs:fontRef idx="minor">
+      <a:schemeClr val="tx1">
+        <a:lumMod val="65000"/>
+        <a:lumOff val="35000"/>
+      </a:schemeClr>
+    </cs:fontRef>
+    <cs:spPr>
+      <a:ln w="9525" cap="flat" cmpd="sng" algn="ctr">
+        <a:solidFill>
+          <a:schemeClr val="tx1">
+            <a:lumMod val="15000"/>
+            <a:lumOff val="85000"/>
+          </a:schemeClr>
+        </a:solidFill>
+        <a:round/>
+      </a:ln>
+    </cs:spPr>
+    <cs:defRPr sz="900" kern="1200"/>
+  </cs:categoryAxis>
+  <cs:chartArea mods="allowNoFillOverride allowNoLineOverride">
+    <cs:lnRef idx="0"/>
+    <cs:fillRef idx="0"/>
+    <cs:effectRef idx="0"/>
+    <cs:fontRef idx="minor">
+      <a:schemeClr val="tx1"/>
+    </cs:fontRef>
+    <cs:spPr>
+      <a:solidFill>
+        <a:schemeClr val="bg1"/>
+      </a:solidFill>
+      <a:ln w="9525" cap="flat" cmpd="sng" algn="ctr">
+        <a:solidFill>
+          <a:schemeClr val="tx1">
+            <a:lumMod val="15000"/>
+            <a:lumOff val="85000"/>
+          </a:schemeClr>
+        </a:solidFill>
+        <a:round/>
+      </a:ln>
+    </cs:spPr>
+    <cs:defRPr sz="1000" kern="1200"/>
+  </cs:chartArea>
+  <cs:dataLabel>
+    <cs:lnRef idx="0"/>
+    <cs:fillRef idx="0"/>
+    <cs:effectRef idx="0"/>
+    <cs:fontRef idx="minor">
+      <a:schemeClr val="tx1">
+        <a:lumMod val="75000"/>
+        <a:lumOff val="25000"/>
+      </a:schemeClr>
+    </cs:fontRef>
+    <cs:defRPr sz="900" kern="1200"/>
+  </cs:dataLabel>
+  <cs:dataLabelCallout>
+    <cs:lnRef idx="0"/>
+    <cs:fillRef idx="0"/>
+    <cs:effectRef idx="0"/>
+    <cs:fontRef idx="minor">
+      <a:schemeClr val="dk1">
+        <a:lumMod val="65000"/>
+        <a:lumOff val="35000"/>
+      </a:schemeClr>
+    </cs:fontRef>
+    <cs:spPr>
+      <a:solidFill>
+        <a:schemeClr val="lt1"/>
+      </a:solidFill>
+      <a:ln>
+        <a:solidFill>
+          <a:schemeClr val="dk1">
+            <a:lumMod val="25000"/>
+            <a:lumOff val="75000"/>
+          </a:schemeClr>
+        </a:solidFill>
+      </a:ln>
+    </cs:spPr>
+    <cs:defRPr sz="900" kern="1200"/>
+    <cs:bodyPr rot="0" spcFirstLastPara="1" vertOverflow="clip" horzOverflow="clip" vert="horz" wrap="square" lIns="36576" tIns="18288" rIns="36576" bIns="18288" anchor="ctr" anchorCtr="1">
+      <a:spAutoFit/>
+    </cs:bodyPr>
+  </cs:dataLabelCallout>
+  <cs:dataPoint>
+    <cs:lnRef idx="0"/>
+    <cs:fillRef idx="1">
+      <cs:styleClr val="auto"/>
+    </cs:fillRef>
+    <cs:effectRef idx="0"/>
+    <cs:fontRef idx="minor">
+      <a:schemeClr val="tx1"/>
+    </cs:fontRef>
+  </cs:dataPoint>
+  <cs:dataPoint3D>
+    <cs:lnRef idx="0"/>
+    <cs:fillRef idx="1">
+      <cs:styleClr val="auto"/>
+    </cs:fillRef>
+    <cs:effectRef idx="0"/>
+    <cs:fontRef idx="minor">
+      <a:schemeClr val="tx1"/>
+    </cs:fontRef>
+  </cs:dataPoint3D>
+  <cs:dataPointLine>
+    <cs:lnRef idx="0">
+      <cs:styleClr val="auto"/>
+    </cs:lnRef>
+    <cs:fillRef idx="1"/>
+    <cs:effectRef idx="0"/>
+    <cs:fontRef idx="minor">
+      <a:schemeClr val="tx1"/>
+    </cs:fontRef>
+    <cs:spPr>
+      <a:ln w="28575" cap="rnd">
+        <a:solidFill>
+          <a:schemeClr val="phClr"/>
+        </a:solidFill>
+        <a:round/>
+      </a:ln>
+    </cs:spPr>
+  </cs:dataPointLine>
+  <cs:dataPointMarker>
+    <cs:lnRef idx="0">
+      <cs:styleClr val="auto"/>
+    </cs:lnRef>
+    <cs:fillRef idx="1">
+      <cs:styleClr val="auto"/>
+    </cs:fillRef>
+    <cs:effectRef idx="0"/>
+    <cs:fontRef idx="minor">
+      <a:schemeClr val="tx1"/>
+    </cs:fontRef>
+    <cs:spPr>
+      <a:ln w="9525">
+        <a:solidFill>
+          <a:schemeClr val="phClr"/>
+        </a:solidFill>
+      </a:ln>
+    </cs:spPr>
+  </cs:dataPointMarker>
+  <cs:dataPointMarkerLayout symbol="circle" size="5"/>
+  <cs:dataPointWireframe>
+    <cs:lnRef idx="0">
+      <cs:styleClr val="auto"/>
+    </cs:lnRef>
+    <cs:fillRef idx="1"/>
+    <cs:effectRef idx="0"/>
+    <cs:fontRef idx="minor">
+      <a:schemeClr val="tx1"/>
+    </cs:fontRef>
+    <cs:spPr>
+      <a:ln w="9525" cap="rnd">
+        <a:solidFill>
+          <a:schemeClr val="phClr"/>
+        </a:solidFill>
+        <a:round/>
+      </a:ln>
+    </cs:spPr>
+  </cs:dataPointWireframe>
+  <cs:dataTable>
+    <cs:lnRef idx="0"/>
+    <cs:fillRef idx="0"/>
+    <cs:effectRef idx="0"/>
+    <cs:fontRef idx="minor">
+      <a:schemeClr val="tx1">
+        <a:lumMod val="65000"/>
+        <a:lumOff val="35000"/>
+      </a:schemeClr>
+    </cs:fontRef>
+    <cs:spPr>
+      <a:noFill/>
+      <a:ln w="9525" cap="flat" cmpd="sng" algn="ctr">
+        <a:solidFill>
+          <a:schemeClr val="tx1">
+            <a:lumMod val="15000"/>
+            <a:lumOff val="85000"/>
+          </a:schemeClr>
+        </a:solidFill>
+        <a:round/>
+      </a:ln>
+    </cs:spPr>
+    <cs:defRPr sz="900" kern="1200"/>
+  </cs:dataTable>
+  <cs:downBar>
+    <cs:lnRef idx="0"/>
+    <cs:fillRef idx="0"/>
+    <cs:effectRef idx="0"/>
+    <cs:fontRef idx="minor">
+      <a:schemeClr val="tx1"/>
+    </cs:fontRef>
+    <cs:spPr>
+      <a:solidFill>
+        <a:schemeClr val="dk1">
+          <a:lumMod val="75000"/>
+          <a:lumOff val="25000"/>
+        </a:schemeClr>
+      </a:solidFill>
+      <a:ln w="9525" cap="flat" cmpd="sng" algn="ctr">
+        <a:solidFill>
+          <a:schemeClr val="tx1">
+            <a:lumMod val="65000"/>
+            <a:lumOff val="35000"/>
+          </a:schemeClr>
+        </a:solidFill>
+        <a:round/>
+      </a:ln>
+    </cs:spPr>
+  </cs:downBar>
+  <cs:dropLine>
+    <cs:lnRef idx="0"/>
+    <cs:fillRef idx="0"/>
+    <cs:effectRef idx="0"/>
+    <cs:fontRef idx="minor">
+      <a:schemeClr val="tx1"/>
+    </cs:fontRef>
+    <cs:spPr>
+      <a:ln w="9525" cap="flat" cmpd="sng" algn="ctr">
+        <a:solidFill>
+          <a:schemeClr val="tx1">
+            <a:lumMod val="35000"/>
+            <a:lumOff val="65000"/>
+          </a:schemeClr>
+        </a:solidFill>
+        <a:round/>
+      </a:ln>
+    </cs:spPr>
+  </cs:dropLine>
+  <cs:errorBar>
+    <cs:lnRef idx="0"/>
+    <cs:fillRef idx="0"/>
+    <cs:effectRef idx="0"/>
+    <cs:fontRef idx="minor">
+      <a:schemeClr val="tx1"/>
+    </cs:fontRef>
+    <cs:spPr>
+      <a:ln w="9525" cap="flat" cmpd="sng" algn="ctr">
+        <a:solidFill>
+          <a:schemeClr val="tx1">
+            <a:lumMod val="65000"/>
+            <a:lumOff val="35000"/>
+          </a:schemeClr>
+        </a:solidFill>
+        <a:round/>
+      </a:ln>
+    </cs:spPr>
+  </cs:errorBar>
+  <cs:floor>
+    <cs:lnRef idx="0"/>
+    <cs:fillRef idx="0"/>
+    <cs:effectRef idx="0"/>
+    <cs:fontRef idx="minor">
+      <a:schemeClr val="tx1"/>
+    </cs:fontRef>
+    <cs:spPr>
+      <a:noFill/>
+      <a:ln>
+        <a:noFill/>
+      </a:ln>
+    </cs:spPr>
+  </cs:floor>
+  <cs:gridlineMajor>
+    <cs:lnRef idx="0"/>
+    <cs:fillRef idx="0"/>
+    <cs:effectRef idx="0"/>
+    <cs:fontRef idx="minor">
+      <a:schemeClr val="tx1"/>
+    </cs:fontRef>
+    <cs:spPr>
+      <a:ln w="9525" cap="flat" cmpd="sng" algn="ctr">
+        <a:solidFill>
+          <a:schemeClr val="tx1">
+            <a:lumMod val="15000"/>
+            <a:lumOff val="85000"/>
+          </a:schemeClr>
+        </a:solidFill>
+        <a:round/>
+      </a:ln>
+    </cs:spPr>
+  </cs:gridlineMajor>
+  <cs:gridlineMinor>
+    <cs:lnRef idx="0"/>
+    <cs:fillRef idx="0"/>
+    <cs:effectRef idx="0"/>
+    <cs:fontRef idx="minor">
+      <a:schemeClr val="tx1"/>
+    </cs:fontRef>
+    <cs:spPr>
+      <a:ln w="9525" cap="flat" cmpd="sng" algn="ctr">
+        <a:solidFill>
+          <a:schemeClr val="tx1">
+            <a:lumMod val="5000"/>
+            <a:lumOff val="95000"/>
+          </a:schemeClr>
+        </a:solidFill>
+        <a:round/>
+      </a:ln>
+    </cs:spPr>
+  </cs:gridlineMinor>
+  <cs:hiLoLine>
+    <cs:lnRef idx="0"/>
+    <cs:fillRef idx="0"/>
+    <cs:effectRef idx="0"/>
+    <cs:fontRef idx="minor">
+      <a:schemeClr val="tx1"/>
+    </cs:fontRef>
+    <cs:spPr>
+      <a:ln w="9525" cap="flat" cmpd="sng" algn="ctr">
+        <a:solidFill>
+          <a:schemeClr val="tx1">
+            <a:lumMod val="50000"/>
+            <a:lumOff val="50000"/>
+          </a:schemeClr>
+        </a:solidFill>
+        <a:round/>
+      </a:ln>
+    </cs:spPr>
+  </cs:hiLoLine>
+  <cs:leaderLine>
+    <cs:lnRef idx="0"/>
+    <cs:fillRef idx="0"/>
+    <cs:effectRef idx="0"/>
+    <cs:fontRef idx="minor">
+      <a:schemeClr val="tx1"/>
+    </cs:fontRef>
+    <cs:spPr>
+      <a:ln w="9525" cap="flat" cmpd="sng" algn="ctr">
+        <a:solidFill>
+          <a:schemeClr val="tx1">
+            <a:lumMod val="35000"/>
+            <a:lumOff val="65000"/>
+          </a:schemeClr>
+        </a:solidFill>
+        <a:round/>
+      </a:ln>
+    </cs:spPr>
+  </cs:leaderLine>
+  <cs:legend>
+    <cs:lnRef idx="0"/>
+    <cs:fillRef idx="0"/>
+    <cs:effectRef idx="0"/>
+    <cs:fontRef idx="minor">
+      <a:schemeClr val="tx1">
+        <a:lumMod val="65000"/>
+        <a:lumOff val="35000"/>
+      </a:schemeClr>
+    </cs:fontRef>
+    <cs:defRPr sz="900" kern="1200"/>
+  </cs:legend>
+  <cs:plotArea mods="allowNoFillOverride allowNoLineOverride">
+    <cs:lnRef idx="0"/>
+    <cs:fillRef idx="0"/>
+    <cs:effectRef idx="0"/>
+    <cs:fontRef idx="minor">
+      <a:schemeClr val="tx1"/>
+    </cs:fontRef>
+  </cs:plotArea>
+  <cs:plotArea3D mods="allowNoFillOverride allowNoLineOverride">
+    <cs:lnRef idx="0"/>
+    <cs:fillRef idx="0"/>
+    <cs:effectRef idx="0"/>
+    <cs:fontRef idx="minor">
+      <a:schemeClr val="tx1"/>
+    </cs:fontRef>
+  </cs:plotArea3D>
+  <cs:seriesAxis>
+    <cs:lnRef idx="0"/>
+    <cs:fillRef idx="0"/>
+    <cs:effectRef idx="0"/>
+    <cs:fontRef idx="minor">
+      <a:schemeClr val="tx1">
+        <a:lumMod val="65000"/>
+        <a:lumOff val="35000"/>
+      </a:schemeClr>
+    </cs:fontRef>
+    <cs:defRPr sz="900" kern="1200"/>
+  </cs:seriesAxis>
+  <cs:seriesLine>
+    <cs:lnRef idx="0"/>
+    <cs:fillRef idx="0"/>
+    <cs:effectRef idx="0"/>
+    <cs:fontRef idx="minor">
+      <a:schemeClr val="tx1"/>
+    </cs:fontRef>
+    <cs:spPr>
+      <a:ln w="9525" cap="flat" cmpd="sng" algn="ctr">
+        <a:solidFill>
+          <a:schemeClr val="tx1">
+            <a:lumMod val="35000"/>
+            <a:lumOff val="65000"/>
+          </a:schemeClr>
+        </a:solidFill>
+        <a:round/>
+      </a:ln>
+    </cs:spPr>
+  </cs:seriesLine>
+  <cs:title>
+    <cs:lnRef idx="0"/>
+    <cs:fillRef idx="0"/>
+    <cs:effectRef idx="0"/>
+    <cs:fontRef idx="minor">
+      <a:schemeClr val="tx1">
+        <a:lumMod val="65000"/>
+        <a:lumOff val="35000"/>
+      </a:schemeClr>
+    </cs:fontRef>
+    <cs:defRPr sz="1400" b="0" kern="1200" spc="0" baseline="0"/>
+  </cs:title>
+  <cs:trendline>
+    <cs:lnRef idx="0">
+      <cs:styleClr val="auto"/>
+    </cs:lnRef>
+    <cs:fillRef idx="0"/>
+    <cs:effectRef idx="0"/>
+    <cs:fontRef idx="minor">
+      <a:schemeClr val="tx1"/>
+    </cs:fontRef>
+    <cs:spPr>
+      <a:ln w="19050" cap="rnd">
+        <a:solidFill>
+          <a:schemeClr val="phClr"/>
+        </a:solidFill>
+        <a:prstDash val="sysDot"/>
+      </a:ln>
+    </cs:spPr>
+  </cs:trendline>
+  <cs:trendlineLabel>
+    <cs:lnRef idx="0"/>
+    <cs:fillRef idx="0"/>
+    <cs:effectRef idx="0"/>
+    <cs:fontRef idx="minor">
+      <a:schemeClr val="tx1">
+        <a:lumMod val="65000"/>
+        <a:lumOff val="35000"/>
+      </a:schemeClr>
+    </cs:fontRef>
+    <cs:defRPr sz="900" kern="1200"/>
+  </cs:trendlineLabel>
+  <cs:upBar>
+    <cs:lnRef idx="0"/>
+    <cs:fillRef idx="0"/>
+    <cs:effectRef idx="0"/>
+    <cs:fontRef idx="minor">
+      <a:schemeClr val="tx1"/>
+    </cs:fontRef>
+    <cs:spPr>
+      <a:solidFill>
+        <a:schemeClr val="lt1"/>
+      </a:solidFill>
+      <a:ln w="9525" cap="flat" cmpd="sng" algn="ctr">
+        <a:solidFill>
+          <a:schemeClr val="tx1">
+            <a:lumMod val="65000"/>
+            <a:lumOff val="35000"/>
+          </a:schemeClr>
+        </a:solidFill>
+        <a:round/>
+      </a:ln>
+    </cs:spPr>
+  </cs:upBar>
+  <cs:valueAxis>
+    <cs:lnRef idx="0"/>
+    <cs:fillRef idx="0"/>
+    <cs:effectRef idx="0"/>
+    <cs:fontRef idx="minor">
+      <a:schemeClr val="tx1">
+        <a:lumMod val="65000"/>
+        <a:lumOff val="35000"/>
+      </a:schemeClr>
+    </cs:fontRef>
+    <cs:defRPr sz="900" kern="1200"/>
+  </cs:valueAxis>
+  <cs:wall>
+    <cs:lnRef idx="0"/>
+    <cs:fillRef idx="0"/>
+    <cs:effectRef idx="0"/>
+    <cs:fontRef idx="minor">
+      <a:schemeClr val="tx1"/>
+    </cs:fontRef>
+    <cs:spPr>
+      <a:noFill/>
+      <a:ln>
+        <a:noFill/>
+      </a:ln>
+    </cs:spPr>
+  </cs:wall>
+</cs:chartStyle>
+</file>
+
 <file path=word/theme/theme1.xml><?xml version="1.0" encoding="utf-8"?>
 <a:theme xmlns:a="http://schemas.openxmlformats.org/drawingml/2006/main" name="Tema do Office">
   <a:themeElements>
@@ -9871,7 +11650,7 @@
 </file>
 
 <file path=customXml/itemProps1.xml><?xml version="1.0" encoding="utf-8"?>
-<ds:datastoreItem xmlns:ds="http://schemas.openxmlformats.org/officeDocument/2006/customXml" ds:itemID="{B53D7441-D555-4AD8-A222-9FE3484CF186}">
+<ds:datastoreItem xmlns:ds="http://schemas.openxmlformats.org/officeDocument/2006/customXml" ds:itemID="{A435C2EB-255C-47DA-987D-DCA749087FFC}">
   <ds:schemaRefs>
     <ds:schemaRef ds:uri="http://schemas.openxmlformats.org/officeDocument/2006/bibliography"/>
   </ds:schemaRefs>
